--- a/A_Arakelian_Received-Signal-Strength-Indicator-Based-Local-Positioning-System_H_Makaryan.docx
+++ b/A_Arakelian_Received-Signal-Strength-Indicator-Based-Local-Positioning-System_H_Makaryan.docx
@@ -141,8 +141,8 @@
         <w:t>4</w:t>
       </w:r>
     </w:p>
-    <w:bookmarkStart w:id="0" w:name="_Toc151661539" w:displacedByCustomXml="next"/>
-    <w:bookmarkStart w:id="1" w:name="_Toc151933343" w:displacedByCustomXml="next"/>
+    <w:bookmarkStart w:id="0" w:name="_Toc151933343" w:displacedByCustomXml="next"/>
+    <w:bookmarkStart w:id="1" w:name="_Toc151661539" w:displacedByCustomXml="next"/>
     <w:sdt>
       <w:sdtPr>
         <w:rPr>
@@ -1675,9 +1675,9 @@
         <w:lastRenderedPageBreak/>
         <w:t>Introduction</w:t>
       </w:r>
-      <w:bookmarkEnd w:id="2"/>
       <w:bookmarkEnd w:id="1"/>
       <w:bookmarkEnd w:id="0"/>
+      <w:bookmarkEnd w:id="2"/>
     </w:p>
     <w:p>
       <w:pPr>
@@ -5087,32 +5087,10 @@
         <w:t xml:space="preserve"> </w:t>
       </w:r>
       <w:r>
-        <w:t>shift keying (ASK), Frequency shift keying</w:t>
-      </w:r>
-      <w:r>
-        <w:t xml:space="preserve"> (</w:t>
-      </w:r>
-      <w:r>
-        <w:t>F</w:t>
-      </w:r>
-      <w:r>
-        <w:t>SK)</w:t>
-      </w:r>
-      <w:r>
-        <w:t xml:space="preserve"> and Phase shift keying</w:t>
-      </w:r>
-      <w:r>
-        <w:t xml:space="preserve"> (</w:t>
-      </w:r>
-      <w:r>
-        <w:t>P</w:t>
-      </w:r>
-      <w:r>
-        <w:t>SK)</w:t>
-      </w:r>
-      <w:r>
-        <w:t xml:space="preserve">. </w:t>
-      </w:r>
+        <w:t xml:space="preserve">shift keying (ASK), Frequency shift keying (FSK) and Phase shift keying (PSK). </w:t>
+      </w:r>
+    </w:p>
+    <w:p>
       <w:r>
         <w:t>Two things were considered when choosing the modulation type</w:t>
       </w:r>
@@ -5180,14 +5158,191 @@
         <w:t xml:space="preserve"> factors or hardware problems</w:t>
       </w:r>
       <w:r>
-        <w:t xml:space="preserve">, the data being transmitted will be heavily influenced. As the distance was increased this changes became more </w:t>
+        <w:t xml:space="preserve">, the data being transmitted will be heavily influenced. As the distance was increased this changes became more apparent, </w:t>
+      </w:r>
+      <w:r>
+        <w:t xml:space="preserve">and the receiver </w:t>
       </w:r>
       <w:r>
         <w:lastRenderedPageBreak/>
-        <w:t xml:space="preserve">apparent, </w:t>
-      </w:r>
-      <w:r>
-        <w:t>and the receiver struggled to differentiate between the phases that represented different data bits, which led to inconsistent communication.</w:t>
+        <w:t>struggled to differentiate between the phases that represented different data bits, which led to inconsistent communication.</w:t>
+      </w:r>
+      <w:r>
+        <w:t xml:space="preserve"> </w:t>
+      </w:r>
+    </w:p>
+    <w:p>
+      <w:r>
+        <w:t>Unlike ASK and PSK, FSK is more resilient to amplitude related noises or phase disturbances</w:t>
+      </w:r>
+      <w:r>
+        <w:t xml:space="preserve"> in environments where signals can be </w:t>
+      </w:r>
+      <w:r>
+        <w:t>affected</w:t>
+      </w:r>
+      <w:r>
+        <w:t xml:space="preserve"> because of obstacles, </w:t>
+      </w:r>
+      <w:r>
+        <w:t xml:space="preserve">interferences, </w:t>
+      </w:r>
+      <w:r>
+        <w:t xml:space="preserve">or varying distances. Moreover, FSK modulation is simpler to demodulate, compared to </w:t>
+      </w:r>
+      <w:r>
+        <w:t xml:space="preserve">PSK when conditions are not so ideal. For these reasons, FSK modulation was preferred, and is the main cornerstone for </w:t>
+      </w:r>
+      <w:r>
+        <w:t>node-to-node</w:t>
+      </w:r>
+      <w:r>
+        <w:t xml:space="preserve"> communication. </w:t>
+      </w:r>
+    </w:p>
+    <w:p>
+      <w:r>
+        <w:t xml:space="preserve">For this </w:t>
+      </w:r>
+      <w:r>
+        <w:t xml:space="preserve">project, operational </w:t>
+      </w:r>
+      <w:r>
+        <w:t>range is chosen within the 433 MHz frequency ba</w:t>
+      </w:r>
+      <w:r>
+        <w:t xml:space="preserve">nd, </w:t>
+      </w:r>
+      <w:r>
+        <w:t xml:space="preserve">particularly </w:t>
+      </w:r>
+      <w:r>
+        <w:t>connected to its legal allocation for unlicen</w:t>
+      </w:r>
+      <w:r>
+        <w:t>sed use in Armenia. This frequency is par</w:t>
+      </w:r>
+      <w:r>
+        <w:t>t</w:t>
+      </w:r>
+      <w:r>
+        <w:t xml:space="preserve"> of the Industrial, Scientific, and Medical (ISM) radio bands,</w:t>
+      </w:r>
+      <w:r>
+        <w:t xml:space="preserve"> which are widely recognized </w:t>
+      </w:r>
+      <w:r>
+        <w:t xml:space="preserve">to be used for short-range communications, and do not require licensing, </w:t>
+      </w:r>
+      <w:r>
+        <w:t xml:space="preserve">which simplifies </w:t>
+      </w:r>
+      <w:r>
+        <w:t>the deployment and operational legalities for the project.</w:t>
+      </w:r>
+    </w:p>
+    <w:p>
+      <w:pPr>
+        <w:rPr>
+          <w:lang w:val="hy-AM"/>
+        </w:rPr>
+      </w:pPr>
+      <w:r>
+        <w:t xml:space="preserve">Along with this, the 433 MHz band </w:t>
+      </w:r>
+      <w:r>
+        <w:t>penetrates obstacles bett</w:t>
+      </w:r>
+      <w:r>
+        <w:t xml:space="preserve">er compared to </w:t>
+      </w:r>
+      <w:r>
+        <w:t xml:space="preserve">higher frequencies. </w:t>
+      </w:r>
+      <w:r>
+        <w:t>Lower frequency waves have longer wavelengths</w:t>
+      </w:r>
+      <w:r>
+        <w:t>, allowing them to penetrate various materials more effectively</w:t>
+      </w:r>
+      <w:r>
+        <w:t xml:space="preserve"> and undergo less attenuation over longer distances</w:t>
+      </w:r>
+      <w:r>
+        <w:t xml:space="preserve">. Higher frequencies, on the other hand, are more likely to be </w:t>
+      </w:r>
+      <w:r>
+        <w:t>absorbed or reflected by obstacles</w:t>
+      </w:r>
+      <w:r>
+        <w:t xml:space="preserve"> and</w:t>
+      </w:r>
+      <w:r>
+        <w:t xml:space="preserve"> cover shorter distances.</w:t>
+      </w:r>
+      <w:r>
+        <w:t xml:space="preserve"> </w:t>
+      </w:r>
+      <w:r>
+        <w:t xml:space="preserve">Lower frequency signals experience less attenuation. </w:t>
+      </w:r>
+    </w:p>
+    <w:p>
+      <w:r>
+        <w:t xml:space="preserve">Furthermore, GPS systems operate at much higher frequencies, </w:t>
+      </w:r>
+      <w:r>
+        <w:t xml:space="preserve">at more than </w:t>
+      </w:r>
+      <w:r>
+        <w:t xml:space="preserve">1227.6 </w:t>
+      </w:r>
+      <w:proofErr w:type="spellStart"/>
+      <w:r>
+        <w:t>MHz.</w:t>
+      </w:r>
+      <w:proofErr w:type="spellEnd"/>
+      <w:r>
+        <w:t xml:space="preserve"> These frequencies are significantly higher than 433 MHz band, which leaves the system outside the  </w:t>
+      </w:r>
+      <w:r>
+        <w:t xml:space="preserve">more commonly jammed or interfered frequency ranges. In scenarios where GPS signals are denied or especially jammed, the use of 433 MHz band </w:t>
+      </w:r>
+      <w:r>
+        <w:t xml:space="preserve">for local positioning system will support an additional layer of security. </w:t>
+      </w:r>
+      <w:r>
+        <w:t xml:space="preserve">Operating on lower frequencies minimizes the </w:t>
+      </w:r>
+      <w:r>
+        <w:lastRenderedPageBreak/>
+        <w:t xml:space="preserve">system’s vulnerability to the same jamming </w:t>
+      </w:r>
+      <w:r>
+        <w:t xml:space="preserve">techniques that might be directed at GPS. This choice increases the reliability of the positioning system and </w:t>
+      </w:r>
+      <w:r>
+        <w:t>enhances its resilience under diverse and adverse conditions.</w:t>
+      </w:r>
+    </w:p>
+    <w:p>
+      <w:r>
+        <w:t>In the project were used omnidirectional antennas, which are specific to project’s application needs. Omnidirectional antennas radiate and receive signal in all horizontal directions almost equally</w:t>
+      </w:r>
+      <w:r>
+        <w:t xml:space="preserve">. This makes them ideal for scenarios where the direction of the incoming signal </w:t>
+      </w:r>
+      <w:r>
+        <w:t xml:space="preserve">direction </w:t>
+      </w:r>
+      <w:r>
+        <w:t>is not constant or can’t be predicted</w:t>
+      </w:r>
+      <w:r>
+        <w:t xml:space="preserve">. This feature is beneficial for the </w:t>
+      </w:r>
+      <w:r>
+        <w:t xml:space="preserve">system, as in dynamic environments the target is moving and the system must interact seamlessly with all nodes without needing to reorient the antenna. </w:t>
       </w:r>
     </w:p>
     <w:p>
@@ -5268,7 +5423,11 @@
         <w:t>.</w:t>
       </w:r>
       <w:r>
-        <w:t xml:space="preserve"> It ensures the system operates optimally, delivering accurate and reliable performance in its intended operational environment.</w:t>
+        <w:t xml:space="preserve"> It </w:t>
+      </w:r>
+      <w:r>
+        <w:lastRenderedPageBreak/>
+        <w:t>ensures the system operates optimally, delivering accurate and reliable performance in its intended operational environment.</w:t>
       </w:r>
     </w:p>
     <w:p>
@@ -5314,11 +5473,7 @@
         <w:t>extreme</w:t>
       </w:r>
       <w:r>
-        <w:t xml:space="preserve"> weather conditions such as rain or snow remains a consideration for future iterations. This aspect highlights the </w:t>
-      </w:r>
-      <w:r>
-        <w:lastRenderedPageBreak/>
-        <w:t xml:space="preserve">ongoing developmental phase of the project, where </w:t>
+        <w:t xml:space="preserve"> weather conditions such as rain or snow remains a consideration for future iterations. This aspect highlights the ongoing developmental phase of the project, where </w:t>
       </w:r>
       <w:r>
         <w:t xml:space="preserve">the </w:t>

--- a/A_Arakelian_Received-Signal-Strength-Indicator-Based-Local-Positioning-System_H_Makaryan.docx
+++ b/A_Arakelian_Received-Signal-Strength-Indicator-Based-Local-Positioning-System_H_Makaryan.docx
@@ -141,8 +141,8 @@
         <w:t>4</w:t>
       </w:r>
     </w:p>
-    <w:bookmarkStart w:id="0" w:name="_Toc151933343" w:displacedByCustomXml="next"/>
-    <w:bookmarkStart w:id="1" w:name="_Toc151661539" w:displacedByCustomXml="next"/>
+    <w:bookmarkStart w:id="0" w:name="_Toc151661539" w:displacedByCustomXml="next"/>
+    <w:bookmarkStart w:id="1" w:name="_Toc151933343" w:displacedByCustomXml="next"/>
     <w:sdt>
       <w:sdtPr>
         <w:rPr>
@@ -193,8 +193,6 @@
             <w:rPr>
               <w:rFonts w:asciiTheme="minorHAnsi" w:eastAsiaTheme="minorEastAsia" w:hAnsiTheme="minorHAnsi" w:cstheme="minorBidi"/>
               <w:noProof/>
-              <w:sz w:val="22"/>
-              <w:szCs w:val="22"/>
             </w:rPr>
           </w:pPr>
           <w:r>
@@ -206,7 +204,7 @@
           <w:r>
             <w:fldChar w:fldCharType="separate"/>
           </w:r>
-          <w:hyperlink w:anchor="_Toc154065546" w:history="1">
+          <w:hyperlink w:anchor="_Toc166433013" w:history="1">
             <w:r>
               <w:rPr>
                 <w:rStyle w:val="Hyperlink"/>
@@ -233,7 +231,7 @@
                 <w:noProof/>
                 <w:webHidden/>
               </w:rPr>
-              <w:instrText xml:space="preserve"> PAGEREF _Toc154065546 \h </w:instrText>
+              <w:instrText xml:space="preserve"> PAGEREF _Toc166433013 \h </w:instrText>
             </w:r>
             <w:r>
               <w:rPr>
@@ -268,17 +266,15 @@
           <w:pPr>
             <w:pStyle w:val="TOC2"/>
             <w:tabs>
-              <w:tab w:val="left" w:pos="1540"/>
+              <w:tab w:val="left" w:pos="1680"/>
               <w:tab w:val="right" w:leader="dot" w:pos="9350"/>
             </w:tabs>
             <w:rPr>
               <w:rFonts w:asciiTheme="minorHAnsi" w:eastAsiaTheme="minorEastAsia" w:hAnsiTheme="minorHAnsi" w:cstheme="minorBidi"/>
               <w:noProof/>
-              <w:sz w:val="22"/>
-              <w:szCs w:val="22"/>
             </w:rPr>
           </w:pPr>
-          <w:hyperlink w:anchor="_Toc154065547" w:history="1">
+          <w:hyperlink w:anchor="_Toc166433014" w:history="1">
             <w:r>
               <w:rPr>
                 <w:rStyle w:val="Hyperlink"/>
@@ -290,8 +286,6 @@
               <w:rPr>
                 <w:rFonts w:asciiTheme="minorHAnsi" w:eastAsiaTheme="minorEastAsia" w:hAnsiTheme="minorHAnsi" w:cstheme="minorBidi"/>
                 <w:noProof/>
-                <w:sz w:val="22"/>
-                <w:szCs w:val="22"/>
               </w:rPr>
               <w:tab/>
             </w:r>
@@ -321,7 +315,7 @@
                 <w:noProof/>
                 <w:webHidden/>
               </w:rPr>
-              <w:instrText xml:space="preserve"> PAGEREF _Toc154065547 \h </w:instrText>
+              <w:instrText xml:space="preserve"> PAGEREF _Toc166433014 \h </w:instrText>
             </w:r>
             <w:r>
               <w:rPr>
@@ -356,17 +350,15 @@
           <w:pPr>
             <w:pStyle w:val="TOC3"/>
             <w:tabs>
-              <w:tab w:val="left" w:pos="1900"/>
+              <w:tab w:val="left" w:pos="1920"/>
               <w:tab w:val="right" w:leader="dot" w:pos="9350"/>
             </w:tabs>
             <w:rPr>
               <w:rFonts w:asciiTheme="minorHAnsi" w:eastAsiaTheme="minorEastAsia" w:hAnsiTheme="minorHAnsi" w:cstheme="minorBidi"/>
               <w:noProof/>
-              <w:sz w:val="22"/>
-              <w:szCs w:val="22"/>
             </w:rPr>
           </w:pPr>
-          <w:hyperlink w:anchor="_Toc154065548" w:history="1">
+          <w:hyperlink w:anchor="_Toc166433015" w:history="1">
             <w:r>
               <w:rPr>
                 <w:rStyle w:val="Hyperlink"/>
@@ -378,8 +370,6 @@
               <w:rPr>
                 <w:rFonts w:asciiTheme="minorHAnsi" w:eastAsiaTheme="minorEastAsia" w:hAnsiTheme="minorHAnsi" w:cstheme="minorBidi"/>
                 <w:noProof/>
-                <w:sz w:val="22"/>
-                <w:szCs w:val="22"/>
               </w:rPr>
               <w:tab/>
             </w:r>
@@ -409,7 +399,7 @@
                 <w:noProof/>
                 <w:webHidden/>
               </w:rPr>
-              <w:instrText xml:space="preserve"> PAGEREF _Toc154065548 \h </w:instrText>
+              <w:instrText xml:space="preserve"> PAGEREF _Toc166433015 \h </w:instrText>
             </w:r>
             <w:r>
               <w:rPr>
@@ -444,17 +434,15 @@
           <w:pPr>
             <w:pStyle w:val="TOC3"/>
             <w:tabs>
-              <w:tab w:val="left" w:pos="1900"/>
+              <w:tab w:val="left" w:pos="1920"/>
               <w:tab w:val="right" w:leader="dot" w:pos="9350"/>
             </w:tabs>
             <w:rPr>
               <w:rFonts w:asciiTheme="minorHAnsi" w:eastAsiaTheme="minorEastAsia" w:hAnsiTheme="minorHAnsi" w:cstheme="minorBidi"/>
               <w:noProof/>
-              <w:sz w:val="22"/>
-              <w:szCs w:val="22"/>
             </w:rPr>
           </w:pPr>
-          <w:hyperlink w:anchor="_Toc154065549" w:history="1">
+          <w:hyperlink w:anchor="_Toc166433016" w:history="1">
             <w:r>
               <w:rPr>
                 <w:rStyle w:val="Hyperlink"/>
@@ -466,8 +454,6 @@
               <w:rPr>
                 <w:rFonts w:asciiTheme="minorHAnsi" w:eastAsiaTheme="minorEastAsia" w:hAnsiTheme="minorHAnsi" w:cstheme="minorBidi"/>
                 <w:noProof/>
-                <w:sz w:val="22"/>
-                <w:szCs w:val="22"/>
               </w:rPr>
               <w:tab/>
             </w:r>
@@ -497,7 +483,7 @@
                 <w:noProof/>
                 <w:webHidden/>
               </w:rPr>
-              <w:instrText xml:space="preserve"> PAGEREF _Toc154065549 \h </w:instrText>
+              <w:instrText xml:space="preserve"> PAGEREF _Toc166433016 \h </w:instrText>
             </w:r>
             <w:r>
               <w:rPr>
@@ -532,17 +518,15 @@
           <w:pPr>
             <w:pStyle w:val="TOC2"/>
             <w:tabs>
-              <w:tab w:val="left" w:pos="1540"/>
+              <w:tab w:val="left" w:pos="1680"/>
               <w:tab w:val="right" w:leader="dot" w:pos="9350"/>
             </w:tabs>
             <w:rPr>
               <w:rFonts w:asciiTheme="minorHAnsi" w:eastAsiaTheme="minorEastAsia" w:hAnsiTheme="minorHAnsi" w:cstheme="minorBidi"/>
               <w:noProof/>
-              <w:sz w:val="22"/>
-              <w:szCs w:val="22"/>
             </w:rPr>
           </w:pPr>
-          <w:hyperlink w:anchor="_Toc154065550" w:history="1">
+          <w:hyperlink w:anchor="_Toc166433017" w:history="1">
             <w:r>
               <w:rPr>
                 <w:rStyle w:val="Hyperlink"/>
@@ -554,8 +538,6 @@
               <w:rPr>
                 <w:rFonts w:asciiTheme="minorHAnsi" w:eastAsiaTheme="minorEastAsia" w:hAnsiTheme="minorHAnsi" w:cstheme="minorBidi"/>
                 <w:noProof/>
-                <w:sz w:val="22"/>
-                <w:szCs w:val="22"/>
               </w:rPr>
               <w:tab/>
             </w:r>
@@ -585,7 +567,7 @@
                 <w:noProof/>
                 <w:webHidden/>
               </w:rPr>
-              <w:instrText xml:space="preserve"> PAGEREF _Toc154065550 \h </w:instrText>
+              <w:instrText xml:space="preserve"> PAGEREF _Toc166433017 \h </w:instrText>
             </w:r>
             <w:r>
               <w:rPr>
@@ -605,7 +587,7 @@
                 <w:noProof/>
                 <w:webHidden/>
               </w:rPr>
-              <w:t>8</w:t>
+              <w:t>6</w:t>
             </w:r>
             <w:r>
               <w:rPr>
@@ -620,17 +602,15 @@
           <w:pPr>
             <w:pStyle w:val="TOC3"/>
             <w:tabs>
-              <w:tab w:val="left" w:pos="1900"/>
+              <w:tab w:val="left" w:pos="1920"/>
               <w:tab w:val="right" w:leader="dot" w:pos="9350"/>
             </w:tabs>
             <w:rPr>
               <w:rFonts w:asciiTheme="minorHAnsi" w:eastAsiaTheme="minorEastAsia" w:hAnsiTheme="minorHAnsi" w:cstheme="minorBidi"/>
               <w:noProof/>
-              <w:sz w:val="22"/>
-              <w:szCs w:val="22"/>
             </w:rPr>
           </w:pPr>
-          <w:hyperlink w:anchor="_Toc154065551" w:history="1">
+          <w:hyperlink w:anchor="_Toc166433018" w:history="1">
             <w:r>
               <w:rPr>
                 <w:rStyle w:val="Hyperlink"/>
@@ -642,8 +622,6 @@
               <w:rPr>
                 <w:rFonts w:asciiTheme="minorHAnsi" w:eastAsiaTheme="minorEastAsia" w:hAnsiTheme="minorHAnsi" w:cstheme="minorBidi"/>
                 <w:noProof/>
-                <w:sz w:val="22"/>
-                <w:szCs w:val="22"/>
               </w:rPr>
               <w:tab/>
             </w:r>
@@ -673,7 +651,7 @@
                 <w:noProof/>
                 <w:webHidden/>
               </w:rPr>
-              <w:instrText xml:space="preserve"> PAGEREF _Toc154065551 \h </w:instrText>
+              <w:instrText xml:space="preserve"> PAGEREF _Toc166433018 \h </w:instrText>
             </w:r>
             <w:r>
               <w:rPr>
@@ -693,7 +671,7 @@
                 <w:noProof/>
                 <w:webHidden/>
               </w:rPr>
-              <w:t>8</w:t>
+              <w:t>6</w:t>
             </w:r>
             <w:r>
               <w:rPr>
@@ -708,17 +686,15 @@
           <w:pPr>
             <w:pStyle w:val="TOC3"/>
             <w:tabs>
-              <w:tab w:val="left" w:pos="1900"/>
+              <w:tab w:val="left" w:pos="1920"/>
               <w:tab w:val="right" w:leader="dot" w:pos="9350"/>
             </w:tabs>
             <w:rPr>
               <w:rFonts w:asciiTheme="minorHAnsi" w:eastAsiaTheme="minorEastAsia" w:hAnsiTheme="minorHAnsi" w:cstheme="minorBidi"/>
               <w:noProof/>
-              <w:sz w:val="22"/>
-              <w:szCs w:val="22"/>
             </w:rPr>
           </w:pPr>
-          <w:hyperlink w:anchor="_Toc154065552" w:history="1">
+          <w:hyperlink w:anchor="_Toc166433019" w:history="1">
             <w:r>
               <w:rPr>
                 <w:rStyle w:val="Hyperlink"/>
@@ -730,8 +706,6 @@
               <w:rPr>
                 <w:rFonts w:asciiTheme="minorHAnsi" w:eastAsiaTheme="minorEastAsia" w:hAnsiTheme="minorHAnsi" w:cstheme="minorBidi"/>
                 <w:noProof/>
-                <w:sz w:val="22"/>
-                <w:szCs w:val="22"/>
               </w:rPr>
               <w:tab/>
             </w:r>
@@ -761,7 +735,7 @@
                 <w:noProof/>
                 <w:webHidden/>
               </w:rPr>
-              <w:instrText xml:space="preserve"> PAGEREF _Toc154065552 \h </w:instrText>
+              <w:instrText xml:space="preserve"> PAGEREF _Toc166433019 \h </w:instrText>
             </w:r>
             <w:r>
               <w:rPr>
@@ -781,7 +755,7 @@
                 <w:noProof/>
                 <w:webHidden/>
               </w:rPr>
-              <w:t>9</w:t>
+              <w:t>7</w:t>
             </w:r>
             <w:r>
               <w:rPr>
@@ -796,17 +770,15 @@
           <w:pPr>
             <w:pStyle w:val="TOC1"/>
             <w:tabs>
-              <w:tab w:val="left" w:pos="1320"/>
+              <w:tab w:val="left" w:pos="1200"/>
               <w:tab w:val="right" w:leader="dot" w:pos="9350"/>
             </w:tabs>
             <w:rPr>
               <w:rFonts w:asciiTheme="minorHAnsi" w:eastAsiaTheme="minorEastAsia" w:hAnsiTheme="minorHAnsi" w:cstheme="minorBidi"/>
               <w:noProof/>
-              <w:sz w:val="22"/>
-              <w:szCs w:val="22"/>
             </w:rPr>
           </w:pPr>
-          <w:hyperlink w:anchor="_Toc154065553" w:history="1">
+          <w:hyperlink w:anchor="_Toc166433020" w:history="1">
             <w:r>
               <w:rPr>
                 <w:rStyle w:val="Hyperlink"/>
@@ -818,8 +790,6 @@
               <w:rPr>
                 <w:rFonts w:asciiTheme="minorHAnsi" w:eastAsiaTheme="minorEastAsia" w:hAnsiTheme="minorHAnsi" w:cstheme="minorBidi"/>
                 <w:noProof/>
-                <w:sz w:val="22"/>
-                <w:szCs w:val="22"/>
               </w:rPr>
               <w:tab/>
             </w:r>
@@ -849,7 +819,7 @@
                 <w:noProof/>
                 <w:webHidden/>
               </w:rPr>
-              <w:instrText xml:space="preserve"> PAGEREF _Toc154065553 \h </w:instrText>
+              <w:instrText xml:space="preserve"> PAGEREF _Toc166433020 \h </w:instrText>
             </w:r>
             <w:r>
               <w:rPr>
@@ -869,7 +839,7 @@
                 <w:noProof/>
                 <w:webHidden/>
               </w:rPr>
-              <w:t>9</w:t>
+              <w:t>8</w:t>
             </w:r>
             <w:r>
               <w:rPr>
@@ -884,17 +854,15 @@
           <w:pPr>
             <w:pStyle w:val="TOC1"/>
             <w:tabs>
-              <w:tab w:val="left" w:pos="1320"/>
+              <w:tab w:val="left" w:pos="1200"/>
               <w:tab w:val="right" w:leader="dot" w:pos="9350"/>
             </w:tabs>
             <w:rPr>
               <w:rFonts w:asciiTheme="minorHAnsi" w:eastAsiaTheme="minorEastAsia" w:hAnsiTheme="minorHAnsi" w:cstheme="minorBidi"/>
               <w:noProof/>
-              <w:sz w:val="22"/>
-              <w:szCs w:val="22"/>
             </w:rPr>
           </w:pPr>
-          <w:hyperlink w:anchor="_Toc154065554" w:history="1">
+          <w:hyperlink w:anchor="_Toc166433021" w:history="1">
             <w:r>
               <w:rPr>
                 <w:rStyle w:val="Hyperlink"/>
@@ -906,8 +874,6 @@
               <w:rPr>
                 <w:rFonts w:asciiTheme="minorHAnsi" w:eastAsiaTheme="minorEastAsia" w:hAnsiTheme="minorHAnsi" w:cstheme="minorBidi"/>
                 <w:noProof/>
-                <w:sz w:val="22"/>
-                <w:szCs w:val="22"/>
               </w:rPr>
               <w:tab/>
             </w:r>
@@ -937,7 +903,7 @@
                 <w:noProof/>
                 <w:webHidden/>
               </w:rPr>
-              <w:instrText xml:space="preserve"> PAGEREF _Toc154065554 \h </w:instrText>
+              <w:instrText xml:space="preserve"> PAGEREF _Toc166433021 \h </w:instrText>
             </w:r>
             <w:r>
               <w:rPr>
@@ -957,7 +923,7 @@
                 <w:noProof/>
                 <w:webHidden/>
               </w:rPr>
-              <w:t>10</w:t>
+              <w:t>9</w:t>
             </w:r>
             <w:r>
               <w:rPr>
@@ -972,17 +938,15 @@
           <w:pPr>
             <w:pStyle w:val="TOC2"/>
             <w:tabs>
-              <w:tab w:val="left" w:pos="1540"/>
+              <w:tab w:val="left" w:pos="1680"/>
               <w:tab w:val="right" w:leader="dot" w:pos="9350"/>
             </w:tabs>
             <w:rPr>
               <w:rFonts w:asciiTheme="minorHAnsi" w:eastAsiaTheme="minorEastAsia" w:hAnsiTheme="minorHAnsi" w:cstheme="minorBidi"/>
               <w:noProof/>
-              <w:sz w:val="22"/>
-              <w:szCs w:val="22"/>
             </w:rPr>
           </w:pPr>
-          <w:hyperlink w:anchor="_Toc154065555" w:history="1">
+          <w:hyperlink w:anchor="_Toc166433022" w:history="1">
             <w:r>
               <w:rPr>
                 <w:rStyle w:val="Hyperlink"/>
@@ -994,8 +958,6 @@
               <w:rPr>
                 <w:rFonts w:asciiTheme="minorHAnsi" w:eastAsiaTheme="minorEastAsia" w:hAnsiTheme="minorHAnsi" w:cstheme="minorBidi"/>
                 <w:noProof/>
-                <w:sz w:val="22"/>
-                <w:szCs w:val="22"/>
               </w:rPr>
               <w:tab/>
             </w:r>
@@ -1025,7 +987,7 @@
                 <w:noProof/>
                 <w:webHidden/>
               </w:rPr>
-              <w:instrText xml:space="preserve"> PAGEREF _Toc154065555 \h </w:instrText>
+              <w:instrText xml:space="preserve"> PAGEREF _Toc166433022 \h </w:instrText>
             </w:r>
             <w:r>
               <w:rPr>
@@ -1045,7 +1007,7 @@
                 <w:noProof/>
                 <w:webHidden/>
               </w:rPr>
-              <w:t>10</w:t>
+              <w:t>9</w:t>
             </w:r>
             <w:r>
               <w:rPr>
@@ -1060,17 +1022,15 @@
           <w:pPr>
             <w:pStyle w:val="TOC2"/>
             <w:tabs>
-              <w:tab w:val="left" w:pos="1540"/>
+              <w:tab w:val="left" w:pos="1680"/>
               <w:tab w:val="right" w:leader="dot" w:pos="9350"/>
             </w:tabs>
             <w:rPr>
               <w:rFonts w:asciiTheme="minorHAnsi" w:eastAsiaTheme="minorEastAsia" w:hAnsiTheme="minorHAnsi" w:cstheme="minorBidi"/>
               <w:noProof/>
-              <w:sz w:val="22"/>
-              <w:szCs w:val="22"/>
             </w:rPr>
           </w:pPr>
-          <w:hyperlink w:anchor="_Toc154065556" w:history="1">
+          <w:hyperlink w:anchor="_Toc166433023" w:history="1">
             <w:r>
               <w:rPr>
                 <w:rStyle w:val="Hyperlink"/>
@@ -1082,8 +1042,6 @@
               <w:rPr>
                 <w:rFonts w:asciiTheme="minorHAnsi" w:eastAsiaTheme="minorEastAsia" w:hAnsiTheme="minorHAnsi" w:cstheme="minorBidi"/>
                 <w:noProof/>
-                <w:sz w:val="22"/>
-                <w:szCs w:val="22"/>
               </w:rPr>
               <w:tab/>
             </w:r>
@@ -1113,7 +1071,7 @@
                 <w:noProof/>
                 <w:webHidden/>
               </w:rPr>
-              <w:instrText xml:space="preserve"> PAGEREF _Toc154065556 \h </w:instrText>
+              <w:instrText xml:space="preserve"> PAGEREF _Toc166433023 \h </w:instrText>
             </w:r>
             <w:r>
               <w:rPr>
@@ -1133,7 +1091,7 @@
                 <w:noProof/>
                 <w:webHidden/>
               </w:rPr>
-              <w:t>12</w:t>
+              <w:t>10</w:t>
             </w:r>
             <w:r>
               <w:rPr>
@@ -1148,17 +1106,15 @@
           <w:pPr>
             <w:pStyle w:val="TOC2"/>
             <w:tabs>
-              <w:tab w:val="left" w:pos="1540"/>
+              <w:tab w:val="left" w:pos="1680"/>
               <w:tab w:val="right" w:leader="dot" w:pos="9350"/>
             </w:tabs>
             <w:rPr>
               <w:rFonts w:asciiTheme="minorHAnsi" w:eastAsiaTheme="minorEastAsia" w:hAnsiTheme="minorHAnsi" w:cstheme="minorBidi"/>
               <w:noProof/>
-              <w:sz w:val="22"/>
-              <w:szCs w:val="22"/>
             </w:rPr>
           </w:pPr>
-          <w:hyperlink w:anchor="_Toc154065557" w:history="1">
+          <w:hyperlink w:anchor="_Toc166433024" w:history="1">
             <w:r>
               <w:rPr>
                 <w:rStyle w:val="Hyperlink"/>
@@ -1170,8 +1126,6 @@
               <w:rPr>
                 <w:rFonts w:asciiTheme="minorHAnsi" w:eastAsiaTheme="minorEastAsia" w:hAnsiTheme="minorHAnsi" w:cstheme="minorBidi"/>
                 <w:noProof/>
-                <w:sz w:val="22"/>
-                <w:szCs w:val="22"/>
               </w:rPr>
               <w:tab/>
             </w:r>
@@ -1201,7 +1155,7 @@
                 <w:noProof/>
                 <w:webHidden/>
               </w:rPr>
-              <w:instrText xml:space="preserve"> PAGEREF _Toc154065557 \h </w:instrText>
+              <w:instrText xml:space="preserve"> PAGEREF _Toc166433024 \h </w:instrText>
             </w:r>
             <w:r>
               <w:rPr>
@@ -1222,6 +1176,174 @@
                 <w:webHidden/>
               </w:rPr>
               <w:t>13</w:t>
+            </w:r>
+            <w:r>
+              <w:rPr>
+                <w:noProof/>
+                <w:webHidden/>
+              </w:rPr>
+              <w:fldChar w:fldCharType="end"/>
+            </w:r>
+          </w:hyperlink>
+        </w:p>
+        <w:p>
+          <w:pPr>
+            <w:pStyle w:val="TOC3"/>
+            <w:tabs>
+              <w:tab w:val="left" w:pos="1920"/>
+              <w:tab w:val="right" w:leader="dot" w:pos="9350"/>
+            </w:tabs>
+            <w:rPr>
+              <w:rFonts w:asciiTheme="minorHAnsi" w:eastAsiaTheme="minorEastAsia" w:hAnsiTheme="minorHAnsi" w:cstheme="minorBidi"/>
+              <w:noProof/>
+            </w:rPr>
+          </w:pPr>
+          <w:hyperlink w:anchor="_Toc166433025" w:history="1">
+            <w:r>
+              <w:rPr>
+                <w:rStyle w:val="Hyperlink"/>
+                <w:noProof/>
+              </w:rPr>
+              <w:t>3.3.1</w:t>
+            </w:r>
+            <w:r>
+              <w:rPr>
+                <w:rFonts w:asciiTheme="minorHAnsi" w:eastAsiaTheme="minorEastAsia" w:hAnsiTheme="minorHAnsi" w:cstheme="minorBidi"/>
+                <w:noProof/>
+              </w:rPr>
+              <w:tab/>
+            </w:r>
+            <w:r>
+              <w:rPr>
+                <w:rStyle w:val="Hyperlink"/>
+                <w:noProof/>
+              </w:rPr>
+              <w:t>Radio communication</w:t>
+            </w:r>
+            <w:r>
+              <w:rPr>
+                <w:noProof/>
+                <w:webHidden/>
+              </w:rPr>
+              <w:tab/>
+            </w:r>
+            <w:r>
+              <w:rPr>
+                <w:noProof/>
+                <w:webHidden/>
+              </w:rPr>
+              <w:fldChar w:fldCharType="begin"/>
+            </w:r>
+            <w:r>
+              <w:rPr>
+                <w:noProof/>
+                <w:webHidden/>
+              </w:rPr>
+              <w:instrText xml:space="preserve"> PAGEREF _Toc166433025 \h </w:instrText>
+            </w:r>
+            <w:r>
+              <w:rPr>
+                <w:noProof/>
+                <w:webHidden/>
+              </w:rPr>
+            </w:r>
+            <w:r>
+              <w:rPr>
+                <w:noProof/>
+                <w:webHidden/>
+              </w:rPr>
+              <w:fldChar w:fldCharType="separate"/>
+            </w:r>
+            <w:r>
+              <w:rPr>
+                <w:noProof/>
+                <w:webHidden/>
+              </w:rPr>
+              <w:t>13</w:t>
+            </w:r>
+            <w:r>
+              <w:rPr>
+                <w:noProof/>
+                <w:webHidden/>
+              </w:rPr>
+              <w:fldChar w:fldCharType="end"/>
+            </w:r>
+          </w:hyperlink>
+        </w:p>
+        <w:p>
+          <w:pPr>
+            <w:pStyle w:val="TOC3"/>
+            <w:tabs>
+              <w:tab w:val="left" w:pos="1920"/>
+              <w:tab w:val="right" w:leader="dot" w:pos="9350"/>
+            </w:tabs>
+            <w:rPr>
+              <w:rFonts w:asciiTheme="minorHAnsi" w:eastAsiaTheme="minorEastAsia" w:hAnsiTheme="minorHAnsi" w:cstheme="minorBidi"/>
+              <w:noProof/>
+            </w:rPr>
+          </w:pPr>
+          <w:hyperlink w:anchor="_Toc166433026" w:history="1">
+            <w:r>
+              <w:rPr>
+                <w:rStyle w:val="Hyperlink"/>
+                <w:noProof/>
+              </w:rPr>
+              <w:t>3.3.2</w:t>
+            </w:r>
+            <w:r>
+              <w:rPr>
+                <w:rFonts w:asciiTheme="minorHAnsi" w:eastAsiaTheme="minorEastAsia" w:hAnsiTheme="minorHAnsi" w:cstheme="minorBidi"/>
+                <w:noProof/>
+              </w:rPr>
+              <w:tab/>
+            </w:r>
+            <w:r>
+              <w:rPr>
+                <w:rStyle w:val="Hyperlink"/>
+                <w:noProof/>
+              </w:rPr>
+              <w:t>User interface</w:t>
+            </w:r>
+            <w:r>
+              <w:rPr>
+                <w:noProof/>
+                <w:webHidden/>
+              </w:rPr>
+              <w:tab/>
+            </w:r>
+            <w:r>
+              <w:rPr>
+                <w:noProof/>
+                <w:webHidden/>
+              </w:rPr>
+              <w:fldChar w:fldCharType="begin"/>
+            </w:r>
+            <w:r>
+              <w:rPr>
+                <w:noProof/>
+                <w:webHidden/>
+              </w:rPr>
+              <w:instrText xml:space="preserve"> PAGEREF _Toc166433026 \h </w:instrText>
+            </w:r>
+            <w:r>
+              <w:rPr>
+                <w:noProof/>
+                <w:webHidden/>
+              </w:rPr>
+            </w:r>
+            <w:r>
+              <w:rPr>
+                <w:noProof/>
+                <w:webHidden/>
+              </w:rPr>
+              <w:fldChar w:fldCharType="separate"/>
+            </w:r>
+            <w:r>
+              <w:rPr>
+                <w:noProof/>
+                <w:webHidden/>
+              </w:rPr>
+              <w:t>15</w:t>
             </w:r>
             <w:r>
               <w:rPr>
@@ -1236,17 +1358,15 @@
           <w:pPr>
             <w:pStyle w:val="TOC2"/>
             <w:tabs>
-              <w:tab w:val="left" w:pos="1540"/>
+              <w:tab w:val="left" w:pos="1680"/>
               <w:tab w:val="right" w:leader="dot" w:pos="9350"/>
             </w:tabs>
             <w:rPr>
               <w:rFonts w:asciiTheme="minorHAnsi" w:eastAsiaTheme="minorEastAsia" w:hAnsiTheme="minorHAnsi" w:cstheme="minorBidi"/>
               <w:noProof/>
-              <w:sz w:val="22"/>
-              <w:szCs w:val="22"/>
             </w:rPr>
           </w:pPr>
-          <w:hyperlink w:anchor="_Toc154065558" w:history="1">
+          <w:hyperlink w:anchor="_Toc166433027" w:history="1">
             <w:r>
               <w:rPr>
                 <w:rStyle w:val="Hyperlink"/>
@@ -1258,8 +1378,6 @@
               <w:rPr>
                 <w:rFonts w:asciiTheme="minorHAnsi" w:eastAsiaTheme="minorEastAsia" w:hAnsiTheme="minorHAnsi" w:cstheme="minorBidi"/>
                 <w:noProof/>
-                <w:sz w:val="22"/>
-                <w:szCs w:val="22"/>
               </w:rPr>
               <w:tab/>
             </w:r>
@@ -1289,7 +1407,7 @@
                 <w:noProof/>
                 <w:webHidden/>
               </w:rPr>
-              <w:instrText xml:space="preserve"> PAGEREF _Toc154065558 \h </w:instrText>
+              <w:instrText xml:space="preserve"> PAGEREF _Toc166433027 \h </w:instrText>
             </w:r>
             <w:r>
               <w:rPr>
@@ -1309,7 +1427,7 @@
                 <w:noProof/>
                 <w:webHidden/>
               </w:rPr>
-              <w:t>14</w:t>
+              <w:t>15</w:t>
             </w:r>
             <w:r>
               <w:rPr>
@@ -1324,17 +1442,15 @@
           <w:pPr>
             <w:pStyle w:val="TOC1"/>
             <w:tabs>
-              <w:tab w:val="left" w:pos="1320"/>
+              <w:tab w:val="left" w:pos="1200"/>
               <w:tab w:val="right" w:leader="dot" w:pos="9350"/>
             </w:tabs>
             <w:rPr>
               <w:rFonts w:asciiTheme="minorHAnsi" w:eastAsiaTheme="minorEastAsia" w:hAnsiTheme="minorHAnsi" w:cstheme="minorBidi"/>
               <w:noProof/>
-              <w:sz w:val="22"/>
-              <w:szCs w:val="22"/>
             </w:rPr>
           </w:pPr>
-          <w:hyperlink w:anchor="_Toc154065559" w:history="1">
+          <w:hyperlink w:anchor="_Toc166433028" w:history="1">
             <w:r>
               <w:rPr>
                 <w:rStyle w:val="Hyperlink"/>
@@ -1346,8 +1462,6 @@
               <w:rPr>
                 <w:rFonts w:asciiTheme="minorHAnsi" w:eastAsiaTheme="minorEastAsia" w:hAnsiTheme="minorHAnsi" w:cstheme="minorBidi"/>
                 <w:noProof/>
-                <w:sz w:val="22"/>
-                <w:szCs w:val="22"/>
               </w:rPr>
               <w:tab/>
             </w:r>
@@ -1377,7 +1491,7 @@
                 <w:noProof/>
                 <w:webHidden/>
               </w:rPr>
-              <w:instrText xml:space="preserve"> PAGEREF _Toc154065559 \h </w:instrText>
+              <w:instrText xml:space="preserve"> PAGEREF _Toc166433028 \h </w:instrText>
             </w:r>
             <w:r>
               <w:rPr>
@@ -1397,7 +1511,7 @@
                 <w:noProof/>
                 <w:webHidden/>
               </w:rPr>
-              <w:t>14</w:t>
+              <w:t>16</w:t>
             </w:r>
             <w:r>
               <w:rPr>
@@ -1412,17 +1526,15 @@
           <w:pPr>
             <w:pStyle w:val="TOC1"/>
             <w:tabs>
-              <w:tab w:val="left" w:pos="1320"/>
+              <w:tab w:val="left" w:pos="1200"/>
               <w:tab w:val="right" w:leader="dot" w:pos="9350"/>
             </w:tabs>
             <w:rPr>
               <w:rFonts w:asciiTheme="minorHAnsi" w:eastAsiaTheme="minorEastAsia" w:hAnsiTheme="minorHAnsi" w:cstheme="minorBidi"/>
               <w:noProof/>
-              <w:sz w:val="22"/>
-              <w:szCs w:val="22"/>
             </w:rPr>
           </w:pPr>
-          <w:hyperlink w:anchor="_Toc154065560" w:history="1">
+          <w:hyperlink w:anchor="_Toc166433029" w:history="1">
             <w:r>
               <w:rPr>
                 <w:rStyle w:val="Hyperlink"/>
@@ -1434,8 +1546,6 @@
               <w:rPr>
                 <w:rFonts w:asciiTheme="minorHAnsi" w:eastAsiaTheme="minorEastAsia" w:hAnsiTheme="minorHAnsi" w:cstheme="minorBidi"/>
                 <w:noProof/>
-                <w:sz w:val="22"/>
-                <w:szCs w:val="22"/>
               </w:rPr>
               <w:tab/>
             </w:r>
@@ -1465,7 +1575,7 @@
                 <w:noProof/>
                 <w:webHidden/>
               </w:rPr>
-              <w:instrText xml:space="preserve"> PAGEREF _Toc154065560 \h </w:instrText>
+              <w:instrText xml:space="preserve"> PAGEREF _Toc166433029 \h </w:instrText>
             </w:r>
             <w:r>
               <w:rPr>
@@ -1485,7 +1595,7 @@
                 <w:noProof/>
                 <w:webHidden/>
               </w:rPr>
-              <w:t>15</w:t>
+              <w:t>16</w:t>
             </w:r>
             <w:r>
               <w:rPr>
@@ -1505,11 +1615,9 @@
             <w:rPr>
               <w:rFonts w:asciiTheme="minorHAnsi" w:eastAsiaTheme="minorEastAsia" w:hAnsiTheme="minorHAnsi" w:cstheme="minorBidi"/>
               <w:noProof/>
-              <w:sz w:val="22"/>
-              <w:szCs w:val="22"/>
             </w:rPr>
           </w:pPr>
-          <w:hyperlink w:anchor="_Toc154065561" w:history="1">
+          <w:hyperlink w:anchor="_Toc166433030" w:history="1">
             <w:r>
               <w:rPr>
                 <w:rStyle w:val="Hyperlink"/>
@@ -1536,7 +1644,7 @@
                 <w:noProof/>
                 <w:webHidden/>
               </w:rPr>
-              <w:instrText xml:space="preserve"> PAGEREF _Toc154065561 \h </w:instrText>
+              <w:instrText xml:space="preserve"> PAGEREF _Toc166433030 \h </w:instrText>
             </w:r>
             <w:r>
               <w:rPr>
@@ -1556,7 +1664,7 @@
                 <w:noProof/>
                 <w:webHidden/>
               </w:rPr>
-              <w:t>16</w:t>
+              <w:t>17</w:t>
             </w:r>
             <w:r>
               <w:rPr>
@@ -1576,11 +1684,9 @@
             <w:rPr>
               <w:rFonts w:asciiTheme="minorHAnsi" w:eastAsiaTheme="minorEastAsia" w:hAnsiTheme="minorHAnsi" w:cstheme="minorBidi"/>
               <w:noProof/>
-              <w:sz w:val="22"/>
-              <w:szCs w:val="22"/>
             </w:rPr>
           </w:pPr>
-          <w:hyperlink w:anchor="_Toc154065562" w:history="1">
+          <w:hyperlink w:anchor="_Toc166433031" w:history="1">
             <w:r>
               <w:rPr>
                 <w:rStyle w:val="Hyperlink"/>
@@ -1607,7 +1713,7 @@
                 <w:noProof/>
                 <w:webHidden/>
               </w:rPr>
-              <w:instrText xml:space="preserve"> PAGEREF _Toc154065562 \h </w:instrText>
+              <w:instrText xml:space="preserve"> PAGEREF _Toc166433031 \h </w:instrText>
             </w:r>
             <w:r>
               <w:rPr>
@@ -1627,7 +1733,7 @@
                 <w:noProof/>
                 <w:webHidden/>
               </w:rPr>
-              <w:t>17</w:t>
+              <w:t>18</w:t>
             </w:r>
             <w:r>
               <w:rPr>
@@ -1648,12 +1754,12 @@
             </w:rPr>
           </w:pPr>
           <w:r>
+            <w:lastRenderedPageBreak/>
             <w:fldChar w:fldCharType="end"/>
           </w:r>
         </w:p>
       </w:sdtContent>
     </w:sdt>
-    <w:bookmarkStart w:id="2" w:name="_Toc154065546" w:displacedByCustomXml="prev"/>
     <w:p>
       <w:pPr>
         <w:pStyle w:val="Appendices"/>
@@ -1671,13 +1777,14 @@
       <w:pPr>
         <w:pStyle w:val="Appendices"/>
       </w:pPr>
+      <w:bookmarkStart w:id="2" w:name="_Toc166433013"/>
       <w:r>
         <w:lastRenderedPageBreak/>
         <w:t>Introduction</w:t>
       </w:r>
+      <w:bookmarkEnd w:id="2"/>
       <w:bookmarkEnd w:id="1"/>
       <w:bookmarkEnd w:id="0"/>
-      <w:bookmarkEnd w:id="2"/>
     </w:p>
     <w:p>
       <w:pPr>
@@ -1687,7 +1794,7 @@
       <w:bookmarkStart w:id="4" w:name="_Toc151933344"/>
       <w:bookmarkStart w:id="5" w:name="_Toc151933426"/>
       <w:bookmarkStart w:id="6" w:name="_Toc151933438"/>
-      <w:bookmarkStart w:id="7" w:name="_Toc154065547"/>
+      <w:bookmarkStart w:id="7" w:name="_Toc166433014"/>
       <w:r>
         <w:t>Project Description</w:t>
       </w:r>
@@ -1704,7 +1811,7 @@
       <w:bookmarkStart w:id="8" w:name="_Toc151661541"/>
       <w:bookmarkStart w:id="9" w:name="_Toc151933345"/>
       <w:bookmarkStart w:id="10" w:name="_Toc151933439"/>
-      <w:bookmarkStart w:id="11" w:name="_Toc154065548"/>
+      <w:bookmarkStart w:id="11" w:name="_Toc166433015"/>
       <w:r>
         <w:t>Background</w:t>
       </w:r>
@@ -2425,7 +2532,15 @@
         <w:t>; additionally, measurement noises or clock errors on the receiver end</w:t>
       </w:r>
       <w:r>
-        <w:t xml:space="preserve"> lead to possible calculation errors </w:t>
+        <w:t xml:space="preserve"> </w:t>
+      </w:r>
+      <w:proofErr w:type="gramStart"/>
+      <w:r>
+        <w:t>lead</w:t>
+      </w:r>
+      <w:proofErr w:type="gramEnd"/>
+      <w:r>
+        <w:t xml:space="preserve"> to possible calculation errors </w:t>
       </w:r>
       <w:sdt>
         <w:sdtPr>
@@ -2613,9 +2728,11 @@
       <w:r>
         <w:t xml:space="preserve"> signaling specification of LPS </w:t>
       </w:r>
+      <w:proofErr w:type="gramStart"/>
       <w:r>
         <w:t>allows</w:t>
       </w:r>
+      <w:proofErr w:type="gramEnd"/>
       <w:r>
         <w:t xml:space="preserve"> to obtain </w:t>
       </w:r>
@@ -2760,7 +2877,15 @@
         <w:t xml:space="preserve">obtaining better and more accurate positioning information and tailoring algorithms, protocols, and </w:t>
       </w:r>
       <w:r>
-        <w:t>solutions to suit particular applications and needs.</w:t>
+        <w:t xml:space="preserve">solutions to suit </w:t>
+      </w:r>
+      <w:proofErr w:type="gramStart"/>
+      <w:r>
+        <w:t>particular applications</w:t>
+      </w:r>
+      <w:proofErr w:type="gramEnd"/>
+      <w:r>
+        <w:t xml:space="preserve"> and needs.</w:t>
       </w:r>
       <w:r>
         <w:t xml:space="preserve"> </w:t>
@@ -3181,7 +3306,7 @@
         <w:pStyle w:val="Heading3"/>
         <w:jc w:val="both"/>
       </w:pPr>
-      <w:bookmarkStart w:id="12" w:name="_Toc154065549"/>
+      <w:bookmarkStart w:id="12" w:name="_Toc166433016"/>
       <w:bookmarkStart w:id="13" w:name="_Toc151661542"/>
       <w:bookmarkStart w:id="14" w:name="_Toc151933346"/>
       <w:r>
@@ -3298,11 +3423,24 @@
       <w:r>
         <w:t xml:space="preserve"> </w:t>
       </w:r>
-      <w:r>
-        <w:t xml:space="preserve">allow </w:t>
-      </w:r>
-      <w:r>
-        <w:t xml:space="preserve">to refine location estimates, enhancing the system's precision within the 0-50 meter range. However, while additional stations contribute to improved accuracy, optimizing their </w:t>
+      <w:proofErr w:type="gramStart"/>
+      <w:r>
+        <w:t>allow</w:t>
+      </w:r>
+      <w:proofErr w:type="gramEnd"/>
+      <w:r>
+        <w:t xml:space="preserve"> </w:t>
+      </w:r>
+      <w:r>
+        <w:t xml:space="preserve">to refine location estimates, enhancing the system's precision within the </w:t>
+      </w:r>
+      <w:proofErr w:type="gramStart"/>
+      <w:r>
+        <w:t>0-50 meter</w:t>
+      </w:r>
+      <w:proofErr w:type="gramEnd"/>
+      <w:r>
+        <w:t xml:space="preserve"> range. However, while additional stations contribute to improved accuracy, optimizing their </w:t>
       </w:r>
       <w:r>
         <w:t>utilization and placement</w:t>
@@ -3357,9 +3495,11 @@
       <w:r>
         <w:t xml:space="preserve"> </w:t>
       </w:r>
+      <w:proofErr w:type="gramStart"/>
       <w:r>
         <w:t>aid</w:t>
       </w:r>
+      <w:proofErr w:type="gramEnd"/>
       <w:r>
         <w:t xml:space="preserve"> in correcting these</w:t>
       </w:r>
@@ -3391,8 +3531,13 @@
       <w:r>
         <w:t xml:space="preserve">calculations </w:t>
       </w:r>
-      <w:r>
-        <w:t>allows to skip the corrections</w:t>
+      <w:proofErr w:type="gramStart"/>
+      <w:r>
+        <w:t>allows</w:t>
+      </w:r>
+      <w:proofErr w:type="gramEnd"/>
+      <w:r>
+        <w:t xml:space="preserve"> to skip the corrections</w:t>
       </w:r>
       <w:r>
         <w:t xml:space="preserve"> if all stations are</w:t>
@@ -3548,7 +3693,7 @@
         <w:pStyle w:val="Heading2"/>
         <w:jc w:val="both"/>
       </w:pPr>
-      <w:bookmarkStart w:id="15" w:name="_Toc154065550"/>
+      <w:bookmarkStart w:id="15" w:name="_Toc166433017"/>
       <w:r>
         <w:t xml:space="preserve">Overview of the </w:t>
       </w:r>
@@ -3571,7 +3716,7 @@
         <w:pStyle w:val="Heading3"/>
         <w:jc w:val="both"/>
       </w:pPr>
-      <w:bookmarkStart w:id="16" w:name="_Toc154065551"/>
+      <w:bookmarkStart w:id="16" w:name="_Toc166433018"/>
       <w:r>
         <w:t>Overview</w:t>
       </w:r>
@@ -3682,8 +3827,13 @@
       <w:pPr>
         <w:jc w:val="both"/>
       </w:pPr>
-      <w:r>
-        <w:t xml:space="preserve">In order to improve the distance measurement results, </w:t>
+      <w:proofErr w:type="gramStart"/>
+      <w:r>
+        <w:t>In order to</w:t>
+      </w:r>
+      <w:proofErr w:type="gramEnd"/>
+      <w:r>
+        <w:t xml:space="preserve"> improve the distance measurement results, </w:t>
       </w:r>
       <w:r>
         <w:t>this project</w:t>
@@ -3701,7 +3851,15 @@
         <w:t xml:space="preserve"> crucial aspects: the modulation type of the signal, the selection of antennas, the operating frequency, </w:t>
       </w:r>
       <w:r>
-        <w:t xml:space="preserve">and the application of post-measurement filtering techniques. Each of these play </w:t>
+        <w:t xml:space="preserve">and the application of post-measurement filtering techniques. Each of these </w:t>
+      </w:r>
+      <w:proofErr w:type="gramStart"/>
+      <w:r>
+        <w:t>play</w:t>
+      </w:r>
+      <w:proofErr w:type="gramEnd"/>
+      <w:r>
+        <w:t xml:space="preserve"> </w:t>
       </w:r>
       <w:r>
         <w:t>an important</w:t>
@@ -3737,7 +3895,15 @@
         <w:t>estimation;</w:t>
       </w:r>
       <w:r>
-        <w:t xml:space="preserve"> however, most parameters can be adjusted accordingly to meet the range, data rate, power consumption, security </w:t>
+        <w:t xml:space="preserve"> however, most parameters can be adjusted accordingly to meet the range, data rate, power consumption, </w:t>
+      </w:r>
+      <w:proofErr w:type="gramStart"/>
+      <w:r>
+        <w:t>security</w:t>
+      </w:r>
+      <w:proofErr w:type="gramEnd"/>
+      <w:r>
+        <w:t xml:space="preserve"> </w:t>
       </w:r>
       <w:r>
         <w:t xml:space="preserve">and much more specific requirements. In the scope of this project a simple GUI is provided, to </w:t>
@@ -3751,7 +3917,7 @@
         <w:pStyle w:val="Heading3"/>
         <w:jc w:val="both"/>
       </w:pPr>
-      <w:bookmarkStart w:id="17" w:name="_Toc154065552"/>
+      <w:bookmarkStart w:id="17" w:name="_Toc166433019"/>
       <w:r>
         <w:t>System Scope</w:t>
       </w:r>
@@ -3801,7 +3967,7 @@
       <w:pPr>
         <w:pStyle w:val="Heading1"/>
       </w:pPr>
-      <w:bookmarkStart w:id="18" w:name="_Toc154065553"/>
+      <w:bookmarkStart w:id="18" w:name="_Toc166433020"/>
       <w:r>
         <w:t xml:space="preserve">Applicable </w:t>
       </w:r>
@@ -3874,7 +4040,7 @@
             <w:rPr>
               <w:noProof/>
             </w:rPr>
-            <w:t>[6]</w:t>
+            <w:t>[4]</w:t>
           </w:r>
           <w:r>
             <w:rPr>
@@ -3950,7 +4116,7 @@
             <w:rPr>
               <w:noProof/>
             </w:rPr>
-            <w:t>[7]</w:t>
+            <w:t>[5]</w:t>
           </w:r>
           <w:r>
             <w:rPr>
@@ -4044,7 +4210,7 @@
       <w:pPr>
         <w:pStyle w:val="Heading1"/>
       </w:pPr>
-      <w:bookmarkStart w:id="19" w:name="_Toc154065554"/>
+      <w:bookmarkStart w:id="19" w:name="_Toc166433021"/>
       <w:r>
         <w:lastRenderedPageBreak/>
         <w:t>Description of the Envisioned System</w:t>
@@ -4055,7 +4221,7 @@
       <w:pPr>
         <w:pStyle w:val="Heading2"/>
       </w:pPr>
-      <w:bookmarkStart w:id="20" w:name="_Toc154065555"/>
+      <w:bookmarkStart w:id="20" w:name="_Toc166433022"/>
       <w:r>
         <w:t>Needs, Goals and Objectives of Envisioned System</w:t>
       </w:r>
@@ -4071,6 +4237,76 @@
       <w:r>
         <w:t>LPS that can seamlessly integrate into various systems and setups without being confined to any specific application or use case.</w:t>
       </w:r>
+      <w:r>
+        <w:t xml:space="preserve"> </w:t>
+      </w:r>
+    </w:p>
+    <w:p>
+      <w:pPr>
+        <w:jc w:val="both"/>
+      </w:pPr>
+      <w:r>
+        <w:t xml:space="preserve">Initially, this project aimed to extend and optimize the implementation </w:t>
+      </w:r>
+      <w:r>
+        <w:t>of LPS developed by Instigate Robotics</w:t>
+      </w:r>
+      <w:r>
+        <w:t xml:space="preserve"> </w:t>
+      </w:r>
+      <w:r>
+        <w:t>while</w:t>
+      </w:r>
+      <w:r>
+        <w:t xml:space="preserve"> reusing the main algorithms. This approach was </w:t>
+      </w:r>
+      <w:r>
+        <w:t>chosen</w:t>
+      </w:r>
+      <w:r>
+        <w:t xml:space="preserve"> </w:t>
+      </w:r>
+      <w:r>
+        <w:t>because</w:t>
+      </w:r>
+      <w:r>
+        <w:t xml:space="preserve"> of</w:t>
+      </w:r>
+      <w:r>
+        <w:t xml:space="preserve"> identified needs </w:t>
+      </w:r>
+      <w:r>
+        <w:t>that arose</w:t>
+      </w:r>
+      <w:r>
+        <w:t xml:space="preserve"> during the system's operation, such as the </w:t>
+      </w:r>
+      <w:r>
+        <w:t>need</w:t>
+      </w:r>
+      <w:r>
+        <w:t xml:space="preserve"> </w:t>
+      </w:r>
+      <w:r>
+        <w:t>for</w:t>
+      </w:r>
+      <w:r>
+        <w:t xml:space="preserve"> hardware implementation of Fast Fourier Transform (FFT) instead of software</w:t>
+      </w:r>
+      <w:r>
+        <w:t xml:space="preserve"> to</w:t>
+      </w:r>
+      <w:r>
+        <w:t xml:space="preserve"> achieve faster implementation</w:t>
+      </w:r>
+      <w:r>
+        <w:t xml:space="preserve">. It </w:t>
+      </w:r>
+      <w:proofErr w:type="gramStart"/>
+      <w:r>
+        <w:t>was</w:t>
+      </w:r>
+      <w:proofErr w:type="gramEnd"/>
       <w:r>
         <w:t xml:space="preserve"> </w:t>
       </w:r>
@@ -4082,63 +4318,6 @@
           <w:lang w:val="hy-AM"/>
         </w:rPr>
       </w:pPr>
-      <w:r>
-        <w:t xml:space="preserve">Initially, this project aimed to extend and optimize the implementation </w:t>
-      </w:r>
-      <w:r>
-        <w:t>of LPS developed by Instigate Robotics</w:t>
-      </w:r>
-      <w:r>
-        <w:t xml:space="preserve"> </w:t>
-      </w:r>
-      <w:r>
-        <w:t>while</w:t>
-      </w:r>
-      <w:r>
-        <w:t xml:space="preserve"> reusing the main algorithms. This approach was </w:t>
-      </w:r>
-      <w:r>
-        <w:t>chosen</w:t>
-      </w:r>
-      <w:r>
-        <w:t xml:space="preserve"> </w:t>
-      </w:r>
-      <w:r>
-        <w:t>because</w:t>
-      </w:r>
-      <w:r>
-        <w:t xml:space="preserve"> of</w:t>
-      </w:r>
-      <w:r>
-        <w:t xml:space="preserve"> identified needs </w:t>
-      </w:r>
-      <w:r>
-        <w:t>that arose</w:t>
-      </w:r>
-      <w:r>
-        <w:t xml:space="preserve"> during the system's operation, such as the </w:t>
-      </w:r>
-      <w:r>
-        <w:t>need</w:t>
-      </w:r>
-      <w:r>
-        <w:t xml:space="preserve"> </w:t>
-      </w:r>
-      <w:r>
-        <w:t>for</w:t>
-      </w:r>
-      <w:r>
-        <w:t xml:space="preserve"> hardware implementation of Fast Fourier Transform (FFT) instead of software</w:t>
-      </w:r>
-      <w:r>
-        <w:t xml:space="preserve"> to</w:t>
-      </w:r>
-      <w:r>
-        <w:t xml:space="preserve"> achieve faster implementation</w:t>
-      </w:r>
-      <w:r>
-        <w:t xml:space="preserve">. It was </w:t>
-      </w:r>
       <w:r>
         <w:t>envisioned</w:t>
       </w:r>
@@ -4299,7 +4478,7 @@
             <w:rPr>
               <w:noProof/>
             </w:rPr>
-            <w:t>[4, 6]</w:t>
+            <w:t>[6, 4]</w:t>
           </w:r>
           <w:r>
             <w:fldChar w:fldCharType="end"/>
@@ -4434,9 +4613,11 @@
       <w:r>
         <w:t xml:space="preserve"> </w:t>
       </w:r>
+      <w:proofErr w:type="gramStart"/>
       <w:r>
         <w:t>allows</w:t>
       </w:r>
+      <w:proofErr w:type="gramEnd"/>
       <w:r>
         <w:t xml:space="preserve"> to explore various </w:t>
       </w:r>
@@ -4462,7 +4643,15 @@
         <w:t>gives the freedom</w:t>
       </w:r>
       <w:r>
-        <w:t xml:space="preserve"> to experiment with different parameters, optimizing the system for improved </w:t>
+        <w:t xml:space="preserve"> to experiment with different parameters, optimizing the system for </w:t>
+      </w:r>
+      <w:proofErr w:type="gramStart"/>
+      <w:r>
+        <w:t>improved</w:t>
+      </w:r>
+      <w:proofErr w:type="gramEnd"/>
+      <w:r>
+        <w:t xml:space="preserve"> </w:t>
       </w:r>
       <w:r>
         <w:t>in certain environments</w:t>
@@ -4499,7 +4688,7 @@
         <w:pStyle w:val="Heading2"/>
         <w:jc w:val="both"/>
       </w:pPr>
-      <w:bookmarkStart w:id="21" w:name="_Toc154065556"/>
+      <w:bookmarkStart w:id="21" w:name="_Toc166433023"/>
       <w:r>
         <w:t>Overview of System and Key Elements</w:t>
       </w:r>
@@ -4530,7 +4719,15 @@
         <w:jc w:val="both"/>
       </w:pPr>
       <w:r>
-        <w:t xml:space="preserve">The platform is designed to serve to diverse user base, allowing </w:t>
+        <w:t xml:space="preserve">The platform is designed to serve </w:t>
+      </w:r>
+      <w:proofErr w:type="gramStart"/>
+      <w:r>
+        <w:t>to</w:t>
+      </w:r>
+      <w:proofErr w:type="gramEnd"/>
+      <w:r>
+        <w:t xml:space="preserve"> diverse user base, allowing </w:t>
       </w:r>
       <w:r>
         <w:t>users to experiment</w:t>
@@ -4592,11 +4789,16 @@
       <w:r>
         <w:t xml:space="preserve"> the RSSI technique within the SDR framework. RSSI provides </w:t>
       </w:r>
+      <w:proofErr w:type="gramStart"/>
       <w:r>
         <w:t xml:space="preserve">the </w:t>
       </w:r>
       <w:r>
-        <w:t xml:space="preserve">signal strength information, </w:t>
+        <w:t>signal</w:t>
+      </w:r>
+      <w:proofErr w:type="gramEnd"/>
+      <w:r>
+        <w:t xml:space="preserve"> strength information, </w:t>
       </w:r>
       <w:r>
         <w:t>enabling</w:t>
@@ -4909,7 +5111,7 @@
         <w:pStyle w:val="Heading2"/>
         <w:jc w:val="both"/>
       </w:pPr>
-      <w:bookmarkStart w:id="23" w:name="_Toc154065557"/>
+      <w:bookmarkStart w:id="23" w:name="_Toc166433024"/>
       <w:r>
         <w:lastRenderedPageBreak/>
         <w:t>Interfaces</w:t>
@@ -4920,11 +5122,16 @@
       <w:pPr>
         <w:pStyle w:val="Heading3"/>
       </w:pPr>
+      <w:bookmarkStart w:id="24" w:name="_Toc166433025"/>
       <w:r>
         <w:t>Radio communication</w:t>
       </w:r>
+      <w:bookmarkEnd w:id="24"/>
     </w:p>
     <w:p>
+      <w:pPr>
+        <w:jc w:val="both"/>
+      </w:pPr>
       <w:r>
         <w:t xml:space="preserve">The communication between the nodes is </w:t>
       </w:r>
@@ -4935,7 +5142,15 @@
         <w:t xml:space="preserve">capabilities of Adalm-Pluto module. </w:t>
       </w:r>
       <w:r>
-        <w:t xml:space="preserve">The modules enable to transmit and receive digital signals from one node to another </w:t>
+        <w:t xml:space="preserve">The modules enable </w:t>
+      </w:r>
+      <w:proofErr w:type="gramStart"/>
+      <w:r>
+        <w:t>to transmit</w:t>
+      </w:r>
+      <w:proofErr w:type="gramEnd"/>
+      <w:r>
+        <w:t xml:space="preserve"> and receive digital signals from one node to another </w:t>
       </w:r>
       <w:r>
         <w:t xml:space="preserve">using signal modulation. </w:t>
@@ -5091,6 +5306,9 @@
       </w:r>
     </w:p>
     <w:p>
+      <w:pPr>
+        <w:jc w:val="both"/>
+      </w:pPr>
       <w:r>
         <w:t>Two things were considered when choosing the modulation type</w:t>
       </w:r>
@@ -5158,7 +5376,13 @@
         <w:t xml:space="preserve"> factors or hardware problems</w:t>
       </w:r>
       <w:r>
-        <w:t xml:space="preserve">, the data being transmitted will be heavily influenced. As the distance was increased this changes became more apparent, </w:t>
+        <w:t xml:space="preserve">, the data being transmitted will be heavily influenced. As the distance was increased </w:t>
+      </w:r>
+      <w:r>
+        <w:t>these changes</w:t>
+      </w:r>
+      <w:r>
+        <w:t xml:space="preserve"> became more apparent, </w:t>
       </w:r>
       <w:r>
         <w:t xml:space="preserve">and the receiver </w:t>
@@ -5172,6 +5396,9 @@
       </w:r>
     </w:p>
     <w:p>
+      <w:pPr>
+        <w:jc w:val="both"/>
+      </w:pPr>
       <w:r>
         <w:t>Unlike ASK and PSK, FSK is more resilient to amplitude related noises or phase disturbances</w:t>
       </w:r>
@@ -5201,6 +5428,9 @@
       </w:r>
     </w:p>
     <w:p>
+      <w:pPr>
+        <w:jc w:val="both"/>
+      </w:pPr>
       <w:r>
         <w:t xml:space="preserve">For this </w:t>
       </w:r>
@@ -5243,6 +5473,7 @@
     </w:p>
     <w:p>
       <w:pPr>
+        <w:jc w:val="both"/>
         <w:rPr>
           <w:lang w:val="hy-AM"/>
         </w:rPr>
@@ -5288,6 +5519,9 @@
       </w:r>
     </w:p>
     <w:p>
+      <w:pPr>
+        <w:jc w:val="both"/>
+      </w:pPr>
       <w:r>
         <w:t xml:space="preserve">Furthermore, GPS systems operate at much higher frequencies, </w:t>
       </w:r>
@@ -5303,7 +5537,7 @@
       </w:r>
       <w:proofErr w:type="spellEnd"/>
       <w:r>
-        <w:t xml:space="preserve"> These frequencies are significantly higher than 433 MHz band, which leaves the system outside the  </w:t>
+        <w:t xml:space="preserve"> These frequencies are significantly higher than 433 MHz band, which leaves the system outside the </w:t>
       </w:r>
       <w:r>
         <w:t xml:space="preserve">more commonly jammed or interfered frequency ranges. In scenarios where GPS signals are denied or especially jammed, the use of 433 MHz band </w:t>
@@ -5326,6 +5560,9 @@
       </w:r>
     </w:p>
     <w:p>
+      <w:pPr>
+        <w:jc w:val="both"/>
+      </w:pPr>
       <w:r>
         <w:t>In the project were used omnidirectional antennas, which are specific to project’s application needs. Omnidirectional antennas radiate and receive signal in all horizontal directions almost equally</w:t>
       </w:r>
@@ -5342,187 +5579,701 @@
         <w:t xml:space="preserve">. This feature is beneficial for the </w:t>
       </w:r>
       <w:r>
-        <w:t xml:space="preserve">system, as in dynamic environments the target is moving and the system must interact seamlessly with all nodes without needing to reorient the antenna. </w:t>
+        <w:t xml:space="preserve">system, as in dynamic environments the target is </w:t>
+      </w:r>
+      <w:r>
+        <w:t>moving,</w:t>
+      </w:r>
+      <w:r>
+        <w:t xml:space="preserve"> and the system must interact seamlessly with all nodes without needing to reorient the antenna. </w:t>
       </w:r>
     </w:p>
     <w:p>
       <w:pPr>
-        <w:pStyle w:val="Heading3"/>
-      </w:pPr>
-      <w:r>
-        <w:t xml:space="preserve">User </w:t>
-      </w:r>
-      <w:r>
-        <w:t>interface</w:t>
-      </w:r>
-    </w:p>
-    <w:p/>
-    <w:p>
-      <w:pPr>
-        <w:pStyle w:val="Heading2"/>
         <w:jc w:val="both"/>
       </w:pPr>
-      <w:bookmarkStart w:id="24" w:name="_Toc154065558"/>
-      <w:r>
-        <w:t xml:space="preserve">Modes of </w:t>
-      </w:r>
-      <w:r>
-        <w:t>O</w:t>
-      </w:r>
-      <w:r>
-        <w:t>peration</w:t>
-      </w:r>
-      <w:bookmarkEnd w:id="24"/>
+      <w:r>
+        <w:t xml:space="preserve">In the system, each node initiates a connection by sending a signal that includes a specific message to identify itself. This is important as </w:t>
+      </w:r>
+      <w:r>
+        <w:t>the target need</w:t>
+      </w:r>
+      <w:r>
+        <w:t>s</w:t>
+      </w:r>
+      <w:r>
+        <w:t xml:space="preserve"> to distinguish each node within the network to compute </w:t>
+      </w:r>
+      <w:r>
+        <w:t xml:space="preserve">its position, based on the received signal. </w:t>
+      </w:r>
     </w:p>
     <w:p>
       <w:pPr>
         <w:jc w:val="both"/>
       </w:pPr>
       <w:r>
-        <w:t xml:space="preserve">The system operates within two primary configurations: debug and operational modes. </w:t>
-      </w:r>
-      <w:r>
-        <w:t xml:space="preserve">Debug mode serves as a diagnostic tool during the system's developmental phase. It allows </w:t>
-      </w:r>
-      <w:r>
-        <w:t>to carry out</w:t>
-      </w:r>
-      <w:r>
-        <w:t xml:space="preserve"> detailed monitoring, error detection, and troubleshooting of system functionalities. This mode facilitates in-depth analysis, pinpointing and </w:t>
-      </w:r>
-      <w:r>
-        <w:t xml:space="preserve">resolving </w:t>
-      </w:r>
-      <w:r>
-        <w:t xml:space="preserve">operational issues or </w:t>
-      </w:r>
-      <w:r>
-        <w:t>problems</w:t>
-      </w:r>
-      <w:r>
-        <w:t xml:space="preserve"> within the </w:t>
-      </w:r>
-      <w:r>
-        <w:t>various system components.</w:t>
+        <w:t>Overall, the radio communication interface is tailored to support continuous communication between the nodes, even in dynamic or obstructed environments.</w:t>
       </w:r>
     </w:p>
     <w:p>
       <w:pPr>
-        <w:jc w:val="both"/>
-      </w:pPr>
-      <w:r>
-        <w:t xml:space="preserve">Operational mode represents the standard operating configuration of the system during its deployment phase. This mode enables the system to execute its intended functionalities efficiently. It encompasses the routine operational settings required for precise data acquisition, processing, and </w:t>
-      </w:r>
-      <w:r>
-        <w:t>broadcasting</w:t>
-      </w:r>
-      <w:r>
-        <w:t>, ensuring optimal performance in real-world applications</w:t>
-      </w:r>
-      <w:r>
-        <w:t>.</w:t>
-      </w:r>
-      <w:r>
-        <w:t xml:space="preserve"> It </w:t>
-      </w:r>
-      <w:r>
-        <w:lastRenderedPageBreak/>
-        <w:t>ensures the system operates optimally, delivering accurate and reliable performance in its intended operational environment.</w:t>
-      </w:r>
-    </w:p>
-    <w:p>
-      <w:pPr>
-        <w:pStyle w:val="Heading1"/>
-        <w:jc w:val="both"/>
-      </w:pPr>
-      <w:bookmarkStart w:id="25" w:name="_Toc154065559"/>
-      <w:r>
-        <w:t>Physical Environment</w:t>
+        <w:pStyle w:val="Heading3"/>
+      </w:pPr>
+      <w:bookmarkStart w:id="25" w:name="_Toc166433026"/>
+      <w:r>
+        <w:t xml:space="preserve">User </w:t>
+      </w:r>
+      <w:r>
+        <w:t>interface</w:t>
       </w:r>
       <w:bookmarkEnd w:id="25"/>
     </w:p>
     <w:p>
-      <w:pPr>
-        <w:jc w:val="both"/>
-      </w:pPr>
-      <w:r>
-        <w:t>The operational conditions envisioned for the proposed LPS</w:t>
+      <w:r>
+        <w:t>The</w:t>
+      </w:r>
+      <w:r>
+        <w:t xml:space="preserve"> system inc</w:t>
+      </w:r>
+      <w:r>
+        <w:t>ludes</w:t>
+      </w:r>
+      <w:r>
+        <w:t xml:space="preserve"> two distinct graphical user interfaces (GUIs) developed in MATLAB, </w:t>
+      </w:r>
+      <w:r>
+        <w:t xml:space="preserve">that are </w:t>
+      </w:r>
+      <w:r>
+        <w:t>designed to manage the operatio</w:t>
+      </w:r>
+      <w:r>
+        <w:t>ns on</w:t>
+      </w:r>
+      <w:r>
+        <w:t xml:space="preserve"> both the transmitter and receiver sides. </w:t>
+      </w:r>
+      <w:r>
+        <w:rPr>
+          <w:highlight w:val="lightGray"/>
+        </w:rPr>
+        <w:t xml:space="preserve">To establish a connection with Adalm-Pluto module </w:t>
+      </w:r>
+      <w:r>
+        <w:rPr>
+          <w:highlight w:val="lightGray"/>
+        </w:rPr>
+        <w:t>a simple connection using its USB</w:t>
+      </w:r>
+      <w:r>
+        <w:rPr>
+          <w:highlight w:val="lightGray"/>
+        </w:rPr>
+        <w:t xml:space="preserve"> port is made.</w:t>
       </w:r>
       <w:r>
         <w:t xml:space="preserve"> </w:t>
       </w:r>
       <w:r>
-        <w:t xml:space="preserve">proof of concept </w:t>
-      </w:r>
-      <w:r>
-        <w:t>primarily</w:t>
-      </w:r>
-      <w:r>
-        <w:t xml:space="preserve"> align with normal atmospheric parameters</w:t>
-      </w:r>
-      <w:r>
-        <w:t>, including</w:t>
-      </w:r>
-      <w:r>
-        <w:t xml:space="preserve"> temperature variations and ambient humidity levels</w:t>
-      </w:r>
-      <w:r>
-        <w:t xml:space="preserve">. Notably, owing to the current absence of protective housing —a characteristic inherent to the proof of concept nature—the system's resilience to </w:t>
-      </w:r>
-      <w:r>
-        <w:t>extreme</w:t>
-      </w:r>
-      <w:r>
-        <w:t xml:space="preserve"> weather conditions such as rain or snow remains a consideration for future iterations. This aspect highlights the ongoing developmental phase of the project, where </w:t>
+        <w:t xml:space="preserve">The first GUI is </w:t>
+      </w:r>
+      <w:r>
+        <w:t>used for</w:t>
+      </w:r>
+      <w:r>
+        <w:t xml:space="preserve"> experimenting and obtaining </w:t>
+      </w:r>
+      <w:r>
+        <w:t>estimated</w:t>
+      </w:r>
+      <w:r>
+        <w:t xml:space="preserve"> distance measurements, </w:t>
+      </w:r>
+      <w:r>
+        <w:t>and</w:t>
+      </w:r>
+      <w:r>
+        <w:t xml:space="preserve"> the second is </w:t>
+      </w:r>
+      <w:r>
+        <w:t>tailored</w:t>
+      </w:r>
+      <w:r>
+        <w:t xml:space="preserve"> for </w:t>
+      </w:r>
+      <w:r>
+        <w:t xml:space="preserve">target </w:t>
+      </w:r>
+      <w:r>
+        <w:t xml:space="preserve">positioning. </w:t>
+      </w:r>
+      <w:r>
+        <w:t>Both</w:t>
+      </w:r>
+      <w:r>
+        <w:t xml:space="preserve"> interfaces allow </w:t>
       </w:r>
       <w:r>
         <w:t xml:space="preserve">the </w:t>
       </w:r>
       <w:r>
-        <w:t xml:space="preserve">priority lies in </w:t>
-      </w:r>
-      <w:r>
-        <w:t>demonstrating</w:t>
-      </w:r>
-      <w:r>
-        <w:t xml:space="preserve"> core technical functionalities rather than physical </w:t>
-      </w:r>
-      <w:r>
-        <w:t>protection</w:t>
-      </w:r>
-      <w:r>
-        <w:t>.</w:t>
+        <w:t xml:space="preserve">users to customize settings, initiate </w:t>
+      </w:r>
+      <w:r>
+        <w:t>the process</w:t>
+      </w:r>
+      <w:r>
+        <w:t xml:space="preserve">, and visualize results effectively, </w:t>
+      </w:r>
+      <w:r>
+        <w:t>giving the platform for both</w:t>
+      </w:r>
+      <w:r>
+        <w:t xml:space="preserve"> experimentation and practical deployment of the positioning system.</w:t>
       </w:r>
     </w:p>
     <w:p>
       <w:pPr>
-        <w:pStyle w:val="Heading1"/>
+        <w:pStyle w:val="Heading3"/>
+        <w:numPr>
+          <w:ilvl w:val="3"/>
+          <w:numId w:val="1"/>
+        </w:numPr>
+      </w:pPr>
+      <w:r>
+        <w:lastRenderedPageBreak/>
+        <w:t xml:space="preserve">Experimental and Measurement </w:t>
+      </w:r>
+      <w:r>
+        <w:t>I</w:t>
+      </w:r>
+      <w:r>
+        <w:t>nterface</w:t>
+      </w:r>
+    </w:p>
+    <w:p>
+      <w:pPr>
+        <w:rPr>
+          <w:rStyle w:val="Strong"/>
+          <w:rFonts w:eastAsiaTheme="majorEastAsia"/>
+        </w:rPr>
+      </w:pPr>
+      <w:r>
+        <w:rPr>
+          <w:b/>
+          <w:bCs/>
+        </w:rPr>
+        <w:t>Transmitter interface:</w:t>
+      </w:r>
+      <w:r>
+        <w:t xml:space="preserve"> The transmitter GUI supports the initiation of the </w:t>
+      </w:r>
+      <w:r>
+        <w:t>transmission process from the node to the target. Users can set custom</w:t>
+      </w:r>
+      <w:r>
+        <w:t xml:space="preserve"> message for identification, select the number of messages to be sent, and choose the operating frequency. Th</w:t>
+      </w:r>
+      <w:r>
+        <w:t>e initial values are preset for easy use and compatibility with the receiver.</w:t>
+      </w:r>
+      <w:r>
+        <w:t xml:space="preserve"> </w:t>
+      </w:r>
+    </w:p>
+    <w:p>
+      <w:r>
+        <w:rPr>
+          <w:rStyle w:val="Strong"/>
+          <w:rFonts w:eastAsiaTheme="majorEastAsia"/>
+        </w:rPr>
+        <w:t xml:space="preserve">Receiver interface: </w:t>
+      </w:r>
+      <w:r>
+        <w:rPr>
+          <w:rStyle w:val="Strong"/>
+          <w:rFonts w:eastAsiaTheme="majorEastAsia"/>
+          <w:b w:val="0"/>
+          <w:bCs w:val="0"/>
+        </w:rPr>
+        <w:t xml:space="preserve">On the receiver side the GUI is designed to </w:t>
+      </w:r>
+      <w:r>
+        <w:rPr>
+          <w:rStyle w:val="Strong"/>
+          <w:rFonts w:eastAsiaTheme="majorEastAsia"/>
+          <w:b w:val="0"/>
+          <w:bCs w:val="0"/>
+        </w:rPr>
+        <w:t xml:space="preserve">handle the reception process. Users can set the custom message to wait from the </w:t>
+      </w:r>
+      <w:r>
+        <w:rPr>
+          <w:rStyle w:val="Strong"/>
+          <w:rFonts w:eastAsiaTheme="majorEastAsia"/>
+          <w:b w:val="0"/>
+          <w:bCs w:val="0"/>
+        </w:rPr>
+        <w:t xml:space="preserve">transmitter, number of messages to receive to confirm the identity of the node, the operating frequency and specify the number of measurements to </w:t>
+      </w:r>
+      <w:r>
+        <w:rPr>
+          <w:rStyle w:val="Strong"/>
+          <w:rFonts w:eastAsiaTheme="majorEastAsia"/>
+          <w:b w:val="0"/>
+          <w:bCs w:val="0"/>
+        </w:rPr>
+        <w:t>make. The default values are compatible with the transmitter. As the reception of the signal is done,</w:t>
+      </w:r>
+      <w:r>
+        <w:t xml:space="preserve"> visualization of the signal is provided. The raw RSSI values</w:t>
+      </w:r>
+      <w:r>
+        <w:t xml:space="preserve"> are plotted</w:t>
+      </w:r>
+      <w:r>
+        <w:t>, along with integrated filters</w:t>
+      </w:r>
+      <w:r>
+        <w:t>: moving median, alpha-trimmed mean and Kalman.</w:t>
+      </w:r>
+      <w:r>
+        <w:t xml:space="preserve"> Users can toggle these filters on or off for better </w:t>
+      </w:r>
+      <w:r>
+        <w:t>analysis and</w:t>
+      </w:r>
+      <w:r>
+        <w:t xml:space="preserve"> save both the values and the plot</w:t>
+      </w:r>
+      <w:r>
+        <w:t xml:space="preserve">. </w:t>
+      </w:r>
+      <w:r>
+        <w:t xml:space="preserve">As the user conducts two tests at two different distances, the system also calculates the estimated distance based on these measurements </w:t>
+      </w:r>
+      <w:r>
+        <w:t>and displays the estimation result.</w:t>
+      </w:r>
+    </w:p>
+    <w:p>
+      <w:pPr>
+        <w:pStyle w:val="Heading3"/>
+        <w:numPr>
+          <w:ilvl w:val="3"/>
+          <w:numId w:val="1"/>
+        </w:numPr>
+      </w:pPr>
+      <w:r>
+        <w:t>Positioning I</w:t>
+      </w:r>
+      <w:r>
+        <w:t>nterface</w:t>
+      </w:r>
+    </w:p>
+    <w:p>
+      <w:pPr>
+        <w:rPr>
+          <w:rStyle w:val="Strong"/>
+          <w:rFonts w:eastAsia="Times New Roman"/>
+          <w:kern w:val="0"/>
+          <w14:ligatures w14:val="none"/>
+        </w:rPr>
+      </w:pPr>
+      <w:r>
+        <w:rPr>
+          <w:b/>
+          <w:bCs/>
+        </w:rPr>
+        <w:t xml:space="preserve">Transmitter interface: </w:t>
+      </w:r>
+      <w:r>
+        <w:t>The transmitter’s side is made just for initiating or halting the process with a simple button</w:t>
+      </w:r>
+      <w:r>
+        <w:t xml:space="preserve"> and setting the identification number of the node (1, 2 … n)</w:t>
+      </w:r>
+      <w:r>
+        <w:t>.</w:t>
+      </w:r>
+      <w:r>
+        <w:t xml:space="preserve"> In case of positioning, custom </w:t>
+      </w:r>
+      <w:r>
+        <w:t xml:space="preserve">transmission </w:t>
+      </w:r>
+      <w:r>
+        <w:t xml:space="preserve">settings are not accepted. </w:t>
+      </w:r>
+    </w:p>
+    <w:p>
+      <w:r>
+        <w:rPr>
+          <w:rStyle w:val="Strong"/>
+          <w:rFonts w:eastAsia="Times New Roman"/>
+          <w:kern w:val="0"/>
+          <w14:ligatures w14:val="none"/>
+        </w:rPr>
+        <w:t xml:space="preserve">Receiver interface: </w:t>
+      </w:r>
+      <w:r>
+        <w:rPr>
+          <w:rStyle w:val="Strong"/>
+          <w:rFonts w:eastAsia="Times New Roman"/>
+          <w:b w:val="0"/>
+          <w:bCs w:val="0"/>
+          <w:kern w:val="0"/>
+          <w14:ligatures w14:val="none"/>
+        </w:rPr>
+        <w:t xml:space="preserve">The receiver’s positioning GUI </w:t>
+      </w:r>
+      <w:proofErr w:type="gramStart"/>
+      <w:r>
+        <w:rPr>
+          <w:rStyle w:val="Strong"/>
+          <w:rFonts w:eastAsia="Times New Roman"/>
+          <w:b w:val="0"/>
+          <w:bCs w:val="0"/>
+          <w:kern w:val="0"/>
+          <w14:ligatures w14:val="none"/>
+        </w:rPr>
+        <w:t>allows</w:t>
+      </w:r>
+      <w:proofErr w:type="gramEnd"/>
+      <w:r>
+        <w:rPr>
+          <w:rStyle w:val="Strong"/>
+          <w:rFonts w:eastAsia="Times New Roman"/>
+          <w:b w:val="0"/>
+          <w:bCs w:val="0"/>
+          <w:kern w:val="0"/>
+          <w14:ligatures w14:val="none"/>
+        </w:rPr>
+        <w:t xml:space="preserve"> </w:t>
+      </w:r>
+      <w:r>
+        <w:rPr>
+          <w:rStyle w:val="Strong"/>
+          <w:rFonts w:eastAsia="Times New Roman"/>
+          <w:b w:val="0"/>
+          <w:bCs w:val="0"/>
+          <w:kern w:val="0"/>
+          <w14:ligatures w14:val="none"/>
+        </w:rPr>
+        <w:t xml:space="preserve">to configure the number of nodes </w:t>
+      </w:r>
+      <w:r>
+        <w:t>involved in the positioning process and set their respective positions. Users can initiate the measurement process with options to adjust settings as necessary.</w:t>
+      </w:r>
+      <w:r>
+        <w:t xml:space="preserve"> When the </w:t>
+      </w:r>
+      <w:r>
+        <w:t>measurements and calculations</w:t>
+      </w:r>
+      <w:r>
+        <w:t xml:space="preserve"> are complete</w:t>
+      </w:r>
+      <w:r>
+        <w:t xml:space="preserve">, the system displays the estimated position of the nodes. This interface </w:t>
+      </w:r>
+      <w:r>
+        <w:lastRenderedPageBreak/>
+        <w:t xml:space="preserve">aims to provide a clear and intuitive visualization of the nodes' locations based on the </w:t>
+      </w:r>
+      <w:r>
+        <w:t>optimized algorithm</w:t>
+      </w:r>
+      <w:r>
+        <w:t>.</w:t>
+      </w:r>
+    </w:p>
+    <w:p>
+      <w:pPr>
+        <w:pStyle w:val="Heading2"/>
+        <w:ind w:left="1080" w:hanging="720"/>
         <w:jc w:val="both"/>
       </w:pPr>
-      <w:bookmarkStart w:id="26" w:name="_Toc154065560"/>
-      <w:r>
-        <w:t>Support environment</w:t>
+      <w:bookmarkStart w:id="26" w:name="_Toc166433027"/>
+      <w:r>
+        <w:t xml:space="preserve">Modes of </w:t>
+      </w:r>
+      <w:r>
+        <w:t>O</w:t>
+      </w:r>
+      <w:r>
+        <w:t>peration</w:t>
       </w:r>
       <w:bookmarkEnd w:id="26"/>
     </w:p>
     <w:p>
       <w:pPr>
-        <w:jc w:val="both"/>
-      </w:pPr>
-      <w:r>
-        <w:t>At this phase, the system needs physical updates. These updates involve establishing connections and installing new firmware to ensure operational efficiency and updated functionalities.</w:t>
+        <w:pStyle w:val="Heading3"/>
+        <w:numPr>
+          <w:ilvl w:val="0"/>
+          <w:numId w:val="0"/>
+        </w:numPr>
+        <w:ind w:firstLine="720"/>
+      </w:pPr>
+      <w:r>
+        <w:t xml:space="preserve">The system operates in two modes, each for different phases: Distance Measurement Mode for testing, experimentation, and calibration purposes, and the Positioning Mode for operational deployment. </w:t>
       </w:r>
     </w:p>
     <w:p>
-      <w:r>
-        <w:br w:type="page"/>
+      <w:pPr>
+        <w:pStyle w:val="Heading3"/>
+      </w:pPr>
+      <w:r>
+        <w:t>Distance Measurement Mode</w:t>
       </w:r>
     </w:p>
     <w:p>
+      <w:r>
+        <w:t xml:space="preserve">This mode is essential for development </w:t>
+      </w:r>
+      <w:r>
+        <w:t xml:space="preserve">and testing, which </w:t>
+      </w:r>
+      <w:proofErr w:type="gramStart"/>
+      <w:r>
+        <w:t>allows to do</w:t>
+      </w:r>
+      <w:proofErr w:type="gramEnd"/>
+      <w:r>
+        <w:t xml:space="preserve"> adjustments of settings such as frequency selection, custom message configuration and the application of various filters to analyze </w:t>
+      </w:r>
+      <w:r>
+        <w:t xml:space="preserve">their effect in different environments. </w:t>
+      </w:r>
+    </w:p>
+    <w:p>
+      <w:pPr>
+        <w:pStyle w:val="Heading3"/>
+      </w:pPr>
+      <w:r>
+        <w:t>Positioning Mode</w:t>
+      </w:r>
+    </w:p>
+    <w:p>
+      <w:r>
+        <w:t>In t</w:t>
+      </w:r>
+      <w:r>
+        <w:t xml:space="preserve">he operational </w:t>
+      </w:r>
+      <w:r>
+        <w:t>mode the</w:t>
+      </w:r>
+      <w:r>
+        <w:t xml:space="preserve"> system has simpler settings to ensure optimal performance in different environments. It includes fixed operational frequency range, predefined message setting that are compatible with all nodes</w:t>
+      </w:r>
+      <w:r>
+        <w:t xml:space="preserve"> to ensure easy integration.</w:t>
+      </w:r>
+      <w:bookmarkStart w:id="27" w:name="_Toc166433028"/>
+      <w:r>
+        <w:t xml:space="preserve"> </w:t>
+      </w:r>
+    </w:p>
+    <w:p>
+      <w:r>
+        <w:t xml:space="preserve">The system operates </w:t>
+      </w:r>
+      <w:r>
+        <w:t>at</w:t>
+      </w:r>
+      <w:r>
+        <w:t xml:space="preserve"> 433 MHz</w:t>
+      </w:r>
+      <w:r>
+        <w:t>, specifically chosen for its effectiveness in better obstacle penetration and less susceptibility to interference</w:t>
+      </w:r>
+      <w:r>
+        <w:t xml:space="preserve">. </w:t>
+      </w:r>
+      <w:r>
+        <w:t>Both</w:t>
+      </w:r>
+      <w:r>
+        <w:t xml:space="preserve"> are important factors to ensure reliable communication in varied environments. </w:t>
+      </w:r>
+    </w:p>
+    <w:p>
+      <w:pPr>
+        <w:rPr>
+          <w:rStyle w:val="Strong"/>
+        </w:rPr>
+      </w:pPr>
+      <w:r>
+        <w:t>Messages for identification are preset to ensure compatibility and easy identification among all nodes. This setup minimizes configuration mismatches</w:t>
+      </w:r>
+      <w:r>
+        <w:t xml:space="preserve"> and eases the use.</w:t>
+      </w:r>
+    </w:p>
+    <w:p>
+      <w:r>
+        <w:t>In the system</w:t>
+      </w:r>
+      <w:r>
+        <w:t xml:space="preserve"> the focus is on </w:t>
+      </w:r>
+      <w:r>
+        <w:t>utilizing</w:t>
+      </w:r>
+      <w:r>
+        <w:t xml:space="preserve"> time-division multiple access (TDMA) for node distinction. Each node transmits data in designated time slots, reducing the likelihood of signal collision and </w:t>
+      </w:r>
+      <w:r>
+        <w:t>improving the</w:t>
+      </w:r>
+      <w:r>
+        <w:t xml:space="preserve"> system organization.</w:t>
+      </w:r>
+      <w:r>
+        <w:t xml:space="preserve"> </w:t>
+      </w:r>
+    </w:p>
+    <w:p>
+      <w:r>
+        <w:lastRenderedPageBreak/>
+        <w:t>This method contrasts with frequency-division multiple access (FDMA), which allocates different frequency bands to various nodes. While FDMA can be effective, it often introduces complexity in tuning and managing frequency allocations, especially in environments with spectrum restrictions or interference issues.</w:t>
+      </w:r>
+    </w:p>
+    <w:p>
+      <w:pPr>
+        <w:ind w:left="720" w:firstLine="0"/>
+      </w:pPr>
+      <w:r>
+        <w:t>Kalman Filter Application:</w:t>
+      </w:r>
+    </w:p>
+    <w:p>
+      <w:pPr>
+        <w:ind w:left="720" w:firstLine="0"/>
+      </w:pPr>
+      <w:r>
+        <w:t>The exclusive use of the Kalman filter in the Positioning Mode is based on its proven capability to handle noisy environments and signal perturbations effectively. This filter excels in estimating states from noisy data, particularly useful in dynamic and unpredictable environments where signal integrity may be compromised. The Kalman filter continuously updates and corrects the system's estimates, providing a high level of accuracy and real-time responsiveness, crucial for the precision required in positioning systems.</w:t>
+      </w:r>
+    </w:p>
+    <w:p>
+      <w:pPr>
+        <w:ind w:left="720" w:firstLine="0"/>
+      </w:pPr>
+      <w:r>
+        <w:t>By focusing on these specific technologies and methods, our system ensures robust performance during both the testing phase and operational deployment, offering a reliable and user-friendly solution for local positioning needs. The integration of TDMA and the Kalman filter supports the system’s requirements for accuracy, reliability, and operational efficiency, making it well-suited for environments where conventional GPS services are unreliable or unavailable.</w:t>
+      </w:r>
+    </w:p>
+    <w:p>
+      <w:pPr>
+        <w:pStyle w:val="Heading1"/>
+        <w:jc w:val="both"/>
+      </w:pPr>
+      <w:r>
+        <w:t>Physical Environment</w:t>
+      </w:r>
+      <w:bookmarkEnd w:id="27"/>
+    </w:p>
+    <w:p>
+      <w:pPr>
+        <w:jc w:val="both"/>
+      </w:pPr>
+      <w:r>
+        <w:t>The operational conditions envisioned for the proposed LPS</w:t>
+      </w:r>
+      <w:r>
+        <w:t xml:space="preserve"> </w:t>
+      </w:r>
+      <w:r>
+        <w:t xml:space="preserve">proof of concept </w:t>
+      </w:r>
+      <w:r>
+        <w:t>primarily</w:t>
+      </w:r>
+      <w:r>
+        <w:t xml:space="preserve"> align with normal atmospheric parameters</w:t>
+      </w:r>
+      <w:r>
+        <w:t>, including</w:t>
+      </w:r>
+      <w:r>
+        <w:t xml:space="preserve"> temperature variations and ambient humidity levels</w:t>
+      </w:r>
+      <w:r>
+        <w:t xml:space="preserve">. Notably, owing to the current absence of protective housing —a characteristic </w:t>
+      </w:r>
+      <w:r>
+        <w:lastRenderedPageBreak/>
+        <w:t xml:space="preserve">inherent to the </w:t>
+      </w:r>
+      <w:proofErr w:type="gramStart"/>
+      <w:r>
+        <w:t>proof of concept</w:t>
+      </w:r>
+      <w:proofErr w:type="gramEnd"/>
+      <w:r>
+        <w:t xml:space="preserve"> nature—the system's resilience to </w:t>
+      </w:r>
+      <w:r>
+        <w:t>extreme</w:t>
+      </w:r>
+      <w:r>
+        <w:t xml:space="preserve"> weather conditions such as rain or snow remains a consideration for future iterations. This aspect highlights the ongoing developmental phase of the project, where </w:t>
+      </w:r>
+      <w:r>
+        <w:t xml:space="preserve">the </w:t>
+      </w:r>
+      <w:r>
+        <w:t xml:space="preserve">priority lies in </w:t>
+      </w:r>
+      <w:r>
+        <w:t>demonstrating</w:t>
+      </w:r>
+      <w:r>
+        <w:t xml:space="preserve"> core technical functionalities rather than physical </w:t>
+      </w:r>
+      <w:r>
+        <w:t>protection</w:t>
+      </w:r>
+      <w:r>
+        <w:t>.</w:t>
+      </w:r>
+    </w:p>
+    <w:p>
+      <w:pPr>
+        <w:pStyle w:val="Heading1"/>
+        <w:jc w:val="both"/>
+      </w:pPr>
+      <w:bookmarkStart w:id="28" w:name="_Toc166433029"/>
+      <w:r>
+        <w:t xml:space="preserve">Support </w:t>
+      </w:r>
+      <w:proofErr w:type="gramStart"/>
+      <w:r>
+        <w:t>environment</w:t>
+      </w:r>
+      <w:bookmarkEnd w:id="28"/>
+      <w:proofErr w:type="gramEnd"/>
+    </w:p>
+    <w:p>
+      <w:pPr>
+        <w:jc w:val="both"/>
+      </w:pPr>
+      <w:r>
+        <w:t>At this phase, the system needs physical updates. These updates involve establishing connections and installing new firmware to ensure operational efficiency and updated functionalities.</w:t>
+      </w:r>
+    </w:p>
+    <w:p>
+      <w:r>
+        <w:br w:type="page"/>
+      </w:r>
+    </w:p>
+    <w:p>
       <w:pPr>
         <w:pStyle w:val="Appendices"/>
       </w:pPr>
-      <w:bookmarkStart w:id="27" w:name="_Toc154065561"/>
+      <w:bookmarkStart w:id="29" w:name="_Toc166433030"/>
       <w:r>
         <w:lastRenderedPageBreak/>
         <w:t>Appendix A</w:t>
@@ -5533,7 +6284,7 @@
       <w:r>
         <w:t>Acronyms</w:t>
       </w:r>
-      <w:bookmarkEnd w:id="27"/>
+      <w:bookmarkEnd w:id="29"/>
     </w:p>
     <w:p>
       <w:pPr>
@@ -6086,11 +6837,19 @@
       </w:r>
     </w:p>
     <w:p>
+      <w:pPr>
+        <w:ind w:firstLine="0"/>
+      </w:pPr>
+    </w:p>
+    <w:p>
+      <w:pPr>
+        <w:ind w:firstLine="0"/>
+      </w:pPr>
       <w:r>
         <w:br w:type="page"/>
       </w:r>
     </w:p>
-    <w:bookmarkStart w:id="28" w:name="_Toc154065562" w:displacedByCustomXml="next"/>
+    <w:bookmarkStart w:id="30" w:name="_Toc166433031" w:displacedByCustomXml="next"/>
     <w:sdt>
       <w:sdtPr>
         <w:rPr>
@@ -6098,7 +6857,7 @@
           <w:sz w:val="24"/>
           <w:szCs w:val="24"/>
         </w:rPr>
-        <w:id w:val="1931162527"/>
+        <w:id w:val="-813795873"/>
         <w:docPartObj>
           <w:docPartGallery w:val="Bibliographies"/>
           <w:docPartUnique/>
@@ -6108,23 +6867,27 @@
       <w:sdtContent>
         <w:p>
           <w:pPr>
-            <w:pStyle w:val="Appendices"/>
+            <w:pStyle w:val="Heading1"/>
+            <w:numPr>
+              <w:ilvl w:val="0"/>
+              <w:numId w:val="0"/>
+            </w:numPr>
+            <w:ind w:left="360"/>
           </w:pPr>
           <w:r>
             <w:t>References</w:t>
           </w:r>
-          <w:bookmarkEnd w:id="28"/>
+          <w:bookmarkEnd w:id="30"/>
         </w:p>
         <w:sdt>
           <w:sdtPr>
-            <w:id w:val="-770466719"/>
+            <w:id w:val="-573587230"/>
             <w:bibliography/>
           </w:sdtPr>
           <w:sdtEndPr/>
           <w:sdtContent>
             <w:p>
               <w:pPr>
-                <w:ind w:firstLine="0"/>
                 <w:rPr>
                   <w:rFonts w:asciiTheme="minorHAnsi" w:hAnsiTheme="minorHAnsi" w:cstheme="minorBidi"/>
                   <w:noProof/>
@@ -6147,20 +6910,20 @@
                 <w:tblW w:w="5000" w:type="pct"/>
                 <w:tblCellSpacing w:w="15" w:type="dxa"/>
                 <w:tblCellMar>
-                  <w:top w:w="15" w:type="dxa"/>
                   <w:left w:w="15" w:type="dxa"/>
                   <w:bottom w:w="15" w:type="dxa"/>
                   <w:right w:w="15" w:type="dxa"/>
                 </w:tblCellMar>
-                <w:tblLook w:val="04A0" w:firstRow="1" w:lastRow="0" w:firstColumn="1" w:lastColumn="0" w:noHBand="0" w:noVBand="1"/>
+                <w:tblLook w:val="0480" w:firstRow="0" w:lastRow="0" w:firstColumn="1" w:lastColumn="0" w:noHBand="0" w:noVBand="1"/>
               </w:tblPr>
               <w:tblGrid>
-                <w:gridCol w:w="355"/>
-                <w:gridCol w:w="9095"/>
+                <w:gridCol w:w="1075"/>
+                <w:gridCol w:w="8375"/>
               </w:tblGrid>
               <w:tr>
                 <w:trPr>
-                  <w:divId w:val="1394935901"/>
+                  <w:divId w:val="1541286894"/>
+                  <w:trHeight w:val="1440"/>
                   <w:tblCellSpacing w:w="15" w:type="dxa"/>
                 </w:trPr>
                 <w:tc>
@@ -6171,6 +6934,8 @@
                   <w:p>
                     <w:pPr>
                       <w:pStyle w:val="Bibliography"/>
+                      <w:spacing w:before="240" w:after="0"/>
+                      <w:ind w:left="720" w:firstLine="0"/>
                       <w:rPr>
                         <w:noProof/>
                         <w:kern w:val="0"/>
@@ -6181,23 +6946,7 @@
                       <w:rPr>
                         <w:noProof/>
                       </w:rPr>
-                      <w:t>[</w:t>
-                    </w:r>
-                    <w:bookmarkStart w:id="29" w:name="r1"/>
-                    <w:bookmarkStart w:id="30" w:name="r2"/>
-                    <w:r>
-                      <w:rPr>
-                        <w:noProof/>
-                      </w:rPr>
-                      <w:t>1</w:t>
-                    </w:r>
-                    <w:bookmarkEnd w:id="29"/>
-                    <w:bookmarkEnd w:id="30"/>
-                    <w:r>
-                      <w:rPr>
-                        <w:noProof/>
-                      </w:rPr>
-                      <w:t xml:space="preserve">] </w:t>
+                      <w:t>[1]</w:t>
                     </w:r>
                   </w:p>
                 </w:tc>
@@ -6209,6 +6958,8 @@
                   <w:p>
                     <w:pPr>
                       <w:pStyle w:val="Bibliography"/>
+                      <w:spacing w:before="240"/>
+                      <w:ind w:left="720" w:firstLine="0"/>
                       <w:rPr>
                         <w:noProof/>
                       </w:rPr>
@@ -6231,14 +6982,15 @@
                       <w:rPr>
                         <w:noProof/>
                       </w:rPr>
-                      <w:t xml:space="preserve">, Tampa, 2015. </w:t>
+                      <w:t>, Tampa, 2015.</w:t>
                     </w:r>
                   </w:p>
                 </w:tc>
               </w:tr>
               <w:tr>
                 <w:trPr>
-                  <w:divId w:val="1394935901"/>
+                  <w:divId w:val="1541286894"/>
+                  <w:trHeight w:val="1440"/>
                   <w:tblCellSpacing w:w="15" w:type="dxa"/>
                 </w:trPr>
                 <w:tc>
@@ -6249,6 +7001,8 @@
                   <w:p>
                     <w:pPr>
                       <w:pStyle w:val="Bibliography"/>
+                      <w:spacing w:before="240"/>
+                      <w:ind w:left="720" w:firstLine="0"/>
                       <w:rPr>
                         <w:noProof/>
                       </w:rPr>
@@ -6257,7 +7011,7 @@
                       <w:rPr>
                         <w:noProof/>
                       </w:rPr>
-                      <w:t xml:space="preserve">[2] </w:t>
+                      <w:t>[2]</w:t>
                     </w:r>
                   </w:p>
                 </w:tc>
@@ -6269,6 +7023,8 @@
                   <w:p>
                     <w:pPr>
                       <w:pStyle w:val="Bibliography"/>
+                      <w:spacing w:before="240"/>
+                      <w:ind w:left="720" w:firstLine="0"/>
                       <w:rPr>
                         <w:noProof/>
                       </w:rPr>
@@ -6291,14 +7047,15 @@
                       <w:rPr>
                         <w:noProof/>
                       </w:rPr>
-                      <w:t xml:space="preserve">, 1990. </w:t>
+                      <w:t>, 1990.</w:t>
                     </w:r>
                   </w:p>
                 </w:tc>
               </w:tr>
               <w:tr>
                 <w:trPr>
-                  <w:divId w:val="1394935901"/>
+                  <w:divId w:val="1541286894"/>
+                  <w:trHeight w:val="1440"/>
                   <w:tblCellSpacing w:w="15" w:type="dxa"/>
                 </w:trPr>
                 <w:tc>
@@ -6309,6 +7066,8 @@
                   <w:p>
                     <w:pPr>
                       <w:pStyle w:val="Bibliography"/>
+                      <w:spacing w:before="240"/>
+                      <w:ind w:left="720" w:firstLine="0"/>
                       <w:rPr>
                         <w:noProof/>
                       </w:rPr>
@@ -6317,21 +7076,7 @@
                       <w:rPr>
                         <w:noProof/>
                       </w:rPr>
-                      <w:t>[</w:t>
-                    </w:r>
-                    <w:bookmarkStart w:id="31" w:name="r3"/>
-                    <w:r>
-                      <w:rPr>
-                        <w:noProof/>
-                      </w:rPr>
-                      <w:t>3</w:t>
-                    </w:r>
-                    <w:bookmarkEnd w:id="31"/>
-                    <w:r>
-                      <w:rPr>
-                        <w:noProof/>
-                      </w:rPr>
-                      <w:t xml:space="preserve">] </w:t>
+                      <w:t>[3]</w:t>
                     </w:r>
                   </w:p>
                 </w:tc>
@@ -6343,6 +7088,8 @@
                   <w:p>
                     <w:pPr>
                       <w:pStyle w:val="Bibliography"/>
+                      <w:spacing w:before="240"/>
+                      <w:ind w:left="720" w:firstLine="0"/>
                       <w:rPr>
                         <w:noProof/>
                       </w:rPr>
@@ -6351,14 +7098,15 @@
                       <w:rPr>
                         <w:noProof/>
                       </w:rPr>
-                      <w:t xml:space="preserve">R. Zekavat and M. Buehrer, Handbook of Position Location: Theory, Practice, and Advances, John Wiley &amp; Sons, Inc.,, 2019. </w:t>
+                      <w:t>R. Zekavat and M. Buehrer, Handbook of Position Location: Theory, Practice, and Advances, John Wiley &amp; Sons, Inc.,, 2019.</w:t>
                     </w:r>
                   </w:p>
                 </w:tc>
               </w:tr>
               <w:tr>
                 <w:trPr>
-                  <w:divId w:val="1394935901"/>
+                  <w:divId w:val="1541286894"/>
+                  <w:trHeight w:val="1440"/>
                   <w:tblCellSpacing w:w="15" w:type="dxa"/>
                 </w:trPr>
                 <w:tc>
@@ -6369,6 +7117,8 @@
                   <w:p>
                     <w:pPr>
                       <w:pStyle w:val="Bibliography"/>
+                      <w:spacing w:before="240"/>
+                      <w:ind w:left="720" w:firstLine="0"/>
                       <w:rPr>
                         <w:noProof/>
                       </w:rPr>
@@ -6377,21 +7127,7 @@
                       <w:rPr>
                         <w:noProof/>
                       </w:rPr>
-                      <w:t>[</w:t>
-                    </w:r>
-                    <w:bookmarkStart w:id="32" w:name="r4"/>
-                    <w:r>
-                      <w:rPr>
-                        <w:noProof/>
-                      </w:rPr>
-                      <w:t>4</w:t>
-                    </w:r>
-                    <w:bookmarkEnd w:id="32"/>
-                    <w:r>
-                      <w:rPr>
-                        <w:noProof/>
-                      </w:rPr>
-                      <w:t xml:space="preserve">] </w:t>
+                      <w:t>[4]</w:t>
                     </w:r>
                   </w:p>
                 </w:tc>
@@ -6403,6 +7139,138 @@
                   <w:p>
                     <w:pPr>
                       <w:pStyle w:val="Bibliography"/>
+                      <w:spacing w:before="240"/>
+                      <w:ind w:left="720" w:firstLine="0"/>
+                      <w:rPr>
+                        <w:noProof/>
+                      </w:rPr>
+                    </w:pPr>
+                    <w:r>
+                      <w:rPr>
+                        <w:noProof/>
+                      </w:rPr>
+                      <w:t xml:space="preserve">Analog Devices, Inc., </w:t>
+                    </w:r>
+                    <w:r>
+                      <w:rPr>
+                        <w:i/>
+                        <w:iCs/>
+                        <w:noProof/>
+                      </w:rPr>
+                      <w:t xml:space="preserve">Schematic Adalm-Pluto, </w:t>
+                    </w:r>
+                    <w:r>
+                      <w:rPr>
+                        <w:noProof/>
+                      </w:rPr>
+                      <w:t>2016.</w:t>
+                    </w:r>
+                  </w:p>
+                </w:tc>
+              </w:tr>
+              <w:tr>
+                <w:trPr>
+                  <w:divId w:val="1541286894"/>
+                  <w:trHeight w:val="1440"/>
+                  <w:tblCellSpacing w:w="15" w:type="dxa"/>
+                </w:trPr>
+                <w:tc>
+                  <w:tcPr>
+                    <w:tcW w:w="50" w:type="pct"/>
+                    <w:hideMark/>
+                  </w:tcPr>
+                  <w:p>
+                    <w:pPr>
+                      <w:pStyle w:val="Bibliography"/>
+                      <w:spacing w:before="240"/>
+                      <w:ind w:left="720" w:firstLine="0"/>
+                      <w:rPr>
+                        <w:noProof/>
+                      </w:rPr>
+                    </w:pPr>
+                    <w:r>
+                      <w:rPr>
+                        <w:noProof/>
+                      </w:rPr>
+                      <w:t>[5]</w:t>
+                    </w:r>
+                  </w:p>
+                </w:tc>
+                <w:tc>
+                  <w:tcPr>
+                    <w:tcW w:w="0" w:type="auto"/>
+                    <w:hideMark/>
+                  </w:tcPr>
+                  <w:p>
+                    <w:pPr>
+                      <w:pStyle w:val="Bibliography"/>
+                      <w:spacing w:before="240"/>
+                      <w:ind w:left="720" w:firstLine="0"/>
+                      <w:rPr>
+                        <w:noProof/>
+                      </w:rPr>
+                    </w:pPr>
+                    <w:r>
+                      <w:rPr>
+                        <w:noProof/>
+                      </w:rPr>
+                      <w:t xml:space="preserve">Analog Devices, Inc., </w:t>
+                    </w:r>
+                    <w:r>
+                      <w:rPr>
+                        <w:i/>
+                        <w:iCs/>
+                        <w:noProof/>
+                      </w:rPr>
+                      <w:t xml:space="preserve">Data Sheet AD9363, </w:t>
+                    </w:r>
+                    <w:r>
+                      <w:rPr>
+                        <w:noProof/>
+                      </w:rPr>
+                      <w:t>2016.</w:t>
+                    </w:r>
+                  </w:p>
+                </w:tc>
+              </w:tr>
+              <w:tr>
+                <w:trPr>
+                  <w:divId w:val="1541286894"/>
+                  <w:trHeight w:val="1440"/>
+                  <w:tblCellSpacing w:w="15" w:type="dxa"/>
+                </w:trPr>
+                <w:tc>
+                  <w:tcPr>
+                    <w:tcW w:w="50" w:type="pct"/>
+                    <w:hideMark/>
+                  </w:tcPr>
+                  <w:p>
+                    <w:pPr>
+                      <w:pStyle w:val="Bibliography"/>
+                      <w:spacing w:before="240"/>
+                      <w:ind w:left="720" w:firstLine="0"/>
+                      <w:rPr>
+                        <w:noProof/>
+                      </w:rPr>
+                    </w:pPr>
+                    <w:r>
+                      <w:rPr>
+                        <w:noProof/>
+                      </w:rPr>
+                      <w:t>[6]</w:t>
+                    </w:r>
+                  </w:p>
+                </w:tc>
+                <w:tc>
+                  <w:tcPr>
+                    <w:tcW w:w="0" w:type="auto"/>
+                    <w:hideMark/>
+                  </w:tcPr>
+                  <w:p>
+                    <w:pPr>
+                      <w:pStyle w:val="Bibliography"/>
+                      <w:spacing w:before="240"/>
+                      <w:ind w:left="720" w:firstLine="0"/>
                       <w:rPr>
                         <w:noProof/>
                       </w:rPr>
@@ -6418,7 +7286,8 @@
               </w:tr>
               <w:tr>
                 <w:trPr>
-                  <w:divId w:val="1394935901"/>
+                  <w:divId w:val="1541286894"/>
+                  <w:trHeight w:val="1440"/>
                   <w:tblCellSpacing w:w="15" w:type="dxa"/>
                 </w:trPr>
                 <w:tc>
@@ -6429,6 +7298,8 @@
                   <w:p>
                     <w:pPr>
                       <w:pStyle w:val="Bibliography"/>
+                      <w:spacing w:before="240"/>
+                      <w:ind w:left="720" w:firstLine="0"/>
                       <w:rPr>
                         <w:noProof/>
                       </w:rPr>
@@ -6437,21 +7308,8 @@
                       <w:rPr>
                         <w:noProof/>
                       </w:rPr>
-                      <w:t>[</w:t>
-                    </w:r>
-                    <w:bookmarkStart w:id="33" w:name="r5"/>
-                    <w:r>
-                      <w:rPr>
-                        <w:noProof/>
-                      </w:rPr>
-                      <w:t>5</w:t>
-                    </w:r>
-                    <w:bookmarkEnd w:id="33"/>
-                    <w:r>
-                      <w:rPr>
-                        <w:noProof/>
-                      </w:rPr>
-                      <w:t xml:space="preserve">] </w:t>
+                      <w:lastRenderedPageBreak/>
+                      <w:t>[7]</w:t>
                     </w:r>
                   </w:p>
                 </w:tc>
@@ -6463,6 +7321,8 @@
                   <w:p>
                     <w:pPr>
                       <w:pStyle w:val="Bibliography"/>
+                      <w:spacing w:before="240"/>
+                      <w:ind w:left="720" w:firstLine="0"/>
                       <w:rPr>
                         <w:noProof/>
                       </w:rPr>
@@ -6485,14 +7345,15 @@
                       <w:rPr>
                         <w:noProof/>
                       </w:rPr>
-                      <w:t xml:space="preserve">, Padua, Italy, 2016. </w:t>
+                      <w:t>, Padua, Italy, 2016.</w:t>
                     </w:r>
                   </w:p>
                 </w:tc>
               </w:tr>
               <w:tr>
                 <w:trPr>
-                  <w:divId w:val="1394935901"/>
+                  <w:divId w:val="1541286894"/>
+                  <w:trHeight w:val="1440"/>
                   <w:tblCellSpacing w:w="15" w:type="dxa"/>
                 </w:trPr>
                 <w:tc>
@@ -6503,6 +7364,8 @@
                   <w:p>
                     <w:pPr>
                       <w:pStyle w:val="Bibliography"/>
+                      <w:spacing w:before="240"/>
+                      <w:ind w:left="720" w:firstLine="0"/>
                       <w:rPr>
                         <w:noProof/>
                       </w:rPr>
@@ -6511,21 +7374,7 @@
                       <w:rPr>
                         <w:noProof/>
                       </w:rPr>
-                      <w:t>[</w:t>
-                    </w:r>
-                    <w:bookmarkStart w:id="34" w:name="r6"/>
-                    <w:r>
-                      <w:rPr>
-                        <w:noProof/>
-                      </w:rPr>
-                      <w:t>6</w:t>
-                    </w:r>
-                    <w:bookmarkEnd w:id="34"/>
-                    <w:r>
-                      <w:rPr>
-                        <w:noProof/>
-                      </w:rPr>
-                      <w:t xml:space="preserve">] </w:t>
+                      <w:t>[8]</w:t>
                     </w:r>
                   </w:p>
                 </w:tc>
@@ -6537,155 +7386,8 @@
                   <w:p>
                     <w:pPr>
                       <w:pStyle w:val="Bibliography"/>
-                      <w:rPr>
-                        <w:noProof/>
-                      </w:rPr>
-                    </w:pPr>
-                    <w:r>
-                      <w:rPr>
-                        <w:noProof/>
-                      </w:rPr>
-                      <w:t xml:space="preserve">Analog Devices, Inc., </w:t>
-                    </w:r>
-                    <w:r>
-                      <w:rPr>
-                        <w:i/>
-                        <w:iCs/>
-                        <w:noProof/>
-                      </w:rPr>
-                      <w:t xml:space="preserve">Schematic Adalm-Pluto, </w:t>
-                    </w:r>
-                    <w:r>
-                      <w:rPr>
-                        <w:noProof/>
-                      </w:rPr>
-                      <w:t xml:space="preserve">2016. </w:t>
-                    </w:r>
-                  </w:p>
-                </w:tc>
-              </w:tr>
-              <w:tr>
-                <w:trPr>
-                  <w:divId w:val="1394935901"/>
-                  <w:tblCellSpacing w:w="15" w:type="dxa"/>
-                </w:trPr>
-                <w:tc>
-                  <w:tcPr>
-                    <w:tcW w:w="50" w:type="pct"/>
-                    <w:hideMark/>
-                  </w:tcPr>
-                  <w:p>
-                    <w:pPr>
-                      <w:pStyle w:val="Bibliography"/>
-                      <w:rPr>
-                        <w:noProof/>
-                      </w:rPr>
-                    </w:pPr>
-                    <w:r>
-                      <w:rPr>
-                        <w:noProof/>
-                      </w:rPr>
-                      <w:t>[</w:t>
-                    </w:r>
-                    <w:bookmarkStart w:id="35" w:name="r7"/>
-                    <w:r>
-                      <w:rPr>
-                        <w:noProof/>
-                      </w:rPr>
-                      <w:t>7</w:t>
-                    </w:r>
-                    <w:bookmarkEnd w:id="35"/>
-                    <w:r>
-                      <w:rPr>
-                        <w:noProof/>
-                      </w:rPr>
-                      <w:t xml:space="preserve">] </w:t>
-                    </w:r>
-                  </w:p>
-                </w:tc>
-                <w:tc>
-                  <w:tcPr>
-                    <w:tcW w:w="0" w:type="auto"/>
-                    <w:hideMark/>
-                  </w:tcPr>
-                  <w:p>
-                    <w:pPr>
-                      <w:pStyle w:val="Bibliography"/>
-                      <w:rPr>
-                        <w:noProof/>
-                      </w:rPr>
-                    </w:pPr>
-                    <w:r>
-                      <w:rPr>
-                        <w:noProof/>
-                      </w:rPr>
-                      <w:t xml:space="preserve">Analog Devices, Inc., </w:t>
-                    </w:r>
-                    <w:r>
-                      <w:rPr>
-                        <w:i/>
-                        <w:iCs/>
-                        <w:noProof/>
-                      </w:rPr>
-                      <w:t xml:space="preserve">Data Sheet AD9363, </w:t>
-                    </w:r>
-                    <w:r>
-                      <w:rPr>
-                        <w:noProof/>
-                      </w:rPr>
-                      <w:t xml:space="preserve">2016. </w:t>
-                    </w:r>
-                  </w:p>
-                </w:tc>
-              </w:tr>
-              <w:tr>
-                <w:trPr>
-                  <w:divId w:val="1394935901"/>
-                  <w:tblCellSpacing w:w="15" w:type="dxa"/>
-                </w:trPr>
-                <w:tc>
-                  <w:tcPr>
-                    <w:tcW w:w="50" w:type="pct"/>
-                    <w:hideMark/>
-                  </w:tcPr>
-                  <w:p>
-                    <w:pPr>
-                      <w:pStyle w:val="Bibliography"/>
-                      <w:rPr>
-                        <w:noProof/>
-                      </w:rPr>
-                    </w:pPr>
-                    <w:r>
-                      <w:rPr>
-                        <w:noProof/>
-                      </w:rPr>
-                      <w:lastRenderedPageBreak/>
-                      <w:t>[</w:t>
-                    </w:r>
-                    <w:bookmarkStart w:id="36" w:name="r8"/>
-                    <w:r>
-                      <w:rPr>
-                        <w:noProof/>
-                      </w:rPr>
-                      <w:t>8</w:t>
-                    </w:r>
-                    <w:bookmarkEnd w:id="36"/>
-                    <w:r>
-                      <w:rPr>
-                        <w:noProof/>
-                      </w:rPr>
-                      <w:t xml:space="preserve">] </w:t>
-                    </w:r>
-                  </w:p>
-                </w:tc>
-                <w:tc>
-                  <w:tcPr>
-                    <w:tcW w:w="0" w:type="auto"/>
-                    <w:hideMark/>
-                  </w:tcPr>
-                  <w:p>
-                    <w:pPr>
-                      <w:pStyle w:val="Bibliography"/>
+                      <w:spacing w:before="240"/>
+                      <w:ind w:left="720" w:firstLine="0"/>
                       <w:rPr>
                         <w:noProof/>
                       </w:rPr>
@@ -6708,14 +7410,15 @@
                       <w:rPr>
                         <w:noProof/>
                       </w:rPr>
-                      <w:t xml:space="preserve">2014. </w:t>
+                      <w:t>2014.</w:t>
                     </w:r>
                   </w:p>
                 </w:tc>
               </w:tr>
               <w:tr>
                 <w:trPr>
-                  <w:divId w:val="1394935901"/>
+                  <w:divId w:val="1541286894"/>
+                  <w:trHeight w:val="1440"/>
                   <w:tblCellSpacing w:w="15" w:type="dxa"/>
                 </w:trPr>
                 <w:tc>
@@ -6726,6 +7429,8 @@
                   <w:p>
                     <w:pPr>
                       <w:pStyle w:val="Bibliography"/>
+                      <w:spacing w:before="240"/>
+                      <w:ind w:left="720" w:firstLine="0"/>
                       <w:rPr>
                         <w:noProof/>
                       </w:rPr>
@@ -6734,21 +7439,7 @@
                       <w:rPr>
                         <w:noProof/>
                       </w:rPr>
-                      <w:t>[</w:t>
-                    </w:r>
-                    <w:bookmarkStart w:id="37" w:name="r9"/>
-                    <w:r>
-                      <w:rPr>
-                        <w:noProof/>
-                      </w:rPr>
-                      <w:t>9</w:t>
-                    </w:r>
-                    <w:bookmarkEnd w:id="37"/>
-                    <w:r>
-                      <w:rPr>
-                        <w:noProof/>
-                      </w:rPr>
-                      <w:t xml:space="preserve">] </w:t>
+                      <w:t>[9]</w:t>
                     </w:r>
                   </w:p>
                 </w:tc>
@@ -6760,6 +7451,8 @@
                   <w:p>
                     <w:pPr>
                       <w:pStyle w:val="Bibliography"/>
+                      <w:spacing w:before="240"/>
+                      <w:ind w:left="720" w:firstLine="0"/>
                       <w:rPr>
                         <w:noProof/>
                       </w:rPr>
@@ -6776,7 +7469,7 @@
             </w:tbl>
             <w:p>
               <w:pPr>
-                <w:divId w:val="1394935901"/>
+                <w:divId w:val="1541286894"/>
                 <w:rPr>
                   <w:rFonts w:eastAsia="Times New Roman"/>
                   <w:noProof/>
@@ -6784,9 +7477,6 @@
               </w:pPr>
             </w:p>
             <w:p>
-              <w:pPr>
-                <w:ind w:firstLine="0"/>
-              </w:pPr>
               <w:r>
                 <w:rPr>
                   <w:b/>
@@ -6800,7 +7490,14 @@
         </w:sdt>
       </w:sdtContent>
     </w:sdt>
+    <w:p>
+      <w:pPr>
+        <w:ind w:firstLine="0"/>
+        <w:jc w:val="both"/>
+      </w:pPr>
+    </w:p>
     <w:sectPr>
+      <w:headerReference w:type="default" r:id="rId12"/>
       <w:pgSz w:w="12240" w:h="15840"/>
       <w:pgMar w:top="1440" w:right="1440" w:bottom="1440" w:left="1440" w:header="720" w:footer="720" w:gutter="0"/>
       <w:pgNumType w:start="1"/>
@@ -6886,9 +7583,25 @@
 
 <file path=word/header1.xml><?xml version="1.0" encoding="utf-8"?>
 <w:hdr xmlns:wpc="http://schemas.microsoft.com/office/word/2010/wordprocessingCanvas" xmlns:cx="http://schemas.microsoft.com/office/drawing/2014/chartex" xmlns:cx1="http://schemas.microsoft.com/office/drawing/2015/9/8/chartex" xmlns:cx2="http://schemas.microsoft.com/office/drawing/2015/10/21/chartex" xmlns:cx3="http://schemas.microsoft.com/office/drawing/2016/5/9/chartex" xmlns:cx4="http://schemas.microsoft.com/office/drawing/2016/5/10/chartex" xmlns:cx5="http://schemas.microsoft.com/office/drawing/2016/5/11/chartex" xmlns:cx6="http://schemas.microsoft.com/office/drawing/2016/5/12/chartex" xmlns:cx7="http://schemas.microsoft.com/office/drawing/2016/5/13/chartex" xmlns:cx8="http://schemas.microsoft.com/office/drawing/2016/5/14/chartex" xmlns:mc="http://schemas.openxmlformats.org/markup-compatibility/2006" xmlns:aink="http://schemas.microsoft.com/office/drawing/2016/ink" xmlns:am3d="http://schemas.microsoft.com/office/drawing/2017/model3d" xmlns:o="urn:schemas-microsoft-com:office:office" xmlns:oel="http://schemas.microsoft.com/office/2019/extlst" xmlns:r="http://schemas.openxmlformats.org/officeDocument/2006/relationships" xmlns:m="http://schemas.openxmlformats.org/officeDocument/2006/math" xmlns:v="urn:schemas-microsoft-com:vml" xmlns:wp14="http://schemas.microsoft.com/office/word/2010/wordprocessingDrawing" xmlns:wp="http://schemas.openxmlformats.org/drawingml/2006/wordprocessingDrawing" xmlns:w10="urn:schemas-microsoft-com:office:word" xmlns:w="http://schemas.openxmlformats.org/wordprocessingml/2006/main" xmlns:w14="http://schemas.microsoft.com/office/word/2010/wordml" xmlns:w15="http://schemas.microsoft.com/office/word/2012/wordml" xmlns:w16cex="http://schemas.microsoft.com/office/word/2018/wordml/cex" xmlns:w16cid="http://schemas.microsoft.com/office/word/2016/wordml/cid" xmlns:w16="http://schemas.microsoft.com/office/word/2018/wordml" xmlns:w16du="http://schemas.microsoft.com/office/word/2023/wordml/word16du" xmlns:w16sdtdh="http://schemas.microsoft.com/office/word/2020/wordml/sdtdatahash" xmlns:w16se="http://schemas.microsoft.com/office/word/2015/wordml/symex" xmlns:wpg="http://schemas.microsoft.com/office/word/2010/wordprocessingGroup" xmlns:wpi="http://schemas.microsoft.com/office/word/2010/wordprocessingInk" xmlns:wne="http://schemas.microsoft.com/office/word/2006/wordml" xmlns:wps="http://schemas.microsoft.com/office/word/2010/wordprocessingShape" mc:Ignorable="w14 w15 w16se w16cid w16 w16cex w16sdtdh w16du wp14">
+  <w:p>
+    <w:pPr>
+      <w:pStyle w:val="Header"/>
+      <w:jc w:val="right"/>
+    </w:pPr>
+  </w:p>
+  <w:p>
+    <w:pPr>
+      <w:pStyle w:val="Header"/>
+    </w:pPr>
+  </w:p>
+</w:hdr>
+</file>
+
+<file path=word/header2.xml><?xml version="1.0" encoding="utf-8"?>
+<w:hdr xmlns:wpc="http://schemas.microsoft.com/office/word/2010/wordprocessingCanvas" xmlns:cx="http://schemas.microsoft.com/office/drawing/2014/chartex" xmlns:cx1="http://schemas.microsoft.com/office/drawing/2015/9/8/chartex" xmlns:cx2="http://schemas.microsoft.com/office/drawing/2015/10/21/chartex" xmlns:cx3="http://schemas.microsoft.com/office/drawing/2016/5/9/chartex" xmlns:cx4="http://schemas.microsoft.com/office/drawing/2016/5/10/chartex" xmlns:cx5="http://schemas.microsoft.com/office/drawing/2016/5/11/chartex" xmlns:cx6="http://schemas.microsoft.com/office/drawing/2016/5/12/chartex" xmlns:cx7="http://schemas.microsoft.com/office/drawing/2016/5/13/chartex" xmlns:cx8="http://schemas.microsoft.com/office/drawing/2016/5/14/chartex" xmlns:mc="http://schemas.openxmlformats.org/markup-compatibility/2006" xmlns:aink="http://schemas.microsoft.com/office/drawing/2016/ink" xmlns:am3d="http://schemas.microsoft.com/office/drawing/2017/model3d" xmlns:o="urn:schemas-microsoft-com:office:office" xmlns:oel="http://schemas.microsoft.com/office/2019/extlst" xmlns:r="http://schemas.openxmlformats.org/officeDocument/2006/relationships" xmlns:m="http://schemas.openxmlformats.org/officeDocument/2006/math" xmlns:v="urn:schemas-microsoft-com:vml" xmlns:wp14="http://schemas.microsoft.com/office/word/2010/wordprocessingDrawing" xmlns:wp="http://schemas.openxmlformats.org/drawingml/2006/wordprocessingDrawing" xmlns:w10="urn:schemas-microsoft-com:office:word" xmlns:w="http://schemas.openxmlformats.org/wordprocessingml/2006/main" xmlns:w14="http://schemas.microsoft.com/office/word/2010/wordml" xmlns:w15="http://schemas.microsoft.com/office/word/2012/wordml" xmlns:w16cex="http://schemas.microsoft.com/office/word/2018/wordml/cex" xmlns:w16cid="http://schemas.microsoft.com/office/word/2016/wordml/cid" xmlns:w16="http://schemas.microsoft.com/office/word/2018/wordml" xmlns:w16du="http://schemas.microsoft.com/office/word/2023/wordml/word16du" xmlns:w16sdtdh="http://schemas.microsoft.com/office/word/2020/wordml/sdtdatahash" xmlns:w16se="http://schemas.microsoft.com/office/word/2015/wordml/symex" xmlns:wpg="http://schemas.microsoft.com/office/word/2010/wordprocessingGroup" xmlns:wpi="http://schemas.microsoft.com/office/word/2010/wordprocessingInk" xmlns:wne="http://schemas.microsoft.com/office/word/2006/wordml" xmlns:wps="http://schemas.microsoft.com/office/word/2010/wordprocessingShape" mc:Ignorable="w14 w15 w16se w16cid w16 w16cex w16sdtdh w16du wp14">
   <w:sdt>
     <w:sdtPr>
-      <w:id w:val="-1824183805"/>
+      <w:id w:val="68556532"/>
       <w:docPartObj>
         <w:docPartGallery w:val="Page Numbers (Top of Page)"/>
         <w:docPartUnique/>
@@ -6940,6 +7653,304 @@
 <file path=word/numbering.xml><?xml version="1.0" encoding="utf-8"?>
 <w:numbering xmlns:wpc="http://schemas.microsoft.com/office/word/2010/wordprocessingCanvas" xmlns:cx="http://schemas.microsoft.com/office/drawing/2014/chartex" xmlns:cx1="http://schemas.microsoft.com/office/drawing/2015/9/8/chartex" xmlns:cx2="http://schemas.microsoft.com/office/drawing/2015/10/21/chartex" xmlns:cx3="http://schemas.microsoft.com/office/drawing/2016/5/9/chartex" xmlns:cx4="http://schemas.microsoft.com/office/drawing/2016/5/10/chartex" xmlns:cx5="http://schemas.microsoft.com/office/drawing/2016/5/11/chartex" xmlns:cx6="http://schemas.microsoft.com/office/drawing/2016/5/12/chartex" xmlns:cx7="http://schemas.microsoft.com/office/drawing/2016/5/13/chartex" xmlns:cx8="http://schemas.microsoft.com/office/drawing/2016/5/14/chartex" xmlns:mc="http://schemas.openxmlformats.org/markup-compatibility/2006" xmlns:aink="http://schemas.microsoft.com/office/drawing/2016/ink" xmlns:am3d="http://schemas.microsoft.com/office/drawing/2017/model3d" xmlns:o="urn:schemas-microsoft-com:office:office" xmlns:oel="http://schemas.microsoft.com/office/2019/extlst" xmlns:r="http://schemas.openxmlformats.org/officeDocument/2006/relationships" xmlns:m="http://schemas.openxmlformats.org/officeDocument/2006/math" xmlns:v="urn:schemas-microsoft-com:vml" xmlns:wp14="http://schemas.microsoft.com/office/word/2010/wordprocessingDrawing" xmlns:wp="http://schemas.openxmlformats.org/drawingml/2006/wordprocessingDrawing" xmlns:w10="urn:schemas-microsoft-com:office:word" xmlns:w="http://schemas.openxmlformats.org/wordprocessingml/2006/main" xmlns:w14="http://schemas.microsoft.com/office/word/2010/wordml" xmlns:w15="http://schemas.microsoft.com/office/word/2012/wordml" xmlns:w16cex="http://schemas.microsoft.com/office/word/2018/wordml/cex" xmlns:w16cid="http://schemas.microsoft.com/office/word/2016/wordml/cid" xmlns:w16="http://schemas.microsoft.com/office/word/2018/wordml" xmlns:w16du="http://schemas.microsoft.com/office/word/2023/wordml/word16du" xmlns:w16sdtdh="http://schemas.microsoft.com/office/word/2020/wordml/sdtdatahash" xmlns:w16se="http://schemas.microsoft.com/office/word/2015/wordml/symex" xmlns:wpg="http://schemas.microsoft.com/office/word/2010/wordprocessingGroup" xmlns:wpi="http://schemas.microsoft.com/office/word/2010/wordprocessingInk" xmlns:wne="http://schemas.microsoft.com/office/word/2006/wordml" xmlns:wps="http://schemas.microsoft.com/office/word/2010/wordprocessingShape" mc:Ignorable="w14 w15 w16se w16cid w16 w16cex w16sdtdh w16du wp14">
   <w:abstractNum w:abstractNumId="0" w15:restartNumberingAfterBreak="0">
+    <w:nsid w:val="05216120"/>
+    <w:multiLevelType w:val="multilevel"/>
+    <w:tmpl w:val="87AC37E2"/>
+    <w:lvl w:ilvl="0">
+      <w:start w:val="1"/>
+      <w:numFmt w:val="bullet"/>
+      <w:lvlText w:val=""/>
+      <w:lvlJc w:val="left"/>
+      <w:pPr>
+        <w:tabs>
+          <w:tab w:val="num" w:pos="720"/>
+        </w:tabs>
+        <w:ind w:left="720" w:hanging="360"/>
+      </w:pPr>
+      <w:rPr>
+        <w:rFonts w:ascii="Symbol" w:hAnsi="Symbol" w:hint="default"/>
+        <w:sz w:val="20"/>
+      </w:rPr>
+    </w:lvl>
+    <w:lvl w:ilvl="1" w:tentative="1">
+      <w:start w:val="1"/>
+      <w:numFmt w:val="bullet"/>
+      <w:lvlText w:val="o"/>
+      <w:lvlJc w:val="left"/>
+      <w:pPr>
+        <w:tabs>
+          <w:tab w:val="num" w:pos="1440"/>
+        </w:tabs>
+        <w:ind w:left="1440" w:hanging="360"/>
+      </w:pPr>
+      <w:rPr>
+        <w:rFonts w:ascii="Courier New" w:hAnsi="Courier New" w:hint="default"/>
+        <w:sz w:val="20"/>
+      </w:rPr>
+    </w:lvl>
+    <w:lvl w:ilvl="2" w:tentative="1">
+      <w:start w:val="1"/>
+      <w:numFmt w:val="bullet"/>
+      <w:lvlText w:val=""/>
+      <w:lvlJc w:val="left"/>
+      <w:pPr>
+        <w:tabs>
+          <w:tab w:val="num" w:pos="2160"/>
+        </w:tabs>
+        <w:ind w:left="2160" w:hanging="360"/>
+      </w:pPr>
+      <w:rPr>
+        <w:rFonts w:ascii="Wingdings" w:hAnsi="Wingdings" w:hint="default"/>
+        <w:sz w:val="20"/>
+      </w:rPr>
+    </w:lvl>
+    <w:lvl w:ilvl="3" w:tentative="1">
+      <w:start w:val="1"/>
+      <w:numFmt w:val="bullet"/>
+      <w:lvlText w:val=""/>
+      <w:lvlJc w:val="left"/>
+      <w:pPr>
+        <w:tabs>
+          <w:tab w:val="num" w:pos="2880"/>
+        </w:tabs>
+        <w:ind w:left="2880" w:hanging="360"/>
+      </w:pPr>
+      <w:rPr>
+        <w:rFonts w:ascii="Wingdings" w:hAnsi="Wingdings" w:hint="default"/>
+        <w:sz w:val="20"/>
+      </w:rPr>
+    </w:lvl>
+    <w:lvl w:ilvl="4" w:tentative="1">
+      <w:start w:val="1"/>
+      <w:numFmt w:val="bullet"/>
+      <w:lvlText w:val=""/>
+      <w:lvlJc w:val="left"/>
+      <w:pPr>
+        <w:tabs>
+          <w:tab w:val="num" w:pos="3600"/>
+        </w:tabs>
+        <w:ind w:left="3600" w:hanging="360"/>
+      </w:pPr>
+      <w:rPr>
+        <w:rFonts w:ascii="Wingdings" w:hAnsi="Wingdings" w:hint="default"/>
+        <w:sz w:val="20"/>
+      </w:rPr>
+    </w:lvl>
+    <w:lvl w:ilvl="5" w:tentative="1">
+      <w:start w:val="1"/>
+      <w:numFmt w:val="bullet"/>
+      <w:lvlText w:val=""/>
+      <w:lvlJc w:val="left"/>
+      <w:pPr>
+        <w:tabs>
+          <w:tab w:val="num" w:pos="4320"/>
+        </w:tabs>
+        <w:ind w:left="4320" w:hanging="360"/>
+      </w:pPr>
+      <w:rPr>
+        <w:rFonts w:ascii="Wingdings" w:hAnsi="Wingdings" w:hint="default"/>
+        <w:sz w:val="20"/>
+      </w:rPr>
+    </w:lvl>
+    <w:lvl w:ilvl="6" w:tentative="1">
+      <w:start w:val="1"/>
+      <w:numFmt w:val="bullet"/>
+      <w:lvlText w:val=""/>
+      <w:lvlJc w:val="left"/>
+      <w:pPr>
+        <w:tabs>
+          <w:tab w:val="num" w:pos="5040"/>
+        </w:tabs>
+        <w:ind w:left="5040" w:hanging="360"/>
+      </w:pPr>
+      <w:rPr>
+        <w:rFonts w:ascii="Wingdings" w:hAnsi="Wingdings" w:hint="default"/>
+        <w:sz w:val="20"/>
+      </w:rPr>
+    </w:lvl>
+    <w:lvl w:ilvl="7" w:tentative="1">
+      <w:start w:val="1"/>
+      <w:numFmt w:val="bullet"/>
+      <w:lvlText w:val=""/>
+      <w:lvlJc w:val="left"/>
+      <w:pPr>
+        <w:tabs>
+          <w:tab w:val="num" w:pos="5760"/>
+        </w:tabs>
+        <w:ind w:left="5760" w:hanging="360"/>
+      </w:pPr>
+      <w:rPr>
+        <w:rFonts w:ascii="Wingdings" w:hAnsi="Wingdings" w:hint="default"/>
+        <w:sz w:val="20"/>
+      </w:rPr>
+    </w:lvl>
+    <w:lvl w:ilvl="8" w:tentative="1">
+      <w:start w:val="1"/>
+      <w:numFmt w:val="bullet"/>
+      <w:lvlText w:val=""/>
+      <w:lvlJc w:val="left"/>
+      <w:pPr>
+        <w:tabs>
+          <w:tab w:val="num" w:pos="6480"/>
+        </w:tabs>
+        <w:ind w:left="6480" w:hanging="360"/>
+      </w:pPr>
+      <w:rPr>
+        <w:rFonts w:ascii="Wingdings" w:hAnsi="Wingdings" w:hint="default"/>
+        <w:sz w:val="20"/>
+      </w:rPr>
+    </w:lvl>
+  </w:abstractNum>
+  <w:abstractNum w:abstractNumId="1" w15:restartNumberingAfterBreak="0">
+    <w:nsid w:val="069417E9"/>
+    <w:multiLevelType w:val="multilevel"/>
+    <w:tmpl w:val="E8B6483E"/>
+    <w:lvl w:ilvl="0">
+      <w:start w:val="1"/>
+      <w:numFmt w:val="bullet"/>
+      <w:lvlText w:val=""/>
+      <w:lvlJc w:val="left"/>
+      <w:pPr>
+        <w:tabs>
+          <w:tab w:val="num" w:pos="720"/>
+        </w:tabs>
+        <w:ind w:left="720" w:hanging="360"/>
+      </w:pPr>
+      <w:rPr>
+        <w:rFonts w:ascii="Symbol" w:hAnsi="Symbol" w:hint="default"/>
+        <w:sz w:val="20"/>
+      </w:rPr>
+    </w:lvl>
+    <w:lvl w:ilvl="1" w:tentative="1">
+      <w:start w:val="1"/>
+      <w:numFmt w:val="bullet"/>
+      <w:lvlText w:val="o"/>
+      <w:lvlJc w:val="left"/>
+      <w:pPr>
+        <w:tabs>
+          <w:tab w:val="num" w:pos="1440"/>
+        </w:tabs>
+        <w:ind w:left="1440" w:hanging="360"/>
+      </w:pPr>
+      <w:rPr>
+        <w:rFonts w:ascii="Courier New" w:hAnsi="Courier New" w:hint="default"/>
+        <w:sz w:val="20"/>
+      </w:rPr>
+    </w:lvl>
+    <w:lvl w:ilvl="2" w:tentative="1">
+      <w:start w:val="1"/>
+      <w:numFmt w:val="bullet"/>
+      <w:lvlText w:val=""/>
+      <w:lvlJc w:val="left"/>
+      <w:pPr>
+        <w:tabs>
+          <w:tab w:val="num" w:pos="2160"/>
+        </w:tabs>
+        <w:ind w:left="2160" w:hanging="360"/>
+      </w:pPr>
+      <w:rPr>
+        <w:rFonts w:ascii="Wingdings" w:hAnsi="Wingdings" w:hint="default"/>
+        <w:sz w:val="20"/>
+      </w:rPr>
+    </w:lvl>
+    <w:lvl w:ilvl="3" w:tentative="1">
+      <w:start w:val="1"/>
+      <w:numFmt w:val="bullet"/>
+      <w:lvlText w:val=""/>
+      <w:lvlJc w:val="left"/>
+      <w:pPr>
+        <w:tabs>
+          <w:tab w:val="num" w:pos="2880"/>
+        </w:tabs>
+        <w:ind w:left="2880" w:hanging="360"/>
+      </w:pPr>
+      <w:rPr>
+        <w:rFonts w:ascii="Wingdings" w:hAnsi="Wingdings" w:hint="default"/>
+        <w:sz w:val="20"/>
+      </w:rPr>
+    </w:lvl>
+    <w:lvl w:ilvl="4" w:tentative="1">
+      <w:start w:val="1"/>
+      <w:numFmt w:val="bullet"/>
+      <w:lvlText w:val=""/>
+      <w:lvlJc w:val="left"/>
+      <w:pPr>
+        <w:tabs>
+          <w:tab w:val="num" w:pos="3600"/>
+        </w:tabs>
+        <w:ind w:left="3600" w:hanging="360"/>
+      </w:pPr>
+      <w:rPr>
+        <w:rFonts w:ascii="Wingdings" w:hAnsi="Wingdings" w:hint="default"/>
+        <w:sz w:val="20"/>
+      </w:rPr>
+    </w:lvl>
+    <w:lvl w:ilvl="5" w:tentative="1">
+      <w:start w:val="1"/>
+      <w:numFmt w:val="bullet"/>
+      <w:lvlText w:val=""/>
+      <w:lvlJc w:val="left"/>
+      <w:pPr>
+        <w:tabs>
+          <w:tab w:val="num" w:pos="4320"/>
+        </w:tabs>
+        <w:ind w:left="4320" w:hanging="360"/>
+      </w:pPr>
+      <w:rPr>
+        <w:rFonts w:ascii="Wingdings" w:hAnsi="Wingdings" w:hint="default"/>
+        <w:sz w:val="20"/>
+      </w:rPr>
+    </w:lvl>
+    <w:lvl w:ilvl="6" w:tentative="1">
+      <w:start w:val="1"/>
+      <w:numFmt w:val="bullet"/>
+      <w:lvlText w:val=""/>
+      <w:lvlJc w:val="left"/>
+      <w:pPr>
+        <w:tabs>
+          <w:tab w:val="num" w:pos="5040"/>
+        </w:tabs>
+        <w:ind w:left="5040" w:hanging="360"/>
+      </w:pPr>
+      <w:rPr>
+        <w:rFonts w:ascii="Wingdings" w:hAnsi="Wingdings" w:hint="default"/>
+        <w:sz w:val="20"/>
+      </w:rPr>
+    </w:lvl>
+    <w:lvl w:ilvl="7" w:tentative="1">
+      <w:start w:val="1"/>
+      <w:numFmt w:val="bullet"/>
+      <w:lvlText w:val=""/>
+      <w:lvlJc w:val="left"/>
+      <w:pPr>
+        <w:tabs>
+          <w:tab w:val="num" w:pos="5760"/>
+        </w:tabs>
+        <w:ind w:left="5760" w:hanging="360"/>
+      </w:pPr>
+      <w:rPr>
+        <w:rFonts w:ascii="Wingdings" w:hAnsi="Wingdings" w:hint="default"/>
+        <w:sz w:val="20"/>
+      </w:rPr>
+    </w:lvl>
+    <w:lvl w:ilvl="8" w:tentative="1">
+      <w:start w:val="1"/>
+      <w:numFmt w:val="bullet"/>
+      <w:lvlText w:val=""/>
+      <w:lvlJc w:val="left"/>
+      <w:pPr>
+        <w:tabs>
+          <w:tab w:val="num" w:pos="6480"/>
+        </w:tabs>
+        <w:ind w:left="6480" w:hanging="360"/>
+      </w:pPr>
+      <w:rPr>
+        <w:rFonts w:ascii="Wingdings" w:hAnsi="Wingdings" w:hint="default"/>
+        <w:sz w:val="20"/>
+      </w:rPr>
+    </w:lvl>
+  </w:abstractNum>
+  <w:abstractNum w:abstractNumId="2" w15:restartNumberingAfterBreak="0">
     <w:nsid w:val="0A477DE1"/>
     <w:multiLevelType w:val="multilevel"/>
     <w:tmpl w:val="E3805740"/>
@@ -7088,7 +8099,7 @@
       </w:rPr>
     </w:lvl>
   </w:abstractNum>
-  <w:abstractNum w:abstractNumId="1" w15:restartNumberingAfterBreak="0">
+  <w:abstractNum w:abstractNumId="3" w15:restartNumberingAfterBreak="0">
     <w:nsid w:val="0DBF1CE2"/>
     <w:multiLevelType w:val="hybridMultilevel"/>
     <w:tmpl w:val="A1560718"/>
@@ -7201,7 +8212,7 @@
       </w:rPr>
     </w:lvl>
   </w:abstractNum>
-  <w:abstractNum w:abstractNumId="2" w15:restartNumberingAfterBreak="0">
+  <w:abstractNum w:abstractNumId="4" w15:restartNumberingAfterBreak="0">
     <w:nsid w:val="106A718E"/>
     <w:multiLevelType w:val="hybridMultilevel"/>
     <w:tmpl w:val="55364A9E"/>
@@ -7287,7 +8298,7 @@
       </w:pPr>
     </w:lvl>
   </w:abstractNum>
-  <w:abstractNum w:abstractNumId="3" w15:restartNumberingAfterBreak="0">
+  <w:abstractNum w:abstractNumId="5" w15:restartNumberingAfterBreak="0">
     <w:nsid w:val="12CD6BB8"/>
     <w:multiLevelType w:val="hybridMultilevel"/>
     <w:tmpl w:val="044E8A64"/>
@@ -7400,7 +8411,7 @@
       </w:rPr>
     </w:lvl>
   </w:abstractNum>
-  <w:abstractNum w:abstractNumId="4" w15:restartNumberingAfterBreak="0">
+  <w:abstractNum w:abstractNumId="6" w15:restartNumberingAfterBreak="0">
     <w:nsid w:val="20120924"/>
     <w:multiLevelType w:val="hybridMultilevel"/>
     <w:tmpl w:val="BCC426DC"/>
@@ -7513,7 +8524,93 @@
       </w:rPr>
     </w:lvl>
   </w:abstractNum>
-  <w:abstractNum w:abstractNumId="5" w15:restartNumberingAfterBreak="0">
+  <w:abstractNum w:abstractNumId="7" w15:restartNumberingAfterBreak="0">
+    <w:nsid w:val="26DB669C"/>
+    <w:multiLevelType w:val="hybridMultilevel"/>
+    <w:tmpl w:val="835E5514"/>
+    <w:lvl w:ilvl="0" w:tplc="0409000F">
+      <w:start w:val="1"/>
+      <w:numFmt w:val="decimal"/>
+      <w:lvlText w:val="%1."/>
+      <w:lvlJc w:val="left"/>
+      <w:pPr>
+        <w:ind w:left="1440" w:hanging="360"/>
+      </w:pPr>
+    </w:lvl>
+    <w:lvl w:ilvl="1" w:tplc="04090019" w:tentative="1">
+      <w:start w:val="1"/>
+      <w:numFmt w:val="lowerLetter"/>
+      <w:lvlText w:val="%2."/>
+      <w:lvlJc w:val="left"/>
+      <w:pPr>
+        <w:ind w:left="2160" w:hanging="360"/>
+      </w:pPr>
+    </w:lvl>
+    <w:lvl w:ilvl="2" w:tplc="0409001B" w:tentative="1">
+      <w:start w:val="1"/>
+      <w:numFmt w:val="lowerRoman"/>
+      <w:lvlText w:val="%3."/>
+      <w:lvlJc w:val="right"/>
+      <w:pPr>
+        <w:ind w:left="2880" w:hanging="180"/>
+      </w:pPr>
+    </w:lvl>
+    <w:lvl w:ilvl="3" w:tplc="0409000F" w:tentative="1">
+      <w:start w:val="1"/>
+      <w:numFmt w:val="decimal"/>
+      <w:lvlText w:val="%4."/>
+      <w:lvlJc w:val="left"/>
+      <w:pPr>
+        <w:ind w:left="3600" w:hanging="360"/>
+      </w:pPr>
+    </w:lvl>
+    <w:lvl w:ilvl="4" w:tplc="04090019" w:tentative="1">
+      <w:start w:val="1"/>
+      <w:numFmt w:val="lowerLetter"/>
+      <w:lvlText w:val="%5."/>
+      <w:lvlJc w:val="left"/>
+      <w:pPr>
+        <w:ind w:left="4320" w:hanging="360"/>
+      </w:pPr>
+    </w:lvl>
+    <w:lvl w:ilvl="5" w:tplc="0409001B" w:tentative="1">
+      <w:start w:val="1"/>
+      <w:numFmt w:val="lowerRoman"/>
+      <w:lvlText w:val="%6."/>
+      <w:lvlJc w:val="right"/>
+      <w:pPr>
+        <w:ind w:left="5040" w:hanging="180"/>
+      </w:pPr>
+    </w:lvl>
+    <w:lvl w:ilvl="6" w:tplc="0409000F" w:tentative="1">
+      <w:start w:val="1"/>
+      <w:numFmt w:val="decimal"/>
+      <w:lvlText w:val="%7."/>
+      <w:lvlJc w:val="left"/>
+      <w:pPr>
+        <w:ind w:left="5760" w:hanging="360"/>
+      </w:pPr>
+    </w:lvl>
+    <w:lvl w:ilvl="7" w:tplc="04090019" w:tentative="1">
+      <w:start w:val="1"/>
+      <w:numFmt w:val="lowerLetter"/>
+      <w:lvlText w:val="%8."/>
+      <w:lvlJc w:val="left"/>
+      <w:pPr>
+        <w:ind w:left="6480" w:hanging="360"/>
+      </w:pPr>
+    </w:lvl>
+    <w:lvl w:ilvl="8" w:tplc="0409001B" w:tentative="1">
+      <w:start w:val="1"/>
+      <w:numFmt w:val="lowerRoman"/>
+      <w:lvlText w:val="%9."/>
+      <w:lvlJc w:val="right"/>
+      <w:pPr>
+        <w:ind w:left="7200" w:hanging="180"/>
+      </w:pPr>
+    </w:lvl>
+  </w:abstractNum>
+  <w:abstractNum w:abstractNumId="8" w15:restartNumberingAfterBreak="0">
     <w:nsid w:val="283A715A"/>
     <w:multiLevelType w:val="multilevel"/>
     <w:tmpl w:val="8E2A5FDC"/>
@@ -7662,7 +8759,7 @@
       </w:rPr>
     </w:lvl>
   </w:abstractNum>
-  <w:abstractNum w:abstractNumId="6" w15:restartNumberingAfterBreak="0">
+  <w:abstractNum w:abstractNumId="9" w15:restartNumberingAfterBreak="0">
     <w:nsid w:val="28F87741"/>
     <w:multiLevelType w:val="multilevel"/>
     <w:tmpl w:val="75F01700"/>
@@ -7811,7 +8908,7 @@
       </w:rPr>
     </w:lvl>
   </w:abstractNum>
-  <w:abstractNum w:abstractNumId="7" w15:restartNumberingAfterBreak="0">
+  <w:abstractNum w:abstractNumId="10" w15:restartNumberingAfterBreak="0">
     <w:nsid w:val="2ABE6EBA"/>
     <w:multiLevelType w:val="multilevel"/>
     <w:tmpl w:val="5134AE42"/>
@@ -7924,7 +9021,7 @@
       </w:pPr>
     </w:lvl>
   </w:abstractNum>
-  <w:abstractNum w:abstractNumId="8" w15:restartNumberingAfterBreak="0">
+  <w:abstractNum w:abstractNumId="11" w15:restartNumberingAfterBreak="0">
     <w:nsid w:val="32483D0C"/>
     <w:multiLevelType w:val="multilevel"/>
     <w:tmpl w:val="53BCE292"/>
@@ -8037,7 +9134,7 @@
       </w:pPr>
     </w:lvl>
   </w:abstractNum>
-  <w:abstractNum w:abstractNumId="9" w15:restartNumberingAfterBreak="0">
+  <w:abstractNum w:abstractNumId="12" w15:restartNumberingAfterBreak="0">
     <w:nsid w:val="32E94548"/>
     <w:multiLevelType w:val="multilevel"/>
     <w:tmpl w:val="533EDD48"/>
@@ -8186,7 +9283,7 @@
       </w:rPr>
     </w:lvl>
   </w:abstractNum>
-  <w:abstractNum w:abstractNumId="10" w15:restartNumberingAfterBreak="0">
+  <w:abstractNum w:abstractNumId="13" w15:restartNumberingAfterBreak="0">
     <w:nsid w:val="35246FBD"/>
     <w:multiLevelType w:val="hybridMultilevel"/>
     <w:tmpl w:val="F4865EA8"/>
@@ -8298,7 +9395,7 @@
       </w:rPr>
     </w:lvl>
   </w:abstractNum>
-  <w:abstractNum w:abstractNumId="11" w15:restartNumberingAfterBreak="0">
+  <w:abstractNum w:abstractNumId="14" w15:restartNumberingAfterBreak="0">
     <w:nsid w:val="396A5AD6"/>
     <w:multiLevelType w:val="multilevel"/>
     <w:tmpl w:val="0BAC47CE"/>
@@ -8447,7 +9544,7 @@
       </w:rPr>
     </w:lvl>
   </w:abstractNum>
-  <w:abstractNum w:abstractNumId="12" w15:restartNumberingAfterBreak="0">
+  <w:abstractNum w:abstractNumId="15" w15:restartNumberingAfterBreak="0">
     <w:nsid w:val="3C4B4ADC"/>
     <w:multiLevelType w:val="multilevel"/>
     <w:tmpl w:val="2022011A"/>
@@ -8596,7 +9693,7 @@
       </w:rPr>
     </w:lvl>
   </w:abstractNum>
-  <w:abstractNum w:abstractNumId="13" w15:restartNumberingAfterBreak="0">
+  <w:abstractNum w:abstractNumId="16" w15:restartNumberingAfterBreak="0">
     <w:nsid w:val="44FC4212"/>
     <w:multiLevelType w:val="multilevel"/>
     <w:tmpl w:val="E0F26A08"/>
@@ -8745,7 +9842,305 @@
       </w:rPr>
     </w:lvl>
   </w:abstractNum>
-  <w:abstractNum w:abstractNumId="14" w15:restartNumberingAfterBreak="0">
+  <w:abstractNum w:abstractNumId="17" w15:restartNumberingAfterBreak="0">
+    <w:nsid w:val="456F081B"/>
+    <w:multiLevelType w:val="multilevel"/>
+    <w:tmpl w:val="4548703C"/>
+    <w:lvl w:ilvl="0">
+      <w:start w:val="1"/>
+      <w:numFmt w:val="bullet"/>
+      <w:lvlText w:val=""/>
+      <w:lvlJc w:val="left"/>
+      <w:pPr>
+        <w:tabs>
+          <w:tab w:val="num" w:pos="720"/>
+        </w:tabs>
+        <w:ind w:left="720" w:hanging="360"/>
+      </w:pPr>
+      <w:rPr>
+        <w:rFonts w:ascii="Symbol" w:hAnsi="Symbol" w:hint="default"/>
+        <w:sz w:val="20"/>
+      </w:rPr>
+    </w:lvl>
+    <w:lvl w:ilvl="1" w:tentative="1">
+      <w:start w:val="1"/>
+      <w:numFmt w:val="bullet"/>
+      <w:lvlText w:val="o"/>
+      <w:lvlJc w:val="left"/>
+      <w:pPr>
+        <w:tabs>
+          <w:tab w:val="num" w:pos="1440"/>
+        </w:tabs>
+        <w:ind w:left="1440" w:hanging="360"/>
+      </w:pPr>
+      <w:rPr>
+        <w:rFonts w:ascii="Courier New" w:hAnsi="Courier New" w:hint="default"/>
+        <w:sz w:val="20"/>
+      </w:rPr>
+    </w:lvl>
+    <w:lvl w:ilvl="2" w:tentative="1">
+      <w:start w:val="1"/>
+      <w:numFmt w:val="bullet"/>
+      <w:lvlText w:val=""/>
+      <w:lvlJc w:val="left"/>
+      <w:pPr>
+        <w:tabs>
+          <w:tab w:val="num" w:pos="2160"/>
+        </w:tabs>
+        <w:ind w:left="2160" w:hanging="360"/>
+      </w:pPr>
+      <w:rPr>
+        <w:rFonts w:ascii="Wingdings" w:hAnsi="Wingdings" w:hint="default"/>
+        <w:sz w:val="20"/>
+      </w:rPr>
+    </w:lvl>
+    <w:lvl w:ilvl="3" w:tentative="1">
+      <w:start w:val="1"/>
+      <w:numFmt w:val="bullet"/>
+      <w:lvlText w:val=""/>
+      <w:lvlJc w:val="left"/>
+      <w:pPr>
+        <w:tabs>
+          <w:tab w:val="num" w:pos="2880"/>
+        </w:tabs>
+        <w:ind w:left="2880" w:hanging="360"/>
+      </w:pPr>
+      <w:rPr>
+        <w:rFonts w:ascii="Wingdings" w:hAnsi="Wingdings" w:hint="default"/>
+        <w:sz w:val="20"/>
+      </w:rPr>
+    </w:lvl>
+    <w:lvl w:ilvl="4" w:tentative="1">
+      <w:start w:val="1"/>
+      <w:numFmt w:val="bullet"/>
+      <w:lvlText w:val=""/>
+      <w:lvlJc w:val="left"/>
+      <w:pPr>
+        <w:tabs>
+          <w:tab w:val="num" w:pos="3600"/>
+        </w:tabs>
+        <w:ind w:left="3600" w:hanging="360"/>
+      </w:pPr>
+      <w:rPr>
+        <w:rFonts w:ascii="Wingdings" w:hAnsi="Wingdings" w:hint="default"/>
+        <w:sz w:val="20"/>
+      </w:rPr>
+    </w:lvl>
+    <w:lvl w:ilvl="5" w:tentative="1">
+      <w:start w:val="1"/>
+      <w:numFmt w:val="bullet"/>
+      <w:lvlText w:val=""/>
+      <w:lvlJc w:val="left"/>
+      <w:pPr>
+        <w:tabs>
+          <w:tab w:val="num" w:pos="4320"/>
+        </w:tabs>
+        <w:ind w:left="4320" w:hanging="360"/>
+      </w:pPr>
+      <w:rPr>
+        <w:rFonts w:ascii="Wingdings" w:hAnsi="Wingdings" w:hint="default"/>
+        <w:sz w:val="20"/>
+      </w:rPr>
+    </w:lvl>
+    <w:lvl w:ilvl="6" w:tentative="1">
+      <w:start w:val="1"/>
+      <w:numFmt w:val="bullet"/>
+      <w:lvlText w:val=""/>
+      <w:lvlJc w:val="left"/>
+      <w:pPr>
+        <w:tabs>
+          <w:tab w:val="num" w:pos="5040"/>
+        </w:tabs>
+        <w:ind w:left="5040" w:hanging="360"/>
+      </w:pPr>
+      <w:rPr>
+        <w:rFonts w:ascii="Wingdings" w:hAnsi="Wingdings" w:hint="default"/>
+        <w:sz w:val="20"/>
+      </w:rPr>
+    </w:lvl>
+    <w:lvl w:ilvl="7" w:tentative="1">
+      <w:start w:val="1"/>
+      <w:numFmt w:val="bullet"/>
+      <w:lvlText w:val=""/>
+      <w:lvlJc w:val="left"/>
+      <w:pPr>
+        <w:tabs>
+          <w:tab w:val="num" w:pos="5760"/>
+        </w:tabs>
+        <w:ind w:left="5760" w:hanging="360"/>
+      </w:pPr>
+      <w:rPr>
+        <w:rFonts w:ascii="Wingdings" w:hAnsi="Wingdings" w:hint="default"/>
+        <w:sz w:val="20"/>
+      </w:rPr>
+    </w:lvl>
+    <w:lvl w:ilvl="8" w:tentative="1">
+      <w:start w:val="1"/>
+      <w:numFmt w:val="bullet"/>
+      <w:lvlText w:val=""/>
+      <w:lvlJc w:val="left"/>
+      <w:pPr>
+        <w:tabs>
+          <w:tab w:val="num" w:pos="6480"/>
+        </w:tabs>
+        <w:ind w:left="6480" w:hanging="360"/>
+      </w:pPr>
+      <w:rPr>
+        <w:rFonts w:ascii="Wingdings" w:hAnsi="Wingdings" w:hint="default"/>
+        <w:sz w:val="20"/>
+      </w:rPr>
+    </w:lvl>
+  </w:abstractNum>
+  <w:abstractNum w:abstractNumId="18" w15:restartNumberingAfterBreak="0">
+    <w:nsid w:val="45AB67D4"/>
+    <w:multiLevelType w:val="multilevel"/>
+    <w:tmpl w:val="1EB2E510"/>
+    <w:lvl w:ilvl="0">
+      <w:start w:val="1"/>
+      <w:numFmt w:val="bullet"/>
+      <w:lvlText w:val=""/>
+      <w:lvlJc w:val="left"/>
+      <w:pPr>
+        <w:tabs>
+          <w:tab w:val="num" w:pos="720"/>
+        </w:tabs>
+        <w:ind w:left="720" w:hanging="360"/>
+      </w:pPr>
+      <w:rPr>
+        <w:rFonts w:ascii="Symbol" w:hAnsi="Symbol" w:hint="default"/>
+        <w:sz w:val="20"/>
+      </w:rPr>
+    </w:lvl>
+    <w:lvl w:ilvl="1" w:tentative="1">
+      <w:start w:val="1"/>
+      <w:numFmt w:val="bullet"/>
+      <w:lvlText w:val="o"/>
+      <w:lvlJc w:val="left"/>
+      <w:pPr>
+        <w:tabs>
+          <w:tab w:val="num" w:pos="1440"/>
+        </w:tabs>
+        <w:ind w:left="1440" w:hanging="360"/>
+      </w:pPr>
+      <w:rPr>
+        <w:rFonts w:ascii="Courier New" w:hAnsi="Courier New" w:hint="default"/>
+        <w:sz w:val="20"/>
+      </w:rPr>
+    </w:lvl>
+    <w:lvl w:ilvl="2" w:tentative="1">
+      <w:start w:val="1"/>
+      <w:numFmt w:val="bullet"/>
+      <w:lvlText w:val=""/>
+      <w:lvlJc w:val="left"/>
+      <w:pPr>
+        <w:tabs>
+          <w:tab w:val="num" w:pos="2160"/>
+        </w:tabs>
+        <w:ind w:left="2160" w:hanging="360"/>
+      </w:pPr>
+      <w:rPr>
+        <w:rFonts w:ascii="Wingdings" w:hAnsi="Wingdings" w:hint="default"/>
+        <w:sz w:val="20"/>
+      </w:rPr>
+    </w:lvl>
+    <w:lvl w:ilvl="3" w:tentative="1">
+      <w:start w:val="1"/>
+      <w:numFmt w:val="bullet"/>
+      <w:lvlText w:val=""/>
+      <w:lvlJc w:val="left"/>
+      <w:pPr>
+        <w:tabs>
+          <w:tab w:val="num" w:pos="2880"/>
+        </w:tabs>
+        <w:ind w:left="2880" w:hanging="360"/>
+      </w:pPr>
+      <w:rPr>
+        <w:rFonts w:ascii="Wingdings" w:hAnsi="Wingdings" w:hint="default"/>
+        <w:sz w:val="20"/>
+      </w:rPr>
+    </w:lvl>
+    <w:lvl w:ilvl="4" w:tentative="1">
+      <w:start w:val="1"/>
+      <w:numFmt w:val="bullet"/>
+      <w:lvlText w:val=""/>
+      <w:lvlJc w:val="left"/>
+      <w:pPr>
+        <w:tabs>
+          <w:tab w:val="num" w:pos="3600"/>
+        </w:tabs>
+        <w:ind w:left="3600" w:hanging="360"/>
+      </w:pPr>
+      <w:rPr>
+        <w:rFonts w:ascii="Wingdings" w:hAnsi="Wingdings" w:hint="default"/>
+        <w:sz w:val="20"/>
+      </w:rPr>
+    </w:lvl>
+    <w:lvl w:ilvl="5" w:tentative="1">
+      <w:start w:val="1"/>
+      <w:numFmt w:val="bullet"/>
+      <w:lvlText w:val=""/>
+      <w:lvlJc w:val="left"/>
+      <w:pPr>
+        <w:tabs>
+          <w:tab w:val="num" w:pos="4320"/>
+        </w:tabs>
+        <w:ind w:left="4320" w:hanging="360"/>
+      </w:pPr>
+      <w:rPr>
+        <w:rFonts w:ascii="Wingdings" w:hAnsi="Wingdings" w:hint="default"/>
+        <w:sz w:val="20"/>
+      </w:rPr>
+    </w:lvl>
+    <w:lvl w:ilvl="6" w:tentative="1">
+      <w:start w:val="1"/>
+      <w:numFmt w:val="bullet"/>
+      <w:lvlText w:val=""/>
+      <w:lvlJc w:val="left"/>
+      <w:pPr>
+        <w:tabs>
+          <w:tab w:val="num" w:pos="5040"/>
+        </w:tabs>
+        <w:ind w:left="5040" w:hanging="360"/>
+      </w:pPr>
+      <w:rPr>
+        <w:rFonts w:ascii="Wingdings" w:hAnsi="Wingdings" w:hint="default"/>
+        <w:sz w:val="20"/>
+      </w:rPr>
+    </w:lvl>
+    <w:lvl w:ilvl="7" w:tentative="1">
+      <w:start w:val="1"/>
+      <w:numFmt w:val="bullet"/>
+      <w:lvlText w:val=""/>
+      <w:lvlJc w:val="left"/>
+      <w:pPr>
+        <w:tabs>
+          <w:tab w:val="num" w:pos="5760"/>
+        </w:tabs>
+        <w:ind w:left="5760" w:hanging="360"/>
+      </w:pPr>
+      <w:rPr>
+        <w:rFonts w:ascii="Wingdings" w:hAnsi="Wingdings" w:hint="default"/>
+        <w:sz w:val="20"/>
+      </w:rPr>
+    </w:lvl>
+    <w:lvl w:ilvl="8" w:tentative="1">
+      <w:start w:val="1"/>
+      <w:numFmt w:val="bullet"/>
+      <w:lvlText w:val=""/>
+      <w:lvlJc w:val="left"/>
+      <w:pPr>
+        <w:tabs>
+          <w:tab w:val="num" w:pos="6480"/>
+        </w:tabs>
+        <w:ind w:left="6480" w:hanging="360"/>
+      </w:pPr>
+      <w:rPr>
+        <w:rFonts w:ascii="Wingdings" w:hAnsi="Wingdings" w:hint="default"/>
+        <w:sz w:val="20"/>
+      </w:rPr>
+    </w:lvl>
+  </w:abstractNum>
+  <w:abstractNum w:abstractNumId="19" w15:restartNumberingAfterBreak="0">
     <w:nsid w:val="47066784"/>
     <w:multiLevelType w:val="hybridMultilevel"/>
     <w:tmpl w:val="E3920EB0"/>
@@ -8858,7 +10253,7 @@
       </w:rPr>
     </w:lvl>
   </w:abstractNum>
-  <w:abstractNum w:abstractNumId="15" w15:restartNumberingAfterBreak="0">
+  <w:abstractNum w:abstractNumId="20" w15:restartNumberingAfterBreak="0">
     <w:nsid w:val="4FE5481C"/>
     <w:multiLevelType w:val="multilevel"/>
     <w:tmpl w:val="418047E8"/>
@@ -9007,7 +10402,7 @@
       </w:rPr>
     </w:lvl>
   </w:abstractNum>
-  <w:abstractNum w:abstractNumId="16" w15:restartNumberingAfterBreak="0">
+  <w:abstractNum w:abstractNumId="21" w15:restartNumberingAfterBreak="0">
     <w:nsid w:val="519B7418"/>
     <w:multiLevelType w:val="multilevel"/>
     <w:tmpl w:val="2F4AB5A4"/>
@@ -9156,7 +10551,7 @@
       </w:rPr>
     </w:lvl>
   </w:abstractNum>
-  <w:abstractNum w:abstractNumId="17" w15:restartNumberingAfterBreak="0">
+  <w:abstractNum w:abstractNumId="22" w15:restartNumberingAfterBreak="0">
     <w:nsid w:val="532A2DC4"/>
     <w:multiLevelType w:val="multilevel"/>
     <w:tmpl w:val="646ACAE4"/>
@@ -9280,7 +10675,7 @@
       </w:rPr>
     </w:lvl>
   </w:abstractNum>
-  <w:abstractNum w:abstractNumId="18" w15:restartNumberingAfterBreak="0">
+  <w:abstractNum w:abstractNumId="23" w15:restartNumberingAfterBreak="0">
     <w:nsid w:val="596D0621"/>
     <w:multiLevelType w:val="multilevel"/>
     <w:tmpl w:val="AD04FEA4"/>
@@ -9429,7 +10824,156 @@
       </w:rPr>
     </w:lvl>
   </w:abstractNum>
-  <w:abstractNum w:abstractNumId="19" w15:restartNumberingAfterBreak="0">
+  <w:abstractNum w:abstractNumId="24" w15:restartNumberingAfterBreak="0">
+    <w:nsid w:val="5AE71B3A"/>
+    <w:multiLevelType w:val="multilevel"/>
+    <w:tmpl w:val="49E2ED92"/>
+    <w:lvl w:ilvl="0">
+      <w:start w:val="1"/>
+      <w:numFmt w:val="bullet"/>
+      <w:lvlText w:val=""/>
+      <w:lvlJc w:val="left"/>
+      <w:pPr>
+        <w:tabs>
+          <w:tab w:val="num" w:pos="720"/>
+        </w:tabs>
+        <w:ind w:left="720" w:hanging="360"/>
+      </w:pPr>
+      <w:rPr>
+        <w:rFonts w:ascii="Symbol" w:hAnsi="Symbol" w:hint="default"/>
+        <w:sz w:val="20"/>
+      </w:rPr>
+    </w:lvl>
+    <w:lvl w:ilvl="1" w:tentative="1">
+      <w:start w:val="1"/>
+      <w:numFmt w:val="bullet"/>
+      <w:lvlText w:val="o"/>
+      <w:lvlJc w:val="left"/>
+      <w:pPr>
+        <w:tabs>
+          <w:tab w:val="num" w:pos="1440"/>
+        </w:tabs>
+        <w:ind w:left="1440" w:hanging="360"/>
+      </w:pPr>
+      <w:rPr>
+        <w:rFonts w:ascii="Courier New" w:hAnsi="Courier New" w:hint="default"/>
+        <w:sz w:val="20"/>
+      </w:rPr>
+    </w:lvl>
+    <w:lvl w:ilvl="2" w:tentative="1">
+      <w:start w:val="1"/>
+      <w:numFmt w:val="bullet"/>
+      <w:lvlText w:val=""/>
+      <w:lvlJc w:val="left"/>
+      <w:pPr>
+        <w:tabs>
+          <w:tab w:val="num" w:pos="2160"/>
+        </w:tabs>
+        <w:ind w:left="2160" w:hanging="360"/>
+      </w:pPr>
+      <w:rPr>
+        <w:rFonts w:ascii="Wingdings" w:hAnsi="Wingdings" w:hint="default"/>
+        <w:sz w:val="20"/>
+      </w:rPr>
+    </w:lvl>
+    <w:lvl w:ilvl="3" w:tentative="1">
+      <w:start w:val="1"/>
+      <w:numFmt w:val="bullet"/>
+      <w:lvlText w:val=""/>
+      <w:lvlJc w:val="left"/>
+      <w:pPr>
+        <w:tabs>
+          <w:tab w:val="num" w:pos="2880"/>
+        </w:tabs>
+        <w:ind w:left="2880" w:hanging="360"/>
+      </w:pPr>
+      <w:rPr>
+        <w:rFonts w:ascii="Wingdings" w:hAnsi="Wingdings" w:hint="default"/>
+        <w:sz w:val="20"/>
+      </w:rPr>
+    </w:lvl>
+    <w:lvl w:ilvl="4" w:tentative="1">
+      <w:start w:val="1"/>
+      <w:numFmt w:val="bullet"/>
+      <w:lvlText w:val=""/>
+      <w:lvlJc w:val="left"/>
+      <w:pPr>
+        <w:tabs>
+          <w:tab w:val="num" w:pos="3600"/>
+        </w:tabs>
+        <w:ind w:left="3600" w:hanging="360"/>
+      </w:pPr>
+      <w:rPr>
+        <w:rFonts w:ascii="Wingdings" w:hAnsi="Wingdings" w:hint="default"/>
+        <w:sz w:val="20"/>
+      </w:rPr>
+    </w:lvl>
+    <w:lvl w:ilvl="5" w:tentative="1">
+      <w:start w:val="1"/>
+      <w:numFmt w:val="bullet"/>
+      <w:lvlText w:val=""/>
+      <w:lvlJc w:val="left"/>
+      <w:pPr>
+        <w:tabs>
+          <w:tab w:val="num" w:pos="4320"/>
+        </w:tabs>
+        <w:ind w:left="4320" w:hanging="360"/>
+      </w:pPr>
+      <w:rPr>
+        <w:rFonts w:ascii="Wingdings" w:hAnsi="Wingdings" w:hint="default"/>
+        <w:sz w:val="20"/>
+      </w:rPr>
+    </w:lvl>
+    <w:lvl w:ilvl="6" w:tentative="1">
+      <w:start w:val="1"/>
+      <w:numFmt w:val="bullet"/>
+      <w:lvlText w:val=""/>
+      <w:lvlJc w:val="left"/>
+      <w:pPr>
+        <w:tabs>
+          <w:tab w:val="num" w:pos="5040"/>
+        </w:tabs>
+        <w:ind w:left="5040" w:hanging="360"/>
+      </w:pPr>
+      <w:rPr>
+        <w:rFonts w:ascii="Wingdings" w:hAnsi="Wingdings" w:hint="default"/>
+        <w:sz w:val="20"/>
+      </w:rPr>
+    </w:lvl>
+    <w:lvl w:ilvl="7" w:tentative="1">
+      <w:start w:val="1"/>
+      <w:numFmt w:val="bullet"/>
+      <w:lvlText w:val=""/>
+      <w:lvlJc w:val="left"/>
+      <w:pPr>
+        <w:tabs>
+          <w:tab w:val="num" w:pos="5760"/>
+        </w:tabs>
+        <w:ind w:left="5760" w:hanging="360"/>
+      </w:pPr>
+      <w:rPr>
+        <w:rFonts w:ascii="Wingdings" w:hAnsi="Wingdings" w:hint="default"/>
+        <w:sz w:val="20"/>
+      </w:rPr>
+    </w:lvl>
+    <w:lvl w:ilvl="8" w:tentative="1">
+      <w:start w:val="1"/>
+      <w:numFmt w:val="bullet"/>
+      <w:lvlText w:val=""/>
+      <w:lvlJc w:val="left"/>
+      <w:pPr>
+        <w:tabs>
+          <w:tab w:val="num" w:pos="6480"/>
+        </w:tabs>
+        <w:ind w:left="6480" w:hanging="360"/>
+      </w:pPr>
+      <w:rPr>
+        <w:rFonts w:ascii="Wingdings" w:hAnsi="Wingdings" w:hint="default"/>
+        <w:sz w:val="20"/>
+      </w:rPr>
+    </w:lvl>
+  </w:abstractNum>
+  <w:abstractNum w:abstractNumId="25" w15:restartNumberingAfterBreak="0">
     <w:nsid w:val="5FE801F7"/>
     <w:multiLevelType w:val="multilevel"/>
     <w:tmpl w:val="3EEE7B74"/>
@@ -9578,7 +11122,7 @@
       </w:rPr>
     </w:lvl>
   </w:abstractNum>
-  <w:abstractNum w:abstractNumId="20" w15:restartNumberingAfterBreak="0">
+  <w:abstractNum w:abstractNumId="26" w15:restartNumberingAfterBreak="0">
     <w:nsid w:val="66B631D2"/>
     <w:multiLevelType w:val="multilevel"/>
     <w:tmpl w:val="02D608DE"/>
@@ -9691,7 +11235,7 @@
       </w:pPr>
     </w:lvl>
   </w:abstractNum>
-  <w:abstractNum w:abstractNumId="21" w15:restartNumberingAfterBreak="0">
+  <w:abstractNum w:abstractNumId="27" w15:restartNumberingAfterBreak="0">
     <w:nsid w:val="67C94E7C"/>
     <w:multiLevelType w:val="multilevel"/>
     <w:tmpl w:val="746E10CE"/>
@@ -9840,7 +11384,156 @@
       </w:rPr>
     </w:lvl>
   </w:abstractNum>
-  <w:abstractNum w:abstractNumId="22" w15:restartNumberingAfterBreak="0">
+  <w:abstractNum w:abstractNumId="28" w15:restartNumberingAfterBreak="0">
+    <w:nsid w:val="69C73E5D"/>
+    <w:multiLevelType w:val="multilevel"/>
+    <w:tmpl w:val="778CBDA4"/>
+    <w:lvl w:ilvl="0">
+      <w:start w:val="1"/>
+      <w:numFmt w:val="bullet"/>
+      <w:lvlText w:val=""/>
+      <w:lvlJc w:val="left"/>
+      <w:pPr>
+        <w:tabs>
+          <w:tab w:val="num" w:pos="720"/>
+        </w:tabs>
+        <w:ind w:left="720" w:hanging="360"/>
+      </w:pPr>
+      <w:rPr>
+        <w:rFonts w:ascii="Symbol" w:hAnsi="Symbol" w:hint="default"/>
+        <w:sz w:val="20"/>
+      </w:rPr>
+    </w:lvl>
+    <w:lvl w:ilvl="1" w:tentative="1">
+      <w:start w:val="1"/>
+      <w:numFmt w:val="bullet"/>
+      <w:lvlText w:val="o"/>
+      <w:lvlJc w:val="left"/>
+      <w:pPr>
+        <w:tabs>
+          <w:tab w:val="num" w:pos="1440"/>
+        </w:tabs>
+        <w:ind w:left="1440" w:hanging="360"/>
+      </w:pPr>
+      <w:rPr>
+        <w:rFonts w:ascii="Courier New" w:hAnsi="Courier New" w:hint="default"/>
+        <w:sz w:val="20"/>
+      </w:rPr>
+    </w:lvl>
+    <w:lvl w:ilvl="2" w:tentative="1">
+      <w:start w:val="1"/>
+      <w:numFmt w:val="bullet"/>
+      <w:lvlText w:val=""/>
+      <w:lvlJc w:val="left"/>
+      <w:pPr>
+        <w:tabs>
+          <w:tab w:val="num" w:pos="2160"/>
+        </w:tabs>
+        <w:ind w:left="2160" w:hanging="360"/>
+      </w:pPr>
+      <w:rPr>
+        <w:rFonts w:ascii="Wingdings" w:hAnsi="Wingdings" w:hint="default"/>
+        <w:sz w:val="20"/>
+      </w:rPr>
+    </w:lvl>
+    <w:lvl w:ilvl="3" w:tentative="1">
+      <w:start w:val="1"/>
+      <w:numFmt w:val="bullet"/>
+      <w:lvlText w:val=""/>
+      <w:lvlJc w:val="left"/>
+      <w:pPr>
+        <w:tabs>
+          <w:tab w:val="num" w:pos="2880"/>
+        </w:tabs>
+        <w:ind w:left="2880" w:hanging="360"/>
+      </w:pPr>
+      <w:rPr>
+        <w:rFonts w:ascii="Wingdings" w:hAnsi="Wingdings" w:hint="default"/>
+        <w:sz w:val="20"/>
+      </w:rPr>
+    </w:lvl>
+    <w:lvl w:ilvl="4" w:tentative="1">
+      <w:start w:val="1"/>
+      <w:numFmt w:val="bullet"/>
+      <w:lvlText w:val=""/>
+      <w:lvlJc w:val="left"/>
+      <w:pPr>
+        <w:tabs>
+          <w:tab w:val="num" w:pos="3600"/>
+        </w:tabs>
+        <w:ind w:left="3600" w:hanging="360"/>
+      </w:pPr>
+      <w:rPr>
+        <w:rFonts w:ascii="Wingdings" w:hAnsi="Wingdings" w:hint="default"/>
+        <w:sz w:val="20"/>
+      </w:rPr>
+    </w:lvl>
+    <w:lvl w:ilvl="5" w:tentative="1">
+      <w:start w:val="1"/>
+      <w:numFmt w:val="bullet"/>
+      <w:lvlText w:val=""/>
+      <w:lvlJc w:val="left"/>
+      <w:pPr>
+        <w:tabs>
+          <w:tab w:val="num" w:pos="4320"/>
+        </w:tabs>
+        <w:ind w:left="4320" w:hanging="360"/>
+      </w:pPr>
+      <w:rPr>
+        <w:rFonts w:ascii="Wingdings" w:hAnsi="Wingdings" w:hint="default"/>
+        <w:sz w:val="20"/>
+      </w:rPr>
+    </w:lvl>
+    <w:lvl w:ilvl="6" w:tentative="1">
+      <w:start w:val="1"/>
+      <w:numFmt w:val="bullet"/>
+      <w:lvlText w:val=""/>
+      <w:lvlJc w:val="left"/>
+      <w:pPr>
+        <w:tabs>
+          <w:tab w:val="num" w:pos="5040"/>
+        </w:tabs>
+        <w:ind w:left="5040" w:hanging="360"/>
+      </w:pPr>
+      <w:rPr>
+        <w:rFonts w:ascii="Wingdings" w:hAnsi="Wingdings" w:hint="default"/>
+        <w:sz w:val="20"/>
+      </w:rPr>
+    </w:lvl>
+    <w:lvl w:ilvl="7" w:tentative="1">
+      <w:start w:val="1"/>
+      <w:numFmt w:val="bullet"/>
+      <w:lvlText w:val=""/>
+      <w:lvlJc w:val="left"/>
+      <w:pPr>
+        <w:tabs>
+          <w:tab w:val="num" w:pos="5760"/>
+        </w:tabs>
+        <w:ind w:left="5760" w:hanging="360"/>
+      </w:pPr>
+      <w:rPr>
+        <w:rFonts w:ascii="Wingdings" w:hAnsi="Wingdings" w:hint="default"/>
+        <w:sz w:val="20"/>
+      </w:rPr>
+    </w:lvl>
+    <w:lvl w:ilvl="8" w:tentative="1">
+      <w:start w:val="1"/>
+      <w:numFmt w:val="bullet"/>
+      <w:lvlText w:val=""/>
+      <w:lvlJc w:val="left"/>
+      <w:pPr>
+        <w:tabs>
+          <w:tab w:val="num" w:pos="6480"/>
+        </w:tabs>
+        <w:ind w:left="6480" w:hanging="360"/>
+      </w:pPr>
+      <w:rPr>
+        <w:rFonts w:ascii="Wingdings" w:hAnsi="Wingdings" w:hint="default"/>
+        <w:sz w:val="20"/>
+      </w:rPr>
+    </w:lvl>
+  </w:abstractNum>
+  <w:abstractNum w:abstractNumId="29" w15:restartNumberingAfterBreak="0">
     <w:nsid w:val="71953A39"/>
     <w:multiLevelType w:val="multilevel"/>
     <w:tmpl w:val="970409C0"/>
@@ -9989,7 +11682,7 @@
       </w:rPr>
     </w:lvl>
   </w:abstractNum>
-  <w:abstractNum w:abstractNumId="23" w15:restartNumberingAfterBreak="0">
+  <w:abstractNum w:abstractNumId="30" w15:restartNumberingAfterBreak="0">
     <w:nsid w:val="72B5504D"/>
     <w:multiLevelType w:val="hybridMultilevel"/>
     <w:tmpl w:val="AA1A4450"/>
@@ -10102,7 +11795,156 @@
       </w:rPr>
     </w:lvl>
   </w:abstractNum>
-  <w:abstractNum w:abstractNumId="24" w15:restartNumberingAfterBreak="0">
+  <w:abstractNum w:abstractNumId="31" w15:restartNumberingAfterBreak="0">
+    <w:nsid w:val="7639363F"/>
+    <w:multiLevelType w:val="multilevel"/>
+    <w:tmpl w:val="8FB80AC4"/>
+    <w:lvl w:ilvl="0">
+      <w:start w:val="1"/>
+      <w:numFmt w:val="bullet"/>
+      <w:lvlText w:val=""/>
+      <w:lvlJc w:val="left"/>
+      <w:pPr>
+        <w:tabs>
+          <w:tab w:val="num" w:pos="720"/>
+        </w:tabs>
+        <w:ind w:left="720" w:hanging="360"/>
+      </w:pPr>
+      <w:rPr>
+        <w:rFonts w:ascii="Symbol" w:hAnsi="Symbol" w:hint="default"/>
+        <w:sz w:val="20"/>
+      </w:rPr>
+    </w:lvl>
+    <w:lvl w:ilvl="1" w:tentative="1">
+      <w:start w:val="1"/>
+      <w:numFmt w:val="bullet"/>
+      <w:lvlText w:val="o"/>
+      <w:lvlJc w:val="left"/>
+      <w:pPr>
+        <w:tabs>
+          <w:tab w:val="num" w:pos="1440"/>
+        </w:tabs>
+        <w:ind w:left="1440" w:hanging="360"/>
+      </w:pPr>
+      <w:rPr>
+        <w:rFonts w:ascii="Courier New" w:hAnsi="Courier New" w:hint="default"/>
+        <w:sz w:val="20"/>
+      </w:rPr>
+    </w:lvl>
+    <w:lvl w:ilvl="2" w:tentative="1">
+      <w:start w:val="1"/>
+      <w:numFmt w:val="bullet"/>
+      <w:lvlText w:val=""/>
+      <w:lvlJc w:val="left"/>
+      <w:pPr>
+        <w:tabs>
+          <w:tab w:val="num" w:pos="2160"/>
+        </w:tabs>
+        <w:ind w:left="2160" w:hanging="360"/>
+      </w:pPr>
+      <w:rPr>
+        <w:rFonts w:ascii="Wingdings" w:hAnsi="Wingdings" w:hint="default"/>
+        <w:sz w:val="20"/>
+      </w:rPr>
+    </w:lvl>
+    <w:lvl w:ilvl="3" w:tentative="1">
+      <w:start w:val="1"/>
+      <w:numFmt w:val="bullet"/>
+      <w:lvlText w:val=""/>
+      <w:lvlJc w:val="left"/>
+      <w:pPr>
+        <w:tabs>
+          <w:tab w:val="num" w:pos="2880"/>
+        </w:tabs>
+        <w:ind w:left="2880" w:hanging="360"/>
+      </w:pPr>
+      <w:rPr>
+        <w:rFonts w:ascii="Wingdings" w:hAnsi="Wingdings" w:hint="default"/>
+        <w:sz w:val="20"/>
+      </w:rPr>
+    </w:lvl>
+    <w:lvl w:ilvl="4" w:tentative="1">
+      <w:start w:val="1"/>
+      <w:numFmt w:val="bullet"/>
+      <w:lvlText w:val=""/>
+      <w:lvlJc w:val="left"/>
+      <w:pPr>
+        <w:tabs>
+          <w:tab w:val="num" w:pos="3600"/>
+        </w:tabs>
+        <w:ind w:left="3600" w:hanging="360"/>
+      </w:pPr>
+      <w:rPr>
+        <w:rFonts w:ascii="Wingdings" w:hAnsi="Wingdings" w:hint="default"/>
+        <w:sz w:val="20"/>
+      </w:rPr>
+    </w:lvl>
+    <w:lvl w:ilvl="5" w:tentative="1">
+      <w:start w:val="1"/>
+      <w:numFmt w:val="bullet"/>
+      <w:lvlText w:val=""/>
+      <w:lvlJc w:val="left"/>
+      <w:pPr>
+        <w:tabs>
+          <w:tab w:val="num" w:pos="4320"/>
+        </w:tabs>
+        <w:ind w:left="4320" w:hanging="360"/>
+      </w:pPr>
+      <w:rPr>
+        <w:rFonts w:ascii="Wingdings" w:hAnsi="Wingdings" w:hint="default"/>
+        <w:sz w:val="20"/>
+      </w:rPr>
+    </w:lvl>
+    <w:lvl w:ilvl="6" w:tentative="1">
+      <w:start w:val="1"/>
+      <w:numFmt w:val="bullet"/>
+      <w:lvlText w:val=""/>
+      <w:lvlJc w:val="left"/>
+      <w:pPr>
+        <w:tabs>
+          <w:tab w:val="num" w:pos="5040"/>
+        </w:tabs>
+        <w:ind w:left="5040" w:hanging="360"/>
+      </w:pPr>
+      <w:rPr>
+        <w:rFonts w:ascii="Wingdings" w:hAnsi="Wingdings" w:hint="default"/>
+        <w:sz w:val="20"/>
+      </w:rPr>
+    </w:lvl>
+    <w:lvl w:ilvl="7" w:tentative="1">
+      <w:start w:val="1"/>
+      <w:numFmt w:val="bullet"/>
+      <w:lvlText w:val=""/>
+      <w:lvlJc w:val="left"/>
+      <w:pPr>
+        <w:tabs>
+          <w:tab w:val="num" w:pos="5760"/>
+        </w:tabs>
+        <w:ind w:left="5760" w:hanging="360"/>
+      </w:pPr>
+      <w:rPr>
+        <w:rFonts w:ascii="Wingdings" w:hAnsi="Wingdings" w:hint="default"/>
+        <w:sz w:val="20"/>
+      </w:rPr>
+    </w:lvl>
+    <w:lvl w:ilvl="8" w:tentative="1">
+      <w:start w:val="1"/>
+      <w:numFmt w:val="bullet"/>
+      <w:lvlText w:val=""/>
+      <w:lvlJc w:val="left"/>
+      <w:pPr>
+        <w:tabs>
+          <w:tab w:val="num" w:pos="6480"/>
+        </w:tabs>
+        <w:ind w:left="6480" w:hanging="360"/>
+      </w:pPr>
+      <w:rPr>
+        <w:rFonts w:ascii="Wingdings" w:hAnsi="Wingdings" w:hint="default"/>
+        <w:sz w:val="20"/>
+      </w:rPr>
+    </w:lvl>
+  </w:abstractNum>
+  <w:abstractNum w:abstractNumId="32" w15:restartNumberingAfterBreak="0">
     <w:nsid w:val="76FE4562"/>
     <w:multiLevelType w:val="hybridMultilevel"/>
     <w:tmpl w:val="B510AA76"/>
@@ -10216,10 +12058,10 @@
     </w:lvl>
   </w:abstractNum>
   <w:num w:numId="1" w16cid:durableId="1464232919">
-    <w:abstractNumId w:val="17"/>
+    <w:abstractNumId w:val="22"/>
   </w:num>
   <w:num w:numId="2" w16cid:durableId="2093775929">
-    <w:abstractNumId w:val="17"/>
+    <w:abstractNumId w:val="22"/>
     <w:lvlOverride w:ilvl="0">
       <w:startOverride w:val="1"/>
     </w:lvlOverride>
@@ -10249,76 +12091,100 @@
     </w:lvlOverride>
   </w:num>
   <w:num w:numId="3" w16cid:durableId="101148232">
+    <w:abstractNumId w:val="14"/>
+  </w:num>
+  <w:num w:numId="4" w16cid:durableId="557866297">
+    <w:abstractNumId w:val="6"/>
+  </w:num>
+  <w:num w:numId="5" w16cid:durableId="293490389">
+    <w:abstractNumId w:val="13"/>
+  </w:num>
+  <w:num w:numId="6" w16cid:durableId="936449191">
+    <w:abstractNumId w:val="5"/>
+  </w:num>
+  <w:num w:numId="7" w16cid:durableId="819468028">
+    <w:abstractNumId w:val="32"/>
+  </w:num>
+  <w:num w:numId="8" w16cid:durableId="1646665297">
+    <w:abstractNumId w:val="9"/>
+  </w:num>
+  <w:num w:numId="9" w16cid:durableId="1323465776">
+    <w:abstractNumId w:val="23"/>
+  </w:num>
+  <w:num w:numId="10" w16cid:durableId="333461082">
+    <w:abstractNumId w:val="19"/>
+  </w:num>
+  <w:num w:numId="11" w16cid:durableId="1728069436">
+    <w:abstractNumId w:val="12"/>
+  </w:num>
+  <w:num w:numId="12" w16cid:durableId="36202806">
+    <w:abstractNumId w:val="21"/>
+  </w:num>
+  <w:num w:numId="13" w16cid:durableId="161749536">
+    <w:abstractNumId w:val="20"/>
+  </w:num>
+  <w:num w:numId="14" w16cid:durableId="1083986001">
+    <w:abstractNumId w:val="29"/>
+  </w:num>
+  <w:num w:numId="15" w16cid:durableId="1455098125">
+    <w:abstractNumId w:val="15"/>
+  </w:num>
+  <w:num w:numId="16" w16cid:durableId="1876652664">
+    <w:abstractNumId w:val="8"/>
+  </w:num>
+  <w:num w:numId="17" w16cid:durableId="1716392978">
+    <w:abstractNumId w:val="2"/>
+  </w:num>
+  <w:num w:numId="18" w16cid:durableId="1980304573">
+    <w:abstractNumId w:val="30"/>
+  </w:num>
+  <w:num w:numId="19" w16cid:durableId="719597033">
+    <w:abstractNumId w:val="3"/>
+  </w:num>
+  <w:num w:numId="20" w16cid:durableId="1349940977">
+    <w:abstractNumId w:val="10"/>
+  </w:num>
+  <w:num w:numId="21" w16cid:durableId="1134955452">
+    <w:abstractNumId w:val="26"/>
+  </w:num>
+  <w:num w:numId="22" w16cid:durableId="1165362290">
     <w:abstractNumId w:val="11"/>
   </w:num>
-  <w:num w:numId="4" w16cid:durableId="557866297">
+  <w:num w:numId="23" w16cid:durableId="205919666">
     <w:abstractNumId w:val="4"/>
   </w:num>
-  <w:num w:numId="5" w16cid:durableId="293490389">
-    <w:abstractNumId w:val="10"/>
+  <w:num w:numId="24" w16cid:durableId="696588922">
+    <w:abstractNumId w:val="16"/>
   </w:num>
-  <w:num w:numId="6" w16cid:durableId="936449191">
-    <w:abstractNumId w:val="3"/>
+  <w:num w:numId="25" w16cid:durableId="1032421276">
+    <w:abstractNumId w:val="25"/>
   </w:num>
-  <w:num w:numId="7" w16cid:durableId="819468028">
+  <w:num w:numId="26" w16cid:durableId="2040666942">
+    <w:abstractNumId w:val="27"/>
+  </w:num>
+  <w:num w:numId="27" w16cid:durableId="1355576528">
+    <w:abstractNumId w:val="7"/>
+  </w:num>
+  <w:num w:numId="28" w16cid:durableId="1853180946">
+    <w:abstractNumId w:val="28"/>
+  </w:num>
+  <w:num w:numId="29" w16cid:durableId="1709529775">
+    <w:abstractNumId w:val="1"/>
+  </w:num>
+  <w:num w:numId="30" w16cid:durableId="587006915">
+    <w:abstractNumId w:val="18"/>
+  </w:num>
+  <w:num w:numId="31" w16cid:durableId="791628671">
+    <w:abstractNumId w:val="0"/>
+  </w:num>
+  <w:num w:numId="32" w16cid:durableId="1409426942">
     <w:abstractNumId w:val="24"/>
   </w:num>
-  <w:num w:numId="8" w16cid:durableId="1646665297">
-    <w:abstractNumId w:val="6"/>
+  <w:num w:numId="33" w16cid:durableId="189683143">
+    <w:abstractNumId w:val="17"/>
   </w:num>
-  <w:num w:numId="9" w16cid:durableId="1323465776">
-    <w:abstractNumId w:val="18"/>
-  </w:num>
-  <w:num w:numId="10" w16cid:durableId="333461082">
-    <w:abstractNumId w:val="14"/>
-  </w:num>
-  <w:num w:numId="11" w16cid:durableId="1728069436">
-    <w:abstractNumId w:val="9"/>
-  </w:num>
-  <w:num w:numId="12" w16cid:durableId="36202806">
-    <w:abstractNumId w:val="16"/>
-  </w:num>
-  <w:num w:numId="13" w16cid:durableId="161749536">
-    <w:abstractNumId w:val="15"/>
-  </w:num>
-  <w:num w:numId="14" w16cid:durableId="1083986001">
-    <w:abstractNumId w:val="22"/>
-  </w:num>
-  <w:num w:numId="15" w16cid:durableId="1455098125">
-    <w:abstractNumId w:val="12"/>
-  </w:num>
-  <w:num w:numId="16" w16cid:durableId="1876652664">
-    <w:abstractNumId w:val="5"/>
-  </w:num>
-  <w:num w:numId="17" w16cid:durableId="1716392978">
-    <w:abstractNumId w:val="0"/>
-  </w:num>
-  <w:num w:numId="18" w16cid:durableId="1980304573">
-    <w:abstractNumId w:val="23"/>
-  </w:num>
-  <w:num w:numId="19" w16cid:durableId="719597033">
-    <w:abstractNumId w:val="1"/>
-  </w:num>
-  <w:num w:numId="20" w16cid:durableId="1349940977">
-    <w:abstractNumId w:val="7"/>
-  </w:num>
-  <w:num w:numId="21" w16cid:durableId="1134955452">
-    <w:abstractNumId w:val="20"/>
-  </w:num>
-  <w:num w:numId="22" w16cid:durableId="1165362290">
-    <w:abstractNumId w:val="8"/>
-  </w:num>
-  <w:num w:numId="23" w16cid:durableId="205919666">
-    <w:abstractNumId w:val="2"/>
-  </w:num>
-  <w:num w:numId="24" w16cid:durableId="696588922">
-    <w:abstractNumId w:val="13"/>
-  </w:num>
-  <w:num w:numId="25" w16cid:durableId="1032421276">
-    <w:abstractNumId w:val="19"/>
-  </w:num>
-  <w:num w:numId="26" w16cid:durableId="2040666942">
-    <w:abstractNumId w:val="21"/>
+  <w:num w:numId="34" w16cid:durableId="763571540">
+    <w:abstractNumId w:val="31"/>
   </w:num>
 </w:numbering>
 </file>
@@ -11993,7 +13859,7 @@
     <b:Year>2011</b:Year>
     <b:YearAccessed>2023</b:YearAccessed>
     <b:URL>www.xilinx.com</b:URL>
-    <b:RefOrder>4</b:RefOrder>
+    <b:RefOrder>6</b:RefOrder>
   </b:Source>
   <b:Source>
     <b:Tag>Lee16</b:Tag>
@@ -12023,7 +13889,7 @@
     </b:Author>
     <b:Pages>pp. 1-4</b:Pages>
     <b:DOI>10.1109/RTC.2016.7543117</b:DOI>
-    <b:RefOrder>5</b:RefOrder>
+    <b:RefOrder>7</b:RefOrder>
   </b:Source>
   <b:Source>
     <b:Tag>Zek19</b:Tag>
@@ -12059,7 +13925,7 @@
         <b:Corporate>Analog Devices, Inc.</b:Corporate>
       </b:Author>
     </b:Author>
-    <b:RefOrder>7</b:RefOrder>
+    <b:RefOrder>5</b:RefOrder>
   </b:Source>
   <b:Source>
     <b:Tag>Mic14</b:Tag>
@@ -12085,7 +13951,7 @@
     </b:Author>
     <b:Title>Schematic Adalm-Pluto</b:Title>
     <b:Year>2016</b:Year>
-    <b:RefOrder>6</b:RefOrder>
+    <b:RefOrder>4</b:RefOrder>
   </b:Source>
   <b:Source>
     <b:Tag>Rob21</b:Tag>
@@ -12115,7 +13981,7 @@
 </file>
 
 <file path=customXml/itemProps1.xml><?xml version="1.0" encoding="utf-8"?>
-<ds:datastoreItem xmlns:ds="http://schemas.openxmlformats.org/officeDocument/2006/customXml" ds:itemID="{AB17D37E-5038-4519-A449-A66C7C06E9D8}">
+<ds:datastoreItem xmlns:ds="http://schemas.openxmlformats.org/officeDocument/2006/customXml" ds:itemID="{08C695B0-AE1C-4052-921E-CF691EC9CC97}">
   <ds:schemaRefs>
     <ds:schemaRef ds:uri="http://schemas.openxmlformats.org/officeDocument/2006/bibliography"/>
   </ds:schemaRefs>

--- a/A_Arakelian_Received-Signal-Strength-Indicator-Based-Local-Positioning-System_H_Makaryan.docx
+++ b/A_Arakelian_Received-Signal-Strength-Indicator-Based-Local-Positioning-System_H_Makaryan.docx
@@ -141,8 +141,8 @@
         <w:t>4</w:t>
       </w:r>
     </w:p>
-    <w:bookmarkStart w:id="0" w:name="_Toc151661539" w:displacedByCustomXml="next"/>
-    <w:bookmarkStart w:id="1" w:name="_Toc151933343" w:displacedByCustomXml="next"/>
+    <w:bookmarkStart w:id="0" w:name="_Toc151933343" w:displacedByCustomXml="next"/>
+    <w:bookmarkStart w:id="1" w:name="_Toc151661539" w:displacedByCustomXml="next"/>
     <w:sdt>
       <w:sdtPr>
         <w:rPr>
@@ -161,7 +161,6 @@
       </w:sdtPr>
       <w:sdtEndPr>
         <w:rPr>
-          <w:b/>
           <w:bCs/>
           <w:noProof/>
         </w:rPr>
@@ -188,6 +187,7 @@
           <w:pPr>
             <w:pStyle w:val="TOC1"/>
             <w:tabs>
+              <w:tab w:val="left" w:pos="1200"/>
               <w:tab w:val="right" w:leader="dot" w:pos="9350"/>
             </w:tabs>
             <w:rPr>
@@ -199,17 +199,31 @@
             <w:fldChar w:fldCharType="begin"/>
           </w:r>
           <w:r>
-            <w:instrText xml:space="preserve"> TOC \o "1-3" \h \z \t "Appendices,1" </w:instrText>
+            <w:instrText xml:space="preserve"> TOC \o "1-6" \h \z \t "Heading 4.1,4" </w:instrText>
           </w:r>
           <w:r>
             <w:fldChar w:fldCharType="separate"/>
           </w:r>
-          <w:hyperlink w:anchor="_Toc166433013" w:history="1">
+          <w:hyperlink w:anchor="_Toc166511470" w:history="1">
             <w:r>
               <w:rPr>
                 <w:rStyle w:val="Hyperlink"/>
                 <w:noProof/>
               </w:rPr>
+              <w:t>1.</w:t>
+            </w:r>
+            <w:r>
+              <w:rPr>
+                <w:rFonts w:asciiTheme="minorHAnsi" w:eastAsiaTheme="minorEastAsia" w:hAnsiTheme="minorHAnsi" w:cstheme="minorBidi"/>
+                <w:noProof/>
+              </w:rPr>
+              <w:tab/>
+            </w:r>
+            <w:r>
+              <w:rPr>
+                <w:rStyle w:val="Hyperlink"/>
+                <w:noProof/>
+              </w:rPr>
               <w:t>Introduction</w:t>
             </w:r>
             <w:r>
@@ -231,7 +245,7 @@
                 <w:noProof/>
                 <w:webHidden/>
               </w:rPr>
-              <w:instrText xml:space="preserve"> PAGEREF _Toc166433013 \h </w:instrText>
+              <w:instrText xml:space="preserve"> PAGEREF _Toc166511470 \h </w:instrText>
             </w:r>
             <w:r>
               <w:rPr>
@@ -274,7 +288,7 @@
               <w:noProof/>
             </w:rPr>
           </w:pPr>
-          <w:hyperlink w:anchor="_Toc166433014" w:history="1">
+          <w:hyperlink w:anchor="_Toc166511471" w:history="1">
             <w:r>
               <w:rPr>
                 <w:rStyle w:val="Hyperlink"/>
@@ -315,7 +329,7 @@
                 <w:noProof/>
                 <w:webHidden/>
               </w:rPr>
-              <w:instrText xml:space="preserve"> PAGEREF _Toc166433014 \h </w:instrText>
+              <w:instrText xml:space="preserve"> PAGEREF _Toc166511471 \h </w:instrText>
             </w:r>
             <w:r>
               <w:rPr>
@@ -358,7 +372,7 @@
               <w:noProof/>
             </w:rPr>
           </w:pPr>
-          <w:hyperlink w:anchor="_Toc166433015" w:history="1">
+          <w:hyperlink w:anchor="_Toc166511472" w:history="1">
             <w:r>
               <w:rPr>
                 <w:rStyle w:val="Hyperlink"/>
@@ -399,7 +413,7 @@
                 <w:noProof/>
                 <w:webHidden/>
               </w:rPr>
-              <w:instrText xml:space="preserve"> PAGEREF _Toc166433015 \h </w:instrText>
+              <w:instrText xml:space="preserve"> PAGEREF _Toc166511472 \h </w:instrText>
             </w:r>
             <w:r>
               <w:rPr>
@@ -442,7 +456,7 @@
               <w:noProof/>
             </w:rPr>
           </w:pPr>
-          <w:hyperlink w:anchor="_Toc166433016" w:history="1">
+          <w:hyperlink w:anchor="_Toc166511473" w:history="1">
             <w:r>
               <w:rPr>
                 <w:rStyle w:val="Hyperlink"/>
@@ -483,7 +497,7 @@
                 <w:noProof/>
                 <w:webHidden/>
               </w:rPr>
-              <w:instrText xml:space="preserve"> PAGEREF _Toc166433016 \h </w:instrText>
+              <w:instrText xml:space="preserve"> PAGEREF _Toc166511473 \h </w:instrText>
             </w:r>
             <w:r>
               <w:rPr>
@@ -526,7 +540,7 @@
               <w:noProof/>
             </w:rPr>
           </w:pPr>
-          <w:hyperlink w:anchor="_Toc166433017" w:history="1">
+          <w:hyperlink w:anchor="_Toc166511474" w:history="1">
             <w:r>
               <w:rPr>
                 <w:rStyle w:val="Hyperlink"/>
@@ -567,7 +581,7 @@
                 <w:noProof/>
                 <w:webHidden/>
               </w:rPr>
-              <w:instrText xml:space="preserve"> PAGEREF _Toc166433017 \h </w:instrText>
+              <w:instrText xml:space="preserve"> PAGEREF _Toc166511474 \h </w:instrText>
             </w:r>
             <w:r>
               <w:rPr>
@@ -610,7 +624,7 @@
               <w:noProof/>
             </w:rPr>
           </w:pPr>
-          <w:hyperlink w:anchor="_Toc166433018" w:history="1">
+          <w:hyperlink w:anchor="_Toc166511475" w:history="1">
             <w:r>
               <w:rPr>
                 <w:rStyle w:val="Hyperlink"/>
@@ -651,7 +665,7 @@
                 <w:noProof/>
                 <w:webHidden/>
               </w:rPr>
-              <w:instrText xml:space="preserve"> PAGEREF _Toc166433018 \h </w:instrText>
+              <w:instrText xml:space="preserve"> PAGEREF _Toc166511475 \h </w:instrText>
             </w:r>
             <w:r>
               <w:rPr>
@@ -694,7 +708,7 @@
               <w:noProof/>
             </w:rPr>
           </w:pPr>
-          <w:hyperlink w:anchor="_Toc166433019" w:history="1">
+          <w:hyperlink w:anchor="_Toc166511476" w:history="1">
             <w:r>
               <w:rPr>
                 <w:rStyle w:val="Hyperlink"/>
@@ -735,7 +749,7 @@
                 <w:noProof/>
                 <w:webHidden/>
               </w:rPr>
-              <w:instrText xml:space="preserve"> PAGEREF _Toc166433019 \h </w:instrText>
+              <w:instrText xml:space="preserve"> PAGEREF _Toc166511476 \h </w:instrText>
             </w:r>
             <w:r>
               <w:rPr>
@@ -778,7 +792,7 @@
               <w:noProof/>
             </w:rPr>
           </w:pPr>
-          <w:hyperlink w:anchor="_Toc166433020" w:history="1">
+          <w:hyperlink w:anchor="_Toc166511477" w:history="1">
             <w:r>
               <w:rPr>
                 <w:rStyle w:val="Hyperlink"/>
@@ -819,7 +833,7 @@
                 <w:noProof/>
                 <w:webHidden/>
               </w:rPr>
-              <w:instrText xml:space="preserve"> PAGEREF _Toc166433020 \h </w:instrText>
+              <w:instrText xml:space="preserve"> PAGEREF _Toc166511477 \h </w:instrText>
             </w:r>
             <w:r>
               <w:rPr>
@@ -862,7 +876,7 @@
               <w:noProof/>
             </w:rPr>
           </w:pPr>
-          <w:hyperlink w:anchor="_Toc166433021" w:history="1">
+          <w:hyperlink w:anchor="_Toc166511478" w:history="1">
             <w:r>
               <w:rPr>
                 <w:rStyle w:val="Hyperlink"/>
@@ -903,7 +917,7 @@
                 <w:noProof/>
                 <w:webHidden/>
               </w:rPr>
-              <w:instrText xml:space="preserve"> PAGEREF _Toc166433021 \h </w:instrText>
+              <w:instrText xml:space="preserve"> PAGEREF _Toc166511478 \h </w:instrText>
             </w:r>
             <w:r>
               <w:rPr>
@@ -946,7 +960,7 @@
               <w:noProof/>
             </w:rPr>
           </w:pPr>
-          <w:hyperlink w:anchor="_Toc166433022" w:history="1">
+          <w:hyperlink w:anchor="_Toc166511479" w:history="1">
             <w:r>
               <w:rPr>
                 <w:rStyle w:val="Hyperlink"/>
@@ -987,7 +1001,7 @@
                 <w:noProof/>
                 <w:webHidden/>
               </w:rPr>
-              <w:instrText xml:space="preserve"> PAGEREF _Toc166433022 \h </w:instrText>
+              <w:instrText xml:space="preserve"> PAGEREF _Toc166511479 \h </w:instrText>
             </w:r>
             <w:r>
               <w:rPr>
@@ -1030,7 +1044,7 @@
               <w:noProof/>
             </w:rPr>
           </w:pPr>
-          <w:hyperlink w:anchor="_Toc166433023" w:history="1">
+          <w:hyperlink w:anchor="_Toc166511480" w:history="1">
             <w:r>
               <w:rPr>
                 <w:rStyle w:val="Hyperlink"/>
@@ -1071,7 +1085,7 @@
                 <w:noProof/>
                 <w:webHidden/>
               </w:rPr>
-              <w:instrText xml:space="preserve"> PAGEREF _Toc166433023 \h </w:instrText>
+              <w:instrText xml:space="preserve"> PAGEREF _Toc166511480 \h </w:instrText>
             </w:r>
             <w:r>
               <w:rPr>
@@ -1114,7 +1128,7 @@
               <w:noProof/>
             </w:rPr>
           </w:pPr>
-          <w:hyperlink w:anchor="_Toc166433024" w:history="1">
+          <w:hyperlink w:anchor="_Toc166511481" w:history="1">
             <w:r>
               <w:rPr>
                 <w:rStyle w:val="Hyperlink"/>
@@ -1155,7 +1169,7 @@
                 <w:noProof/>
                 <w:webHidden/>
               </w:rPr>
-              <w:instrText xml:space="preserve"> PAGEREF _Toc166433024 \h </w:instrText>
+              <w:instrText xml:space="preserve"> PAGEREF _Toc166511481 \h </w:instrText>
             </w:r>
             <w:r>
               <w:rPr>
@@ -1198,7 +1212,7 @@
               <w:noProof/>
             </w:rPr>
           </w:pPr>
-          <w:hyperlink w:anchor="_Toc166433025" w:history="1">
+          <w:hyperlink w:anchor="_Toc166511482" w:history="1">
             <w:r>
               <w:rPr>
                 <w:rStyle w:val="Hyperlink"/>
@@ -1239,7 +1253,7 @@
                 <w:noProof/>
                 <w:webHidden/>
               </w:rPr>
-              <w:instrText xml:space="preserve"> PAGEREF _Toc166433025 \h </w:instrText>
+              <w:instrText xml:space="preserve"> PAGEREF _Toc166511482 \h </w:instrText>
             </w:r>
             <w:r>
               <w:rPr>
@@ -1282,7 +1296,7 @@
               <w:noProof/>
             </w:rPr>
           </w:pPr>
-          <w:hyperlink w:anchor="_Toc166433026" w:history="1">
+          <w:hyperlink w:anchor="_Toc166511483" w:history="1">
             <w:r>
               <w:rPr>
                 <w:rStyle w:val="Hyperlink"/>
@@ -1323,7 +1337,7 @@
                 <w:noProof/>
                 <w:webHidden/>
               </w:rPr>
-              <w:instrText xml:space="preserve"> PAGEREF _Toc166433026 \h </w:instrText>
+              <w:instrText xml:space="preserve"> PAGEREF _Toc166511483 \h </w:instrText>
             </w:r>
             <w:r>
               <w:rPr>
@@ -1344,6 +1358,174 @@
                 <w:webHidden/>
               </w:rPr>
               <w:t>15</w:t>
+            </w:r>
+            <w:r>
+              <w:rPr>
+                <w:noProof/>
+                <w:webHidden/>
+              </w:rPr>
+              <w:fldChar w:fldCharType="end"/>
+            </w:r>
+          </w:hyperlink>
+        </w:p>
+        <w:p>
+          <w:pPr>
+            <w:pStyle w:val="TOC4"/>
+            <w:tabs>
+              <w:tab w:val="left" w:pos="2340"/>
+              <w:tab w:val="right" w:leader="dot" w:pos="9350"/>
+            </w:tabs>
+            <w:rPr>
+              <w:rFonts w:asciiTheme="minorHAnsi" w:eastAsiaTheme="minorEastAsia" w:hAnsiTheme="minorHAnsi" w:cstheme="minorBidi"/>
+              <w:noProof/>
+            </w:rPr>
+          </w:pPr>
+          <w:hyperlink w:anchor="_Toc166511484" w:history="1">
+            <w:r>
+              <w:rPr>
+                <w:rStyle w:val="Hyperlink"/>
+                <w:noProof/>
+              </w:rPr>
+              <w:t>3.3.2.1</w:t>
+            </w:r>
+            <w:r>
+              <w:rPr>
+                <w:rFonts w:asciiTheme="minorHAnsi" w:eastAsiaTheme="minorEastAsia" w:hAnsiTheme="minorHAnsi" w:cstheme="minorBidi"/>
+                <w:noProof/>
+              </w:rPr>
+              <w:tab/>
+            </w:r>
+            <w:r>
+              <w:rPr>
+                <w:rStyle w:val="Hyperlink"/>
+                <w:noProof/>
+              </w:rPr>
+              <w:t>Experimental and Measurement Interface</w:t>
+            </w:r>
+            <w:r>
+              <w:rPr>
+                <w:noProof/>
+                <w:webHidden/>
+              </w:rPr>
+              <w:tab/>
+            </w:r>
+            <w:r>
+              <w:rPr>
+                <w:noProof/>
+                <w:webHidden/>
+              </w:rPr>
+              <w:fldChar w:fldCharType="begin"/>
+            </w:r>
+            <w:r>
+              <w:rPr>
+                <w:noProof/>
+                <w:webHidden/>
+              </w:rPr>
+              <w:instrText xml:space="preserve"> PAGEREF _Toc166511484 \h </w:instrText>
+            </w:r>
+            <w:r>
+              <w:rPr>
+                <w:noProof/>
+                <w:webHidden/>
+              </w:rPr>
+            </w:r>
+            <w:r>
+              <w:rPr>
+                <w:noProof/>
+                <w:webHidden/>
+              </w:rPr>
+              <w:fldChar w:fldCharType="separate"/>
+            </w:r>
+            <w:r>
+              <w:rPr>
+                <w:noProof/>
+                <w:webHidden/>
+              </w:rPr>
+              <w:t>16</w:t>
+            </w:r>
+            <w:r>
+              <w:rPr>
+                <w:noProof/>
+                <w:webHidden/>
+              </w:rPr>
+              <w:fldChar w:fldCharType="end"/>
+            </w:r>
+          </w:hyperlink>
+        </w:p>
+        <w:p>
+          <w:pPr>
+            <w:pStyle w:val="TOC4"/>
+            <w:tabs>
+              <w:tab w:val="left" w:pos="2340"/>
+              <w:tab w:val="right" w:leader="dot" w:pos="9350"/>
+            </w:tabs>
+            <w:rPr>
+              <w:rFonts w:asciiTheme="minorHAnsi" w:eastAsiaTheme="minorEastAsia" w:hAnsiTheme="minorHAnsi" w:cstheme="minorBidi"/>
+              <w:noProof/>
+            </w:rPr>
+          </w:pPr>
+          <w:hyperlink w:anchor="_Toc166511485" w:history="1">
+            <w:r>
+              <w:rPr>
+                <w:rStyle w:val="Hyperlink"/>
+                <w:noProof/>
+              </w:rPr>
+              <w:t>3.3.2.2</w:t>
+            </w:r>
+            <w:r>
+              <w:rPr>
+                <w:rFonts w:asciiTheme="minorHAnsi" w:eastAsiaTheme="minorEastAsia" w:hAnsiTheme="minorHAnsi" w:cstheme="minorBidi"/>
+                <w:noProof/>
+              </w:rPr>
+              <w:tab/>
+            </w:r>
+            <w:r>
+              <w:rPr>
+                <w:rStyle w:val="Hyperlink"/>
+                <w:noProof/>
+              </w:rPr>
+              <w:t>Positioning Interface</w:t>
+            </w:r>
+            <w:r>
+              <w:rPr>
+                <w:noProof/>
+                <w:webHidden/>
+              </w:rPr>
+              <w:tab/>
+            </w:r>
+            <w:r>
+              <w:rPr>
+                <w:noProof/>
+                <w:webHidden/>
+              </w:rPr>
+              <w:fldChar w:fldCharType="begin"/>
+            </w:r>
+            <w:r>
+              <w:rPr>
+                <w:noProof/>
+                <w:webHidden/>
+              </w:rPr>
+              <w:instrText xml:space="preserve"> PAGEREF _Toc166511485 \h </w:instrText>
+            </w:r>
+            <w:r>
+              <w:rPr>
+                <w:noProof/>
+                <w:webHidden/>
+              </w:rPr>
+            </w:r>
+            <w:r>
+              <w:rPr>
+                <w:noProof/>
+                <w:webHidden/>
+              </w:rPr>
+              <w:fldChar w:fldCharType="separate"/>
+            </w:r>
+            <w:r>
+              <w:rPr>
+                <w:noProof/>
+                <w:webHidden/>
+              </w:rPr>
+              <w:t>16</w:t>
             </w:r>
             <w:r>
               <w:rPr>
@@ -1366,7 +1548,7 @@
               <w:noProof/>
             </w:rPr>
           </w:pPr>
-          <w:hyperlink w:anchor="_Toc166433027" w:history="1">
+          <w:hyperlink w:anchor="_Toc166511486" w:history="1">
             <w:r>
               <w:rPr>
                 <w:rStyle w:val="Hyperlink"/>
@@ -1407,7 +1589,7 @@
                 <w:noProof/>
                 <w:webHidden/>
               </w:rPr>
-              <w:instrText xml:space="preserve"> PAGEREF _Toc166433027 \h </w:instrText>
+              <w:instrText xml:space="preserve"> PAGEREF _Toc166511486 \h </w:instrText>
             </w:r>
             <w:r>
               <w:rPr>
@@ -1427,7 +1609,175 @@
                 <w:noProof/>
                 <w:webHidden/>
               </w:rPr>
-              <w:t>15</w:t>
+              <w:t>17</w:t>
+            </w:r>
+            <w:r>
+              <w:rPr>
+                <w:noProof/>
+                <w:webHidden/>
+              </w:rPr>
+              <w:fldChar w:fldCharType="end"/>
+            </w:r>
+          </w:hyperlink>
+        </w:p>
+        <w:p>
+          <w:pPr>
+            <w:pStyle w:val="TOC3"/>
+            <w:tabs>
+              <w:tab w:val="left" w:pos="1920"/>
+              <w:tab w:val="right" w:leader="dot" w:pos="9350"/>
+            </w:tabs>
+            <w:rPr>
+              <w:rFonts w:asciiTheme="minorHAnsi" w:eastAsiaTheme="minorEastAsia" w:hAnsiTheme="minorHAnsi" w:cstheme="minorBidi"/>
+              <w:noProof/>
+            </w:rPr>
+          </w:pPr>
+          <w:hyperlink w:anchor="_Toc166511487" w:history="1">
+            <w:r>
+              <w:rPr>
+                <w:rStyle w:val="Hyperlink"/>
+                <w:noProof/>
+              </w:rPr>
+              <w:t>3.4.1</w:t>
+            </w:r>
+            <w:r>
+              <w:rPr>
+                <w:rFonts w:asciiTheme="minorHAnsi" w:eastAsiaTheme="minorEastAsia" w:hAnsiTheme="minorHAnsi" w:cstheme="minorBidi"/>
+                <w:noProof/>
+              </w:rPr>
+              <w:tab/>
+            </w:r>
+            <w:r>
+              <w:rPr>
+                <w:rStyle w:val="Hyperlink"/>
+                <w:noProof/>
+              </w:rPr>
+              <w:t>Distance Measurement Mode</w:t>
+            </w:r>
+            <w:r>
+              <w:rPr>
+                <w:noProof/>
+                <w:webHidden/>
+              </w:rPr>
+              <w:tab/>
+            </w:r>
+            <w:r>
+              <w:rPr>
+                <w:noProof/>
+                <w:webHidden/>
+              </w:rPr>
+              <w:fldChar w:fldCharType="begin"/>
+            </w:r>
+            <w:r>
+              <w:rPr>
+                <w:noProof/>
+                <w:webHidden/>
+              </w:rPr>
+              <w:instrText xml:space="preserve"> PAGEREF _Toc166511487 \h </w:instrText>
+            </w:r>
+            <w:r>
+              <w:rPr>
+                <w:noProof/>
+                <w:webHidden/>
+              </w:rPr>
+            </w:r>
+            <w:r>
+              <w:rPr>
+                <w:noProof/>
+                <w:webHidden/>
+              </w:rPr>
+              <w:fldChar w:fldCharType="separate"/>
+            </w:r>
+            <w:r>
+              <w:rPr>
+                <w:noProof/>
+                <w:webHidden/>
+              </w:rPr>
+              <w:t>17</w:t>
+            </w:r>
+            <w:r>
+              <w:rPr>
+                <w:noProof/>
+                <w:webHidden/>
+              </w:rPr>
+              <w:fldChar w:fldCharType="end"/>
+            </w:r>
+          </w:hyperlink>
+        </w:p>
+        <w:p>
+          <w:pPr>
+            <w:pStyle w:val="TOC3"/>
+            <w:tabs>
+              <w:tab w:val="left" w:pos="1920"/>
+              <w:tab w:val="right" w:leader="dot" w:pos="9350"/>
+            </w:tabs>
+            <w:rPr>
+              <w:rFonts w:asciiTheme="minorHAnsi" w:eastAsiaTheme="minorEastAsia" w:hAnsiTheme="minorHAnsi" w:cstheme="minorBidi"/>
+              <w:noProof/>
+            </w:rPr>
+          </w:pPr>
+          <w:hyperlink w:anchor="_Toc166511488" w:history="1">
+            <w:r>
+              <w:rPr>
+                <w:rStyle w:val="Hyperlink"/>
+                <w:noProof/>
+              </w:rPr>
+              <w:t>3.4.2</w:t>
+            </w:r>
+            <w:r>
+              <w:rPr>
+                <w:rFonts w:asciiTheme="minorHAnsi" w:eastAsiaTheme="minorEastAsia" w:hAnsiTheme="minorHAnsi" w:cstheme="minorBidi"/>
+                <w:noProof/>
+              </w:rPr>
+              <w:tab/>
+            </w:r>
+            <w:r>
+              <w:rPr>
+                <w:rStyle w:val="Hyperlink"/>
+                <w:noProof/>
+              </w:rPr>
+              <w:t>Positioning Mode</w:t>
+            </w:r>
+            <w:r>
+              <w:rPr>
+                <w:noProof/>
+                <w:webHidden/>
+              </w:rPr>
+              <w:tab/>
+            </w:r>
+            <w:r>
+              <w:rPr>
+                <w:noProof/>
+                <w:webHidden/>
+              </w:rPr>
+              <w:fldChar w:fldCharType="begin"/>
+            </w:r>
+            <w:r>
+              <w:rPr>
+                <w:noProof/>
+                <w:webHidden/>
+              </w:rPr>
+              <w:instrText xml:space="preserve"> PAGEREF _Toc166511488 \h </w:instrText>
+            </w:r>
+            <w:r>
+              <w:rPr>
+                <w:noProof/>
+                <w:webHidden/>
+              </w:rPr>
+            </w:r>
+            <w:r>
+              <w:rPr>
+                <w:noProof/>
+                <w:webHidden/>
+              </w:rPr>
+              <w:fldChar w:fldCharType="separate"/>
+            </w:r>
+            <w:r>
+              <w:rPr>
+                <w:noProof/>
+                <w:webHidden/>
+              </w:rPr>
+              <w:t>17</w:t>
             </w:r>
             <w:r>
               <w:rPr>
@@ -1450,7 +1800,7 @@
               <w:noProof/>
             </w:rPr>
           </w:pPr>
-          <w:hyperlink w:anchor="_Toc166433028" w:history="1">
+          <w:hyperlink w:anchor="_Toc166511489" w:history="1">
             <w:r>
               <w:rPr>
                 <w:rStyle w:val="Hyperlink"/>
@@ -1491,7 +1841,7 @@
                 <w:noProof/>
                 <w:webHidden/>
               </w:rPr>
-              <w:instrText xml:space="preserve"> PAGEREF _Toc166433028 \h </w:instrText>
+              <w:instrText xml:space="preserve"> PAGEREF _Toc166511489 \h </w:instrText>
             </w:r>
             <w:r>
               <w:rPr>
@@ -1511,7 +1861,7 @@
                 <w:noProof/>
                 <w:webHidden/>
               </w:rPr>
-              <w:t>16</w:t>
+              <w:t>18</w:t>
             </w:r>
             <w:r>
               <w:rPr>
@@ -1534,7 +1884,7 @@
               <w:noProof/>
             </w:rPr>
           </w:pPr>
-          <w:hyperlink w:anchor="_Toc166433029" w:history="1">
+          <w:hyperlink w:anchor="_Toc166511490" w:history="1">
             <w:r>
               <w:rPr>
                 <w:rStyle w:val="Hyperlink"/>
@@ -1575,7 +1925,7 @@
                 <w:noProof/>
                 <w:webHidden/>
               </w:rPr>
-              <w:instrText xml:space="preserve"> PAGEREF _Toc166433029 \h </w:instrText>
+              <w:instrText xml:space="preserve"> PAGEREF _Toc166511490 \h </w:instrText>
             </w:r>
             <w:r>
               <w:rPr>
@@ -1595,7 +1945,7 @@
                 <w:noProof/>
                 <w:webHidden/>
               </w:rPr>
-              <w:t>16</w:t>
+              <w:t>19</w:t>
             </w:r>
             <w:r>
               <w:rPr>
@@ -1617,13 +1967,13 @@
               <w:noProof/>
             </w:rPr>
           </w:pPr>
-          <w:hyperlink w:anchor="_Toc166433030" w:history="1">
+          <w:hyperlink w:anchor="_Toc166511491" w:history="1">
             <w:r>
               <w:rPr>
                 <w:rStyle w:val="Hyperlink"/>
                 <w:noProof/>
               </w:rPr>
-              <w:t>Appendix A: Acronyms</w:t>
+              <w:t>References</w:t>
             </w:r>
             <w:r>
               <w:rPr>
@@ -1644,7 +1994,7 @@
                 <w:noProof/>
                 <w:webHidden/>
               </w:rPr>
-              <w:instrText xml:space="preserve"> PAGEREF _Toc166433030 \h </w:instrText>
+              <w:instrText xml:space="preserve"> PAGEREF _Toc166511491 \h </w:instrText>
             </w:r>
             <w:r>
               <w:rPr>
@@ -1664,76 +2014,7 @@
                 <w:noProof/>
                 <w:webHidden/>
               </w:rPr>
-              <w:t>17</w:t>
-            </w:r>
-            <w:r>
-              <w:rPr>
-                <w:noProof/>
-                <w:webHidden/>
-              </w:rPr>
-              <w:fldChar w:fldCharType="end"/>
-            </w:r>
-          </w:hyperlink>
-        </w:p>
-        <w:p>
-          <w:pPr>
-            <w:pStyle w:val="TOC1"/>
-            <w:tabs>
-              <w:tab w:val="right" w:leader="dot" w:pos="9350"/>
-            </w:tabs>
-            <w:rPr>
-              <w:rFonts w:asciiTheme="minorHAnsi" w:eastAsiaTheme="minorEastAsia" w:hAnsiTheme="minorHAnsi" w:cstheme="minorBidi"/>
-              <w:noProof/>
-            </w:rPr>
-          </w:pPr>
-          <w:hyperlink w:anchor="_Toc166433031" w:history="1">
-            <w:r>
-              <w:rPr>
-                <w:rStyle w:val="Hyperlink"/>
-                <w:noProof/>
-              </w:rPr>
-              <w:t>References</w:t>
-            </w:r>
-            <w:r>
-              <w:rPr>
-                <w:noProof/>
-                <w:webHidden/>
-              </w:rPr>
-              <w:tab/>
-            </w:r>
-            <w:r>
-              <w:rPr>
-                <w:noProof/>
-                <w:webHidden/>
-              </w:rPr>
-              <w:fldChar w:fldCharType="begin"/>
-            </w:r>
-            <w:r>
-              <w:rPr>
-                <w:noProof/>
-                <w:webHidden/>
-              </w:rPr>
-              <w:instrText xml:space="preserve"> PAGEREF _Toc166433031 \h </w:instrText>
-            </w:r>
-            <w:r>
-              <w:rPr>
-                <w:noProof/>
-                <w:webHidden/>
-              </w:rPr>
-            </w:r>
-            <w:r>
-              <w:rPr>
-                <w:noProof/>
-                <w:webHidden/>
-              </w:rPr>
-              <w:fldChar w:fldCharType="separate"/>
-            </w:r>
-            <w:r>
-              <w:rPr>
-                <w:noProof/>
-                <w:webHidden/>
-              </w:rPr>
-              <w:t>18</w:t>
+              <w:t>21</w:t>
             </w:r>
             <w:r>
               <w:rPr>
@@ -1754,7 +2035,6 @@
             </w:rPr>
           </w:pPr>
           <w:r>
-            <w:lastRenderedPageBreak/>
             <w:fldChar w:fldCharType="end"/>
           </w:r>
         </w:p>
@@ -1775,16 +2055,16 @@
     </w:p>
     <w:p>
       <w:pPr>
-        <w:pStyle w:val="Appendices"/>
-      </w:pPr>
-      <w:bookmarkStart w:id="2" w:name="_Toc166433013"/>
+        <w:pStyle w:val="Heading1"/>
+      </w:pPr>
+      <w:bookmarkStart w:id="2" w:name="_Toc166511470"/>
       <w:r>
         <w:lastRenderedPageBreak/>
         <w:t>Introduction</w:t>
       </w:r>
-      <w:bookmarkEnd w:id="2"/>
       <w:bookmarkEnd w:id="1"/>
       <w:bookmarkEnd w:id="0"/>
+      <w:bookmarkEnd w:id="2"/>
     </w:p>
     <w:p>
       <w:pPr>
@@ -1794,7 +2074,7 @@
       <w:bookmarkStart w:id="4" w:name="_Toc151933344"/>
       <w:bookmarkStart w:id="5" w:name="_Toc151933426"/>
       <w:bookmarkStart w:id="6" w:name="_Toc151933438"/>
-      <w:bookmarkStart w:id="7" w:name="_Toc166433014"/>
+      <w:bookmarkStart w:id="7" w:name="_Toc166511471"/>
       <w:r>
         <w:t>Project Description</w:t>
       </w:r>
@@ -1811,7 +2091,7 @@
       <w:bookmarkStart w:id="8" w:name="_Toc151661541"/>
       <w:bookmarkStart w:id="9" w:name="_Toc151933345"/>
       <w:bookmarkStart w:id="10" w:name="_Toc151933439"/>
-      <w:bookmarkStart w:id="11" w:name="_Toc166433015"/>
+      <w:bookmarkStart w:id="11" w:name="_Toc166511472"/>
       <w:r>
         <w:t>Background</w:t>
       </w:r>
@@ -2033,7 +2313,6 @@
           <w:id w:val="-1472668451"/>
           <w:citation/>
         </w:sdtPr>
-        <w:sdtEndPr/>
         <w:sdtContent>
           <w:r>
             <w:fldChar w:fldCharType="begin"/>
@@ -2341,7 +2620,6 @@
           <w:id w:val="-1248268321"/>
           <w:citation/>
         </w:sdtPr>
-        <w:sdtEndPr/>
         <w:sdtContent>
           <w:r>
             <w:fldChar w:fldCharType="begin"/>
@@ -2547,7 +2825,6 @@
           <w:id w:val="656117603"/>
           <w:citation/>
         </w:sdtPr>
-        <w:sdtEndPr/>
         <w:sdtContent>
           <w:r>
             <w:fldChar w:fldCharType="begin"/>
@@ -2728,11 +3005,9 @@
       <w:r>
         <w:t xml:space="preserve"> signaling specification of LPS </w:t>
       </w:r>
-      <w:proofErr w:type="gramStart"/>
       <w:r>
         <w:t>allows</w:t>
       </w:r>
-      <w:proofErr w:type="gramEnd"/>
       <w:r>
         <w:t xml:space="preserve"> to obtain </w:t>
       </w:r>
@@ -2998,7 +3273,6 @@
           <w:id w:val="1410278734"/>
           <w:citation/>
         </w:sdtPr>
-        <w:sdtEndPr/>
         <w:sdtContent>
           <w:r>
             <w:fldChar w:fldCharType="begin"/>
@@ -3088,7 +3362,6 @@
           <w:id w:val="-1068958717"/>
           <w:citation/>
         </w:sdtPr>
-        <w:sdtEndPr/>
         <w:sdtContent>
           <w:r>
             <w:fldChar w:fldCharType="begin"/>
@@ -3306,9 +3579,9 @@
         <w:pStyle w:val="Heading3"/>
         <w:jc w:val="both"/>
       </w:pPr>
-      <w:bookmarkStart w:id="12" w:name="_Toc166433016"/>
-      <w:bookmarkStart w:id="13" w:name="_Toc151661542"/>
-      <w:bookmarkStart w:id="14" w:name="_Toc151933346"/>
+      <w:bookmarkStart w:id="12" w:name="_Toc151661542"/>
+      <w:bookmarkStart w:id="13" w:name="_Toc151933346"/>
+      <w:bookmarkStart w:id="14" w:name="_Toc166511473"/>
       <w:r>
         <w:t>Assumptions</w:t>
       </w:r>
@@ -3321,7 +3594,7 @@
       <w:r>
         <w:t>s</w:t>
       </w:r>
-      <w:bookmarkEnd w:id="12"/>
+      <w:bookmarkEnd w:id="14"/>
     </w:p>
     <w:p>
       <w:pPr>
@@ -3495,11 +3768,9 @@
       <w:r>
         <w:t xml:space="preserve"> </w:t>
       </w:r>
-      <w:proofErr w:type="gramStart"/>
       <w:r>
         <w:t>aid</w:t>
       </w:r>
-      <w:proofErr w:type="gramEnd"/>
       <w:r>
         <w:t xml:space="preserve"> in correcting these</w:t>
       </w:r>
@@ -3531,13 +3802,8 @@
       <w:r>
         <w:t xml:space="preserve">calculations </w:t>
       </w:r>
-      <w:proofErr w:type="gramStart"/>
-      <w:r>
-        <w:t>allows</w:t>
-      </w:r>
-      <w:proofErr w:type="gramEnd"/>
-      <w:r>
-        <w:t xml:space="preserve"> to skip the corrections</w:t>
+      <w:r>
+        <w:t>allows to skip the corrections</w:t>
       </w:r>
       <w:r>
         <w:t xml:space="preserve"> if all stations are</w:t>
@@ -3693,7 +3959,7 @@
         <w:pStyle w:val="Heading2"/>
         <w:jc w:val="both"/>
       </w:pPr>
-      <w:bookmarkStart w:id="15" w:name="_Toc166433017"/>
+      <w:bookmarkStart w:id="15" w:name="_Toc166511474"/>
       <w:r>
         <w:t xml:space="preserve">Overview of the </w:t>
       </w:r>
@@ -3716,7 +3982,7 @@
         <w:pStyle w:val="Heading3"/>
         <w:jc w:val="both"/>
       </w:pPr>
-      <w:bookmarkStart w:id="16" w:name="_Toc166433018"/>
+      <w:bookmarkStart w:id="16" w:name="_Toc166511475"/>
       <w:r>
         <w:t>Overview</w:t>
       </w:r>
@@ -3917,7 +4183,7 @@
         <w:pStyle w:val="Heading3"/>
         <w:jc w:val="both"/>
       </w:pPr>
-      <w:bookmarkStart w:id="17" w:name="_Toc166433019"/>
+      <w:bookmarkStart w:id="17" w:name="_Toc166511476"/>
       <w:r>
         <w:t>System Scope</w:t>
       </w:r>
@@ -3967,7 +4233,7 @@
       <w:pPr>
         <w:pStyle w:val="Heading1"/>
       </w:pPr>
-      <w:bookmarkStart w:id="18" w:name="_Toc166433020"/>
+      <w:bookmarkStart w:id="18" w:name="_Toc166511477"/>
       <w:r>
         <w:t xml:space="preserve">Applicable </w:t>
       </w:r>
@@ -3976,8 +4242,8 @@
       </w:r>
       <w:bookmarkEnd w:id="18"/>
     </w:p>
+    <w:bookmarkEnd w:id="12"/>
     <w:bookmarkEnd w:id="13"/>
-    <w:bookmarkEnd w:id="14"/>
     <w:p>
       <w:pPr>
         <w:pStyle w:val="ListParagraph"/>
@@ -4005,11 +4271,6 @@
           <w:id w:val="1189879825"/>
           <w:citation/>
         </w:sdtPr>
-        <w:sdtEndPr>
-          <w:rPr>
-            <w:rStyle w:val="Strong"/>
-          </w:rPr>
-        </w:sdtEndPr>
         <w:sdtContent>
           <w:r>
             <w:rPr>
@@ -4081,11 +4342,6 @@
           <w:id w:val="-418171999"/>
           <w:citation/>
         </w:sdtPr>
-        <w:sdtEndPr>
-          <w:rPr>
-            <w:rStyle w:val="Strong"/>
-          </w:rPr>
-        </w:sdtEndPr>
         <w:sdtContent>
           <w:r>
             <w:rPr>
@@ -4157,11 +4413,6 @@
           <w:id w:val="-814794061"/>
           <w:citation/>
         </w:sdtPr>
-        <w:sdtEndPr>
-          <w:rPr>
-            <w:rStyle w:val="Strong"/>
-          </w:rPr>
-        </w:sdtEndPr>
         <w:sdtContent>
           <w:r>
             <w:rPr>
@@ -4210,7 +4461,7 @@
       <w:pPr>
         <w:pStyle w:val="Heading1"/>
       </w:pPr>
-      <w:bookmarkStart w:id="19" w:name="_Toc166433021"/>
+      <w:bookmarkStart w:id="19" w:name="_Toc166511478"/>
       <w:r>
         <w:lastRenderedPageBreak/>
         <w:t>Description of the Envisioned System</w:t>
@@ -4221,7 +4472,7 @@
       <w:pPr>
         <w:pStyle w:val="Heading2"/>
       </w:pPr>
-      <w:bookmarkStart w:id="20" w:name="_Toc166433022"/>
+      <w:bookmarkStart w:id="20" w:name="_Toc166511479"/>
       <w:r>
         <w:t>Needs, Goals and Objectives of Envisioned System</w:t>
       </w:r>
@@ -4300,24 +4551,11 @@
         <w:t xml:space="preserve"> achieve faster implementation</w:t>
       </w:r>
       <w:r>
-        <w:t xml:space="preserve">. It </w:t>
-      </w:r>
-      <w:proofErr w:type="gramStart"/>
-      <w:r>
-        <w:t>was</w:t>
-      </w:r>
-      <w:proofErr w:type="gramEnd"/>
+        <w:t>. It was</w:t>
+      </w:r>
       <w:r>
         <w:t xml:space="preserve"> </w:t>
       </w:r>
-    </w:p>
-    <w:p>
-      <w:pPr>
-        <w:jc w:val="both"/>
-        <w:rPr>
-          <w:lang w:val="hy-AM"/>
-        </w:rPr>
-      </w:pPr>
       <w:r>
         <w:t>envisioned</w:t>
       </w:r>
@@ -4457,7 +4695,6 @@
           <w:id w:val="-1713877275"/>
           <w:citation/>
         </w:sdtPr>
-        <w:sdtEndPr/>
         <w:sdtContent>
           <w:r>
             <w:fldChar w:fldCharType="begin"/>
@@ -4613,11 +4850,9 @@
       <w:r>
         <w:t xml:space="preserve"> </w:t>
       </w:r>
-      <w:proofErr w:type="gramStart"/>
       <w:r>
         <w:t>allows</w:t>
       </w:r>
-      <w:proofErr w:type="gramEnd"/>
       <w:r>
         <w:t xml:space="preserve"> to explore various </w:t>
       </w:r>
@@ -4643,15 +4878,7 @@
         <w:t>gives the freedom</w:t>
       </w:r>
       <w:r>
-        <w:t xml:space="preserve"> to experiment with different parameters, optimizing the system for </w:t>
-      </w:r>
-      <w:proofErr w:type="gramStart"/>
-      <w:r>
-        <w:t>improved</w:t>
-      </w:r>
-      <w:proofErr w:type="gramEnd"/>
-      <w:r>
-        <w:t xml:space="preserve"> </w:t>
+        <w:t xml:space="preserve"> to experiment with different parameters, optimizing the system for improved </w:t>
       </w:r>
       <w:r>
         <w:t>in certain environments</w:t>
@@ -4688,7 +4915,7 @@
         <w:pStyle w:val="Heading2"/>
         <w:jc w:val="both"/>
       </w:pPr>
-      <w:bookmarkStart w:id="21" w:name="_Toc166433023"/>
+      <w:bookmarkStart w:id="21" w:name="_Toc166511480"/>
       <w:r>
         <w:t>Overview of System and Key Elements</w:t>
       </w:r>
@@ -4719,15 +4946,7 @@
         <w:jc w:val="both"/>
       </w:pPr>
       <w:r>
-        <w:t xml:space="preserve">The platform is designed to serve </w:t>
-      </w:r>
-      <w:proofErr w:type="gramStart"/>
-      <w:r>
-        <w:t>to</w:t>
-      </w:r>
-      <w:proofErr w:type="gramEnd"/>
-      <w:r>
-        <w:t xml:space="preserve"> diverse user base, allowing </w:t>
+        <w:t xml:space="preserve">The platform is designed to serve to diverse user base, allowing </w:t>
       </w:r>
       <w:r>
         <w:t>users to experiment</w:t>
@@ -4789,16 +5008,11 @@
       <w:r>
         <w:t xml:space="preserve"> the RSSI technique within the SDR framework. RSSI provides </w:t>
       </w:r>
-      <w:proofErr w:type="gramStart"/>
       <w:r>
         <w:t xml:space="preserve">the </w:t>
       </w:r>
       <w:r>
-        <w:t>signal</w:t>
-      </w:r>
-      <w:proofErr w:type="gramEnd"/>
-      <w:r>
-        <w:t xml:space="preserve"> strength information, </w:t>
+        <w:t xml:space="preserve">signal strength information, </w:t>
       </w:r>
       <w:r>
         <w:t>enabling</w:t>
@@ -5111,7 +5325,7 @@
         <w:pStyle w:val="Heading2"/>
         <w:jc w:val="both"/>
       </w:pPr>
-      <w:bookmarkStart w:id="23" w:name="_Toc166433024"/>
+      <w:bookmarkStart w:id="23" w:name="_Toc166511481"/>
       <w:r>
         <w:lastRenderedPageBreak/>
         <w:t>Interfaces</w:t>
@@ -5122,7 +5336,7 @@
       <w:pPr>
         <w:pStyle w:val="Heading3"/>
       </w:pPr>
-      <w:bookmarkStart w:id="24" w:name="_Toc166433025"/>
+      <w:bookmarkStart w:id="24" w:name="_Toc166511482"/>
       <w:r>
         <w:t>Radio communication</w:t>
       </w:r>
@@ -5142,15 +5356,7 @@
         <w:t xml:space="preserve">capabilities of Adalm-Pluto module. </w:t>
       </w:r>
       <w:r>
-        <w:t xml:space="preserve">The modules enable </w:t>
-      </w:r>
-      <w:proofErr w:type="gramStart"/>
-      <w:r>
-        <w:t>to transmit</w:t>
-      </w:r>
-      <w:proofErr w:type="gramEnd"/>
-      <w:r>
-        <w:t xml:space="preserve"> and receive digital signals from one node to another </w:t>
+        <w:t xml:space="preserve">The modules enable to transmit and receive digital signals from one node to another </w:t>
       </w:r>
       <w:r>
         <w:t xml:space="preserve">using signal modulation. </w:t>
@@ -5619,8 +5825,9 @@
     <w:p>
       <w:pPr>
         <w:pStyle w:val="Heading3"/>
-      </w:pPr>
-      <w:bookmarkStart w:id="25" w:name="_Toc166433026"/>
+        <w:jc w:val="both"/>
+      </w:pPr>
+      <w:bookmarkStart w:id="25" w:name="_Toc166511483"/>
       <w:r>
         <w:t xml:space="preserve">User </w:t>
       </w:r>
@@ -5630,23 +5837,11 @@
       <w:bookmarkEnd w:id="25"/>
     </w:p>
     <w:p>
-      <w:r>
-        <w:t>The</w:t>
-      </w:r>
-      <w:r>
-        <w:t xml:space="preserve"> system inc</w:t>
-      </w:r>
-      <w:r>
-        <w:t>ludes</w:t>
-      </w:r>
-      <w:r>
-        <w:t xml:space="preserve"> two distinct graphical user interfaces (GUIs) developed in MATLAB, </w:t>
-      </w:r>
-      <w:r>
-        <w:t xml:space="preserve">that are </w:t>
-      </w:r>
-      <w:r>
-        <w:t>designed to manage the operatio</w:t>
+      <w:pPr>
+        <w:jc w:val="both"/>
+      </w:pPr>
+      <w:r>
+        <w:t>The system includes two distinct graphical user interfaces (GUIs) developed in MATLAB, that are designed to manage the operatio</w:t>
       </w:r>
       <w:r>
         <w:t>ns on</w:t>
@@ -5735,12 +5930,9 @@
     </w:p>
     <w:p>
       <w:pPr>
-        <w:pStyle w:val="Heading3"/>
-        <w:numPr>
-          <w:ilvl w:val="3"/>
-          <w:numId w:val="1"/>
-        </w:numPr>
-      </w:pPr>
+        <w:pStyle w:val="Heading41"/>
+      </w:pPr>
+      <w:bookmarkStart w:id="26" w:name="_Toc166511484"/>
       <w:r>
         <w:lastRenderedPageBreak/>
         <w:t xml:space="preserve">Experimental and Measurement </w:t>
@@ -5751,9 +5943,11 @@
       <w:r>
         <w:t>nterface</w:t>
       </w:r>
+      <w:bookmarkEnd w:id="26"/>
     </w:p>
     <w:p>
       <w:pPr>
+        <w:jc w:val="both"/>
         <w:rPr>
           <w:rStyle w:val="Strong"/>
           <w:rFonts w:eastAsiaTheme="majorEastAsia"/>
@@ -5783,6 +5977,9 @@
       </w:r>
     </w:p>
     <w:p>
+      <w:pPr>
+        <w:jc w:val="both"/>
+      </w:pPr>
       <w:r>
         <w:rPr>
           <w:rStyle w:val="Strong"/>
@@ -5859,21 +6056,17 @@
     </w:p>
     <w:p>
       <w:pPr>
-        <w:pStyle w:val="Heading3"/>
-        <w:numPr>
-          <w:ilvl w:val="3"/>
-          <w:numId w:val="1"/>
-        </w:numPr>
-      </w:pPr>
-      <w:r>
-        <w:t>Positioning I</w:t>
-      </w:r>
-      <w:r>
-        <w:t>nterface</w:t>
-      </w:r>
+        <w:pStyle w:val="Heading41"/>
+      </w:pPr>
+      <w:bookmarkStart w:id="27" w:name="_Toc166511485"/>
+      <w:r>
+        <w:t>Positioning Interface</w:t>
+      </w:r>
+      <w:bookmarkEnd w:id="27"/>
     </w:p>
     <w:p>
       <w:pPr>
+        <w:jc w:val="both"/>
         <w:rPr>
           <w:rStyle w:val="Strong"/>
           <w:rFonts w:eastAsia="Times New Roman"/>
@@ -5908,6 +6101,9 @@
       </w:r>
     </w:p>
     <w:p>
+      <w:pPr>
+        <w:jc w:val="both"/>
+      </w:pPr>
       <w:r>
         <w:rPr>
           <w:rStyle w:val="Strong"/>
@@ -5926,31 +6122,7 @@
           <w:kern w:val="0"/>
           <w14:ligatures w14:val="none"/>
         </w:rPr>
-        <w:t xml:space="preserve">The receiver’s positioning GUI </w:t>
-      </w:r>
-      <w:proofErr w:type="gramStart"/>
-      <w:r>
-        <w:rPr>
-          <w:rStyle w:val="Strong"/>
-          <w:rFonts w:eastAsia="Times New Roman"/>
-          <w:b w:val="0"/>
-          <w:bCs w:val="0"/>
-          <w:kern w:val="0"/>
-          <w14:ligatures w14:val="none"/>
-        </w:rPr>
-        <w:t>allows</w:t>
-      </w:r>
-      <w:proofErr w:type="gramEnd"/>
-      <w:r>
-        <w:rPr>
-          <w:rStyle w:val="Strong"/>
-          <w:rFonts w:eastAsia="Times New Roman"/>
-          <w:b w:val="0"/>
-          <w:bCs w:val="0"/>
-          <w:kern w:val="0"/>
-          <w14:ligatures w14:val="none"/>
-        </w:rPr>
-        <w:t xml:space="preserve"> </w:t>
+        <w:t xml:space="preserve">The receiver’s positioning GUI allows </w:t>
       </w:r>
       <w:r>
         <w:rPr>
@@ -5995,7 +6167,7 @@
         <w:ind w:left="1080" w:hanging="720"/>
         <w:jc w:val="both"/>
       </w:pPr>
-      <w:bookmarkStart w:id="26" w:name="_Toc166433027"/>
+      <w:bookmarkStart w:id="28" w:name="_Toc166511486"/>
       <w:r>
         <w:t xml:space="preserve">Modes of </w:t>
       </w:r>
@@ -6005,17 +6177,9 @@
       <w:r>
         <w:t>peration</w:t>
       </w:r>
-      <w:bookmarkEnd w:id="26"/>
+      <w:bookmarkEnd w:id="28"/>
     </w:p>
     <w:p>
-      <w:pPr>
-        <w:pStyle w:val="Heading3"/>
-        <w:numPr>
-          <w:ilvl w:val="0"/>
-          <w:numId w:val="0"/>
-        </w:numPr>
-        <w:ind w:firstLine="720"/>
-      </w:pPr>
       <w:r>
         <w:t xml:space="preserve">The system operates in two modes, each for different phases: Distance Measurement Mode for testing, experimentation, and calibration purposes, and the Positioning Mode for operational deployment. </w:t>
       </w:r>
@@ -6023,25 +6187,23 @@
     <w:p>
       <w:pPr>
         <w:pStyle w:val="Heading3"/>
-      </w:pPr>
+        <w:jc w:val="both"/>
+      </w:pPr>
+      <w:bookmarkStart w:id="29" w:name="_Toc166511487"/>
       <w:r>
         <w:t>Distance Measurement Mode</w:t>
       </w:r>
+      <w:bookmarkEnd w:id="29"/>
     </w:p>
     <w:p>
+      <w:pPr>
+        <w:jc w:val="both"/>
+      </w:pPr>
       <w:r>
         <w:t xml:space="preserve">This mode is essential for development </w:t>
       </w:r>
       <w:r>
-        <w:t xml:space="preserve">and testing, which </w:t>
-      </w:r>
-      <w:proofErr w:type="gramStart"/>
-      <w:r>
-        <w:t>allows to do</w:t>
-      </w:r>
-      <w:proofErr w:type="gramEnd"/>
-      <w:r>
-        <w:t xml:space="preserve"> adjustments of settings such as frequency selection, custom message configuration and the application of various filters to analyze </w:t>
+        <w:t xml:space="preserve">and testing, which allows to do adjustments of settings such as frequency selection, custom message configuration and the application of various filters to analyze </w:t>
       </w:r>
       <w:r>
         <w:t xml:space="preserve">their effect in different environments. </w:t>
@@ -6050,12 +6212,18 @@
     <w:p>
       <w:pPr>
         <w:pStyle w:val="Heading3"/>
-      </w:pPr>
+        <w:jc w:val="both"/>
+      </w:pPr>
+      <w:bookmarkStart w:id="30" w:name="_Toc166511488"/>
       <w:r>
         <w:t>Positioning Mode</w:t>
       </w:r>
+      <w:bookmarkEnd w:id="30"/>
     </w:p>
     <w:p>
+      <w:pPr>
+        <w:jc w:val="both"/>
+      </w:pPr>
       <w:r>
         <w:t>In t</w:t>
       </w:r>
@@ -6066,17 +6234,24 @@
         <w:t>mode the</w:t>
       </w:r>
       <w:r>
-        <w:t xml:space="preserve"> system has simpler settings to ensure optimal performance in different environments. It includes fixed operational frequency range, predefined message setting that are compatible with all nodes</w:t>
-      </w:r>
-      <w:r>
-        <w:t xml:space="preserve"> to ensure easy integration.</w:t>
-      </w:r>
-      <w:bookmarkStart w:id="27" w:name="_Toc166433028"/>
-      <w:r>
-        <w:t xml:space="preserve"> </w:t>
+        <w:t xml:space="preserve"> system has simpler settings to ensure optimal performance in different environments. It includes </w:t>
+      </w:r>
+      <w:proofErr w:type="gramStart"/>
+      <w:r>
+        <w:t>fixed</w:t>
+      </w:r>
+      <w:proofErr w:type="gramEnd"/>
+      <w:r>
+        <w:t xml:space="preserve"> operational frequency range, predefined message setting compatible with all nodes</w:t>
+      </w:r>
+      <w:r>
+        <w:t xml:space="preserve"> to ensure easy integration. </w:t>
       </w:r>
     </w:p>
     <w:p>
+      <w:pPr>
+        <w:jc w:val="both"/>
+      </w:pPr>
       <w:r>
         <w:t xml:space="preserve">The system operates </w:t>
       </w:r>
@@ -6097,72 +6272,304 @@
       </w:r>
       <w:r>
         <w:t xml:space="preserve"> are important factors to ensure reliable communication in varied environments. </w:t>
+      </w:r>
+      <w:r>
+        <w:t>Messages for identification are preset to ensure compatibility and easy identification among all nodes. This setup minimizes configuration mismatches</w:t>
+      </w:r>
+      <w:r>
+        <w:t xml:space="preserve"> and eases the use.</w:t>
+      </w:r>
+      <w:r>
+        <w:t xml:space="preserve"> </w:t>
+      </w:r>
+      <w:r>
+        <w:t xml:space="preserve">In the system the focus is on utilizing time-division multiple access (TDMA) for node distinction. Each node transmits data in </w:t>
+      </w:r>
+      <w:r>
+        <w:t xml:space="preserve">its </w:t>
+      </w:r>
+      <w:r>
+        <w:t xml:space="preserve">designated time slot, reducing the likelihood of signal collision and </w:t>
+      </w:r>
+      <w:r>
+        <w:t>improving the</w:t>
+      </w:r>
+      <w:r>
+        <w:t xml:space="preserve"> system organization.</w:t>
+      </w:r>
+      <w:r>
+        <w:t xml:space="preserve"> </w:t>
       </w:r>
     </w:p>
     <w:p>
       <w:pPr>
-        <w:rPr>
-          <w:rStyle w:val="Strong"/>
-        </w:rPr>
-      </w:pPr>
-      <w:r>
-        <w:t>Messages for identification are preset to ensure compatibility and easy identification among all nodes. This setup minimizes configuration mismatches</w:t>
-      </w:r>
-      <w:r>
-        <w:t xml:space="preserve"> and eases the use.</w:t>
+        <w:jc w:val="both"/>
+      </w:pPr>
+      <w:r>
+        <w:lastRenderedPageBreak/>
+        <w:t>This method contrasts with frequency-division multiple access (FDMA)</w:t>
+      </w:r>
+      <w:r>
+        <w:t xml:space="preserve"> method</w:t>
+      </w:r>
+      <w:r>
+        <w:t>, which allocates di</w:t>
+      </w:r>
+      <w:r>
+        <w:t>stinct</w:t>
+      </w:r>
+      <w:r>
+        <w:t xml:space="preserve"> frequency bands to </w:t>
+      </w:r>
+      <w:r>
+        <w:t>different</w:t>
+      </w:r>
+      <w:r>
+        <w:t xml:space="preserve"> nodes. While FDMA can be effective, </w:t>
+      </w:r>
+      <w:r>
+        <w:t xml:space="preserve">most often </w:t>
+      </w:r>
+      <w:r>
+        <w:t>it</w:t>
+      </w:r>
+      <w:r>
+        <w:t xml:space="preserve"> </w:t>
+      </w:r>
+      <w:r>
+        <w:t xml:space="preserve">introduces complexity in tuning and managing frequency allocations, especially in environments </w:t>
+      </w:r>
+      <w:r>
+        <w:t>where</w:t>
+      </w:r>
+      <w:r>
+        <w:t xml:space="preserve"> spectrum restrictions</w:t>
+      </w:r>
+      <w:r>
+        <w:t xml:space="preserve"> might </w:t>
+      </w:r>
+      <w:r>
+        <w:t>apply,</w:t>
+      </w:r>
+      <w:r>
+        <w:t xml:space="preserve"> or interference </w:t>
+      </w:r>
+      <w:r>
+        <w:t>is a problem</w:t>
+      </w:r>
+      <w:r>
+        <w:t>.</w:t>
       </w:r>
     </w:p>
     <w:p>
-      <w:r>
-        <w:t>In the system</w:t>
-      </w:r>
-      <w:r>
-        <w:t xml:space="preserve"> the focus is on </w:t>
-      </w:r>
-      <w:r>
-        <w:t>utilizing</w:t>
-      </w:r>
-      <w:r>
-        <w:t xml:space="preserve"> time-division multiple access (TDMA) for node distinction. Each node transmits data in designated time slots, reducing the likelihood of signal collision and </w:t>
-      </w:r>
-      <w:r>
-        <w:t>improving the</w:t>
-      </w:r>
-      <w:r>
-        <w:t xml:space="preserve"> system organization.</w:t>
-      </w:r>
-      <w:r>
-        <w:t xml:space="preserve"> </w:t>
+      <w:pPr>
+        <w:jc w:val="both"/>
+      </w:pPr>
+      <w:r>
+        <w:t xml:space="preserve">The </w:t>
+      </w:r>
+      <w:r>
+        <w:t>specific</w:t>
+      </w:r>
+      <w:r>
+        <w:t xml:space="preserve"> use of the Kalman filter in the Positioning Mode is based on </w:t>
+      </w:r>
+      <w:r>
+        <w:t xml:space="preserve">the experimental data obtained </w:t>
+      </w:r>
+      <w:r>
+        <w:t xml:space="preserve">during the project implementation. It </w:t>
+      </w:r>
+      <w:r>
+        <w:t xml:space="preserve">showed better and more consistent results in different conditions and </w:t>
+      </w:r>
+      <w:r>
+        <w:t>prove</w:t>
+      </w:r>
+      <w:r>
+        <w:t>d</w:t>
+      </w:r>
+      <w:r>
+        <w:t xml:space="preserve"> to handle </w:t>
+      </w:r>
+      <w:r>
+        <w:t>variable RSSI values effectively</w:t>
+      </w:r>
+      <w:r>
+        <w:t xml:space="preserve">. This filter </w:t>
+      </w:r>
+      <w:r>
+        <w:t>stand</w:t>
+      </w:r>
+      <w:r>
+        <w:t>s</w:t>
+      </w:r>
+      <w:r>
+        <w:t xml:space="preserve"> out</w:t>
+      </w:r>
+      <w:r>
+        <w:t xml:space="preserve"> in estimating states from </w:t>
+      </w:r>
+      <w:r>
+        <w:t>unpredictable</w:t>
+      </w:r>
+      <w:r>
+        <w:t xml:space="preserve"> data, particularly useful in dynamic environments where signal integrity may be compromised. The Kalman filter continuously updates and corrects the system's estimates, </w:t>
+      </w:r>
+      <w:r>
+        <w:t xml:space="preserve">which provides </w:t>
+      </w:r>
+      <w:r>
+        <w:t>a high</w:t>
+      </w:r>
+      <w:r>
+        <w:t>er</w:t>
+      </w:r>
+      <w:r>
+        <w:t xml:space="preserve"> level of accuracy</w:t>
+      </w:r>
+      <w:r>
+        <w:t xml:space="preserve">, </w:t>
+      </w:r>
+      <w:r>
+        <w:t>consistency,</w:t>
+      </w:r>
+      <w:r>
+        <w:t xml:space="preserve"> and real-time responsiveness, </w:t>
+      </w:r>
+      <w:r>
+        <w:t>important</w:t>
+      </w:r>
+      <w:r>
+        <w:t xml:space="preserve"> for the precision required in positioning systems.</w:t>
       </w:r>
     </w:p>
     <w:p>
-      <w:r>
-        <w:lastRenderedPageBreak/>
-        <w:t>This method contrasts with frequency-division multiple access (FDMA), which allocates different frequency bands to various nodes. While FDMA can be effective, it often introduces complexity in tuning and managing frequency allocations, especially in environments with spectrum restrictions or interference issues.</w:t>
+      <w:pPr>
+        <w:jc w:val="both"/>
+      </w:pPr>
+      <w:r>
+        <w:t>With the f</w:t>
+      </w:r>
+      <w:r>
+        <w:t xml:space="preserve">ocus on these specific methods, </w:t>
+      </w:r>
+      <w:r>
+        <w:t>the</w:t>
+      </w:r>
+      <w:r>
+        <w:t xml:space="preserve"> system ensures </w:t>
+      </w:r>
+      <w:r>
+        <w:t>optimized</w:t>
+      </w:r>
+      <w:r>
+        <w:t xml:space="preserve"> performance during both the testing phase and operational deployment. The integration of TDMA and the Kalman filter </w:t>
+      </w:r>
+      <w:r>
+        <w:t>ensures</w:t>
+      </w:r>
+      <w:r>
+        <w:t xml:space="preserve"> the system</w:t>
+      </w:r>
+      <w:r>
+        <w:t xml:space="preserve"> is</w:t>
+      </w:r>
+      <w:r>
+        <w:t xml:space="preserve"> reliabl</w:t>
+      </w:r>
+      <w:r>
+        <w:t>e</w:t>
+      </w:r>
+      <w:r>
+        <w:t xml:space="preserve"> and efficien</w:t>
+      </w:r>
+      <w:r>
+        <w:t>t.</w:t>
       </w:r>
     </w:p>
     <w:p>
       <w:pPr>
-        <w:ind w:left="720" w:firstLine="0"/>
-      </w:pPr>
-      <w:r>
-        <w:t>Kalman Filter Application:</w:t>
+        <w:pStyle w:val="Heading2"/>
+      </w:pPr>
+      <w:r>
+        <w:t>Proposed Capabilities</w:t>
       </w:r>
     </w:p>
     <w:p>
       <w:pPr>
-        <w:ind w:left="720" w:firstLine="0"/>
-      </w:pPr>
-      <w:r>
-        <w:t>The exclusive use of the Kalman filter in the Positioning Mode is based on its proven capability to handle noisy environments and signal perturbations effectively. This filter excels in estimating states from noisy data, particularly useful in dynamic and unpredictable environments where signal integrity may be compromised. The Kalman filter continuously updates and corrects the system's estimates, providing a high level of accuracy and real-time responsiveness, crucial for the precision required in positioning systems.</w:t>
-      </w:r>
+        <w:pStyle w:val="Heading1"/>
+        <w:jc w:val="both"/>
+      </w:pPr>
+      <w:bookmarkStart w:id="31" w:name="_Toc166511489"/>
+      <w:r>
+        <w:t>Physical Environment</w:t>
+      </w:r>
+      <w:bookmarkEnd w:id="31"/>
     </w:p>
     <w:p>
       <w:pPr>
-        <w:ind w:left="720" w:firstLine="0"/>
-      </w:pPr>
-      <w:r>
-        <w:t>By focusing on these specific technologies and methods, our system ensures robust performance during both the testing phase and operational deployment, offering a reliable and user-friendly solution for local positioning needs. The integration of TDMA and the Kalman filter supports the system’s requirements for accuracy, reliability, and operational efficiency, making it well-suited for environments where conventional GPS services are unreliable or unavailable.</w:t>
+        <w:jc w:val="both"/>
+      </w:pPr>
+      <w:r>
+        <w:t>The operational conditions envisioned for the proposed LPS</w:t>
+      </w:r>
+      <w:r>
+        <w:t xml:space="preserve"> </w:t>
+      </w:r>
+      <w:r>
+        <w:t xml:space="preserve">proof of concept </w:t>
+      </w:r>
+      <w:r>
+        <w:t>primarily</w:t>
+      </w:r>
+      <w:r>
+        <w:t xml:space="preserve"> align with normal atmospheric parameters</w:t>
+      </w:r>
+      <w:r>
+        <w:t>, including</w:t>
+      </w:r>
+      <w:r>
+        <w:t xml:space="preserve"> temperature variations and ambient humidity levels</w:t>
+      </w:r>
+      <w:r>
+        <w:t xml:space="preserve">. Notably, owing to the current absence of protective housing —a characteristic inherent to the </w:t>
+      </w:r>
+      <w:proofErr w:type="gramStart"/>
+      <w:r>
+        <w:t>proof of concept</w:t>
+      </w:r>
+      <w:proofErr w:type="gramEnd"/>
+      <w:r>
+        <w:t xml:space="preserve"> nature—the system's resilience to </w:t>
+      </w:r>
+      <w:r>
+        <w:t>extreme</w:t>
+      </w:r>
+      <w:r>
+        <w:t xml:space="preserve"> weather conditions such as rain or snow remains a consideration for future iterations. This aspect highlights the </w:t>
+      </w:r>
+      <w:r>
+        <w:lastRenderedPageBreak/>
+        <w:t xml:space="preserve">ongoing developmental phase of the project, where </w:t>
+      </w:r>
+      <w:r>
+        <w:t xml:space="preserve">the </w:t>
+      </w:r>
+      <w:r>
+        <w:t xml:space="preserve">priority lies in </w:t>
+      </w:r>
+      <w:r>
+        <w:t>demonstrating</w:t>
+      </w:r>
+      <w:r>
+        <w:t xml:space="preserve"> core technical functionalities rather than physical </w:t>
+      </w:r>
+      <w:r>
+        <w:t>protection</w:t>
+      </w:r>
+      <w:r>
+        <w:t>.</w:t>
       </w:r>
     </w:p>
     <w:p>
@@ -6170,90 +6577,15 @@
         <w:pStyle w:val="Heading1"/>
         <w:jc w:val="both"/>
       </w:pPr>
-      <w:r>
-        <w:t>Physical Environment</w:t>
-      </w:r>
-      <w:bookmarkEnd w:id="27"/>
-    </w:p>
-    <w:p>
-      <w:pPr>
-        <w:jc w:val="both"/>
-      </w:pPr>
-      <w:r>
-        <w:t>The operational conditions envisioned for the proposed LPS</w:t>
-      </w:r>
-      <w:r>
-        <w:t xml:space="preserve"> </w:t>
-      </w:r>
-      <w:r>
-        <w:t xml:space="preserve">proof of concept </w:t>
-      </w:r>
-      <w:r>
-        <w:t>primarily</w:t>
-      </w:r>
-      <w:r>
-        <w:t xml:space="preserve"> align with normal atmospheric parameters</w:t>
-      </w:r>
-      <w:r>
-        <w:t>, including</w:t>
-      </w:r>
-      <w:r>
-        <w:t xml:space="preserve"> temperature variations and ambient humidity levels</w:t>
-      </w:r>
-      <w:r>
-        <w:t xml:space="preserve">. Notably, owing to the current absence of protective housing —a characteristic </w:t>
-      </w:r>
-      <w:r>
-        <w:lastRenderedPageBreak/>
-        <w:t xml:space="preserve">inherent to the </w:t>
+      <w:bookmarkStart w:id="32" w:name="_Toc166511490"/>
+      <w:r>
+        <w:t xml:space="preserve">Support </w:t>
       </w:r>
       <w:proofErr w:type="gramStart"/>
       <w:r>
-        <w:t>proof of concept</w:t>
-      </w:r>
-      <w:proofErr w:type="gramEnd"/>
-      <w:r>
-        <w:t xml:space="preserve"> nature—the system's resilience to </w:t>
-      </w:r>
-      <w:r>
-        <w:t>extreme</w:t>
-      </w:r>
-      <w:r>
-        <w:t xml:space="preserve"> weather conditions such as rain or snow remains a consideration for future iterations. This aspect highlights the ongoing developmental phase of the project, where </w:t>
-      </w:r>
-      <w:r>
-        <w:t xml:space="preserve">the </w:t>
-      </w:r>
-      <w:r>
-        <w:t xml:space="preserve">priority lies in </w:t>
-      </w:r>
-      <w:r>
-        <w:t>demonstrating</w:t>
-      </w:r>
-      <w:r>
-        <w:t xml:space="preserve"> core technical functionalities rather than physical </w:t>
-      </w:r>
-      <w:r>
-        <w:t>protection</w:t>
-      </w:r>
-      <w:r>
-        <w:t>.</w:t>
-      </w:r>
-    </w:p>
-    <w:p>
-      <w:pPr>
-        <w:pStyle w:val="Heading1"/>
-        <w:jc w:val="both"/>
-      </w:pPr>
-      <w:bookmarkStart w:id="28" w:name="_Toc166433029"/>
-      <w:r>
-        <w:t xml:space="preserve">Support </w:t>
-      </w:r>
-      <w:proofErr w:type="gramStart"/>
-      <w:r>
         <w:t>environment</w:t>
       </w:r>
-      <w:bookmarkEnd w:id="28"/>
+      <w:bookmarkEnd w:id="32"/>
       <w:proofErr w:type="gramEnd"/>
     </w:p>
     <w:p>
@@ -6273,7 +6605,6 @@
       <w:pPr>
         <w:pStyle w:val="Appendices"/>
       </w:pPr>
-      <w:bookmarkStart w:id="29" w:name="_Toc166433030"/>
       <w:r>
         <w:lastRenderedPageBreak/>
         <w:t>Appendix A</w:t>
@@ -6284,7 +6615,6 @@
       <w:r>
         <w:t>Acronyms</w:t>
       </w:r>
-      <w:bookmarkEnd w:id="29"/>
     </w:p>
     <w:p>
       <w:pPr>
@@ -6849,7 +7179,7 @@
         <w:br w:type="page"/>
       </w:r>
     </w:p>
-    <w:bookmarkStart w:id="30" w:name="_Toc166433031" w:displacedByCustomXml="next"/>
+    <w:bookmarkStart w:id="33" w:name="_Toc166511491" w:displacedByCustomXml="next"/>
     <w:sdt>
       <w:sdtPr>
         <w:rPr>
@@ -6863,7 +7193,11 @@
           <w:docPartUnique/>
         </w:docPartObj>
       </w:sdtPr>
-      <w:sdtEndPr/>
+      <w:sdtEndPr>
+        <w:rPr>
+          <w:b w:val="0"/>
+        </w:rPr>
+      </w:sdtEndPr>
       <w:sdtContent>
         <w:p>
           <w:pPr>
@@ -6877,14 +7211,13 @@
           <w:r>
             <w:t>References</w:t>
           </w:r>
-          <w:bookmarkEnd w:id="30"/>
+          <w:bookmarkEnd w:id="33"/>
         </w:p>
         <w:sdt>
           <w:sdtPr>
             <w:id w:val="-573587230"/>
             <w:bibliography/>
           </w:sdtPr>
-          <w:sdtEndPr/>
           <w:sdtContent>
             <w:p>
               <w:pPr>
@@ -10554,7 +10887,7 @@
   <w:abstractNum w:abstractNumId="22" w15:restartNumberingAfterBreak="0">
     <w:nsid w:val="532A2DC4"/>
     <w:multiLevelType w:val="multilevel"/>
-    <w:tmpl w:val="646ACAE4"/>
+    <w:tmpl w:val="06DA5546"/>
     <w:lvl w:ilvl="0">
       <w:start w:val="1"/>
       <w:numFmt w:val="decimal"/>
@@ -10599,6 +10932,7 @@
     <w:lvl w:ilvl="3">
       <w:start w:val="1"/>
       <w:numFmt w:val="decimal"/>
+      <w:pStyle w:val="Heading41"/>
       <w:isLgl/>
       <w:lvlText w:val="%1.%2.%3.%4"/>
       <w:lvlJc w:val="left"/>
@@ -12213,7 +12547,7 @@
     <w:lsdException w:name="heading 1" w:uiPriority="9" w:qFormat="1"/>
     <w:lsdException w:name="heading 2" w:semiHidden="1" w:uiPriority="9" w:unhideWhenUsed="1" w:qFormat="1"/>
     <w:lsdException w:name="heading 3" w:semiHidden="1" w:uiPriority="9" w:unhideWhenUsed="1" w:qFormat="1"/>
-    <w:lsdException w:name="heading 4" w:semiHidden="1" w:uiPriority="9" w:unhideWhenUsed="1" w:qFormat="1"/>
+    <w:lsdException w:name="heading 4" w:semiHidden="1" w:uiPriority="9" w:unhideWhenUsed="1"/>
     <w:lsdException w:name="heading 5" w:semiHidden="1" w:uiPriority="9" w:unhideWhenUsed="1" w:qFormat="1"/>
     <w:lsdException w:name="heading 6" w:semiHidden="1" w:uiPriority="9" w:unhideWhenUsed="1" w:qFormat="1"/>
     <w:lsdException w:name="heading 7" w:semiHidden="1" w:uiPriority="9" w:unhideWhenUsed="1" w:qFormat="1"/>
@@ -12606,7 +12940,7 @@
     <w:link w:val="Heading1Char"/>
     <w:uiPriority w:val="9"/>
     <w:qFormat/>
-    <w:rsid w:val="00994785"/>
+    <w:rsid w:val="000477F4"/>
     <w:pPr>
       <w:keepNext/>
       <w:keepLines/>
@@ -12618,6 +12952,7 @@
     </w:pPr>
     <w:rPr>
       <w:rFonts w:eastAsiaTheme="majorEastAsia"/>
+      <w:b/>
       <w:sz w:val="32"/>
       <w:szCs w:val="32"/>
     </w:rPr>
@@ -12630,7 +12965,7 @@
     <w:uiPriority w:val="9"/>
     <w:unhideWhenUsed/>
     <w:qFormat/>
-    <w:rsid w:val="00C44537"/>
+    <w:rsid w:val="00322456"/>
     <w:pPr>
       <w:keepNext/>
       <w:keepLines/>
@@ -12643,7 +12978,8 @@
     </w:pPr>
     <w:rPr>
       <w:rFonts w:eastAsiaTheme="majorEastAsia"/>
-      <w:sz w:val="26"/>
+      <w:b/>
+      <w:sz w:val="28"/>
       <w:szCs w:val="26"/>
     </w:rPr>
   </w:style>
@@ -12655,7 +12991,7 @@
     <w:uiPriority w:val="9"/>
     <w:unhideWhenUsed/>
     <w:qFormat/>
-    <w:rsid w:val="00C44537"/>
+    <w:rsid w:val="000477F4"/>
     <w:pPr>
       <w:keepNext/>
       <w:keepLines/>
@@ -12668,6 +13004,7 @@
     </w:pPr>
     <w:rPr>
       <w:rFonts w:eastAsiaTheme="majorEastAsia"/>
+      <w:b/>
     </w:rPr>
   </w:style>
   <w:style w:type="paragraph" w:styleId="Heading4">
@@ -12678,7 +13015,6 @@
     <w:uiPriority w:val="9"/>
     <w:semiHidden/>
     <w:unhideWhenUsed/>
-    <w:qFormat/>
     <w:rsid w:val="00770456"/>
     <w:pPr>
       <w:keepNext/>
@@ -12891,9 +13227,10 @@
     <w:basedOn w:val="DefaultParagraphFont"/>
     <w:link w:val="Heading1"/>
     <w:uiPriority w:val="9"/>
-    <w:rsid w:val="00994785"/>
+    <w:rsid w:val="000477F4"/>
     <w:rPr>
       <w:rFonts w:ascii="Times New Roman" w:eastAsiaTheme="majorEastAsia" w:hAnsi="Times New Roman" w:cs="Times New Roman"/>
+      <w:b/>
       <w:sz w:val="32"/>
       <w:szCs w:val="32"/>
     </w:rPr>
@@ -12903,10 +13240,11 @@
     <w:basedOn w:val="DefaultParagraphFont"/>
     <w:link w:val="Heading2"/>
     <w:uiPriority w:val="9"/>
-    <w:rsid w:val="00C44537"/>
+    <w:rsid w:val="00322456"/>
     <w:rPr>
       <w:rFonts w:ascii="Times New Roman" w:eastAsiaTheme="majorEastAsia" w:hAnsi="Times New Roman" w:cs="Times New Roman"/>
-      <w:sz w:val="26"/>
+      <w:b/>
+      <w:sz w:val="28"/>
       <w:szCs w:val="26"/>
     </w:rPr>
   </w:style>
@@ -12915,9 +13253,10 @@
     <w:basedOn w:val="DefaultParagraphFont"/>
     <w:link w:val="Heading3"/>
     <w:uiPriority w:val="9"/>
-    <w:rsid w:val="00C44537"/>
+    <w:rsid w:val="000477F4"/>
     <w:rPr>
       <w:rFonts w:ascii="Times New Roman" w:eastAsiaTheme="majorEastAsia" w:hAnsi="Times New Roman" w:cs="Times New Roman"/>
+      <w:b/>
       <w:sz w:val="24"/>
       <w:szCs w:val="24"/>
     </w:rPr>
@@ -13470,6 +13809,32 @@
       <w:u w:val="single"/>
     </w:rPr>
   </w:style>
+  <w:style w:type="paragraph" w:customStyle="1" w:styleId="Heading41">
+    <w:name w:val="Heading 4.1"/>
+    <w:basedOn w:val="Normal"/>
+    <w:link w:val="Heading41Char"/>
+    <w:qFormat/>
+    <w:rsid w:val="009C3023"/>
+    <w:pPr>
+      <w:numPr>
+        <w:ilvl w:val="3"/>
+        <w:numId w:val="1"/>
+      </w:numPr>
+      <w:jc w:val="both"/>
+    </w:pPr>
+  </w:style>
+  <w:style w:type="character" w:customStyle="1" w:styleId="Heading41Char">
+    <w:name w:val="Heading 4.1 Char"/>
+    <w:basedOn w:val="Heading3Char"/>
+    <w:link w:val="Heading41"/>
+    <w:rsid w:val="00C10225"/>
+    <w:rPr>
+      <w:rFonts w:ascii="Times New Roman" w:eastAsiaTheme="majorEastAsia" w:hAnsi="Times New Roman" w:cs="Times New Roman"/>
+      <w:b/>
+      <w:sz w:val="24"/>
+      <w:szCs w:val="24"/>
+    </w:rPr>
+  </w:style>
 </w:styles>
 </file>
 

--- a/A_Arakelian_Received-Signal-Strength-Indicator-Based-Local-Positioning-System_H_Makaryan.docx
+++ b/A_Arakelian_Received-Signal-Strength-Indicator-Based-Local-Positioning-System_H_Makaryan.docx
@@ -10,6 +10,12 @@
       <w:r>
         <w:softHyphen/>
       </w:r>
+      <w:r>
+        <w:softHyphen/>
+      </w:r>
+      <w:r>
+        <w:softHyphen/>
+      </w:r>
     </w:p>
     <w:p>
       <w:pPr>
@@ -141,12 +147,13 @@
         <w:t>4</w:t>
       </w:r>
     </w:p>
-    <w:bookmarkStart w:id="0" w:name="_Toc151933343" w:displacedByCustomXml="next"/>
-    <w:bookmarkStart w:id="1" w:name="_Toc151661539" w:displacedByCustomXml="next"/>
+    <w:bookmarkStart w:id="0" w:name="_Toc151661539" w:displacedByCustomXml="next"/>
+    <w:bookmarkStart w:id="1" w:name="_Toc151933343" w:displacedByCustomXml="next"/>
     <w:sdt>
       <w:sdtPr>
         <w:rPr>
           <w:rFonts w:ascii="Times New Roman" w:eastAsiaTheme="minorHAnsi" w:hAnsi="Times New Roman" w:cs="Times New Roman"/>
+          <w:b w:val="0"/>
           <w:color w:val="auto"/>
           <w:kern w:val="2"/>
           <w:sz w:val="24"/>
@@ -204,7 +211,7 @@
           <w:r>
             <w:fldChar w:fldCharType="separate"/>
           </w:r>
-          <w:hyperlink w:anchor="_Toc166511470" w:history="1">
+          <w:hyperlink w:anchor="_Toc166533126" w:history="1">
             <w:r>
               <w:rPr>
                 <w:rStyle w:val="Hyperlink"/>
@@ -245,7 +252,7 @@
                 <w:noProof/>
                 <w:webHidden/>
               </w:rPr>
-              <w:instrText xml:space="preserve"> PAGEREF _Toc166511470 \h </w:instrText>
+              <w:instrText xml:space="preserve"> PAGEREF _Toc166533126 \h </w:instrText>
             </w:r>
             <w:r>
               <w:rPr>
@@ -288,7 +295,7 @@
               <w:noProof/>
             </w:rPr>
           </w:pPr>
-          <w:hyperlink w:anchor="_Toc166511471" w:history="1">
+          <w:hyperlink w:anchor="_Toc166533127" w:history="1">
             <w:r>
               <w:rPr>
                 <w:rStyle w:val="Hyperlink"/>
@@ -329,7 +336,7 @@
                 <w:noProof/>
                 <w:webHidden/>
               </w:rPr>
-              <w:instrText xml:space="preserve"> PAGEREF _Toc166511471 \h </w:instrText>
+              <w:instrText xml:space="preserve"> PAGEREF _Toc166533127 \h </w:instrText>
             </w:r>
             <w:r>
               <w:rPr>
@@ -372,7 +379,7 @@
               <w:noProof/>
             </w:rPr>
           </w:pPr>
-          <w:hyperlink w:anchor="_Toc166511472" w:history="1">
+          <w:hyperlink w:anchor="_Toc166533128" w:history="1">
             <w:r>
               <w:rPr>
                 <w:rStyle w:val="Hyperlink"/>
@@ -413,7 +420,7 @@
                 <w:noProof/>
                 <w:webHidden/>
               </w:rPr>
-              <w:instrText xml:space="preserve"> PAGEREF _Toc166511472 \h </w:instrText>
+              <w:instrText xml:space="preserve"> PAGEREF _Toc166533128 \h </w:instrText>
             </w:r>
             <w:r>
               <w:rPr>
@@ -456,7 +463,7 @@
               <w:noProof/>
             </w:rPr>
           </w:pPr>
-          <w:hyperlink w:anchor="_Toc166511473" w:history="1">
+          <w:hyperlink w:anchor="_Toc166533129" w:history="1">
             <w:r>
               <w:rPr>
                 <w:rStyle w:val="Hyperlink"/>
@@ -497,7 +504,7 @@
                 <w:noProof/>
                 <w:webHidden/>
               </w:rPr>
-              <w:instrText xml:space="preserve"> PAGEREF _Toc166511473 \h </w:instrText>
+              <w:instrText xml:space="preserve"> PAGEREF _Toc166533129 \h </w:instrText>
             </w:r>
             <w:r>
               <w:rPr>
@@ -540,7 +547,7 @@
               <w:noProof/>
             </w:rPr>
           </w:pPr>
-          <w:hyperlink w:anchor="_Toc166511474" w:history="1">
+          <w:hyperlink w:anchor="_Toc166533130" w:history="1">
             <w:r>
               <w:rPr>
                 <w:rStyle w:val="Hyperlink"/>
@@ -581,7 +588,7 @@
                 <w:noProof/>
                 <w:webHidden/>
               </w:rPr>
-              <w:instrText xml:space="preserve"> PAGEREF _Toc166511474 \h </w:instrText>
+              <w:instrText xml:space="preserve"> PAGEREF _Toc166533130 \h </w:instrText>
             </w:r>
             <w:r>
               <w:rPr>
@@ -624,7 +631,7 @@
               <w:noProof/>
             </w:rPr>
           </w:pPr>
-          <w:hyperlink w:anchor="_Toc166511475" w:history="1">
+          <w:hyperlink w:anchor="_Toc166533131" w:history="1">
             <w:r>
               <w:rPr>
                 <w:rStyle w:val="Hyperlink"/>
@@ -665,7 +672,7 @@
                 <w:noProof/>
                 <w:webHidden/>
               </w:rPr>
-              <w:instrText xml:space="preserve"> PAGEREF _Toc166511475 \h </w:instrText>
+              <w:instrText xml:space="preserve"> PAGEREF _Toc166533131 \h </w:instrText>
             </w:r>
             <w:r>
               <w:rPr>
@@ -708,7 +715,7 @@
               <w:noProof/>
             </w:rPr>
           </w:pPr>
-          <w:hyperlink w:anchor="_Toc166511476" w:history="1">
+          <w:hyperlink w:anchor="_Toc166533132" w:history="1">
             <w:r>
               <w:rPr>
                 <w:rStyle w:val="Hyperlink"/>
@@ -749,7 +756,7 @@
                 <w:noProof/>
                 <w:webHidden/>
               </w:rPr>
-              <w:instrText xml:space="preserve"> PAGEREF _Toc166511476 \h </w:instrText>
+              <w:instrText xml:space="preserve"> PAGEREF _Toc166533132 \h </w:instrText>
             </w:r>
             <w:r>
               <w:rPr>
@@ -792,7 +799,7 @@
               <w:noProof/>
             </w:rPr>
           </w:pPr>
-          <w:hyperlink w:anchor="_Toc166511477" w:history="1">
+          <w:hyperlink w:anchor="_Toc166533133" w:history="1">
             <w:r>
               <w:rPr>
                 <w:rStyle w:val="Hyperlink"/>
@@ -812,6 +819,90 @@
                 <w:rStyle w:val="Hyperlink"/>
                 <w:noProof/>
               </w:rPr>
+              <w:t>Documents</w:t>
+            </w:r>
+            <w:r>
+              <w:rPr>
+                <w:noProof/>
+                <w:webHidden/>
+              </w:rPr>
+              <w:tab/>
+            </w:r>
+            <w:r>
+              <w:rPr>
+                <w:noProof/>
+                <w:webHidden/>
+              </w:rPr>
+              <w:fldChar w:fldCharType="begin"/>
+            </w:r>
+            <w:r>
+              <w:rPr>
+                <w:noProof/>
+                <w:webHidden/>
+              </w:rPr>
+              <w:instrText xml:space="preserve"> PAGEREF _Toc166533133 \h </w:instrText>
+            </w:r>
+            <w:r>
+              <w:rPr>
+                <w:noProof/>
+                <w:webHidden/>
+              </w:rPr>
+            </w:r>
+            <w:r>
+              <w:rPr>
+                <w:noProof/>
+                <w:webHidden/>
+              </w:rPr>
+              <w:fldChar w:fldCharType="separate"/>
+            </w:r>
+            <w:r>
+              <w:rPr>
+                <w:noProof/>
+                <w:webHidden/>
+              </w:rPr>
+              <w:t>8</w:t>
+            </w:r>
+            <w:r>
+              <w:rPr>
+                <w:noProof/>
+                <w:webHidden/>
+              </w:rPr>
+              <w:fldChar w:fldCharType="end"/>
+            </w:r>
+          </w:hyperlink>
+        </w:p>
+        <w:p>
+          <w:pPr>
+            <w:pStyle w:val="TOC2"/>
+            <w:tabs>
+              <w:tab w:val="left" w:pos="1680"/>
+              <w:tab w:val="right" w:leader="dot" w:pos="9350"/>
+            </w:tabs>
+            <w:rPr>
+              <w:rFonts w:asciiTheme="minorHAnsi" w:eastAsiaTheme="minorEastAsia" w:hAnsiTheme="minorHAnsi" w:cstheme="minorBidi"/>
+              <w:noProof/>
+            </w:rPr>
+          </w:pPr>
+          <w:hyperlink w:anchor="_Toc166533134" w:history="1">
+            <w:r>
+              <w:rPr>
+                <w:rStyle w:val="Hyperlink"/>
+                <w:noProof/>
+              </w:rPr>
+              <w:t>2.1</w:t>
+            </w:r>
+            <w:r>
+              <w:rPr>
+                <w:rFonts w:asciiTheme="minorHAnsi" w:eastAsiaTheme="minorEastAsia" w:hAnsiTheme="minorHAnsi" w:cstheme="minorBidi"/>
+                <w:noProof/>
+              </w:rPr>
+              <w:tab/>
+            </w:r>
+            <w:r>
+              <w:rPr>
+                <w:rStyle w:val="Hyperlink"/>
+                <w:noProof/>
+              </w:rPr>
               <w:t>Applicable Documents</w:t>
             </w:r>
             <w:r>
@@ -833,7 +924,7 @@
                 <w:noProof/>
                 <w:webHidden/>
               </w:rPr>
-              <w:instrText xml:space="preserve"> PAGEREF _Toc166511477 \h </w:instrText>
+              <w:instrText xml:space="preserve"> PAGEREF _Toc166533134 \h </w:instrText>
             </w:r>
             <w:r>
               <w:rPr>
@@ -854,6 +945,90 @@
                 <w:webHidden/>
               </w:rPr>
               <w:t>8</w:t>
+            </w:r>
+            <w:r>
+              <w:rPr>
+                <w:noProof/>
+                <w:webHidden/>
+              </w:rPr>
+              <w:fldChar w:fldCharType="end"/>
+            </w:r>
+          </w:hyperlink>
+        </w:p>
+        <w:p>
+          <w:pPr>
+            <w:pStyle w:val="TOC2"/>
+            <w:tabs>
+              <w:tab w:val="left" w:pos="1680"/>
+              <w:tab w:val="right" w:leader="dot" w:pos="9350"/>
+            </w:tabs>
+            <w:rPr>
+              <w:rFonts w:asciiTheme="minorHAnsi" w:eastAsiaTheme="minorEastAsia" w:hAnsiTheme="minorHAnsi" w:cstheme="minorBidi"/>
+              <w:noProof/>
+            </w:rPr>
+          </w:pPr>
+          <w:hyperlink w:anchor="_Toc166533135" w:history="1">
+            <w:r>
+              <w:rPr>
+                <w:rStyle w:val="Hyperlink"/>
+                <w:noProof/>
+              </w:rPr>
+              <w:t>2.2</w:t>
+            </w:r>
+            <w:r>
+              <w:rPr>
+                <w:rFonts w:asciiTheme="minorHAnsi" w:eastAsiaTheme="minorEastAsia" w:hAnsiTheme="minorHAnsi" w:cstheme="minorBidi"/>
+                <w:noProof/>
+              </w:rPr>
+              <w:tab/>
+            </w:r>
+            <w:r>
+              <w:rPr>
+                <w:rStyle w:val="Hyperlink"/>
+                <w:noProof/>
+              </w:rPr>
+              <w:t>Reference Documents</w:t>
+            </w:r>
+            <w:r>
+              <w:rPr>
+                <w:noProof/>
+                <w:webHidden/>
+              </w:rPr>
+              <w:tab/>
+            </w:r>
+            <w:r>
+              <w:rPr>
+                <w:noProof/>
+                <w:webHidden/>
+              </w:rPr>
+              <w:fldChar w:fldCharType="begin"/>
+            </w:r>
+            <w:r>
+              <w:rPr>
+                <w:noProof/>
+                <w:webHidden/>
+              </w:rPr>
+              <w:instrText xml:space="preserve"> PAGEREF _Toc166533135 \h </w:instrText>
+            </w:r>
+            <w:r>
+              <w:rPr>
+                <w:noProof/>
+                <w:webHidden/>
+              </w:rPr>
+            </w:r>
+            <w:r>
+              <w:rPr>
+                <w:noProof/>
+                <w:webHidden/>
+              </w:rPr>
+              <w:fldChar w:fldCharType="separate"/>
+            </w:r>
+            <w:r>
+              <w:rPr>
+                <w:noProof/>
+                <w:webHidden/>
+              </w:rPr>
+              <w:t>9</w:t>
             </w:r>
             <w:r>
               <w:rPr>
@@ -876,7 +1051,7 @@
               <w:noProof/>
             </w:rPr>
           </w:pPr>
-          <w:hyperlink w:anchor="_Toc166511478" w:history="1">
+          <w:hyperlink w:anchor="_Toc166533136" w:history="1">
             <w:r>
               <w:rPr>
                 <w:rStyle w:val="Hyperlink"/>
@@ -917,7 +1092,7 @@
                 <w:noProof/>
                 <w:webHidden/>
               </w:rPr>
-              <w:instrText xml:space="preserve"> PAGEREF _Toc166511478 \h </w:instrText>
+              <w:instrText xml:space="preserve"> PAGEREF _Toc166533136 \h </w:instrText>
             </w:r>
             <w:r>
               <w:rPr>
@@ -937,7 +1112,7 @@
                 <w:noProof/>
                 <w:webHidden/>
               </w:rPr>
-              <w:t>9</w:t>
+              <w:t>11</w:t>
             </w:r>
             <w:r>
               <w:rPr>
@@ -960,7 +1135,7 @@
               <w:noProof/>
             </w:rPr>
           </w:pPr>
-          <w:hyperlink w:anchor="_Toc166511479" w:history="1">
+          <w:hyperlink w:anchor="_Toc166533137" w:history="1">
             <w:r>
               <w:rPr>
                 <w:rStyle w:val="Hyperlink"/>
@@ -1001,7 +1176,7 @@
                 <w:noProof/>
                 <w:webHidden/>
               </w:rPr>
-              <w:instrText xml:space="preserve"> PAGEREF _Toc166511479 \h </w:instrText>
+              <w:instrText xml:space="preserve"> PAGEREF _Toc166533137 \h </w:instrText>
             </w:r>
             <w:r>
               <w:rPr>
@@ -1021,7 +1196,7 @@
                 <w:noProof/>
                 <w:webHidden/>
               </w:rPr>
-              <w:t>9</w:t>
+              <w:t>11</w:t>
             </w:r>
             <w:r>
               <w:rPr>
@@ -1044,7 +1219,7 @@
               <w:noProof/>
             </w:rPr>
           </w:pPr>
-          <w:hyperlink w:anchor="_Toc166511480" w:history="1">
+          <w:hyperlink w:anchor="_Toc166533138" w:history="1">
             <w:r>
               <w:rPr>
                 <w:rStyle w:val="Hyperlink"/>
@@ -1085,7 +1260,7 @@
                 <w:noProof/>
                 <w:webHidden/>
               </w:rPr>
-              <w:instrText xml:space="preserve"> PAGEREF _Toc166511480 \h </w:instrText>
+              <w:instrText xml:space="preserve"> PAGEREF _Toc166533138 \h </w:instrText>
             </w:r>
             <w:r>
               <w:rPr>
@@ -1105,7 +1280,7 @@
                 <w:noProof/>
                 <w:webHidden/>
               </w:rPr>
-              <w:t>10</w:t>
+              <w:t>12</w:t>
             </w:r>
             <w:r>
               <w:rPr>
@@ -1128,7 +1303,7 @@
               <w:noProof/>
             </w:rPr>
           </w:pPr>
-          <w:hyperlink w:anchor="_Toc166511481" w:history="1">
+          <w:hyperlink w:anchor="_Toc166533139" w:history="1">
             <w:r>
               <w:rPr>
                 <w:rStyle w:val="Hyperlink"/>
@@ -1169,7 +1344,7 @@
                 <w:noProof/>
                 <w:webHidden/>
               </w:rPr>
-              <w:instrText xml:space="preserve"> PAGEREF _Toc166511481 \h </w:instrText>
+              <w:instrText xml:space="preserve"> PAGEREF _Toc166533139 \h </w:instrText>
             </w:r>
             <w:r>
               <w:rPr>
@@ -1189,7 +1364,7 @@
                 <w:noProof/>
                 <w:webHidden/>
               </w:rPr>
-              <w:t>13</w:t>
+              <w:t>14</w:t>
             </w:r>
             <w:r>
               <w:rPr>
@@ -1212,7 +1387,7 @@
               <w:noProof/>
             </w:rPr>
           </w:pPr>
-          <w:hyperlink w:anchor="_Toc166511482" w:history="1">
+          <w:hyperlink w:anchor="_Toc166533140" w:history="1">
             <w:r>
               <w:rPr>
                 <w:rStyle w:val="Hyperlink"/>
@@ -1253,7 +1428,7 @@
                 <w:noProof/>
                 <w:webHidden/>
               </w:rPr>
-              <w:instrText xml:space="preserve"> PAGEREF _Toc166511482 \h </w:instrText>
+              <w:instrText xml:space="preserve"> PAGEREF _Toc166533140 \h </w:instrText>
             </w:r>
             <w:r>
               <w:rPr>
@@ -1273,7 +1448,7 @@
                 <w:noProof/>
                 <w:webHidden/>
               </w:rPr>
-              <w:t>13</w:t>
+              <w:t>14</w:t>
             </w:r>
             <w:r>
               <w:rPr>
@@ -1296,7 +1471,7 @@
               <w:noProof/>
             </w:rPr>
           </w:pPr>
-          <w:hyperlink w:anchor="_Toc166511483" w:history="1">
+          <w:hyperlink w:anchor="_Toc166533141" w:history="1">
             <w:r>
               <w:rPr>
                 <w:rStyle w:val="Hyperlink"/>
@@ -1337,7 +1512,7 @@
                 <w:noProof/>
                 <w:webHidden/>
               </w:rPr>
-              <w:instrText xml:space="preserve"> PAGEREF _Toc166511483 \h </w:instrText>
+              <w:instrText xml:space="preserve"> PAGEREF _Toc166533141 \h </w:instrText>
             </w:r>
             <w:r>
               <w:rPr>
@@ -1357,7 +1532,7 @@
                 <w:noProof/>
                 <w:webHidden/>
               </w:rPr>
-              <w:t>15</w:t>
+              <w:t>16</w:t>
             </w:r>
             <w:r>
               <w:rPr>
@@ -1380,7 +1555,7 @@
               <w:noProof/>
             </w:rPr>
           </w:pPr>
-          <w:hyperlink w:anchor="_Toc166511484" w:history="1">
+          <w:hyperlink w:anchor="_Toc166533142" w:history="1">
             <w:r>
               <w:rPr>
                 <w:rStyle w:val="Hyperlink"/>
@@ -1421,7 +1596,7 @@
                 <w:noProof/>
                 <w:webHidden/>
               </w:rPr>
-              <w:instrText xml:space="preserve"> PAGEREF _Toc166511484 \h </w:instrText>
+              <w:instrText xml:space="preserve"> PAGEREF _Toc166533142 \h </w:instrText>
             </w:r>
             <w:r>
               <w:rPr>
@@ -1441,7 +1616,7 @@
                 <w:noProof/>
                 <w:webHidden/>
               </w:rPr>
-              <w:t>16</w:t>
+              <w:t>17</w:t>
             </w:r>
             <w:r>
               <w:rPr>
@@ -1464,7 +1639,7 @@
               <w:noProof/>
             </w:rPr>
           </w:pPr>
-          <w:hyperlink w:anchor="_Toc166511485" w:history="1">
+          <w:hyperlink w:anchor="_Toc166533143" w:history="1">
             <w:r>
               <w:rPr>
                 <w:rStyle w:val="Hyperlink"/>
@@ -1505,7 +1680,7 @@
                 <w:noProof/>
                 <w:webHidden/>
               </w:rPr>
-              <w:instrText xml:space="preserve"> PAGEREF _Toc166511485 \h </w:instrText>
+              <w:instrText xml:space="preserve"> PAGEREF _Toc166533143 \h </w:instrText>
             </w:r>
             <w:r>
               <w:rPr>
@@ -1525,7 +1700,7 @@
                 <w:noProof/>
                 <w:webHidden/>
               </w:rPr>
-              <w:t>16</w:t>
+              <w:t>19</w:t>
             </w:r>
             <w:r>
               <w:rPr>
@@ -1548,7 +1723,7 @@
               <w:noProof/>
             </w:rPr>
           </w:pPr>
-          <w:hyperlink w:anchor="_Toc166511486" w:history="1">
+          <w:hyperlink w:anchor="_Toc166533144" w:history="1">
             <w:r>
               <w:rPr>
                 <w:rStyle w:val="Hyperlink"/>
@@ -1589,7 +1764,7 @@
                 <w:noProof/>
                 <w:webHidden/>
               </w:rPr>
-              <w:instrText xml:space="preserve"> PAGEREF _Toc166511486 \h </w:instrText>
+              <w:instrText xml:space="preserve"> PAGEREF _Toc166533144 \h </w:instrText>
             </w:r>
             <w:r>
               <w:rPr>
@@ -1609,7 +1784,7 @@
                 <w:noProof/>
                 <w:webHidden/>
               </w:rPr>
-              <w:t>17</w:t>
+              <w:t>20</w:t>
             </w:r>
             <w:r>
               <w:rPr>
@@ -1632,7 +1807,7 @@
               <w:noProof/>
             </w:rPr>
           </w:pPr>
-          <w:hyperlink w:anchor="_Toc166511487" w:history="1">
+          <w:hyperlink w:anchor="_Toc166533145" w:history="1">
             <w:r>
               <w:rPr>
                 <w:rStyle w:val="Hyperlink"/>
@@ -1673,7 +1848,7 @@
                 <w:noProof/>
                 <w:webHidden/>
               </w:rPr>
-              <w:instrText xml:space="preserve"> PAGEREF _Toc166511487 \h </w:instrText>
+              <w:instrText xml:space="preserve"> PAGEREF _Toc166533145 \h </w:instrText>
             </w:r>
             <w:r>
               <w:rPr>
@@ -1693,7 +1868,7 @@
                 <w:noProof/>
                 <w:webHidden/>
               </w:rPr>
-              <w:t>17</w:t>
+              <w:t>20</w:t>
             </w:r>
             <w:r>
               <w:rPr>
@@ -1716,7 +1891,7 @@
               <w:noProof/>
             </w:rPr>
           </w:pPr>
-          <w:hyperlink w:anchor="_Toc166511488" w:history="1">
+          <w:hyperlink w:anchor="_Toc166533146" w:history="1">
             <w:r>
               <w:rPr>
                 <w:rStyle w:val="Hyperlink"/>
@@ -1757,7 +1932,7 @@
                 <w:noProof/>
                 <w:webHidden/>
               </w:rPr>
-              <w:instrText xml:space="preserve"> PAGEREF _Toc166511488 \h </w:instrText>
+              <w:instrText xml:space="preserve"> PAGEREF _Toc166533146 \h </w:instrText>
             </w:r>
             <w:r>
               <w:rPr>
@@ -1777,7 +1952,7 @@
                 <w:noProof/>
                 <w:webHidden/>
               </w:rPr>
-              <w:t>17</w:t>
+              <w:t>20</w:t>
             </w:r>
             <w:r>
               <w:rPr>
@@ -1800,7 +1975,7 @@
               <w:noProof/>
             </w:rPr>
           </w:pPr>
-          <w:hyperlink w:anchor="_Toc166511489" w:history="1">
+          <w:hyperlink w:anchor="_Toc166533147" w:history="1">
             <w:r>
               <w:rPr>
                 <w:rStyle w:val="Hyperlink"/>
@@ -1841,7 +2016,7 @@
                 <w:noProof/>
                 <w:webHidden/>
               </w:rPr>
-              <w:instrText xml:space="preserve"> PAGEREF _Toc166511489 \h </w:instrText>
+              <w:instrText xml:space="preserve"> PAGEREF _Toc166533147 \h </w:instrText>
             </w:r>
             <w:r>
               <w:rPr>
@@ -1861,7 +2036,7 @@
                 <w:noProof/>
                 <w:webHidden/>
               </w:rPr>
-              <w:t>18</w:t>
+              <w:t>24</w:t>
             </w:r>
             <w:r>
               <w:rPr>
@@ -1884,7 +2059,7 @@
               <w:noProof/>
             </w:rPr>
           </w:pPr>
-          <w:hyperlink w:anchor="_Toc166511490" w:history="1">
+          <w:hyperlink w:anchor="_Toc166533148" w:history="1">
             <w:r>
               <w:rPr>
                 <w:rStyle w:val="Hyperlink"/>
@@ -1925,7 +2100,7 @@
                 <w:noProof/>
                 <w:webHidden/>
               </w:rPr>
-              <w:instrText xml:space="preserve"> PAGEREF _Toc166511490 \h </w:instrText>
+              <w:instrText xml:space="preserve"> PAGEREF _Toc166533148 \h </w:instrText>
             </w:r>
             <w:r>
               <w:rPr>
@@ -1945,7 +2120,7 @@
                 <w:noProof/>
                 <w:webHidden/>
               </w:rPr>
-              <w:t>19</w:t>
+              <w:t>24</w:t>
             </w:r>
             <w:r>
               <w:rPr>
@@ -1967,7 +2142,7 @@
               <w:noProof/>
             </w:rPr>
           </w:pPr>
-          <w:hyperlink w:anchor="_Toc166511491" w:history="1">
+          <w:hyperlink w:anchor="_Toc166533149" w:history="1">
             <w:r>
               <w:rPr>
                 <w:rStyle w:val="Hyperlink"/>
@@ -1994,7 +2169,7 @@
                 <w:noProof/>
                 <w:webHidden/>
               </w:rPr>
-              <w:instrText xml:space="preserve"> PAGEREF _Toc166511491 \h </w:instrText>
+              <w:instrText xml:space="preserve"> PAGEREF _Toc166533149 \h </w:instrText>
             </w:r>
             <w:r>
               <w:rPr>
@@ -2014,7 +2189,7 @@
                 <w:noProof/>
                 <w:webHidden/>
               </w:rPr>
-              <w:t>21</w:t>
+              <w:t>26</w:t>
             </w:r>
             <w:r>
               <w:rPr>
@@ -2057,14 +2232,14 @@
       <w:pPr>
         <w:pStyle w:val="Heading1"/>
       </w:pPr>
-      <w:bookmarkStart w:id="2" w:name="_Toc166511470"/>
+      <w:bookmarkStart w:id="2" w:name="_Toc166533126"/>
       <w:r>
         <w:lastRenderedPageBreak/>
         <w:t>Introduction</w:t>
       </w:r>
+      <w:bookmarkEnd w:id="2"/>
       <w:bookmarkEnd w:id="1"/>
       <w:bookmarkEnd w:id="0"/>
-      <w:bookmarkEnd w:id="2"/>
     </w:p>
     <w:p>
       <w:pPr>
@@ -2074,7 +2249,7 @@
       <w:bookmarkStart w:id="4" w:name="_Toc151933344"/>
       <w:bookmarkStart w:id="5" w:name="_Toc151933426"/>
       <w:bookmarkStart w:id="6" w:name="_Toc151933438"/>
-      <w:bookmarkStart w:id="7" w:name="_Toc166511471"/>
+      <w:bookmarkStart w:id="7" w:name="_Toc166533127"/>
       <w:r>
         <w:t>Project Description</w:t>
       </w:r>
@@ -2091,7 +2266,7 @@
       <w:bookmarkStart w:id="8" w:name="_Toc151661541"/>
       <w:bookmarkStart w:id="9" w:name="_Toc151933345"/>
       <w:bookmarkStart w:id="10" w:name="_Toc151933439"/>
-      <w:bookmarkStart w:id="11" w:name="_Toc166511472"/>
+      <w:bookmarkStart w:id="11" w:name="_Toc166533128"/>
       <w:r>
         <w:t>Background</w:t>
       </w:r>
@@ -2313,6 +2488,7 @@
           <w:id w:val="-1472668451"/>
           <w:citation/>
         </w:sdtPr>
+        <w:sdtEndPr/>
         <w:sdtContent>
           <w:r>
             <w:fldChar w:fldCharType="begin"/>
@@ -2620,6 +2796,7 @@
           <w:id w:val="-1248268321"/>
           <w:citation/>
         </w:sdtPr>
+        <w:sdtEndPr/>
         <w:sdtContent>
           <w:r>
             <w:fldChar w:fldCharType="begin"/>
@@ -2825,6 +3002,7 @@
           <w:id w:val="656117603"/>
           <w:citation/>
         </w:sdtPr>
+        <w:sdtEndPr/>
         <w:sdtContent>
           <w:r>
             <w:fldChar w:fldCharType="begin"/>
@@ -3005,9 +3183,11 @@
       <w:r>
         <w:t xml:space="preserve"> signaling specification of LPS </w:t>
       </w:r>
+      <w:proofErr w:type="gramStart"/>
       <w:r>
         <w:t>allows</w:t>
       </w:r>
+      <w:proofErr w:type="gramEnd"/>
       <w:r>
         <w:t xml:space="preserve"> to obtain </w:t>
       </w:r>
@@ -3273,6 +3453,7 @@
           <w:id w:val="1410278734"/>
           <w:citation/>
         </w:sdtPr>
+        <w:sdtEndPr/>
         <w:sdtContent>
           <w:r>
             <w:fldChar w:fldCharType="begin"/>
@@ -3362,6 +3543,7 @@
           <w:id w:val="-1068958717"/>
           <w:citation/>
         </w:sdtPr>
+        <w:sdtEndPr/>
         <w:sdtContent>
           <w:r>
             <w:fldChar w:fldCharType="begin"/>
@@ -3549,8 +3731,13 @@
       <w:r>
         <w:t xml:space="preserve">estimation processes. Most implementations of </w:t>
       </w:r>
-      <w:r>
-        <w:t xml:space="preserve">this systems traditionally focus more on enhancing positioning accuracy after distance calculation are </w:t>
+      <w:proofErr w:type="gramStart"/>
+      <w:r>
+        <w:t>this</w:t>
+      </w:r>
+      <w:proofErr w:type="gramEnd"/>
+      <w:r>
+        <w:t xml:space="preserve"> systems traditionally focus more on enhancing positioning accuracy after distance calculation are </w:t>
       </w:r>
       <w:r>
         <w:t>made</w:t>
@@ -3579,9 +3766,9 @@
         <w:pStyle w:val="Heading3"/>
         <w:jc w:val="both"/>
       </w:pPr>
-      <w:bookmarkStart w:id="12" w:name="_Toc151661542"/>
-      <w:bookmarkStart w:id="13" w:name="_Toc151933346"/>
-      <w:bookmarkStart w:id="14" w:name="_Toc166511473"/>
+      <w:bookmarkStart w:id="12" w:name="_Toc166533129"/>
+      <w:bookmarkStart w:id="13" w:name="_Toc151661542"/>
+      <w:bookmarkStart w:id="14" w:name="_Toc151933346"/>
       <w:r>
         <w:t>Assumptions</w:t>
       </w:r>
@@ -3594,7 +3781,7 @@
       <w:r>
         <w:t>s</w:t>
       </w:r>
-      <w:bookmarkEnd w:id="14"/>
+      <w:bookmarkEnd w:id="12"/>
     </w:p>
     <w:p>
       <w:pPr>
@@ -3727,92 +3914,40 @@
         <w:jc w:val="both"/>
       </w:pPr>
       <w:r>
-        <w:t xml:space="preserve">Similarly, </w:t>
-      </w:r>
-      <w:r>
-        <w:t>environmental variations pose significant challenges that can lead to potential inaccuracies.</w:t>
-      </w:r>
-      <w:r>
-        <w:t xml:space="preserve"> </w:t>
-      </w:r>
-      <w:r>
-        <w:t>Factors such as signal interference from natural or artificial sources and signal degradation due to atmospheric conditions contribute to measurement inconsistencies.</w:t>
-      </w:r>
-      <w:r>
-        <w:t xml:space="preserve"> </w:t>
-      </w:r>
-      <w:r>
-        <w:t>Incorporating corrective</w:t>
-      </w:r>
-      <w:r>
-        <w:t xml:space="preserve"> techniques</w:t>
-      </w:r>
-      <w:r>
-        <w:t>,</w:t>
-      </w:r>
-      <w:r>
-        <w:t xml:space="preserve"> such as </w:t>
-      </w:r>
-      <w:r>
-        <w:t>using</w:t>
-      </w:r>
-      <w:r>
-        <w:t xml:space="preserve"> a minimum of two stations</w:t>
-      </w:r>
-      <w:r>
-        <w:t xml:space="preserve"> for initial calibration and environmental adaptations</w:t>
-      </w:r>
-      <w:r>
-        <w:t>,</w:t>
-      </w:r>
-      <w:r>
-        <w:t xml:space="preserve"> </w:t>
-      </w:r>
-      <w:r>
-        <w:t>aid</w:t>
-      </w:r>
-      <w:r>
-        <w:t xml:space="preserve"> in correcting these</w:t>
-      </w:r>
-      <w:r>
-        <w:t xml:space="preserve"> inconsistencies</w:t>
-      </w:r>
-      <w:r>
-        <w:t>.</w:t>
-      </w:r>
-      <w:r>
-        <w:t xml:space="preserve"> These corrections are essential, yet in some cases</w:t>
-      </w:r>
-      <w:r>
-        <w:t>,</w:t>
-      </w:r>
-      <w:r>
-        <w:t xml:space="preserve"> might not be </w:t>
-      </w:r>
-      <w:r>
-        <w:t>necessary.</w:t>
-      </w:r>
-      <w:r>
-        <w:t xml:space="preserve"> The relative nature of </w:t>
+        <w:t xml:space="preserve">The environment the system operates in plays a crucial role, as the objects near the target </w:t>
+      </w:r>
+      <w:r>
+        <w:t xml:space="preserve">might highly </w:t>
+      </w:r>
+      <w:r>
+        <w:t xml:space="preserve">influence the measurement results. Specifically, the presence of metallic or reflective surfaces </w:t>
+      </w:r>
+      <w:r>
+        <w:t xml:space="preserve">might have a notable effect, as these materials can significantly change the signal propagation through reflection or refraction, affecting the RSSI reading. However, the effects of this issue might be </w:t>
+      </w:r>
+      <w:r>
+        <w:t xml:space="preserve">minimized by strategic sensor placement. Positioning </w:t>
+      </w:r>
+      <w:proofErr w:type="gramStart"/>
+      <w:r>
+        <w:t>sensor</w:t>
+      </w:r>
+      <w:proofErr w:type="gramEnd"/>
+      <w:r>
+        <w:t xml:space="preserve"> in </w:t>
       </w:r>
       <w:r>
         <w:lastRenderedPageBreak/>
-        <w:t xml:space="preserve">distance </w:t>
-      </w:r>
-      <w:r>
-        <w:t xml:space="preserve">calculations </w:t>
-      </w:r>
-      <w:r>
-        <w:t>allows to skip the corrections</w:t>
-      </w:r>
-      <w:r>
-        <w:t xml:space="preserve"> if all stations are</w:t>
-      </w:r>
-      <w:r>
-        <w:t xml:space="preserve"> positioned closer to each other and are</w:t>
-      </w:r>
-      <w:r>
-        <w:t xml:space="preserve"> affected by the same environmental conditions.</w:t>
+        <w:t xml:space="preserve">elevated areas in indoor environments, such as ceiling, can </w:t>
+      </w:r>
+      <w:r>
+        <w:t xml:space="preserve">decrease the chances of </w:t>
+      </w:r>
+      <w:r>
+        <w:t>signal propagation</w:t>
+      </w:r>
+      <w:r>
+        <w:t xml:space="preserve"> and increase the measurement reliability.</w:t>
       </w:r>
     </w:p>
     <w:p>
@@ -3820,58 +3955,95 @@
         <w:jc w:val="both"/>
       </w:pPr>
       <w:r>
-        <w:t>I</w:t>
-      </w:r>
-      <w:r>
-        <w:t xml:space="preserve">t is </w:t>
-      </w:r>
-      <w:r>
-        <w:t>essential</w:t>
-      </w:r>
-      <w:r>
-        <w:t xml:space="preserve"> to acknowledge that achieving the best implementation</w:t>
-      </w:r>
-      <w:r>
-        <w:t xml:space="preserve"> and</w:t>
-      </w:r>
-      <w:r>
-        <w:t xml:space="preserve"> final concept </w:t>
-      </w:r>
-      <w:r>
-        <w:t>will</w:t>
+        <w:t xml:space="preserve">Similarly, </w:t>
+      </w:r>
+      <w:r>
+        <w:t>environmental variations pose significant challenges that can lead to potential inaccuracies.</w:t>
       </w:r>
       <w:r>
         <w:t xml:space="preserve"> </w:t>
       </w:r>
       <w:r>
-        <w:t>require</w:t>
+        <w:t>Factors such as signal interference from natural or artificial sources and signal degradation due to atmospheric conditions contribute to measurement inconsistencies.</w:t>
       </w:r>
       <w:r>
         <w:t xml:space="preserve"> </w:t>
       </w:r>
       <w:r>
-        <w:t>prolonged</w:t>
-      </w:r>
-      <w:r>
-        <w:t xml:space="preserve"> development time</w:t>
+        <w:t>Incorporating corrective</w:t>
+      </w:r>
+      <w:r>
+        <w:t xml:space="preserve"> techniques</w:t>
+      </w:r>
+      <w:r>
+        <w:t>,</w:t>
+      </w:r>
+      <w:r>
+        <w:t xml:space="preserve"> such as </w:t>
+      </w:r>
+      <w:r>
+        <w:t>using</w:t>
+      </w:r>
+      <w:r>
+        <w:t xml:space="preserve"> a minimum of two stations</w:t>
+      </w:r>
+      <w:r>
+        <w:t xml:space="preserve"> for initial calibration and environmental adaptations</w:t>
+      </w:r>
+      <w:r>
+        <w:t>,</w:t>
       </w:r>
       <w:r>
         <w:t xml:space="preserve"> </w:t>
       </w:r>
-      <w:r>
-        <w:t>because of</w:t>
-      </w:r>
-      <w:r>
-        <w:t xml:space="preserve"> the complexity of </w:t>
-      </w:r>
-      <w:r>
-        <w:t>SDR</w:t>
-      </w:r>
-      <w:r>
-        <w:t xml:space="preserve"> implementations</w:t>
+      <w:proofErr w:type="gramStart"/>
+      <w:r>
+        <w:t>aid</w:t>
+      </w:r>
+      <w:proofErr w:type="gramEnd"/>
+      <w:r>
+        <w:t xml:space="preserve"> in correcting these</w:t>
+      </w:r>
+      <w:r>
+        <w:t xml:space="preserve"> inconsistencies</w:t>
       </w:r>
       <w:r>
         <w:t>.</w:t>
+      </w:r>
+      <w:r>
+        <w:t xml:space="preserve"> These corrections are essential, yet in some cases</w:t>
+      </w:r>
+      <w:r>
+        <w:t>,</w:t>
+      </w:r>
+      <w:r>
+        <w:t xml:space="preserve"> might not be </w:t>
+      </w:r>
+      <w:r>
+        <w:t>necessary.</w:t>
+      </w:r>
+      <w:r>
+        <w:t xml:space="preserve"> The relative nature of distance </w:t>
+      </w:r>
+      <w:r>
+        <w:t xml:space="preserve">calculations </w:t>
+      </w:r>
+      <w:proofErr w:type="gramStart"/>
+      <w:r>
+        <w:t>allows</w:t>
+      </w:r>
+      <w:proofErr w:type="gramEnd"/>
+      <w:r>
+        <w:t xml:space="preserve"> to skip the corrections</w:t>
+      </w:r>
+      <w:r>
+        <w:t xml:space="preserve"> if all stations are</w:t>
+      </w:r>
+      <w:r>
+        <w:t xml:space="preserve"> positioned closer to each other and are</w:t>
+      </w:r>
+      <w:r>
+        <w:t xml:space="preserve"> affected by the same environmental conditions.</w:t>
       </w:r>
     </w:p>
     <w:p>
@@ -3879,87 +4051,146 @@
         <w:jc w:val="both"/>
       </w:pPr>
       <w:r>
-        <w:t>T</w:t>
-      </w:r>
-      <w:r>
-        <w:t>his</w:t>
-      </w:r>
-      <w:r>
-        <w:t xml:space="preserve"> development</w:t>
-      </w:r>
-      <w:r>
-        <w:t xml:space="preserve"> phase</w:t>
+        <w:t>I</w:t>
+      </w:r>
+      <w:r>
+        <w:t xml:space="preserve">t is </w:t>
+      </w:r>
+      <w:r>
+        <w:t>essential</w:t>
+      </w:r>
+      <w:r>
+        <w:t xml:space="preserve"> to acknowledge that achieving the best implementation</w:t>
+      </w:r>
+      <w:r>
+        <w:t xml:space="preserve"> and</w:t>
+      </w:r>
+      <w:r>
+        <w:t xml:space="preserve"> final concept </w:t>
+      </w:r>
+      <w:r>
+        <w:t>will</w:t>
       </w:r>
       <w:r>
         <w:t xml:space="preserve"> </w:t>
       </w:r>
       <w:r>
-        <w:t xml:space="preserve">is </w:t>
-      </w:r>
-      <w:r>
-        <w:t xml:space="preserve">the </w:t>
-      </w:r>
-      <w:r>
-        <w:t>initial</w:t>
-      </w:r>
-      <w:r>
-        <w:t xml:space="preserve"> proof of concept, </w:t>
-      </w:r>
-      <w:r>
-        <w:t>demonstrating</w:t>
-      </w:r>
-      <w:r>
-        <w:t xml:space="preserve"> the feasibility and foundational aspects of the project. However, it's important to note that this </w:t>
-      </w:r>
-      <w:r>
-        <w:t>is the</w:t>
-      </w:r>
-      <w:r>
-        <w:t xml:space="preserve"> initial </w:t>
-      </w:r>
-      <w:r>
-        <w:t>phase</w:t>
+        <w:t>require</w:t>
+      </w:r>
+      <w:r>
+        <w:t xml:space="preserve"> </w:t>
+      </w:r>
+      <w:r>
+        <w:t>prolonged</w:t>
+      </w:r>
+      <w:r>
+        <w:t xml:space="preserve"> development time</w:t>
+      </w:r>
+      <w:r>
+        <w:t xml:space="preserve"> </w:t>
+      </w:r>
+      <w:r>
+        <w:t>because of</w:t>
+      </w:r>
+      <w:r>
+        <w:t xml:space="preserve"> the complexity of </w:t>
+      </w:r>
+      <w:r>
+        <w:t>SDR</w:t>
+      </w:r>
+      <w:r>
+        <w:t xml:space="preserve"> implementations</w:t>
       </w:r>
       <w:r>
         <w:t>.</w:t>
-      </w:r>
-      <w:r>
-        <w:t xml:space="preserve"> Further </w:t>
-      </w:r>
-      <w:r>
-        <w:t>work</w:t>
-      </w:r>
-      <w:r>
-        <w:t xml:space="preserve"> and in-depth development </w:t>
-      </w:r>
-      <w:r>
-        <w:t xml:space="preserve">with a more extensive timeframe </w:t>
-      </w:r>
-      <w:r>
-        <w:t>will be</w:t>
-      </w:r>
-      <w:r>
-        <w:t xml:space="preserve"> </w:t>
-      </w:r>
-      <w:r>
-        <w:t>needed past</w:t>
-      </w:r>
-      <w:r>
-        <w:t xml:space="preserve"> this </w:t>
-      </w:r>
-      <w:r>
-        <w:t>proof-of-concept</w:t>
-      </w:r>
-      <w:r>
-        <w:t xml:space="preserve"> stage to achieve the comprehensive final version of the project.</w:t>
       </w:r>
     </w:p>
     <w:p>
       <w:pPr>
+        <w:jc w:val="both"/>
+      </w:pPr>
+      <w:r>
+        <w:t>T</w:t>
+      </w:r>
+      <w:r>
+        <w:t>his</w:t>
+      </w:r>
+      <w:r>
+        <w:t xml:space="preserve"> development</w:t>
+      </w:r>
+      <w:r>
+        <w:t xml:space="preserve"> phase</w:t>
+      </w:r>
+      <w:r>
+        <w:t xml:space="preserve"> </w:t>
+      </w:r>
+      <w:r>
+        <w:t xml:space="preserve">is </w:t>
+      </w:r>
+      <w:r>
+        <w:t xml:space="preserve">the </w:t>
+      </w:r>
+      <w:r>
+        <w:t>initial</w:t>
+      </w:r>
+      <w:r>
+        <w:t xml:space="preserve"> proof of concept, </w:t>
+      </w:r>
+      <w:r>
+        <w:t>demonstrating</w:t>
+      </w:r>
+      <w:r>
+        <w:t xml:space="preserve"> the feasibility and foundational aspects of the project. However, it's important to note that this </w:t>
+      </w:r>
+      <w:r>
+        <w:t>is the</w:t>
+      </w:r>
+      <w:r>
+        <w:t xml:space="preserve"> initial </w:t>
+      </w:r>
+      <w:r>
+        <w:t>phase</w:t>
+      </w:r>
+      <w:r>
+        <w:t>.</w:t>
+      </w:r>
+      <w:r>
+        <w:t xml:space="preserve"> Further </w:t>
+      </w:r>
+      <w:r>
+        <w:t>work</w:t>
+      </w:r>
+      <w:r>
+        <w:t xml:space="preserve"> and in-depth development </w:t>
+      </w:r>
+      <w:r>
+        <w:t xml:space="preserve">with a more extensive timeframe </w:t>
+      </w:r>
+      <w:r>
+        <w:t>will be</w:t>
+      </w:r>
+      <w:r>
+        <w:t xml:space="preserve"> </w:t>
+      </w:r>
+      <w:r>
+        <w:t>needed past</w:t>
+      </w:r>
+      <w:r>
+        <w:t xml:space="preserve"> this </w:t>
+      </w:r>
+      <w:r>
+        <w:t>proof-of-concept</w:t>
+      </w:r>
+      <w:r>
+        <w:t xml:space="preserve"> stage to achieve the comprehensive final version of the project.</w:t>
+      </w:r>
+    </w:p>
+    <w:p>
+      <w:pPr>
         <w:pStyle w:val="Heading2"/>
         <w:jc w:val="both"/>
       </w:pPr>
-      <w:bookmarkStart w:id="15" w:name="_Toc166511474"/>
+      <w:bookmarkStart w:id="15" w:name="_Toc166533130"/>
       <w:r>
         <w:t xml:space="preserve">Overview of the </w:t>
       </w:r>
@@ -3982,7 +4213,7 @@
         <w:pStyle w:val="Heading3"/>
         <w:jc w:val="both"/>
       </w:pPr>
-      <w:bookmarkStart w:id="16" w:name="_Toc166511475"/>
+      <w:bookmarkStart w:id="16" w:name="_Toc166533131"/>
       <w:r>
         <w:t>Overview</w:t>
       </w:r>
@@ -4014,7 +4245,11 @@
         <w:t xml:space="preserve"> </w:t>
       </w:r>
       <w:r>
-        <w:t>With its wide frequency coverage and customizable features, it's an accessible platform for experimenting with wireless communication protocols and signal processing techniques.</w:t>
+        <w:t xml:space="preserve">With its wide frequency coverage and customizable features, it's an accessible platform for experimenting with wireless </w:t>
+      </w:r>
+      <w:r>
+        <w:lastRenderedPageBreak/>
+        <w:t>communication protocols and signal processing techniques.</w:t>
       </w:r>
       <w:r>
         <w:t xml:space="preserve"> </w:t>
@@ -4064,11 +4299,7 @@
         <w:t xml:space="preserve">a </w:t>
       </w:r>
       <w:r>
-        <w:t xml:space="preserve">minimum of three nodes. By employing multiple nodes strategically, the system aims to triangulate positions accurately, ensuring dependable positioning capabilities, especially in </w:t>
-      </w:r>
-      <w:r>
-        <w:lastRenderedPageBreak/>
-        <w:t>dynamic and complex environments.</w:t>
+        <w:t>minimum of three nodes. By employing multiple nodes strategically, the system aims to triangulate positions accurately, ensuring dependable positioning capabilities, especially in dynamic and complex environments.</w:t>
       </w:r>
       <w:r>
         <w:t xml:space="preserve"> </w:t>
@@ -4117,15 +4348,7 @@
         <w:t xml:space="preserve"> crucial aspects: the modulation type of the signal, the selection of antennas, the operating frequency, </w:t>
       </w:r>
       <w:r>
-        <w:t xml:space="preserve">and the application of post-measurement filtering techniques. Each of these </w:t>
-      </w:r>
-      <w:proofErr w:type="gramStart"/>
-      <w:r>
-        <w:t>play</w:t>
-      </w:r>
-      <w:proofErr w:type="gramEnd"/>
-      <w:r>
-        <w:t xml:space="preserve"> </w:t>
+        <w:t xml:space="preserve">and the application of post-measurement filtering techniques. Each of these play </w:t>
       </w:r>
       <w:r>
         <w:t>an important</w:t>
@@ -4183,8 +4406,9 @@
         <w:pStyle w:val="Heading3"/>
         <w:jc w:val="both"/>
       </w:pPr>
-      <w:bookmarkStart w:id="17" w:name="_Toc166511476"/>
-      <w:r>
+      <w:bookmarkStart w:id="17" w:name="_Toc166533132"/>
+      <w:r>
+        <w:lastRenderedPageBreak/>
         <w:t>System Scope</w:t>
       </w:r>
       <w:bookmarkEnd w:id="17"/>
@@ -4211,11 +4435,7 @@
         <w:t>The current stage of the project primarily emphasizes distance measurement, with plans for future development to accommodate synchronization, refined communication protocols,</w:t>
       </w:r>
       <w:r>
-        <w:t xml:space="preserve"> and additional functionalities between the nodes. This focus on distance measurements aligns with </w:t>
-      </w:r>
-      <w:r>
-        <w:lastRenderedPageBreak/>
-        <w:t xml:space="preserve">the project’s initial objective to set the foundation and groundwork for </w:t>
+        <w:t xml:space="preserve"> and additional functionalities between the nodes. This focus on distance measurements aligns with the project’s initial objective to set the foundation and groundwork for </w:t>
       </w:r>
       <w:r>
         <w:t>advancement in system capabilities and enhancement in the future.</w:t>
@@ -4233,17 +4453,27 @@
       <w:pPr>
         <w:pStyle w:val="Heading1"/>
       </w:pPr>
-      <w:bookmarkStart w:id="18" w:name="_Toc166511477"/>
-      <w:r>
-        <w:t xml:space="preserve">Applicable </w:t>
-      </w:r>
-      <w:r>
-        <w:t>Documents</w:t>
+      <w:bookmarkStart w:id="18" w:name="_Toc166533133"/>
+      <w:r>
+        <w:t>D</w:t>
+      </w:r>
+      <w:r>
+        <w:t>ocuments</w:t>
       </w:r>
       <w:bookmarkEnd w:id="18"/>
     </w:p>
-    <w:bookmarkEnd w:id="12"/>
+    <w:p>
+      <w:pPr>
+        <w:pStyle w:val="Heading2"/>
+      </w:pPr>
+      <w:bookmarkStart w:id="19" w:name="_Toc166533134"/>
+      <w:r>
+        <w:t>Applicable Documents</w:t>
+      </w:r>
+      <w:bookmarkEnd w:id="19"/>
+    </w:p>
     <w:bookmarkEnd w:id="13"/>
+    <w:bookmarkEnd w:id="14"/>
     <w:p>
       <w:pPr>
         <w:pStyle w:val="ListParagraph"/>
@@ -4271,6 +4501,11 @@
           <w:id w:val="1189879825"/>
           <w:citation/>
         </w:sdtPr>
+        <w:sdtEndPr>
+          <w:rPr>
+            <w:rStyle w:val="Strong"/>
+          </w:rPr>
+        </w:sdtEndPr>
         <w:sdtContent>
           <w:r>
             <w:rPr>
@@ -4332,7 +4567,11 @@
         <w:t>AD9363 Datasheet:</w:t>
       </w:r>
       <w:r>
-        <w:t xml:space="preserve"> This datasheet contains comprehensive technical information about the AD9363 chip, detailing its functionalities, specifications, and electrical characteristics</w:t>
+        <w:t xml:space="preserve"> This datasheet contains comprehensive technical information about the AD9363 chip, detailing its functionalities, specifications, and electrical </w:t>
+      </w:r>
+      <w:r>
+        <w:lastRenderedPageBreak/>
+        <w:t>characteristics</w:t>
       </w:r>
       <w:sdt>
         <w:sdtPr>
@@ -4342,6 +4581,11 @@
           <w:id w:val="-418171999"/>
           <w:citation/>
         </w:sdtPr>
+        <w:sdtEndPr>
+          <w:rPr>
+            <w:rStyle w:val="Strong"/>
+          </w:rPr>
+        </w:sdtEndPr>
         <w:sdtContent>
           <w:r>
             <w:rPr>
@@ -4400,7 +4644,25 @@
         <w:rPr>
           <w:rStyle w:val="Strong"/>
         </w:rPr>
-        <w:t>"Handbook of Position Location: Theory, Practice, and Advances":</w:t>
+        <w:t>“</w:t>
+      </w:r>
+      <w:r>
+        <w:rPr>
+          <w:rStyle w:val="Strong"/>
+        </w:rPr>
+        <w:t>Handbook of Position Location: Theory, Practice, and Advances</w:t>
+      </w:r>
+      <w:r>
+        <w:rPr>
+          <w:rStyle w:val="Strong"/>
+        </w:rPr>
+        <w:t>”</w:t>
+      </w:r>
+      <w:r>
+        <w:rPr>
+          <w:rStyle w:val="Strong"/>
+        </w:rPr>
+        <w:t>:</w:t>
       </w:r>
       <w:r>
         <w:t xml:space="preserve"> This book serves as a reference for implementing RSSI techniques, algorithms, and descriptions relevant to the system's positioning methodology</w:t>
@@ -4413,6 +4675,11 @@
           <w:id w:val="-814794061"/>
           <w:citation/>
         </w:sdtPr>
+        <w:sdtEndPr>
+          <w:rPr>
+            <w:rStyle w:val="Strong"/>
+          </w:rPr>
+        </w:sdtEndPr>
         <w:sdtContent>
           <w:r>
             <w:rPr>
@@ -4459,786 +4726,211 @@
     </w:p>
     <w:p>
       <w:pPr>
-        <w:pStyle w:val="Heading1"/>
-      </w:pPr>
-      <w:bookmarkStart w:id="19" w:name="_Toc166511478"/>
-      <w:r>
-        <w:lastRenderedPageBreak/>
-        <w:t>Description of the Envisioned System</w:t>
-      </w:r>
-      <w:bookmarkEnd w:id="19"/>
+        <w:pStyle w:val="ListParagraph"/>
+        <w:numPr>
+          <w:ilvl w:val="0"/>
+          <w:numId w:val="23"/>
+        </w:numPr>
+        <w:ind w:left="1080"/>
+        <w:jc w:val="both"/>
+        <w:rPr>
+          <w:b/>
+          <w:bCs/>
+        </w:rPr>
+      </w:pPr>
+      <w:r>
+        <w:rPr>
+          <w:b/>
+          <w:bCs/>
+        </w:rPr>
+        <w:t>“</w:t>
+      </w:r>
+      <w:r>
+        <w:rPr>
+          <w:b/>
+          <w:bCs/>
+        </w:rPr>
+        <w:t>A Novel Robust Trilateration Method Applied to Ultra-Wide Bandwidth Location Systems</w:t>
+      </w:r>
+      <w:r>
+        <w:rPr>
+          <w:b/>
+          <w:bCs/>
+        </w:rPr>
+        <w:t>”</w:t>
+      </w:r>
+      <w:r>
+        <w:rPr>
+          <w:b/>
+          <w:bCs/>
+        </w:rPr>
+        <w:t xml:space="preserve">: </w:t>
+      </w:r>
+      <w:r>
+        <w:t xml:space="preserve">This paper proposes </w:t>
+      </w:r>
+      <w:r>
+        <w:t>a modified approach to trilateration, essentially covering wider case scenarios</w:t>
+      </w:r>
+      <w:r>
+        <w:t xml:space="preserve"> and allowing better error correction.</w:t>
+      </w:r>
+      <w:r>
+        <w:t xml:space="preserve"> The project utilizes the proposed approach in the positioning </w:t>
+      </w:r>
+      <w:r>
+        <w:t>technique, to prove the feasibility of the improved distance measurements.</w:t>
+      </w:r>
+      <w:r>
+        <w:t xml:space="preserve"> </w:t>
+      </w:r>
     </w:p>
     <w:p>
       <w:pPr>
         <w:pStyle w:val="Heading2"/>
       </w:pPr>
-      <w:bookmarkStart w:id="20" w:name="_Toc166511479"/>
-      <w:r>
-        <w:t>Needs, Goals and Objectives of Envisioned System</w:t>
+      <w:bookmarkStart w:id="20" w:name="_Toc166533135"/>
+      <w:r>
+        <w:t>Reference Documents</w:t>
       </w:r>
       <w:bookmarkEnd w:id="20"/>
     </w:p>
     <w:p>
       <w:pPr>
-        <w:jc w:val="both"/>
-      </w:pPr>
-      <w:r>
-        <w:t xml:space="preserve">The envisioned system strives for adaptability, designed as a versatile </w:t>
-      </w:r>
-      <w:r>
-        <w:t>LPS that can seamlessly integrate into various systems and setups without being confined to any specific application or use case.</w:t>
-      </w:r>
-      <w:r>
+        <w:ind w:left="360"/>
+      </w:pPr>
+      <w:r>
+        <w:t>Trilateration is a mathematical technique used to determine the positions of target devices based on the distances from multiple known static nodes.</w:t>
+      </w:r>
+      <w:r>
+        <w:t xml:space="preserve"> Typically</w:t>
+      </w:r>
+      <w:r>
+        <w:t>,</w:t>
+      </w:r>
+      <w:r>
+        <w:t xml:space="preserve"> trilateration discusses the cases involving three nodes, and </w:t>
+      </w:r>
+      <w:r>
+        <w:t>multilateration</w:t>
+      </w:r>
+      <w:r>
+        <w:rPr>
+          <w:rStyle w:val="hgkelc"/>
+          <w:b/>
+          <w:bCs/>
+          <w:lang w:val="en"/>
+        </w:rPr>
         <w:t xml:space="preserve"> </w:t>
+      </w:r>
+      <w:r>
+        <w:t xml:space="preserve">is </w:t>
+      </w:r>
+      <w:r>
+        <w:t>used in the context of a system with more than three nodes.</w:t>
+      </w:r>
+      <w:r>
+        <w:t xml:space="preserve"> </w:t>
+      </w:r>
+      <w:r>
+        <w:t xml:space="preserve">This technique is fundamental to many positioning </w:t>
+      </w:r>
+      <w:r>
+        <w:t>systems</w:t>
+      </w:r>
+      <w:r>
+        <w:t xml:space="preserve">, including GPS, as it provides a reliable method for calculating the target’s </w:t>
+      </w:r>
+      <w:r>
+        <w:t xml:space="preserve">location based on measured distances. </w:t>
       </w:r>
     </w:p>
     <w:p>
       <w:pPr>
-        <w:jc w:val="both"/>
-      </w:pPr>
-      <w:r>
-        <w:t xml:space="preserve">Initially, this project aimed to extend and optimize the implementation </w:t>
-      </w:r>
-      <w:r>
-        <w:t>of LPS developed by Instigate Robotics</w:t>
-      </w:r>
-      <w:r>
-        <w:t xml:space="preserve"> </w:t>
-      </w:r>
-      <w:r>
-        <w:t>while</w:t>
-      </w:r>
-      <w:r>
-        <w:t xml:space="preserve"> reusing the main algorithms. This approach was </w:t>
-      </w:r>
-      <w:r>
-        <w:t>chosen</w:t>
-      </w:r>
-      <w:r>
-        <w:t xml:space="preserve"> </w:t>
-      </w:r>
-      <w:r>
-        <w:t>because</w:t>
-      </w:r>
-      <w:r>
-        <w:t xml:space="preserve"> of</w:t>
-      </w:r>
-      <w:r>
-        <w:t xml:space="preserve"> identified needs </w:t>
-      </w:r>
-      <w:r>
-        <w:t>that arose</w:t>
-      </w:r>
-      <w:r>
-        <w:t xml:space="preserve"> during the system's operation, such as the </w:t>
-      </w:r>
-      <w:r>
-        <w:t>need</w:t>
-      </w:r>
-      <w:r>
-        <w:t xml:space="preserve"> </w:t>
-      </w:r>
-      <w:r>
-        <w:t>for</w:t>
-      </w:r>
-      <w:r>
-        <w:t xml:space="preserve"> hardware implementation of Fast Fourier Transform (FFT) instead of software</w:t>
-      </w:r>
-      <w:r>
-        <w:t xml:space="preserve"> to</w:t>
-      </w:r>
-      <w:r>
-        <w:t xml:space="preserve"> achieve faster implementation</w:t>
-      </w:r>
-      <w:r>
-        <w:t>. It was</w:t>
-      </w:r>
-      <w:r>
-        <w:t xml:space="preserve"> </w:t>
-      </w:r>
-      <w:r>
-        <w:t>envisioned</w:t>
-      </w:r>
-      <w:r>
-        <w:t xml:space="preserve"> that these modifications would optimize and improve </w:t>
-      </w:r>
-      <w:r>
-        <w:t xml:space="preserve">the </w:t>
-      </w:r>
-      <w:r>
-        <w:t xml:space="preserve">implementation of </w:t>
-      </w:r>
-      <w:r>
-        <w:t>their system</w:t>
-      </w:r>
-      <w:r>
-        <w:t>.</w:t>
-      </w:r>
-      <w:r>
-        <w:t xml:space="preserve"> The model</w:t>
-      </w:r>
-      <w:r>
-        <w:t xml:space="preserve"> was intended to be used in drones surveying over a </w:t>
-      </w:r>
-      <w:r>
-        <w:t xml:space="preserve">specified area in a sea. This allowed them to use positioning techniques </w:t>
-      </w:r>
-      <w:r>
-        <w:t xml:space="preserve">without </w:t>
-      </w:r>
-      <w:r>
-        <w:t>considering the factor of Line of Sight (LO</w:t>
-      </w:r>
-      <w:r>
-        <w:t>S).</w:t>
-      </w:r>
-      <w:r>
-        <w:t xml:space="preserve"> </w:t>
+        <w:ind w:left="360"/>
+      </w:pPr>
+      <w:r>
+        <w:t xml:space="preserve">In the context of this project and positioning system, trilateration plays an important role in </w:t>
+      </w:r>
+      <w:r>
+        <w:t xml:space="preserve">accurate positioning within the operational area coverage created by the nodes. </w:t>
+      </w:r>
+      <w:r>
+        <w:t xml:space="preserve">The reference documents discussed in this section provide comprehensive insights </w:t>
+      </w:r>
+      <w:r>
+        <w:t xml:space="preserve">about the </w:t>
+      </w:r>
+      <w:r>
+        <w:lastRenderedPageBreak/>
+        <w:t xml:space="preserve">algorithms, improved methods of trilateration and mathematical </w:t>
+      </w:r>
+      <w:r>
+        <w:t>methods to optimize the process for real-world applications.</w:t>
       </w:r>
     </w:p>
     <w:p>
       <w:pPr>
-        <w:jc w:val="both"/>
-      </w:pPr>
-      <w:r>
-        <w:t xml:space="preserve">However, after </w:t>
-      </w:r>
-      <w:r>
-        <w:t>intensive</w:t>
-      </w:r>
-      <w:r>
-        <w:t xml:space="preserve"> research and evaluation, a strategic shift in the project's directio</w:t>
-      </w:r>
-      <w:r>
-        <w:t>n occurred</w:t>
-      </w:r>
-      <w:r>
-        <w:t xml:space="preserve">. Instead of pursuing optimization exclusively, a decision was made to </w:t>
-      </w:r>
-      <w:r>
-        <w:t>implement</w:t>
-      </w:r>
-      <w:r>
-        <w:t xml:space="preserve"> a </w:t>
-      </w:r>
-      <w:r>
-        <w:t>new</w:t>
-      </w:r>
-      <w:r>
-        <w:t xml:space="preserve"> positioning technique based on RSSI, </w:t>
-      </w:r>
-      <w:r>
-        <w:t xml:space="preserve">leaving behind </w:t>
-      </w:r>
-      <w:r>
-        <w:t xml:space="preserve">the original plan to enhance </w:t>
-      </w:r>
-      <w:r>
-        <w:t>the initial system</w:t>
-      </w:r>
-      <w:r>
-        <w:t xml:space="preserve">. </w:t>
-      </w:r>
-      <w:r>
-        <w:t xml:space="preserve">The </w:t>
-      </w:r>
-      <w:r>
-        <w:t>main optimization</w:t>
-      </w:r>
-      <w:r>
-        <w:t xml:space="preserve"> of </w:t>
-      </w:r>
-      <w:r>
-        <w:t xml:space="preserve">it </w:t>
-      </w:r>
-      <w:r>
-        <w:t xml:space="preserve">was based on </w:t>
-      </w:r>
-      <w:r>
-        <w:t xml:space="preserve">the </w:t>
-      </w:r>
-      <w:r>
-        <w:t>hardware implementation of FFT</w:t>
-      </w:r>
-      <w:r>
-        <w:t xml:space="preserve">, however, this task </w:t>
-      </w:r>
-      <w:r>
-        <w:t>faced</w:t>
+        <w:ind w:left="360"/>
+      </w:pPr>
+      <w:r>
+        <w:t>When considering trilateration alongside the ideal and simple case is considered the real world</w:t>
+      </w:r>
+      <w:r>
+        <w:t>, non-ideal implementation</w:t>
+      </w:r>
+      <w:r>
+        <w:t>. In the ideal scenario, trilateration invol</w:t>
+      </w:r>
+      <w:r>
+        <w:t>ves</w:t>
+      </w:r>
+      <w:r>
+        <w:t xml:space="preserve"> non-colinear nodes that transmit signals to a receiver, which has precise information </w:t>
+      </w:r>
+      <w:r>
+        <w:t>about their p</w:t>
+      </w:r>
+      <w:r>
+        <w:t>osition</w:t>
+      </w:r>
+      <w:r>
+        <w:t>s</w:t>
+      </w:r>
+      <w:r>
+        <w:t>.</w:t>
       </w:r>
       <w:r>
         <w:t xml:space="preserve"> </w:t>
       </w:r>
-      <w:r>
-        <w:t>constraint</w:t>
-      </w:r>
-      <w:r>
-        <w:t>s</w:t>
-      </w:r>
-      <w:r>
-        <w:t xml:space="preserve"> as the Adalm-Pluto architecture used extensive resources </w:t>
-      </w:r>
-      <w:r>
-        <w:t>of</w:t>
-      </w:r>
-      <w:r>
-        <w:t xml:space="preserve"> Digital Signal Processing (DSP) blocks</w:t>
-      </w:r>
-      <w:r>
-        <w:t xml:space="preserve">, </w:t>
-      </w:r>
-      <w:r>
-        <w:t>obstructing the hardware implementation plan of FFT</w:t>
-      </w:r>
-      <w:sdt>
-        <w:sdtPr>
-          <w:id w:val="-1713877275"/>
-          <w:citation/>
-        </w:sdtPr>
-        <w:sdtContent>
-          <w:r>
-            <w:fldChar w:fldCharType="begin"/>
-          </w:r>
-          <w:r>
-            <w:instrText xml:space="preserve"> CITATION Xil11 \l 1033  \m Ana161</w:instrText>
-          </w:r>
-          <w:r>
-            <w:fldChar w:fldCharType="separate"/>
-          </w:r>
-          <w:r>
-            <w:rPr>
-              <w:noProof/>
-            </w:rPr>
-            <w:t xml:space="preserve"> </w:t>
-          </w:r>
-          <w:r>
-            <w:rPr>
-              <w:noProof/>
-            </w:rPr>
-            <w:t>[6, 4]</w:t>
-          </w:r>
-          <w:r>
-            <w:fldChar w:fldCharType="end"/>
-          </w:r>
-        </w:sdtContent>
-      </w:sdt>
-      <w:r>
-        <w:t>.</w:t>
-      </w:r>
-      <w:r>
-        <w:t xml:space="preserve"> Moreover, </w:t>
-      </w:r>
-      <w:r>
-        <w:t>its</w:t>
-      </w:r>
-      <w:r>
-        <w:t xml:space="preserve"> operation was limited by </w:t>
-      </w:r>
-      <w:r>
-        <w:t>its reliance</w:t>
-      </w:r>
-      <w:r>
-        <w:t xml:space="preserve"> on continuous unobstructed</w:t>
-      </w:r>
-      <w:r>
-        <w:t xml:space="preserve"> Line of Sight (</w:t>
-      </w:r>
-      <w:r>
-        <w:t>LOS</w:t>
-      </w:r>
-      <w:r>
-        <w:t xml:space="preserve">) due to its </w:t>
-      </w:r>
-      <w:r>
-        <w:t>base</w:t>
-      </w:r>
-      <w:r>
-        <w:t xml:space="preserve"> positioning tech</w:t>
-      </w:r>
-      <w:r>
-        <w:t xml:space="preserve">nique (TOA). </w:t>
-      </w:r>
-      <w:r>
-        <w:t xml:space="preserve">The </w:t>
-      </w:r>
-      <w:r>
-        <w:lastRenderedPageBreak/>
-        <w:t xml:space="preserve">newly adopted methodology addresses these challenges by offering a less complex yet comparatively accurate system. </w:t>
+      <w:proofErr w:type="gramStart"/>
+      <w:r>
+        <w:t>This</w:t>
+      </w:r>
+      <w:proofErr w:type="gramEnd"/>
+      <w:r>
+        <w:t xml:space="preserve"> distances, if treated as radiuses create circles, which, in ideal case, intersect at exactly one point, </w:t>
+      </w:r>
+      <w:r>
+        <w:t xml:space="preserve">marking the target’s exact location. However, in real-world scenarios, </w:t>
+      </w:r>
+      <w:r>
+        <w:t>especially considering obstacles and signal interference, the distance measurement is not very precise, hence the circles don’t intersect so perfectly.</w:t>
+      </w:r>
+      <w:r>
+        <w:rPr>
+          <w:noProof/>
+        </w:rPr>
+        <w:t xml:space="preserve"> </w:t>
       </w:r>
     </w:p>
     <w:p>
-      <w:pPr>
-        <w:jc w:val="both"/>
-      </w:pPr>
-      <w:r>
-        <w:t xml:space="preserve">The project's revised goal centers on integrating an RSSI-based positioning technique. This strategic shift aims to </w:t>
-      </w:r>
-      <w:r>
-        <w:t>utilize</w:t>
-      </w:r>
-      <w:r>
-        <w:t xml:space="preserve"> RSSI advantages over TOA, enhancing accuracy and precision without pursuing FFT optimization</w:t>
-      </w:r>
-      <w:r>
-        <w:t xml:space="preserve"> and avoiding the requirement for continuous LOS</w:t>
-      </w:r>
-      <w:r>
-        <w:t>,</w:t>
-      </w:r>
-      <w:r>
-        <w:t xml:space="preserve"> thus overcoming the significant operational limitations of </w:t>
-      </w:r>
-      <w:r>
-        <w:t>the initial system</w:t>
-      </w:r>
-      <w:r>
-        <w:t>.</w:t>
-      </w:r>
-    </w:p>
-    <w:p>
-      <w:pPr>
-        <w:jc w:val="both"/>
-      </w:pPr>
-      <w:r>
-        <w:t xml:space="preserve">One of the objectives of the system </w:t>
-      </w:r>
-      <w:r>
-        <w:t>is</w:t>
-      </w:r>
-      <w:r>
-        <w:t xml:space="preserve"> </w:t>
-      </w:r>
-      <w:r>
-        <w:t xml:space="preserve">to </w:t>
-      </w:r>
-      <w:r>
-        <w:t>use</w:t>
-      </w:r>
-      <w:r>
-        <w:t xml:space="preserve"> Adalm-Pluto module's SDR capabilities,</w:t>
-      </w:r>
-      <w:r>
-        <w:t xml:space="preserve"> </w:t>
-      </w:r>
-      <w:r>
-        <w:t>to</w:t>
-      </w:r>
-      <w:r>
-        <w:t xml:space="preserve"> </w:t>
-      </w:r>
-      <w:r>
-        <w:t>increase the</w:t>
-      </w:r>
-      <w:r>
-        <w:t xml:space="preserve"> accuracy and precision in distance measurement</w:t>
-      </w:r>
-      <w:r>
-        <w:t>s</w:t>
-      </w:r>
-      <w:r>
-        <w:t xml:space="preserve"> through the implementation of the RSSI technique within the SDR framework.</w:t>
-      </w:r>
-      <w:r>
-        <w:t xml:space="preserve"> </w:t>
-      </w:r>
-      <w:r>
-        <w:t xml:space="preserve">Leveraging the flexibility of </w:t>
-      </w:r>
-      <w:r>
-        <w:t>SDR</w:t>
-      </w:r>
-      <w:r>
-        <w:t xml:space="preserve"> </w:t>
-      </w:r>
-      <w:r>
-        <w:t>allows</w:t>
-      </w:r>
-      <w:r>
-        <w:t xml:space="preserve"> to explore various </w:t>
-      </w:r>
-      <w:r>
-        <w:t>characteristics</w:t>
-      </w:r>
-      <w:r>
-        <w:t xml:space="preserve"> such as modulation types, </w:t>
-      </w:r>
-      <w:r>
-        <w:t>configurations,</w:t>
-      </w:r>
-      <w:r>
-        <w:t xml:space="preserve"> and signal processing techniques. This </w:t>
-      </w:r>
-      <w:r>
-        <w:t>adaptability</w:t>
-      </w:r>
-      <w:r>
-        <w:t xml:space="preserve"> </w:t>
-      </w:r>
-      <w:r>
-        <w:t>gives the freedom</w:t>
-      </w:r>
-      <w:r>
-        <w:t xml:space="preserve"> to experiment with different parameters, optimizing the system for improved </w:t>
-      </w:r>
-      <w:r>
-        <w:t>in certain environments</w:t>
-      </w:r>
-      <w:r>
-        <w:t>.</w:t>
-      </w:r>
-    </w:p>
-    <w:p>
-      <w:pPr>
-        <w:jc w:val="both"/>
-      </w:pPr>
-      <w:r>
-        <w:t xml:space="preserve">The system's primary objective remains </w:t>
-      </w:r>
-      <w:r>
-        <w:t>to precisely determine</w:t>
-      </w:r>
-      <w:r>
-        <w:t xml:space="preserve"> distances between nodes, offering </w:t>
-      </w:r>
-      <w:r>
-        <w:t>flexibility</w:t>
-      </w:r>
-      <w:r>
-        <w:t xml:space="preserve"> for integration into various platforms</w:t>
-      </w:r>
-      <w:r>
-        <w:t xml:space="preserve"> and setups.</w:t>
-      </w:r>
-    </w:p>
-    <w:p>
-      <w:pPr>
-        <w:pStyle w:val="Heading2"/>
-        <w:jc w:val="both"/>
-      </w:pPr>
-      <w:bookmarkStart w:id="21" w:name="_Toc166511480"/>
-      <w:r>
-        <w:t>Overview of System and Key Elements</w:t>
-      </w:r>
-      <w:bookmarkEnd w:id="21"/>
-    </w:p>
-    <w:p>
-      <w:pPr>
-        <w:jc w:val="both"/>
-      </w:pPr>
-      <w:r>
-        <w:t xml:space="preserve">The LPS is designed as a versatile framework </w:t>
-      </w:r>
-      <w:r>
-        <w:t>including</w:t>
-      </w:r>
-      <w:r>
-        <w:t xml:space="preserve"> distinct functional elements collaborating to achieve precise node-to-node distance determination. These components include the Adalm-Pluto module with Software-Defined Radio capabilities, data processing units, signal transmission modules, and user interfaces. The system </w:t>
-      </w:r>
-      <w:r>
-        <w:t>carries out seamless</w:t>
-      </w:r>
-      <w:r>
-        <w:t xml:space="preserve"> communication, data processing, and user interaction while remaining implementation-agnostic.</w:t>
-      </w:r>
-    </w:p>
-    <w:p>
-      <w:pPr>
-        <w:jc w:val="both"/>
-      </w:pPr>
-      <w:r>
-        <w:t xml:space="preserve">The platform is designed to serve to diverse user base, allowing </w:t>
-      </w:r>
-      <w:r>
-        <w:t>users to experiment</w:t>
-      </w:r>
-      <w:r>
-        <w:t xml:space="preserve"> and customize the system according to their specific requirements. </w:t>
-      </w:r>
-      <w:r>
-        <w:t xml:space="preserve">Users, whether looking for </w:t>
-      </w:r>
-      <w:r>
-        <w:lastRenderedPageBreak/>
-        <w:t xml:space="preserve">accurate distance measurement information or </w:t>
-      </w:r>
-      <w:r>
-        <w:t xml:space="preserve">curious to explore different parameters and </w:t>
-      </w:r>
-      <w:r>
-        <w:t xml:space="preserve">tackle with the range of operation of the system, </w:t>
-      </w:r>
-      <w:r>
-        <w:t>can use the</w:t>
-      </w:r>
-      <w:r>
-        <w:t xml:space="preserve"> platform</w:t>
-      </w:r>
-      <w:r>
-        <w:t xml:space="preserve"> to tailor parameters. This approach </w:t>
-      </w:r>
-      <w:r>
-        <w:t>allows users to explore and adapt the system to meet their diverse needs.</w:t>
-      </w:r>
-    </w:p>
-    <w:p>
-      <w:pPr>
-        <w:jc w:val="both"/>
-      </w:pPr>
-      <w:r>
-        <w:t>The primary</w:t>
-      </w:r>
-      <w:r>
-        <w:t xml:space="preserve"> objective</w:t>
-      </w:r>
-      <w:r>
-        <w:t xml:space="preserve"> of the system</w:t>
-      </w:r>
-      <w:r>
-        <w:t xml:space="preserve"> </w:t>
-      </w:r>
-      <w:r>
-        <w:t>revolves</w:t>
-      </w:r>
-      <w:r>
-        <w:t xml:space="preserve"> around accurate distance measurement between nodes, </w:t>
-      </w:r>
-      <w:r>
-        <w:t>using</w:t>
-      </w:r>
-      <w:r>
-        <w:t xml:space="preserve"> the RSSI technique within the SDR framework. RSSI provides </w:t>
-      </w:r>
-      <w:r>
-        <w:t xml:space="preserve">the </w:t>
-      </w:r>
-      <w:r>
-        <w:t xml:space="preserve">signal strength information, </w:t>
-      </w:r>
-      <w:r>
-        <w:t>enabling</w:t>
-      </w:r>
-      <w:r>
-        <w:t xml:space="preserve"> precise distance estimation and minimizing dependencies on continuous LOS</w:t>
-      </w:r>
-      <w:r>
-        <w:t xml:space="preserve"> </w:t>
-      </w:r>
-      <w:r>
-        <w:t>scenarios.</w:t>
-      </w:r>
-      <w:r>
-        <w:t xml:space="preserve"> </w:t>
-      </w:r>
-      <w:r>
-        <w:t xml:space="preserve">In the designed </w:t>
-      </w:r>
-      <w:r>
-        <w:t xml:space="preserve">RSSI based </w:t>
-      </w:r>
-      <w:r>
-        <w:t>system</w:t>
-      </w:r>
-      <w:r>
-        <w:t xml:space="preserve">, the process begins with the transmission of a signal from one </w:t>
-      </w:r>
-      <w:r>
-        <w:t xml:space="preserve">node to the target device. Once the receiving node is identified with a custom message, </w:t>
-      </w:r>
-      <w:r>
-        <w:t>RSSI measurements are taken to determine the signal strength</w:t>
-      </w:r>
-      <w:r>
-        <w:t>.</w:t>
-      </w:r>
-      <w:r>
-        <w:t xml:space="preserve"> T</w:t>
-      </w:r>
-      <w:r>
-        <w:t xml:space="preserve">o enhance the accuracy of </w:t>
-      </w:r>
-      <w:r>
-        <w:t>the measurement</w:t>
-      </w:r>
-      <w:r>
-        <w:t>, after</w:t>
-      </w:r>
-      <w:r>
-        <w:t xml:space="preserve"> </w:t>
-      </w:r>
-      <w:r>
-        <w:t xml:space="preserve">it </w:t>
-      </w:r>
-      <w:r>
-        <w:t xml:space="preserve">is done, a Kalman filter is applied. This filtering method effectively </w:t>
-      </w:r>
-      <w:r>
-        <w:t>reduces the noise inherent in RSSI data, leading to better and more precise distance calculations.</w:t>
-      </w:r>
-      <w:r>
-        <w:t xml:space="preserve"> The application of the Kalman filter is essential in</w:t>
-      </w:r>
-      <w:r>
-        <w:t xml:space="preserve"> reducing the effects of variability introduced by various environmental factors and </w:t>
-      </w:r>
-      <w:r>
-        <w:t>possible signal fluctuations, ensuring that the distance calculations made based on RSSI measurements are reliable.</w:t>
-      </w:r>
-    </w:p>
-    <w:p>
-      <w:pPr>
-        <w:jc w:val="both"/>
-      </w:pPr>
-      <w:r>
-        <w:t xml:space="preserve">To further refine the system and </w:t>
-      </w:r>
-      <w:r>
-        <w:t xml:space="preserve">allow to perform real-time analysis and customization, a graphical user interface (GUI) is provided. The GUI </w:t>
-      </w:r>
-      <w:r>
-        <w:t xml:space="preserve">serves as a simple platform for visualizing the received data, including the raw RSSI values and the outcomes post Kalman filter </w:t>
-      </w:r>
-      <w:r>
-        <w:t>application. Users can alternate the modes, configurations</w:t>
-      </w:r>
-      <w:r>
-        <w:t xml:space="preserve">, plot the data dynamically, observe the effects of the applied filter and adjust the parameters for required optimization. </w:t>
-      </w:r>
-      <w:r>
-        <w:t>The default configuration set is the optimized parameters for enhanced distance measurement precision enquired during the development of this project.</w:t>
-      </w:r>
-      <w:r>
-        <w:t xml:space="preserve"> </w:t>
-      </w:r>
-    </w:p>
-    <w:p>
-      <w:pPr>
-        <w:jc w:val="both"/>
-      </w:pPr>
-      <w:r>
-        <w:lastRenderedPageBreak/>
-        <w:t>W</w:t>
-      </w:r>
-      <w:r>
-        <w:t xml:space="preserve">hen using multiple nodes, the target device can operate in a mode to function as an LPS. While this feature </w:t>
-      </w:r>
-      <w:r>
-        <w:t>is for demonstration of its potential for expanded functionality</w:t>
-      </w:r>
-      <w:r>
-        <w:t>, it’s important to note that LPS is in a prototype stage. The synchronization, communication establishment and other critical aspects are yet to be optimized for widespread use. Ho</w:t>
-      </w:r>
-      <w:r>
-        <w:t>wever, this prototype show</w:t>
-      </w:r>
-      <w:r>
-        <w:t xml:space="preserve">s the enhanced distance </w:t>
-      </w:r>
-      <w:r>
-        <w:t xml:space="preserve">measurements are achievable within the system. </w:t>
-      </w:r>
-      <w:r>
-        <w:t xml:space="preserve">This demonstration highlights </w:t>
-      </w:r>
-      <w:r>
-        <w:t>the progress in refined distance measurements precision.</w:t>
-      </w:r>
-    </w:p>
-    <w:p>
-      <w:pPr>
-        <w:jc w:val="both"/>
-      </w:pPr>
-      <w:r>
-        <w:rPr>
-          <w:highlight w:val="darkYellow"/>
-        </w:rPr>
-        <w:t>Trilateration</w:t>
-      </w:r>
-      <w:r>
-        <w:rPr>
-          <w:highlight w:val="darkYellow"/>
-        </w:rPr>
-        <w:t xml:space="preserve">, a fundamental principle underlying the system's functionality, involves utilizing multiple nodes strategically positioned to triangulate accurate positions. A graphical representation, </w:t>
-      </w:r>
-      <w:r>
-        <w:rPr>
-          <w:highlight w:val="darkYellow"/>
-        </w:rPr>
-        <w:t>shown</w:t>
-      </w:r>
-      <w:r>
-        <w:rPr>
-          <w:highlight w:val="darkYellow"/>
-        </w:rPr>
-        <w:t xml:space="preserve"> in </w:t>
-      </w:r>
-      <w:hyperlink w:anchor="Fig1" w:history="1">
-        <w:r>
-          <w:rPr>
-            <w:rStyle w:val="Hyperlink"/>
-            <w:color w:val="auto"/>
-            <w:highlight w:val="darkYellow"/>
-            <w:u w:val="none"/>
-          </w:rPr>
-          <w:t>Figure</w:t>
-        </w:r>
-      </w:hyperlink>
-      <w:r>
-        <w:rPr>
-          <w:highlight w:val="darkYellow"/>
-        </w:rPr>
-        <w:t xml:space="preserve"> </w:t>
-      </w:r>
-      <w:r>
-        <w:rPr>
-          <w:highlight w:val="darkYellow"/>
-        </w:rPr>
-        <w:t>1</w:t>
-      </w:r>
-      <w:r>
-        <w:rPr>
-          <w:highlight w:val="darkYellow"/>
-        </w:rPr>
-        <w:t>, demonstrates how the intersection of signal strengths from at least three nodes enables the determination of a precise position, allowing the system to operate reliably even in</w:t>
-      </w:r>
-      <w:r>
-        <w:rPr>
-          <w:highlight w:val="darkYellow"/>
-        </w:rPr>
-        <w:t xml:space="preserve"> </w:t>
-      </w:r>
-      <w:r>
-        <w:rPr>
-          <w:highlight w:val="darkYellow"/>
-        </w:rPr>
-        <w:t>NLOS</w:t>
-      </w:r>
-      <w:r>
-        <w:rPr>
-          <w:highlight w:val="darkYellow"/>
-        </w:rPr>
-        <w:t xml:space="preserve"> </w:t>
-      </w:r>
-      <w:r>
-        <w:rPr>
-          <w:highlight w:val="darkYellow"/>
-        </w:rPr>
-        <w:t>scenarios.</w:t>
-      </w:r>
-    </w:p>
-    <w:p>
-      <w:pPr>
-        <w:jc w:val="both"/>
-        <w:rPr>
-          <w:sz w:val="22"/>
-          <w:szCs w:val="22"/>
-        </w:rPr>
-      </w:pPr>
       <w:r>
         <w:rPr>
           <w:noProof/>
         </w:rPr>
         <w:drawing>
-          <wp:inline distT="0" distB="0" distL="0" distR="0" wp14:anchorId="787ADD51" wp14:editId="06F7E2EE">
+          <wp:inline distT="0" distB="0" distL="0" distR="0" wp14:anchorId="1AF392F6" wp14:editId="0D599D18">
             <wp:extent cx="3291639" cy="3215640"/>
             <wp:effectExtent l="0" t="0" r="0" b="0"/>
             <wp:docPr id="1159732958" name="Graphic 1"/>
@@ -5289,61 +4981,1092 @@
           </wp:inline>
         </w:drawing>
       </w:r>
-      <w:bookmarkStart w:id="22" w:name="Fig1"/>
-      <w:r>
-        <w:rPr>
-          <w:sz w:val="20"/>
-          <w:szCs w:val="20"/>
-        </w:rPr>
-        <w:t xml:space="preserve">Figure </w:t>
-      </w:r>
-      <w:bookmarkEnd w:id="22"/>
-      <w:r>
-        <w:rPr>
-          <w:sz w:val="20"/>
-          <w:szCs w:val="20"/>
-        </w:rPr>
-        <w:t xml:space="preserve">1. </w:t>
-      </w:r>
-      <w:r>
-        <w:rPr>
-          <w:sz w:val="20"/>
-          <w:szCs w:val="20"/>
-        </w:rPr>
-        <w:t>Operation of RS</w:t>
-      </w:r>
-      <w:r>
-        <w:rPr>
-          <w:sz w:val="20"/>
-          <w:szCs w:val="20"/>
-        </w:rPr>
-        <w:t>SI</w:t>
-      </w:r>
     </w:p>
     <w:p>
+      <w:r>
+        <w:t>In real-</w:t>
+      </w:r>
+      <w:r>
+        <w:t>life</w:t>
+      </w:r>
+      <w:r>
+        <w:t xml:space="preserve"> applications of trilateration, </w:t>
+      </w:r>
+      <w:r>
+        <w:t>specifically</w:t>
+      </w:r>
+      <w:r>
+        <w:t xml:space="preserve"> </w:t>
+      </w:r>
+      <w:r>
+        <w:t>in</w:t>
+      </w:r>
+      <w:r>
+        <w:t xml:space="preserve"> complex indoor environments,</w:t>
+      </w:r>
+      <w:r>
+        <w:t xml:space="preserve"> with unknown </w:t>
+      </w:r>
+      <w:r>
+        <w:t>obstacles,</w:t>
+      </w:r>
+      <w:r>
+        <w:t xml:space="preserve"> the non-ideal factors play a </w:t>
+      </w:r>
+      <w:r>
+        <w:t>significant</w:t>
+      </w:r>
+      <w:r>
+        <w:t xml:space="preserve"> role in the location estimations</w:t>
+      </w:r>
+      <w:r>
+        <w:t xml:space="preserve">’ </w:t>
+      </w:r>
+      <w:r>
+        <w:t>accuracy</w:t>
+      </w:r>
+      <w:r>
+        <w:t xml:space="preserve">. The inherent assumption of trilateration is that the </w:t>
+      </w:r>
+      <w:r>
+        <w:t xml:space="preserve">measured </w:t>
+      </w:r>
+      <w:r>
+        <w:t xml:space="preserve">distances are </w:t>
+      </w:r>
+      <w:r>
+        <w:t>very precise</w:t>
+      </w:r>
+      <w:r>
+        <w:t xml:space="preserve"> and that the circles formed by these distances intersect at a </w:t>
+      </w:r>
+      <w:r>
+        <w:t>single</w:t>
+      </w:r>
+      <w:r>
+        <w:t xml:space="preserve"> point</w:t>
+      </w:r>
+      <w:r>
+        <w:t xml:space="preserve">. </w:t>
+      </w:r>
+      <w:r>
+        <w:t xml:space="preserve">However, </w:t>
+      </w:r>
+      <w:r>
+        <w:t>different real-</w:t>
+      </w:r>
+      <w:r>
+        <w:lastRenderedPageBreak/>
+        <w:t>life cases and</w:t>
+      </w:r>
+      <w:r>
+        <w:t xml:space="preserve"> challenges such as non-line-of-sight conditions </w:t>
+      </w:r>
+      <w:r>
+        <w:t>or</w:t>
+      </w:r>
+      <w:r>
+        <w:t xml:space="preserve"> multipath effects </w:t>
+      </w:r>
+      <w:r>
+        <w:t xml:space="preserve">on the received signal, </w:t>
+      </w:r>
+      <w:r>
+        <w:t>often lead to inaccuracies in</w:t>
+      </w:r>
+      <w:r>
+        <w:t xml:space="preserve"> </w:t>
+      </w:r>
+      <w:r>
+        <w:t>measurements</w:t>
+      </w:r>
+      <w:r>
+        <w:t xml:space="preserve">. </w:t>
+      </w:r>
+      <w:proofErr w:type="gramStart"/>
+      <w:r>
+        <w:t>This</w:t>
+      </w:r>
+      <w:proofErr w:type="gramEnd"/>
+      <w:r>
+        <w:t xml:space="preserve"> errors, even small,</w:t>
+      </w:r>
+      <w:r>
+        <w:t xml:space="preserve"> result</w:t>
+      </w:r>
+      <w:r>
+        <w:t xml:space="preserve"> </w:t>
+      </w:r>
+      <w:r>
+        <w:t>in circles that do not intersect perfectly, or may not intersect at all.</w:t>
+      </w:r>
+    </w:p>
+    <w:p>
+      <w:r>
+        <w:t xml:space="preserve">In such cases, when circles intersect at maximum 6 points, it is essential to determine the criteria for isolating the </w:t>
+      </w:r>
+      <w:r>
+        <w:t xml:space="preserve">area which might include the target. In the </w:t>
+      </w:r>
+    </w:p>
+    <w:p>
+      <w:r>
+        <w:rPr>
+          <w:noProof/>
+        </w:rPr>
+        <w:drawing>
+          <wp:inline distT="0" distB="0" distL="0" distR="0" wp14:anchorId="0BF4AF8B" wp14:editId="37E2B32C">
+            <wp:extent cx="4193755" cy="3145316"/>
+            <wp:effectExtent l="0" t="0" r="0" b="0"/>
+            <wp:docPr id="1163952594" name="Graphic 1"/>
+            <wp:cNvGraphicFramePr>
+              <a:graphicFrameLocks xmlns:a="http://schemas.openxmlformats.org/drawingml/2006/main" noChangeAspect="1"/>
+            </wp:cNvGraphicFramePr>
+            <a:graphic xmlns:a="http://schemas.openxmlformats.org/drawingml/2006/main">
+              <a:graphicData uri="http://schemas.openxmlformats.org/drawingml/2006/picture">
+                <pic:pic xmlns:pic="http://schemas.openxmlformats.org/drawingml/2006/picture">
+                  <pic:nvPicPr>
+                    <pic:cNvPr id="1163952594" name="Graphic 1"/>
+                    <pic:cNvPicPr/>
+                  </pic:nvPicPr>
+                  <pic:blipFill>
+                    <a:blip r:embed="rId12">
+                      <a:extLst>
+                        <a:ext uri="{28A0092B-C50C-407E-A947-70E740481C1C}">
+                          <a14:useLocalDpi xmlns:a14="http://schemas.microsoft.com/office/drawing/2010/main" val="0"/>
+                        </a:ext>
+                        <a:ext uri="{96DAC541-7B7A-43D3-8B79-37D633B846F1}">
+                          <asvg:svgBlip xmlns:asvg="http://schemas.microsoft.com/office/drawing/2016/SVG/main" r:embed="rId13"/>
+                        </a:ext>
+                      </a:extLst>
+                    </a:blip>
+                    <a:stretch>
+                      <a:fillRect/>
+                    </a:stretch>
+                  </pic:blipFill>
+                  <pic:spPr>
+                    <a:xfrm>
+                      <a:off x="0" y="0"/>
+                      <a:ext cx="4199862" cy="3149896"/>
+                    </a:xfrm>
+                    <a:prstGeom prst="rect">
+                      <a:avLst/>
+                    </a:prstGeom>
+                  </pic:spPr>
+                </pic:pic>
+              </a:graphicData>
+            </a:graphic>
+          </wp:inline>
+        </w:drawing>
+      </w:r>
+    </w:p>
+    <w:p>
+      <w:r>
+        <w:rPr>
+          <w:noProof/>
+        </w:rPr>
+        <w:lastRenderedPageBreak/>
+        <w:drawing>
+          <wp:inline distT="0" distB="0" distL="0" distR="0" wp14:anchorId="47E5C165" wp14:editId="4FA04019">
+            <wp:extent cx="4583017" cy="3437263"/>
+            <wp:effectExtent l="0" t="0" r="0" b="0"/>
+            <wp:docPr id="1620220292" name="Graphic 2"/>
+            <wp:cNvGraphicFramePr>
+              <a:graphicFrameLocks xmlns:a="http://schemas.openxmlformats.org/drawingml/2006/main" noChangeAspect="1"/>
+            </wp:cNvGraphicFramePr>
+            <a:graphic xmlns:a="http://schemas.openxmlformats.org/drawingml/2006/main">
+              <a:graphicData uri="http://schemas.openxmlformats.org/drawingml/2006/picture">
+                <pic:pic xmlns:pic="http://schemas.openxmlformats.org/drawingml/2006/picture">
+                  <pic:nvPicPr>
+                    <pic:cNvPr id="1620220292" name="Graphic 2"/>
+                    <pic:cNvPicPr/>
+                  </pic:nvPicPr>
+                  <pic:blipFill>
+                    <a:blip r:embed="rId14">
+                      <a:extLst>
+                        <a:ext uri="{28A0092B-C50C-407E-A947-70E740481C1C}">
+                          <a14:useLocalDpi xmlns:a14="http://schemas.microsoft.com/office/drawing/2010/main" val="0"/>
+                        </a:ext>
+                        <a:ext uri="{96DAC541-7B7A-43D3-8B79-37D633B846F1}">
+                          <asvg:svgBlip xmlns:asvg="http://schemas.microsoft.com/office/drawing/2016/SVG/main" r:embed="rId15"/>
+                        </a:ext>
+                      </a:extLst>
+                    </a:blip>
+                    <a:stretch>
+                      <a:fillRect/>
+                    </a:stretch>
+                  </pic:blipFill>
+                  <pic:spPr>
+                    <a:xfrm>
+                      <a:off x="0" y="0"/>
+                      <a:ext cx="4590295" cy="3442722"/>
+                    </a:xfrm>
+                    <a:prstGeom prst="rect">
+                      <a:avLst/>
+                    </a:prstGeom>
+                  </pic:spPr>
+                </pic:pic>
+              </a:graphicData>
+            </a:graphic>
+          </wp:inline>
+        </w:drawing>
+      </w:r>
+    </w:p>
+    <w:p>
+      <w:r>
+        <w:t xml:space="preserve">To address these challenges and minimize their effect, </w:t>
+      </w:r>
+      <w:r>
+        <w:t>one of the sources</w:t>
+      </w:r>
+      <w:r>
+        <w:t xml:space="preserve"> </w:t>
+      </w:r>
+      <w:r>
+        <w:t xml:space="preserve">suggest modification in the formula to detect the intersection points </w:t>
+      </w:r>
+      <w:sdt>
+        <w:sdtPr>
+          <w:id w:val="743761424"/>
+          <w:citation/>
+        </w:sdtPr>
+        <w:sdtContent>
+          <w:r>
+            <w:fldChar w:fldCharType="begin"/>
+          </w:r>
+          <w:r>
+            <w:instrText xml:space="preserve"> CITATION LiJ17 \l 1033 </w:instrText>
+          </w:r>
+          <w:r>
+            <w:fldChar w:fldCharType="separate"/>
+          </w:r>
+          <w:r>
+            <w:rPr>
+              <w:noProof/>
+            </w:rPr>
+            <w:t xml:space="preserve"> </w:t>
+          </w:r>
+          <w:r>
+            <w:rPr>
+              <w:noProof/>
+            </w:rPr>
+            <w:t>[6]</w:t>
+          </w:r>
+          <w:r>
+            <w:fldChar w:fldCharType="end"/>
+          </w:r>
+        </w:sdtContent>
+      </w:sdt>
+    </w:p>
+    <w:p>
+      <w:r>
+        <w:t xml:space="preserve">In addressing these challenges, the paper introduces an improved trilateration method that incorporates a confidence-based intersection approach. This method involves adjusting the radii of the circles based on a confidence interval derived from the Cramér-Rao lower bound of the </w:t>
+      </w:r>
+      <w:proofErr w:type="gramStart"/>
+      <w:r>
+        <w:t>time of flight</w:t>
+      </w:r>
+      <w:proofErr w:type="gramEnd"/>
+      <w:r>
+        <w:t xml:space="preserve"> measurements, which provides a statistical measure of the minimum variance that can be expected in an estimator. By using this method, it is possible to select intersection points that are more likely to represent the true position of the target, thus compensating for the non-ideal conditions that might otherwise lead to inaccurate positioning.</w:t>
+      </w:r>
+    </w:p>
+    <w:p>
+      <w:r>
+        <w:t>These adaptations are crucial for enhancing the robustness of trilateration methods in non-ideal environments, allowing for more reliable localization despite the inherent challenges posed by real-world conditions.</w:t>
+      </w:r>
+    </w:p>
+    <w:p/>
+    <w:p>
+      <w:r>
+        <w:t xml:space="preserve">In practice, these inaccuracies result in the circles intersecting in a way that forms a triangle (or other shapes if more nodes are involved). This happens because the measured distances are not perfectly accurate, </w:t>
+      </w:r>
+      <w:r>
+        <w:t xml:space="preserve">which </w:t>
+      </w:r>
+      <w:r>
+        <w:t>caus</w:t>
+      </w:r>
+      <w:r>
+        <w:t>es</w:t>
+      </w:r>
+      <w:r>
+        <w:t xml:space="preserve"> the circles to overlap incorrectly. </w:t>
+      </w:r>
+      <w:r>
+        <w:t>To address this issue and estimate the position of the target</w:t>
+      </w:r>
+      <w:r>
+        <w:t>,</w:t>
+      </w:r>
+      <w:r>
+        <w:t xml:space="preserve"> in </w:t>
+      </w:r>
+      <w:r>
+        <w:t>cases like this</w:t>
+      </w:r>
+      <w:r>
+        <w:t xml:space="preserve"> a simple approach is </w:t>
+      </w:r>
+      <w:r>
+        <w:t>used</w:t>
+      </w:r>
+      <w:r>
+        <w:t xml:space="preserve">: </w:t>
+      </w:r>
+      <w:r>
+        <w:t xml:space="preserve">to </w:t>
+      </w:r>
+      <w:r>
+        <w:t>calculat</w:t>
+      </w:r>
+      <w:r>
+        <w:t>e</w:t>
+      </w:r>
+      <w:r>
+        <w:t xml:space="preserve"> the centroid of the triangle formed by the intersections of the circles. The centroid</w:t>
+      </w:r>
+      <w:r>
+        <w:t xml:space="preserve"> </w:t>
+      </w:r>
+      <w:r>
+        <w:t>of a triangle is the point where the medians of the triangle intersect. It is calculated as the average position of all the vertices of the triangle, providing a balance point that can be considered the estimated location of the target.</w:t>
+      </w:r>
+    </w:p>
+    <w:p>
+      <w:r>
+        <w:t xml:space="preserve"> </w:t>
+      </w:r>
+    </w:p>
+    <w:p>
+      <w:pPr>
+        <w:pStyle w:val="Heading1"/>
+      </w:pPr>
+      <w:bookmarkStart w:id="21" w:name="_Toc166533136"/>
+      <w:r>
+        <w:t>Description of the Envisioned System</w:t>
+      </w:r>
+      <w:bookmarkEnd w:id="21"/>
+    </w:p>
+    <w:p>
+      <w:pPr>
+        <w:pStyle w:val="Heading2"/>
+      </w:pPr>
+      <w:bookmarkStart w:id="22" w:name="_Toc166533137"/>
+      <w:r>
+        <w:t>Needs, Goals and Objectives of Envisioned System</w:t>
+      </w:r>
+      <w:bookmarkEnd w:id="22"/>
+    </w:p>
+    <w:p>
+      <w:pPr>
+        <w:jc w:val="both"/>
+      </w:pPr>
+      <w:r>
+        <w:t xml:space="preserve">The envisioned system strives for adaptability, designed as a versatile </w:t>
+      </w:r>
+      <w:r>
+        <w:t>LPS that can seamlessly integrate into various systems and setups without being confined to any specific application or use case.</w:t>
+      </w:r>
+      <w:r>
+        <w:t xml:space="preserve"> </w:t>
+      </w:r>
+    </w:p>
+    <w:p>
+      <w:pPr>
+        <w:jc w:val="both"/>
+      </w:pPr>
+      <w:r>
+        <w:t xml:space="preserve">Initially, this project aimed to extend and optimize the implementation </w:t>
+      </w:r>
+      <w:r>
+        <w:t>of LPS developed by Instigate Robotics</w:t>
+      </w:r>
+      <w:r>
+        <w:t xml:space="preserve"> </w:t>
+      </w:r>
+      <w:r>
+        <w:t>while</w:t>
+      </w:r>
+      <w:r>
+        <w:t xml:space="preserve"> reusing the main algorithms. This approach was </w:t>
+      </w:r>
+      <w:r>
+        <w:t>chosen</w:t>
+      </w:r>
+      <w:r>
+        <w:t xml:space="preserve"> </w:t>
+      </w:r>
+      <w:r>
+        <w:t>because</w:t>
+      </w:r>
+      <w:r>
+        <w:t xml:space="preserve"> of</w:t>
+      </w:r>
+      <w:r>
+        <w:t xml:space="preserve"> identified needs </w:t>
+      </w:r>
+      <w:r>
+        <w:t>that arose</w:t>
+      </w:r>
+      <w:r>
+        <w:t xml:space="preserve"> during the system's operation, such as the </w:t>
+      </w:r>
+      <w:r>
+        <w:t>need</w:t>
+      </w:r>
+      <w:r>
+        <w:t xml:space="preserve"> </w:t>
+      </w:r>
+      <w:r>
+        <w:t>for</w:t>
+      </w:r>
+      <w:r>
+        <w:t xml:space="preserve"> hardware implementation of Fast Fourier Transform (FFT) instead of software</w:t>
+      </w:r>
+      <w:r>
+        <w:t xml:space="preserve"> to</w:t>
+      </w:r>
+      <w:r>
+        <w:t xml:space="preserve"> achieve faster implementation</w:t>
+      </w:r>
+      <w:r>
+        <w:t>. It was</w:t>
+      </w:r>
+      <w:r>
+        <w:t xml:space="preserve"> </w:t>
+      </w:r>
+      <w:r>
+        <w:t>envisioned</w:t>
+      </w:r>
+      <w:r>
+        <w:t xml:space="preserve"> that these modifications would optimize and improve </w:t>
+      </w:r>
+      <w:r>
+        <w:t xml:space="preserve">the </w:t>
+      </w:r>
+      <w:r>
+        <w:t xml:space="preserve">implementation of </w:t>
+      </w:r>
+      <w:r>
+        <w:t>their system</w:t>
+      </w:r>
+      <w:r>
+        <w:t>.</w:t>
+      </w:r>
+      <w:r>
+        <w:t xml:space="preserve"> The model</w:t>
+      </w:r>
+      <w:r>
+        <w:t xml:space="preserve"> was intended to be used in drones surveying over a </w:t>
+      </w:r>
+      <w:r>
+        <w:lastRenderedPageBreak/>
+        <w:t xml:space="preserve">specified area in a sea. This allowed them to use positioning techniques </w:t>
+      </w:r>
+      <w:r>
+        <w:t xml:space="preserve">without </w:t>
+      </w:r>
+      <w:r>
+        <w:t>considering the factor of Line of Sight (LO</w:t>
+      </w:r>
+      <w:r>
+        <w:t>S).</w:t>
+      </w:r>
+      <w:r>
+        <w:t xml:space="preserve"> </w:t>
+      </w:r>
+    </w:p>
+    <w:p>
+      <w:pPr>
+        <w:jc w:val="both"/>
+      </w:pPr>
+      <w:r>
+        <w:t xml:space="preserve">However, after </w:t>
+      </w:r>
+      <w:r>
+        <w:t>intensive</w:t>
+      </w:r>
+      <w:r>
+        <w:t xml:space="preserve"> research and evaluation, a strategic shift in the project's directio</w:t>
+      </w:r>
+      <w:r>
+        <w:t>n occurred</w:t>
+      </w:r>
+      <w:r>
+        <w:t xml:space="preserve">. Instead of pursuing optimization exclusively, a decision was made to </w:t>
+      </w:r>
+      <w:r>
+        <w:t>implement</w:t>
+      </w:r>
+      <w:r>
+        <w:t xml:space="preserve"> a </w:t>
+      </w:r>
+      <w:r>
+        <w:t>new</w:t>
+      </w:r>
+      <w:r>
+        <w:t xml:space="preserve"> positioning technique based on RSSI, </w:t>
+      </w:r>
+      <w:r>
+        <w:t xml:space="preserve">leaving behind </w:t>
+      </w:r>
+      <w:r>
+        <w:t xml:space="preserve">the original plan to enhance </w:t>
+      </w:r>
+      <w:r>
+        <w:t>the initial system</w:t>
+      </w:r>
+      <w:r>
+        <w:t xml:space="preserve">. </w:t>
+      </w:r>
+      <w:r>
+        <w:t xml:space="preserve">The </w:t>
+      </w:r>
+      <w:r>
+        <w:t>main optimization</w:t>
+      </w:r>
+      <w:r>
+        <w:t xml:space="preserve"> of </w:t>
+      </w:r>
+      <w:r>
+        <w:t xml:space="preserve">it </w:t>
+      </w:r>
+      <w:r>
+        <w:t xml:space="preserve">was based on </w:t>
+      </w:r>
+      <w:r>
+        <w:t xml:space="preserve">the </w:t>
+      </w:r>
+      <w:r>
+        <w:t>hardware implementation of FFT</w:t>
+      </w:r>
+      <w:r>
+        <w:t xml:space="preserve">, however, this task </w:t>
+      </w:r>
+      <w:r>
+        <w:t>faced</w:t>
+      </w:r>
+      <w:r>
+        <w:t xml:space="preserve"> </w:t>
+      </w:r>
+      <w:r>
+        <w:t>constraint</w:t>
+      </w:r>
+      <w:r>
+        <w:t>s</w:t>
+      </w:r>
+      <w:r>
+        <w:t xml:space="preserve"> as the Adalm-Pluto architecture used extensive resources </w:t>
+      </w:r>
+      <w:r>
+        <w:t>of</w:t>
+      </w:r>
+      <w:r>
+        <w:t xml:space="preserve"> Digital Signal Processing (DSP) blocks</w:t>
+      </w:r>
+      <w:r>
+        <w:t xml:space="preserve">, </w:t>
+      </w:r>
+      <w:r>
+        <w:t>obstructing the hardware implementation plan of FFT</w:t>
+      </w:r>
+      <w:sdt>
+        <w:sdtPr>
+          <w:id w:val="-1713877275"/>
+          <w:citation/>
+        </w:sdtPr>
+        <w:sdtEndPr/>
+        <w:sdtContent>
+          <w:r>
+            <w:fldChar w:fldCharType="begin"/>
+          </w:r>
+          <w:r>
+            <w:instrText xml:space="preserve"> CITATION Xil11 \l 1033  \m Ana161</w:instrText>
+          </w:r>
+          <w:r>
+            <w:fldChar w:fldCharType="separate"/>
+          </w:r>
+          <w:r>
+            <w:rPr>
+              <w:noProof/>
+            </w:rPr>
+            <w:t xml:space="preserve"> </w:t>
+          </w:r>
+          <w:r>
+            <w:rPr>
+              <w:noProof/>
+            </w:rPr>
+            <w:t>[6, 4]</w:t>
+          </w:r>
+          <w:r>
+            <w:fldChar w:fldCharType="end"/>
+          </w:r>
+        </w:sdtContent>
+      </w:sdt>
+      <w:r>
+        <w:t>.</w:t>
+      </w:r>
+      <w:r>
+        <w:t xml:space="preserve"> Moreover, </w:t>
+      </w:r>
+      <w:r>
+        <w:t>its</w:t>
+      </w:r>
+      <w:r>
+        <w:t xml:space="preserve"> operation was limited by </w:t>
+      </w:r>
+      <w:r>
+        <w:t>its reliance</w:t>
+      </w:r>
+      <w:r>
+        <w:t xml:space="preserve"> on continuous unobstructed</w:t>
+      </w:r>
+      <w:r>
+        <w:t xml:space="preserve"> Line of Sight (</w:t>
+      </w:r>
+      <w:r>
+        <w:t>LOS</w:t>
+      </w:r>
+      <w:r>
+        <w:t xml:space="preserve">) due to its </w:t>
+      </w:r>
+      <w:r>
+        <w:t>base</w:t>
+      </w:r>
+      <w:r>
+        <w:t xml:space="preserve"> positioning tech</w:t>
+      </w:r>
+      <w:r>
+        <w:t xml:space="preserve">nique (TOA). </w:t>
+      </w:r>
+      <w:r>
+        <w:t xml:space="preserve">The newly adopted methodology addresses these challenges by offering a less complex yet comparatively accurate system. </w:t>
+      </w:r>
+    </w:p>
+    <w:p>
+      <w:pPr>
+        <w:jc w:val="both"/>
+      </w:pPr>
+      <w:r>
+        <w:t xml:space="preserve">The project's revised goal centers on integrating an RSSI-based positioning technique. This strategic shift aims to </w:t>
+      </w:r>
+      <w:r>
+        <w:t>utilize</w:t>
+      </w:r>
+      <w:r>
+        <w:t xml:space="preserve"> RSSI advantages over TOA, enhancing accuracy and precision without pursuing FFT optimization</w:t>
+      </w:r>
+      <w:r>
+        <w:t xml:space="preserve"> and avoiding the requirement for continuous LOS</w:t>
+      </w:r>
+      <w:r>
+        <w:t>,</w:t>
+      </w:r>
+      <w:r>
+        <w:t xml:space="preserve"> thus overcoming the significant operational limitations of </w:t>
+      </w:r>
+      <w:r>
+        <w:t>the initial system</w:t>
+      </w:r>
+      <w:r>
+        <w:t>.</w:t>
+      </w:r>
+    </w:p>
+    <w:p>
+      <w:pPr>
+        <w:jc w:val="both"/>
+      </w:pPr>
+      <w:r>
+        <w:t xml:space="preserve">One of the objectives of the system </w:t>
+      </w:r>
+      <w:r>
+        <w:t>is</w:t>
+      </w:r>
+      <w:r>
+        <w:t xml:space="preserve"> </w:t>
+      </w:r>
+      <w:r>
+        <w:t xml:space="preserve">to </w:t>
+      </w:r>
+      <w:r>
+        <w:t>use</w:t>
+      </w:r>
+      <w:r>
+        <w:t xml:space="preserve"> Adalm-Pluto module's SDR capabilities,</w:t>
+      </w:r>
+      <w:r>
+        <w:t xml:space="preserve"> </w:t>
+      </w:r>
+      <w:r>
+        <w:t>to</w:t>
+      </w:r>
+      <w:r>
+        <w:t xml:space="preserve"> </w:t>
+      </w:r>
+      <w:r>
+        <w:t>increase the</w:t>
+      </w:r>
+      <w:r>
+        <w:t xml:space="preserve"> accuracy and precision in distance measurement</w:t>
+      </w:r>
+      <w:r>
+        <w:t>s</w:t>
+      </w:r>
+      <w:r>
+        <w:t xml:space="preserve"> through the implementation of the RSSI technique within the SDR framework.</w:t>
+      </w:r>
+      <w:r>
+        <w:t xml:space="preserve"> </w:t>
+      </w:r>
+      <w:r>
+        <w:t xml:space="preserve">Leveraging the flexibility of </w:t>
+      </w:r>
+      <w:r>
+        <w:t>SDR</w:t>
+      </w:r>
+      <w:r>
+        <w:t xml:space="preserve"> </w:t>
+      </w:r>
+      <w:proofErr w:type="gramStart"/>
+      <w:r>
+        <w:t>allows</w:t>
+      </w:r>
+      <w:proofErr w:type="gramEnd"/>
+      <w:r>
+        <w:t xml:space="preserve"> to explore various </w:t>
+      </w:r>
+      <w:r>
+        <w:t>characteristics</w:t>
+      </w:r>
+      <w:r>
+        <w:t xml:space="preserve"> such as modulation types, </w:t>
+      </w:r>
+      <w:r>
+        <w:t>configurations,</w:t>
+      </w:r>
+      <w:r>
+        <w:t xml:space="preserve"> and signal processing techniques. This </w:t>
+      </w:r>
+      <w:r>
+        <w:t>adaptability</w:t>
+      </w:r>
+      <w:r>
+        <w:t xml:space="preserve"> </w:t>
+      </w:r>
+      <w:r>
+        <w:t>gives the freedom</w:t>
+      </w:r>
+      <w:r>
+        <w:t xml:space="preserve"> to experiment with different parameters, optimizing the system for </w:t>
+      </w:r>
+      <w:proofErr w:type="gramStart"/>
+      <w:r>
+        <w:t>improved</w:t>
+      </w:r>
+      <w:proofErr w:type="gramEnd"/>
+      <w:r>
+        <w:t xml:space="preserve"> </w:t>
+      </w:r>
+      <w:r>
+        <w:t>in certain environments</w:t>
+      </w:r>
+      <w:r>
+        <w:t>.</w:t>
+      </w:r>
+    </w:p>
+    <w:p>
+      <w:pPr>
+        <w:jc w:val="both"/>
+      </w:pPr>
+      <w:r>
+        <w:lastRenderedPageBreak/>
+        <w:t xml:space="preserve">The system's primary objective remains </w:t>
+      </w:r>
+      <w:r>
+        <w:t>to precisely determine</w:t>
+      </w:r>
+      <w:r>
+        <w:t xml:space="preserve"> distances between nodes, offering </w:t>
+      </w:r>
+      <w:r>
+        <w:t>flexibility</w:t>
+      </w:r>
+      <w:r>
+        <w:t xml:space="preserve"> for integration into various platforms</w:t>
+      </w:r>
+      <w:r>
+        <w:t xml:space="preserve"> and setups.</w:t>
+      </w:r>
+    </w:p>
+    <w:p>
       <w:pPr>
         <w:pStyle w:val="Heading2"/>
         <w:jc w:val="both"/>
       </w:pPr>
-      <w:bookmarkStart w:id="23" w:name="_Toc166511481"/>
-      <w:r>
-        <w:lastRenderedPageBreak/>
-        <w:t>Interfaces</w:t>
+      <w:bookmarkStart w:id="23" w:name="_Toc166533138"/>
+      <w:r>
+        <w:t>Overview of System and Key Elements</w:t>
       </w:r>
       <w:bookmarkEnd w:id="23"/>
     </w:p>
     <w:p>
       <w:pPr>
-        <w:pStyle w:val="Heading3"/>
-      </w:pPr>
-      <w:bookmarkStart w:id="24" w:name="_Toc166511482"/>
-      <w:r>
-        <w:t>Radio communication</w:t>
+        <w:jc w:val="both"/>
+      </w:pPr>
+      <w:r>
+        <w:t xml:space="preserve">The LPS is designed as a versatile framework </w:t>
+      </w:r>
+      <w:r>
+        <w:t>including</w:t>
+      </w:r>
+      <w:r>
+        <w:t xml:space="preserve"> distinct functional elements collaborating to achieve precise node-to-node distance determination. These components include the Adalm-Pluto module with Software-Defined Radio capabilities, data processing units, signal transmission modules, and user interfaces. The system </w:t>
+      </w:r>
+      <w:r>
+        <w:t>carries out seamless</w:t>
+      </w:r>
+      <w:r>
+        <w:t xml:space="preserve"> communication, data processing, and user interaction while remaining implementation-agnostic.</w:t>
+      </w:r>
+    </w:p>
+    <w:p>
+      <w:pPr>
+        <w:jc w:val="both"/>
+      </w:pPr>
+      <w:r>
+        <w:t xml:space="preserve">The platform is designed to serve </w:t>
+      </w:r>
+      <w:proofErr w:type="gramStart"/>
+      <w:r>
+        <w:t>to</w:t>
+      </w:r>
+      <w:proofErr w:type="gramEnd"/>
+      <w:r>
+        <w:t xml:space="preserve"> diverse user base, allowing </w:t>
+      </w:r>
+      <w:r>
+        <w:t>users to experiment</w:t>
+      </w:r>
+      <w:r>
+        <w:t xml:space="preserve"> and customize the system according to their specific requirements. </w:t>
+      </w:r>
+      <w:r>
+        <w:t xml:space="preserve">Users, whether looking for accurate distance measurement information or </w:t>
+      </w:r>
+      <w:r>
+        <w:t xml:space="preserve">curious to explore different parameters and </w:t>
+      </w:r>
+      <w:r>
+        <w:t xml:space="preserve">tackle with the range of operation of the system, </w:t>
+      </w:r>
+      <w:r>
+        <w:t>can use the</w:t>
+      </w:r>
+      <w:r>
+        <w:t xml:space="preserve"> platform</w:t>
+      </w:r>
+      <w:r>
+        <w:t xml:space="preserve"> to tailor parameters. This approach </w:t>
+      </w:r>
+      <w:r>
+        <w:t>allows users to explore and adapt the system to meet their diverse needs.</w:t>
+      </w:r>
+    </w:p>
+    <w:p>
+      <w:pPr>
+        <w:jc w:val="both"/>
+      </w:pPr>
+      <w:r>
+        <w:t>The primary</w:t>
+      </w:r>
+      <w:r>
+        <w:t xml:space="preserve"> objective</w:t>
+      </w:r>
+      <w:r>
+        <w:t xml:space="preserve"> of the system</w:t>
+      </w:r>
+      <w:r>
+        <w:t xml:space="preserve"> </w:t>
+      </w:r>
+      <w:r>
+        <w:t>revolves</w:t>
+      </w:r>
+      <w:r>
+        <w:t xml:space="preserve"> around accurate distance measurement between nodes, </w:t>
+      </w:r>
+      <w:r>
+        <w:t>using</w:t>
+      </w:r>
+      <w:r>
+        <w:t xml:space="preserve"> the RSSI technique within the SDR framework. RSSI provides </w:t>
+      </w:r>
+      <w:proofErr w:type="gramStart"/>
+      <w:r>
+        <w:t xml:space="preserve">the </w:t>
+      </w:r>
+      <w:r>
+        <w:t>signal</w:t>
+      </w:r>
+      <w:proofErr w:type="gramEnd"/>
+      <w:r>
+        <w:t xml:space="preserve"> strength information, </w:t>
+      </w:r>
+      <w:r>
+        <w:t>enabling</w:t>
+      </w:r>
+      <w:r>
+        <w:t xml:space="preserve"> precise distance estimation and minimizing dependencies on continuous LOS</w:t>
+      </w:r>
+      <w:r>
+        <w:t xml:space="preserve"> </w:t>
+      </w:r>
+      <w:r>
+        <w:t>scenarios.</w:t>
+      </w:r>
+      <w:r>
+        <w:t xml:space="preserve"> </w:t>
+      </w:r>
+      <w:r>
+        <w:t xml:space="preserve">In the designed </w:t>
+      </w:r>
+      <w:r>
+        <w:t xml:space="preserve">RSSI based </w:t>
+      </w:r>
+      <w:r>
+        <w:t>system</w:t>
+      </w:r>
+      <w:r>
+        <w:t xml:space="preserve">, the process begins with the transmission of a signal from one </w:t>
+      </w:r>
+      <w:r>
+        <w:t xml:space="preserve">node to the target device. Once the receiving node is identified with a custom message, </w:t>
+      </w:r>
+      <w:r>
+        <w:t>RSSI measurements are taken to determine the signal strength</w:t>
+      </w:r>
+      <w:r>
+        <w:t>.</w:t>
+      </w:r>
+      <w:r>
+        <w:t xml:space="preserve"> T</w:t>
+      </w:r>
+      <w:r>
+        <w:t xml:space="preserve">o enhance the accuracy of </w:t>
+      </w:r>
+      <w:r>
+        <w:t>the measurement</w:t>
+      </w:r>
+      <w:r>
+        <w:t>, after</w:t>
+      </w:r>
+      <w:r>
+        <w:t xml:space="preserve"> </w:t>
+      </w:r>
+      <w:r>
+        <w:t xml:space="preserve">it </w:t>
+      </w:r>
+      <w:r>
+        <w:t xml:space="preserve">is done, a Kalman filter is applied. This filtering method effectively </w:t>
+      </w:r>
+      <w:r>
+        <w:t>reduces the noise inherent in RSSI data, leading to better and more precise distance calculations.</w:t>
+      </w:r>
+      <w:r>
+        <w:t xml:space="preserve"> The application of the Kalman filter is essential in</w:t>
+      </w:r>
+      <w:r>
+        <w:t xml:space="preserve"> reducing the </w:t>
+      </w:r>
+      <w:r>
+        <w:lastRenderedPageBreak/>
+        <w:t xml:space="preserve">effects of variability introduced by various environmental factors and </w:t>
+      </w:r>
+      <w:r>
+        <w:t>possible signal fluctuations, ensuring that the distance calculations made based on RSSI measurements are reliable.</w:t>
+      </w:r>
+    </w:p>
+    <w:p>
+      <w:pPr>
+        <w:jc w:val="both"/>
+      </w:pPr>
+      <w:r>
+        <w:t xml:space="preserve">To further refine the system and </w:t>
+      </w:r>
+      <w:r>
+        <w:t xml:space="preserve">allow to perform real-time analysis and customization, a graphical user interface (GUI) is provided. The GUI </w:t>
+      </w:r>
+      <w:r>
+        <w:t xml:space="preserve">serves as a simple platform for visualizing the received data, including the raw RSSI values and the outcomes post Kalman filter </w:t>
+      </w:r>
+      <w:r>
+        <w:t>application. Users can alternate the modes, configurations</w:t>
+      </w:r>
+      <w:r>
+        <w:t xml:space="preserve">, plot the data dynamically, observe the effects of the applied filter and adjust the parameters for required optimization. </w:t>
+      </w:r>
+      <w:r>
+        <w:t>The default configuration set is the optimized parameters for enhanced distance measurement precision enquired during the development of this project.</w:t>
+      </w:r>
+      <w:r>
+        <w:t xml:space="preserve"> </w:t>
+      </w:r>
+    </w:p>
+    <w:p>
+      <w:pPr>
+        <w:jc w:val="both"/>
+      </w:pPr>
+      <w:r>
+        <w:t>W</w:t>
+      </w:r>
+      <w:r>
+        <w:t xml:space="preserve">hen using multiple nodes, the target device can operate in a mode to function as an LPS. While this feature </w:t>
+      </w:r>
+      <w:r>
+        <w:t>is for demonstration of its potential for expanded functionality</w:t>
+      </w:r>
+      <w:r>
+        <w:t>, it’s important to note that LPS is in a prototype stage. The synchronization, communication establishment and other critical aspects are yet to be optimized for widespread use. Ho</w:t>
+      </w:r>
+      <w:r>
+        <w:t>wever, this prototype show</w:t>
+      </w:r>
+      <w:r>
+        <w:t xml:space="preserve">s the enhanced distance </w:t>
+      </w:r>
+      <w:r>
+        <w:t xml:space="preserve">measurements are achievable within the system. </w:t>
+      </w:r>
+      <w:r>
+        <w:t xml:space="preserve">This demonstration highlights </w:t>
+      </w:r>
+      <w:r>
+        <w:t>the progress in refined distance measurements precision.</w:t>
+      </w:r>
+    </w:p>
+    <w:p>
+      <w:pPr>
+        <w:pStyle w:val="Heading2"/>
+        <w:jc w:val="both"/>
+      </w:pPr>
+      <w:bookmarkStart w:id="24" w:name="_Toc166533139"/>
+      <w:r>
+        <w:t>Interfaces</w:t>
       </w:r>
       <w:bookmarkEnd w:id="24"/>
     </w:p>
     <w:p>
       <w:pPr>
+        <w:pStyle w:val="Heading3"/>
+      </w:pPr>
+      <w:bookmarkStart w:id="25" w:name="_Toc166533140"/>
+      <w:r>
+        <w:t>Radio communication</w:t>
+      </w:r>
+      <w:bookmarkEnd w:id="25"/>
+    </w:p>
+    <w:p>
+      <w:pPr>
         <w:jc w:val="both"/>
       </w:pPr>
       <w:r>
@@ -5356,7 +6079,15 @@
         <w:t xml:space="preserve">capabilities of Adalm-Pluto module. </w:t>
       </w:r>
       <w:r>
-        <w:t xml:space="preserve">The modules enable to transmit and receive digital signals from one node to another </w:t>
+        <w:t xml:space="preserve">The modules enable </w:t>
+      </w:r>
+      <w:proofErr w:type="gramStart"/>
+      <w:r>
+        <w:t>to transmit</w:t>
+      </w:r>
+      <w:proofErr w:type="gramEnd"/>
+      <w:r>
+        <w:t xml:space="preserve"> and receive digital signals from one node to another </w:t>
       </w:r>
       <w:r>
         <w:t xml:space="preserve">using signal modulation. </w:t>
@@ -5374,7 +6105,11 @@
         <w:t xml:space="preserve">analog signals for optimized transmission. </w:t>
       </w:r>
       <w:r>
-        <w:t>During this process the digital data is encoded in a signal</w:t>
+        <w:t xml:space="preserve">During this process the </w:t>
+      </w:r>
+      <w:r>
+        <w:lastRenderedPageBreak/>
+        <w:t>digital data is encoded in a signal</w:t>
       </w:r>
       <w:r>
         <w:t xml:space="preserve"> with specific alternating </w:t>
@@ -5591,11 +6326,7 @@
         <w:t xml:space="preserve"> became more apparent, </w:t>
       </w:r>
       <w:r>
-        <w:t xml:space="preserve">and the receiver </w:t>
-      </w:r>
-      <w:r>
-        <w:lastRenderedPageBreak/>
-        <w:t>struggled to differentiate between the phases that represented different data bits, which led to inconsistent communication.</w:t>
+        <w:t>and the receiver struggled to differentiate between the phases that represented different data bits, which led to inconsistent communication.</w:t>
       </w:r>
       <w:r>
         <w:t xml:space="preserve"> </w:t>
@@ -5624,7 +6355,11 @@
         <w:t xml:space="preserve">or varying distances. Moreover, FSK modulation is simpler to demodulate, compared to </w:t>
       </w:r>
       <w:r>
-        <w:t xml:space="preserve">PSK when conditions are not so ideal. For these reasons, FSK modulation was preferred, and is the main cornerstone for </w:t>
+        <w:t xml:space="preserve">PSK </w:t>
+      </w:r>
+      <w:r>
+        <w:lastRenderedPageBreak/>
+        <w:t xml:space="preserve">when conditions are not so ideal. For these reasons, FSK modulation was preferred, and is the main cornerstone for </w:t>
       </w:r>
       <w:r>
         <w:t>node-to-node</w:t>
@@ -5752,11 +6487,7 @@
         <w:t xml:space="preserve">for local positioning system will support an additional layer of security. </w:t>
       </w:r>
       <w:r>
-        <w:t xml:space="preserve">Operating on lower frequencies minimizes the </w:t>
-      </w:r>
-      <w:r>
-        <w:lastRenderedPageBreak/>
-        <w:t xml:space="preserve">system’s vulnerability to the same jamming </w:t>
+        <w:t xml:space="preserve">Operating on lower frequencies minimizes the system’s vulnerability to the same jamming </w:t>
       </w:r>
       <w:r>
         <w:t xml:space="preserve">techniques that might be directed at GPS. This choice increases the reliability of the positioning system and </w:t>
@@ -5770,7 +6501,11 @@
         <w:jc w:val="both"/>
       </w:pPr>
       <w:r>
-        <w:t>In the project were used omnidirectional antennas, which are specific to project’s application needs. Omnidirectional antennas radiate and receive signal in all horizontal directions almost equally</w:t>
+        <w:t xml:space="preserve">In the project were used omnidirectional antennas, which are specific to project’s application needs. Omnidirectional antennas radiate and receive signal in all horizontal directions </w:t>
+      </w:r>
+      <w:r>
+        <w:lastRenderedPageBreak/>
+        <w:t>almost equally</w:t>
       </w:r>
       <w:r>
         <w:t xml:space="preserve">. This makes them ideal for scenarios where the direction of the incoming signal </w:t>
@@ -5827,131 +6562,120 @@
         <w:pStyle w:val="Heading3"/>
         <w:jc w:val="both"/>
       </w:pPr>
-      <w:bookmarkStart w:id="25" w:name="_Toc166511483"/>
+      <w:bookmarkStart w:id="26" w:name="_Toc166533141"/>
       <w:r>
         <w:t xml:space="preserve">User </w:t>
       </w:r>
       <w:r>
         <w:t>interface</w:t>
-      </w:r>
-      <w:bookmarkEnd w:id="25"/>
-    </w:p>
-    <w:p>
-      <w:pPr>
-        <w:jc w:val="both"/>
-      </w:pPr>
-      <w:r>
-        <w:t>The system includes two distinct graphical user interfaces (GUIs) developed in MATLAB, that are designed to manage the operatio</w:t>
-      </w:r>
-      <w:r>
-        <w:t>ns on</w:t>
-      </w:r>
-      <w:r>
-        <w:t xml:space="preserve"> both the transmitter and receiver sides. </w:t>
-      </w:r>
-      <w:r>
-        <w:rPr>
-          <w:highlight w:val="lightGray"/>
-        </w:rPr>
-        <w:t xml:space="preserve">To establish a connection with Adalm-Pluto module </w:t>
-      </w:r>
-      <w:r>
-        <w:rPr>
-          <w:highlight w:val="lightGray"/>
-        </w:rPr>
-        <w:t>a simple connection using its USB</w:t>
-      </w:r>
-      <w:r>
-        <w:rPr>
-          <w:highlight w:val="lightGray"/>
-        </w:rPr>
-        <w:t xml:space="preserve"> port is made.</w:t>
-      </w:r>
-      <w:r>
-        <w:t xml:space="preserve"> </w:t>
-      </w:r>
-      <w:r>
-        <w:t xml:space="preserve">The first GUI is </w:t>
-      </w:r>
-      <w:r>
-        <w:t>used for</w:t>
-      </w:r>
-      <w:r>
-        <w:t xml:space="preserve"> experimenting and obtaining </w:t>
-      </w:r>
-      <w:r>
-        <w:t>estimated</w:t>
-      </w:r>
-      <w:r>
-        <w:t xml:space="preserve"> distance measurements, </w:t>
-      </w:r>
-      <w:r>
-        <w:t>and</w:t>
-      </w:r>
-      <w:r>
-        <w:t xml:space="preserve"> the second is </w:t>
-      </w:r>
-      <w:r>
-        <w:t>tailored</w:t>
-      </w:r>
-      <w:r>
-        <w:t xml:space="preserve"> for </w:t>
-      </w:r>
-      <w:r>
-        <w:t xml:space="preserve">target </w:t>
-      </w:r>
-      <w:r>
-        <w:t xml:space="preserve">positioning. </w:t>
-      </w:r>
-      <w:r>
-        <w:t>Both</w:t>
-      </w:r>
-      <w:r>
-        <w:t xml:space="preserve"> interfaces allow </w:t>
-      </w:r>
-      <w:r>
-        <w:t xml:space="preserve">the </w:t>
-      </w:r>
-      <w:r>
-        <w:t xml:space="preserve">users to customize settings, initiate </w:t>
-      </w:r>
-      <w:r>
-        <w:t>the process</w:t>
-      </w:r>
-      <w:r>
-        <w:t xml:space="preserve">, and visualize results effectively, </w:t>
-      </w:r>
-      <w:r>
-        <w:t>giving the platform for both</w:t>
-      </w:r>
-      <w:r>
-        <w:t xml:space="preserve"> experimentation and practical deployment of the positioning system.</w:t>
-      </w:r>
-    </w:p>
-    <w:p>
-      <w:pPr>
-        <w:pStyle w:val="Heading41"/>
-      </w:pPr>
-      <w:bookmarkStart w:id="26" w:name="_Toc166511484"/>
-      <w:r>
-        <w:lastRenderedPageBreak/>
-        <w:t xml:space="preserve">Experimental and Measurement </w:t>
-      </w:r>
-      <w:r>
-        <w:t>I</w:t>
-      </w:r>
-      <w:r>
-        <w:t>nterface</w:t>
       </w:r>
       <w:bookmarkEnd w:id="26"/>
     </w:p>
     <w:p>
       <w:pPr>
         <w:jc w:val="both"/>
-        <w:rPr>
-          <w:rStyle w:val="Strong"/>
-          <w:rFonts w:eastAsiaTheme="majorEastAsia"/>
-        </w:rPr>
+      </w:pPr>
+      <w:r>
+        <w:t>The system includes two distinct graphical user interfaces (GUIs) developed in MATLAB, that are designed to manage the operatio</w:t>
+      </w:r>
+      <w:r>
+        <w:t>ns on</w:t>
+      </w:r>
+      <w:r>
+        <w:t xml:space="preserve"> both the transmitter and receiver sides. </w:t>
+      </w:r>
+      <w:r>
+        <w:t xml:space="preserve">To establish a connection with Adalm-Pluto module </w:t>
+      </w:r>
+      <w:r>
+        <w:t>a simple connection using its USB</w:t>
+      </w:r>
+      <w:r>
+        <w:t xml:space="preserve"> port is made.</w:t>
+      </w:r>
+      <w:r>
+        <w:t xml:space="preserve"> </w:t>
+      </w:r>
+      <w:r>
+        <w:t xml:space="preserve">The first GUI is </w:t>
+      </w:r>
+      <w:r>
+        <w:t>used for</w:t>
+      </w:r>
+      <w:r>
+        <w:t xml:space="preserve"> experimenting and obtaining </w:t>
+      </w:r>
+      <w:r>
+        <w:t>estimated</w:t>
+      </w:r>
+      <w:r>
+        <w:t xml:space="preserve"> distance measurements,</w:t>
+      </w:r>
+      <w:r>
+        <w:t xml:space="preserve"> </w:t>
+      </w:r>
+      <w:r>
+        <w:t>and</w:t>
+      </w:r>
+      <w:r>
+        <w:t xml:space="preserve"> the second is </w:t>
+      </w:r>
+      <w:r>
+        <w:t>tailored</w:t>
+      </w:r>
+      <w:r>
+        <w:t xml:space="preserve"> for </w:t>
+      </w:r>
+      <w:r>
+        <w:t xml:space="preserve">target </w:t>
+      </w:r>
+      <w:r>
+        <w:t xml:space="preserve">positioning. </w:t>
+      </w:r>
+      <w:r>
+        <w:t>Both</w:t>
+      </w:r>
+      <w:r>
+        <w:t xml:space="preserve"> interfaces allow </w:t>
+      </w:r>
+      <w:r>
+        <w:t xml:space="preserve">the </w:t>
+      </w:r>
+      <w:r>
+        <w:t xml:space="preserve">users to customize settings, initiate </w:t>
+      </w:r>
+      <w:r>
+        <w:t>the process</w:t>
+      </w:r>
+      <w:r>
+        <w:t xml:space="preserve">, and visualize results effectively, </w:t>
+      </w:r>
+      <w:r>
+        <w:t>giving the platform for both</w:t>
+      </w:r>
+      <w:r>
+        <w:t xml:space="preserve"> experimentation and practical deployment of the positioning system.</w:t>
+      </w:r>
+    </w:p>
+    <w:p>
+      <w:pPr>
+        <w:pStyle w:val="Heading41"/>
+      </w:pPr>
+      <w:bookmarkStart w:id="27" w:name="_Toc166533142"/>
+      <w:r>
+        <w:t xml:space="preserve">Experimental and Measurement </w:t>
+      </w:r>
+      <w:r>
+        <w:t>I</w:t>
+      </w:r>
+      <w:r>
+        <w:t>nterface</w:t>
+      </w:r>
+      <w:bookmarkEnd w:id="27"/>
+    </w:p>
+    <w:p>
+      <w:pPr>
+        <w:jc w:val="both"/>
       </w:pPr>
       <w:r>
         <w:rPr>
@@ -5974,6 +6698,98 @@
       </w:r>
       <w:r>
         <w:t xml:space="preserve"> </w:t>
+      </w:r>
+    </w:p>
+    <w:p>
+      <w:pPr>
+        <w:keepNext/>
+        <w:jc w:val="both"/>
+      </w:pPr>
+      <w:r>
+        <w:rPr>
+          <w:noProof/>
+        </w:rPr>
+        <w:lastRenderedPageBreak/>
+        <w:drawing>
+          <wp:inline distT="0" distB="0" distL="0" distR="0" wp14:anchorId="2313DE8B" wp14:editId="4D6CDBA1">
+            <wp:extent cx="4762500" cy="2705100"/>
+            <wp:effectExtent l="0" t="0" r="0" b="0"/>
+            <wp:docPr id="863508939" name="Picture 1"/>
+            <wp:cNvGraphicFramePr>
+              <a:graphicFrameLocks xmlns:a="http://schemas.openxmlformats.org/drawingml/2006/main" noChangeAspect="1"/>
+            </wp:cNvGraphicFramePr>
+            <a:graphic xmlns:a="http://schemas.openxmlformats.org/drawingml/2006/main">
+              <a:graphicData uri="http://schemas.openxmlformats.org/drawingml/2006/picture">
+                <pic:pic xmlns:pic="http://schemas.openxmlformats.org/drawingml/2006/picture">
+                  <pic:nvPicPr>
+                    <pic:cNvPr id="863508939" name="Picture 863508939"/>
+                    <pic:cNvPicPr/>
+                  </pic:nvPicPr>
+                  <pic:blipFill>
+                    <a:blip r:embed="rId16">
+                      <a:extLst>
+                        <a:ext uri="{28A0092B-C50C-407E-A947-70E740481C1C}">
+                          <a14:useLocalDpi xmlns:a14="http://schemas.microsoft.com/office/drawing/2010/main" val="0"/>
+                        </a:ext>
+                      </a:extLst>
+                    </a:blip>
+                    <a:stretch>
+                      <a:fillRect/>
+                    </a:stretch>
+                  </pic:blipFill>
+                  <pic:spPr>
+                    <a:xfrm>
+                      <a:off x="0" y="0"/>
+                      <a:ext cx="4762500" cy="2705100"/>
+                    </a:xfrm>
+                    <a:prstGeom prst="rect">
+                      <a:avLst/>
+                    </a:prstGeom>
+                  </pic:spPr>
+                </pic:pic>
+              </a:graphicData>
+            </a:graphic>
+          </wp:inline>
+        </w:drawing>
+      </w:r>
+    </w:p>
+    <w:p>
+      <w:pPr>
+        <w:pStyle w:val="Caption"/>
+        <w:ind w:firstLine="0"/>
+        <w:jc w:val="center"/>
+      </w:pPr>
+      <w:r>
+        <w:t xml:space="preserve">Picture </w:t>
+      </w:r>
+      <w:r>
+        <w:fldChar w:fldCharType="begin"/>
+      </w:r>
+      <w:r>
+        <w:instrText xml:space="preserve"> SEQ Picture \* ARABIC </w:instrText>
+      </w:r>
+      <w:r>
+        <w:fldChar w:fldCharType="separate"/>
+      </w:r>
+      <w:r>
+        <w:rPr>
+          <w:noProof/>
+        </w:rPr>
+        <w:t>1</w:t>
+      </w:r>
+      <w:r>
+        <w:fldChar w:fldCharType="end"/>
+      </w:r>
+      <w:r>
+        <w:t xml:space="preserve">: </w:t>
+      </w:r>
+      <w:proofErr w:type="spellStart"/>
+      <w:r>
+        <w:t>Tramsmitter</w:t>
+      </w:r>
+      <w:proofErr w:type="spellEnd"/>
+      <w:r>
+        <w:t xml:space="preserve"> GUI</w:t>
       </w:r>
     </w:p>
     <w:p>
@@ -6056,13 +6872,189 @@
     </w:p>
     <w:p>
       <w:pPr>
+        <w:keepNext/>
+        <w:ind w:firstLine="0"/>
+        <w:jc w:val="both"/>
+      </w:pPr>
+      <w:r>
+        <w:rPr>
+          <w:noProof/>
+        </w:rPr>
+        <w:lastRenderedPageBreak/>
+        <w:drawing>
+          <wp:inline distT="0" distB="0" distL="0" distR="0" wp14:anchorId="14E0C40C" wp14:editId="7B8A5184">
+            <wp:extent cx="5943600" cy="4127500"/>
+            <wp:effectExtent l="0" t="0" r="0" b="0"/>
+            <wp:docPr id="694012753" name="Picture 2" descr="A screenshot of a computer&#10;&#10;Description automatically generated"/>
+            <wp:cNvGraphicFramePr>
+              <a:graphicFrameLocks xmlns:a="http://schemas.openxmlformats.org/drawingml/2006/main" noChangeAspect="1"/>
+            </wp:cNvGraphicFramePr>
+            <a:graphic xmlns:a="http://schemas.openxmlformats.org/drawingml/2006/main">
+              <a:graphicData uri="http://schemas.openxmlformats.org/drawingml/2006/picture">
+                <pic:pic xmlns:pic="http://schemas.openxmlformats.org/drawingml/2006/picture">
+                  <pic:nvPicPr>
+                    <pic:cNvPr id="694012753" name="Picture 2" descr="A screenshot of a computer&#10;&#10;Description automatically generated"/>
+                    <pic:cNvPicPr/>
+                  </pic:nvPicPr>
+                  <pic:blipFill>
+                    <a:blip r:embed="rId17">
+                      <a:extLst>
+                        <a:ext uri="{28A0092B-C50C-407E-A947-70E740481C1C}">
+                          <a14:useLocalDpi xmlns:a14="http://schemas.microsoft.com/office/drawing/2010/main" val="0"/>
+                        </a:ext>
+                      </a:extLst>
+                    </a:blip>
+                    <a:stretch>
+                      <a:fillRect/>
+                    </a:stretch>
+                  </pic:blipFill>
+                  <pic:spPr>
+                    <a:xfrm>
+                      <a:off x="0" y="0"/>
+                      <a:ext cx="5943600" cy="4127500"/>
+                    </a:xfrm>
+                    <a:prstGeom prst="rect">
+                      <a:avLst/>
+                    </a:prstGeom>
+                  </pic:spPr>
+                </pic:pic>
+              </a:graphicData>
+            </a:graphic>
+          </wp:inline>
+        </w:drawing>
+      </w:r>
+    </w:p>
+    <w:p>
+      <w:pPr>
+        <w:pStyle w:val="Caption"/>
+        <w:ind w:firstLine="0"/>
+        <w:jc w:val="center"/>
+      </w:pPr>
+      <w:r>
+        <w:t xml:space="preserve">Picture </w:t>
+      </w:r>
+      <w:r>
+        <w:fldChar w:fldCharType="begin"/>
+      </w:r>
+      <w:r>
+        <w:instrText xml:space="preserve"> SEQ Picture \* ARABIC </w:instrText>
+      </w:r>
+      <w:r>
+        <w:fldChar w:fldCharType="separate"/>
+      </w:r>
+      <w:r>
+        <w:rPr>
+          <w:noProof/>
+        </w:rPr>
+        <w:t>2</w:t>
+      </w:r>
+      <w:r>
+        <w:fldChar w:fldCharType="end"/>
+      </w:r>
+      <w:r>
+        <w:t>: Receiver GUI</w:t>
+      </w:r>
+    </w:p>
+    <w:p>
+      <w:pPr>
+        <w:keepNext/>
+        <w:ind w:firstLine="0"/>
+        <w:jc w:val="both"/>
+      </w:pPr>
+      <w:r>
+        <w:rPr>
+          <w:noProof/>
+        </w:rPr>
+        <w:lastRenderedPageBreak/>
+        <w:drawing>
+          <wp:inline distT="0" distB="0" distL="0" distR="0" wp14:anchorId="3923268F" wp14:editId="236E680A">
+            <wp:extent cx="5943600" cy="3888105"/>
+            <wp:effectExtent l="0" t="0" r="0" b="0"/>
+            <wp:docPr id="991358362" name="Picture 3" descr="A screen shot of a graph&#10;&#10;Description automatically generated"/>
+            <wp:cNvGraphicFramePr>
+              <a:graphicFrameLocks xmlns:a="http://schemas.openxmlformats.org/drawingml/2006/main" noChangeAspect="1"/>
+            </wp:cNvGraphicFramePr>
+            <a:graphic xmlns:a="http://schemas.openxmlformats.org/drawingml/2006/main">
+              <a:graphicData uri="http://schemas.openxmlformats.org/drawingml/2006/picture">
+                <pic:pic xmlns:pic="http://schemas.openxmlformats.org/drawingml/2006/picture">
+                  <pic:nvPicPr>
+                    <pic:cNvPr id="991358362" name="Picture 3" descr="A screen shot of a graph&#10;&#10;Description automatically generated"/>
+                    <pic:cNvPicPr/>
+                  </pic:nvPicPr>
+                  <pic:blipFill>
+                    <a:blip r:embed="rId18" cstate="print">
+                      <a:extLst>
+                        <a:ext uri="{28A0092B-C50C-407E-A947-70E740481C1C}">
+                          <a14:useLocalDpi xmlns:a14="http://schemas.microsoft.com/office/drawing/2010/main" val="0"/>
+                        </a:ext>
+                      </a:extLst>
+                    </a:blip>
+                    <a:stretch>
+                      <a:fillRect/>
+                    </a:stretch>
+                  </pic:blipFill>
+                  <pic:spPr>
+                    <a:xfrm>
+                      <a:off x="0" y="0"/>
+                      <a:ext cx="5943600" cy="3888105"/>
+                    </a:xfrm>
+                    <a:prstGeom prst="rect">
+                      <a:avLst/>
+                    </a:prstGeom>
+                  </pic:spPr>
+                </pic:pic>
+              </a:graphicData>
+            </a:graphic>
+          </wp:inline>
+        </w:drawing>
+      </w:r>
+    </w:p>
+    <w:p>
+      <w:pPr>
+        <w:pStyle w:val="Caption"/>
+        <w:ind w:firstLine="0"/>
+        <w:jc w:val="center"/>
+      </w:pPr>
+      <w:r>
+        <w:t xml:space="preserve">Picture </w:t>
+      </w:r>
+      <w:r>
+        <w:fldChar w:fldCharType="begin"/>
+      </w:r>
+      <w:r>
+        <w:instrText xml:space="preserve"> SEQ Picture \* ARABIC </w:instrText>
+      </w:r>
+      <w:r>
+        <w:fldChar w:fldCharType="separate"/>
+      </w:r>
+      <w:r>
+        <w:rPr>
+          <w:noProof/>
+        </w:rPr>
+        <w:t>3</w:t>
+      </w:r>
+      <w:r>
+        <w:fldChar w:fldCharType="end"/>
+      </w:r>
+      <w:r>
+        <w:t>: Receiver GUI after measurements</w:t>
+      </w:r>
+    </w:p>
+    <w:p>
+      <w:pPr>
+        <w:ind w:firstLine="0"/>
+        <w:jc w:val="both"/>
+      </w:pPr>
+    </w:p>
+    <w:p>
+      <w:pPr>
         <w:pStyle w:val="Heading41"/>
       </w:pPr>
-      <w:bookmarkStart w:id="27" w:name="_Toc166511485"/>
+      <w:bookmarkStart w:id="28" w:name="_Toc166533143"/>
       <w:r>
         <w:t>Positioning Interface</w:t>
       </w:r>
-      <w:bookmarkEnd w:id="27"/>
+      <w:bookmarkEnd w:id="28"/>
     </w:p>
     <w:p>
       <w:pPr>
@@ -6122,7 +7114,31 @@
           <w:kern w:val="0"/>
           <w14:ligatures w14:val="none"/>
         </w:rPr>
-        <w:t xml:space="preserve">The receiver’s positioning GUI allows </w:t>
+        <w:t xml:space="preserve">The receiver’s positioning GUI </w:t>
+      </w:r>
+      <w:proofErr w:type="gramStart"/>
+      <w:r>
+        <w:rPr>
+          <w:rStyle w:val="Strong"/>
+          <w:rFonts w:eastAsia="Times New Roman"/>
+          <w:b w:val="0"/>
+          <w:bCs w:val="0"/>
+          <w:kern w:val="0"/>
+          <w14:ligatures w14:val="none"/>
+        </w:rPr>
+        <w:t>allows</w:t>
+      </w:r>
+      <w:proofErr w:type="gramEnd"/>
+      <w:r>
+        <w:rPr>
+          <w:rStyle w:val="Strong"/>
+          <w:rFonts w:eastAsia="Times New Roman"/>
+          <w:b w:val="0"/>
+          <w:bCs w:val="0"/>
+          <w:kern w:val="0"/>
+          <w14:ligatures w14:val="none"/>
+        </w:rPr>
+        <w:t xml:space="preserve"> </w:t>
       </w:r>
       <w:r>
         <w:rPr>
@@ -6167,7 +7183,7 @@
         <w:ind w:left="1080" w:hanging="720"/>
         <w:jc w:val="both"/>
       </w:pPr>
-      <w:bookmarkStart w:id="28" w:name="_Toc166511486"/>
+      <w:bookmarkStart w:id="29" w:name="_Toc166533144"/>
       <w:r>
         <w:t xml:space="preserve">Modes of </w:t>
       </w:r>
@@ -6176,37 +7192,12 @@
       </w:r>
       <w:r>
         <w:t>peration</w:t>
-      </w:r>
-      <w:bookmarkEnd w:id="28"/>
-    </w:p>
-    <w:p>
-      <w:r>
-        <w:t xml:space="preserve">The system operates in two modes, each for different phases: Distance Measurement Mode for testing, experimentation, and calibration purposes, and the Positioning Mode for operational deployment. </w:t>
-      </w:r>
-    </w:p>
-    <w:p>
-      <w:pPr>
-        <w:pStyle w:val="Heading3"/>
-        <w:jc w:val="both"/>
-      </w:pPr>
-      <w:bookmarkStart w:id="29" w:name="_Toc166511487"/>
-      <w:r>
-        <w:t>Distance Measurement Mode</w:t>
       </w:r>
       <w:bookmarkEnd w:id="29"/>
     </w:p>
     <w:p>
-      <w:pPr>
-        <w:jc w:val="both"/>
-      </w:pPr>
-      <w:r>
-        <w:t xml:space="preserve">This mode is essential for development </w:t>
-      </w:r>
-      <w:r>
-        <w:t xml:space="preserve">and testing, which allows to do adjustments of settings such as frequency selection, custom message configuration and the application of various filters to analyze </w:t>
-      </w:r>
-      <w:r>
-        <w:t xml:space="preserve">their effect in different environments. </w:t>
+      <w:r>
+        <w:t xml:space="preserve">The system operates in two modes, each for different phases: Distance Measurement Mode for testing, experimentation, and calibration purposes, and the Positioning Mode for operational deployment. </w:t>
       </w:r>
     </w:p>
     <w:p>
@@ -6214,9 +7205,9 @@
         <w:pStyle w:val="Heading3"/>
         <w:jc w:val="both"/>
       </w:pPr>
-      <w:bookmarkStart w:id="30" w:name="_Toc166511488"/>
-      <w:r>
-        <w:t>Positioning Mode</w:t>
+      <w:bookmarkStart w:id="30" w:name="_Toc166533145"/>
+      <w:r>
+        <w:t>Distance Measurement Mode</w:t>
       </w:r>
       <w:bookmarkEnd w:id="30"/>
     </w:p>
@@ -6225,285 +7216,31 @@
         <w:jc w:val="both"/>
       </w:pPr>
       <w:r>
-        <w:t>In t</w:t>
-      </w:r>
-      <w:r>
-        <w:t xml:space="preserve">he operational </w:t>
-      </w:r>
-      <w:r>
-        <w:t>mode the</w:t>
-      </w:r>
-      <w:r>
-        <w:t xml:space="preserve"> system has simpler settings to ensure optimal performance in different environments. It includes </w:t>
+        <w:t xml:space="preserve">This mode is essential for development </w:t>
+      </w:r>
+      <w:r>
+        <w:t xml:space="preserve">and testing, which </w:t>
       </w:r>
       <w:proofErr w:type="gramStart"/>
       <w:r>
-        <w:t>fixed</w:t>
+        <w:t>allows to do</w:t>
       </w:r>
       <w:proofErr w:type="gramEnd"/>
       <w:r>
-        <w:t xml:space="preserve"> operational frequency range, predefined message setting compatible with all nodes</w:t>
-      </w:r>
-      <w:r>
-        <w:t xml:space="preserve"> to ensure easy integration. </w:t>
+        <w:t xml:space="preserve"> adjustments of settings such as frequency selection, custom message configuration and the application of various filters to analyze </w:t>
+      </w:r>
+      <w:r>
+        <w:t xml:space="preserve">their effect in different environments. </w:t>
       </w:r>
     </w:p>
     <w:p>
       <w:pPr>
+        <w:pStyle w:val="Heading3"/>
         <w:jc w:val="both"/>
       </w:pPr>
-      <w:r>
-        <w:t xml:space="preserve">The system operates </w:t>
-      </w:r>
-      <w:r>
-        <w:t>at</w:t>
-      </w:r>
-      <w:r>
-        <w:t xml:space="preserve"> 433 MHz</w:t>
-      </w:r>
-      <w:r>
-        <w:t>, specifically chosen for its effectiveness in better obstacle penetration and less susceptibility to interference</w:t>
-      </w:r>
-      <w:r>
-        <w:t xml:space="preserve">. </w:t>
-      </w:r>
-      <w:r>
-        <w:t>Both</w:t>
-      </w:r>
-      <w:r>
-        <w:t xml:space="preserve"> are important factors to ensure reliable communication in varied environments. </w:t>
-      </w:r>
-      <w:r>
-        <w:t>Messages for identification are preset to ensure compatibility and easy identification among all nodes. This setup minimizes configuration mismatches</w:t>
-      </w:r>
-      <w:r>
-        <w:t xml:space="preserve"> and eases the use.</w:t>
-      </w:r>
-      <w:r>
-        <w:t xml:space="preserve"> </w:t>
-      </w:r>
-      <w:r>
-        <w:t xml:space="preserve">In the system the focus is on utilizing time-division multiple access (TDMA) for node distinction. Each node transmits data in </w:t>
-      </w:r>
-      <w:r>
-        <w:t xml:space="preserve">its </w:t>
-      </w:r>
-      <w:r>
-        <w:t xml:space="preserve">designated time slot, reducing the likelihood of signal collision and </w:t>
-      </w:r>
-      <w:r>
-        <w:t>improving the</w:t>
-      </w:r>
-      <w:r>
-        <w:t xml:space="preserve"> system organization.</w:t>
-      </w:r>
-      <w:r>
-        <w:t xml:space="preserve"> </w:t>
-      </w:r>
-    </w:p>
-    <w:p>
-      <w:pPr>
-        <w:jc w:val="both"/>
-      </w:pPr>
-      <w:r>
-        <w:lastRenderedPageBreak/>
-        <w:t>This method contrasts with frequency-division multiple access (FDMA)</w:t>
-      </w:r>
-      <w:r>
-        <w:t xml:space="preserve"> method</w:t>
-      </w:r>
-      <w:r>
-        <w:t>, which allocates di</w:t>
-      </w:r>
-      <w:r>
-        <w:t>stinct</w:t>
-      </w:r>
-      <w:r>
-        <w:t xml:space="preserve"> frequency bands to </w:t>
-      </w:r>
-      <w:r>
-        <w:t>different</w:t>
-      </w:r>
-      <w:r>
-        <w:t xml:space="preserve"> nodes. While FDMA can be effective, </w:t>
-      </w:r>
-      <w:r>
-        <w:t xml:space="preserve">most often </w:t>
-      </w:r>
-      <w:r>
-        <w:t>it</w:t>
-      </w:r>
-      <w:r>
-        <w:t xml:space="preserve"> </w:t>
-      </w:r>
-      <w:r>
-        <w:t xml:space="preserve">introduces complexity in tuning and managing frequency allocations, especially in environments </w:t>
-      </w:r>
-      <w:r>
-        <w:t>where</w:t>
-      </w:r>
-      <w:r>
-        <w:t xml:space="preserve"> spectrum restrictions</w:t>
-      </w:r>
-      <w:r>
-        <w:t xml:space="preserve"> might </w:t>
-      </w:r>
-      <w:r>
-        <w:t>apply,</w:t>
-      </w:r>
-      <w:r>
-        <w:t xml:space="preserve"> or interference </w:t>
-      </w:r>
-      <w:r>
-        <w:t>is a problem</w:t>
-      </w:r>
-      <w:r>
-        <w:t>.</w:t>
-      </w:r>
-    </w:p>
-    <w:p>
-      <w:pPr>
-        <w:jc w:val="both"/>
-      </w:pPr>
-      <w:r>
-        <w:t xml:space="preserve">The </w:t>
-      </w:r>
-      <w:r>
-        <w:t>specific</w:t>
-      </w:r>
-      <w:r>
-        <w:t xml:space="preserve"> use of the Kalman filter in the Positioning Mode is based on </w:t>
-      </w:r>
-      <w:r>
-        <w:t xml:space="preserve">the experimental data obtained </w:t>
-      </w:r>
-      <w:r>
-        <w:t xml:space="preserve">during the project implementation. It </w:t>
-      </w:r>
-      <w:r>
-        <w:t xml:space="preserve">showed better and more consistent results in different conditions and </w:t>
-      </w:r>
-      <w:r>
-        <w:t>prove</w:t>
-      </w:r>
-      <w:r>
-        <w:t>d</w:t>
-      </w:r>
-      <w:r>
-        <w:t xml:space="preserve"> to handle </w:t>
-      </w:r>
-      <w:r>
-        <w:t>variable RSSI values effectively</w:t>
-      </w:r>
-      <w:r>
-        <w:t xml:space="preserve">. This filter </w:t>
-      </w:r>
-      <w:r>
-        <w:t>stand</w:t>
-      </w:r>
-      <w:r>
-        <w:t>s</w:t>
-      </w:r>
-      <w:r>
-        <w:t xml:space="preserve"> out</w:t>
-      </w:r>
-      <w:r>
-        <w:t xml:space="preserve"> in estimating states from </w:t>
-      </w:r>
-      <w:r>
-        <w:t>unpredictable</w:t>
-      </w:r>
-      <w:r>
-        <w:t xml:space="preserve"> data, particularly useful in dynamic environments where signal integrity may be compromised. The Kalman filter continuously updates and corrects the system's estimates, </w:t>
-      </w:r>
-      <w:r>
-        <w:t xml:space="preserve">which provides </w:t>
-      </w:r>
-      <w:r>
-        <w:t>a high</w:t>
-      </w:r>
-      <w:r>
-        <w:t>er</w:t>
-      </w:r>
-      <w:r>
-        <w:t xml:space="preserve"> level of accuracy</w:t>
-      </w:r>
-      <w:r>
-        <w:t xml:space="preserve">, </w:t>
-      </w:r>
-      <w:r>
-        <w:t>consistency,</w:t>
-      </w:r>
-      <w:r>
-        <w:t xml:space="preserve"> and real-time responsiveness, </w:t>
-      </w:r>
-      <w:r>
-        <w:t>important</w:t>
-      </w:r>
-      <w:r>
-        <w:t xml:space="preserve"> for the precision required in positioning systems.</w:t>
-      </w:r>
-    </w:p>
-    <w:p>
-      <w:pPr>
-        <w:jc w:val="both"/>
-      </w:pPr>
-      <w:r>
-        <w:t>With the f</w:t>
-      </w:r>
-      <w:r>
-        <w:t xml:space="preserve">ocus on these specific methods, </w:t>
-      </w:r>
-      <w:r>
-        <w:t>the</w:t>
-      </w:r>
-      <w:r>
-        <w:t xml:space="preserve"> system ensures </w:t>
-      </w:r>
-      <w:r>
-        <w:t>optimized</w:t>
-      </w:r>
-      <w:r>
-        <w:t xml:space="preserve"> performance during both the testing phase and operational deployment. The integration of TDMA and the Kalman filter </w:t>
-      </w:r>
-      <w:r>
-        <w:t>ensures</w:t>
-      </w:r>
-      <w:r>
-        <w:t xml:space="preserve"> the system</w:t>
-      </w:r>
-      <w:r>
-        <w:t xml:space="preserve"> is</w:t>
-      </w:r>
-      <w:r>
-        <w:t xml:space="preserve"> reliabl</w:t>
-      </w:r>
-      <w:r>
-        <w:t>e</w:t>
-      </w:r>
-      <w:r>
-        <w:t xml:space="preserve"> and efficien</w:t>
-      </w:r>
-      <w:r>
-        <w:t>t.</w:t>
-      </w:r>
-    </w:p>
-    <w:p>
-      <w:pPr>
-        <w:pStyle w:val="Heading2"/>
-      </w:pPr>
-      <w:r>
-        <w:t>Proposed Capabilities</w:t>
-      </w:r>
-    </w:p>
-    <w:p>
-      <w:pPr>
-        <w:pStyle w:val="Heading1"/>
-        <w:jc w:val="both"/>
-      </w:pPr>
-      <w:bookmarkStart w:id="31" w:name="_Toc166511489"/>
-      <w:r>
-        <w:t>Physical Environment</w:t>
+      <w:bookmarkStart w:id="31" w:name="_Toc166533146"/>
+      <w:r>
+        <w:t>Positioning Mode</w:t>
       </w:r>
       <w:bookmarkEnd w:id="31"/>
     </w:p>
@@ -6512,72 +7249,619 @@
         <w:jc w:val="both"/>
       </w:pPr>
       <w:r>
-        <w:t>The operational conditions envisioned for the proposed LPS</w:t>
-      </w:r>
-      <w:r>
-        <w:t xml:space="preserve"> </w:t>
-      </w:r>
-      <w:r>
-        <w:t xml:space="preserve">proof of concept </w:t>
-      </w:r>
-      <w:r>
-        <w:t>primarily</w:t>
-      </w:r>
-      <w:r>
-        <w:t xml:space="preserve"> align with normal atmospheric parameters</w:t>
-      </w:r>
-      <w:r>
-        <w:t>, including</w:t>
-      </w:r>
-      <w:r>
-        <w:t xml:space="preserve"> temperature variations and ambient humidity levels</w:t>
-      </w:r>
-      <w:r>
-        <w:t xml:space="preserve">. Notably, owing to the current absence of protective housing —a characteristic inherent to the </w:t>
+        <w:t>In t</w:t>
+      </w:r>
+      <w:r>
+        <w:t xml:space="preserve">he operational </w:t>
+      </w:r>
+      <w:r>
+        <w:t>mode the</w:t>
+      </w:r>
+      <w:r>
+        <w:t xml:space="preserve"> system has simpler settings to ensure optimal performance in different environments. It includes </w:t>
       </w:r>
       <w:proofErr w:type="gramStart"/>
       <w:r>
-        <w:t>proof of concept</w:t>
+        <w:t>fixed</w:t>
       </w:r>
       <w:proofErr w:type="gramEnd"/>
       <w:r>
-        <w:t xml:space="preserve"> nature—the system's resilience to </w:t>
-      </w:r>
-      <w:r>
-        <w:t>extreme</w:t>
-      </w:r>
-      <w:r>
-        <w:t xml:space="preserve"> weather conditions such as rain or snow remains a consideration for future iterations. This aspect highlights the </w:t>
-      </w:r>
-      <w:r>
-        <w:lastRenderedPageBreak/>
-        <w:t xml:space="preserve">ongoing developmental phase of the project, where </w:t>
-      </w:r>
-      <w:r>
-        <w:t xml:space="preserve">the </w:t>
-      </w:r>
-      <w:r>
-        <w:t xml:space="preserve">priority lies in </w:t>
-      </w:r>
-      <w:r>
-        <w:t>demonstrating</w:t>
-      </w:r>
-      <w:r>
-        <w:t xml:space="preserve"> core technical functionalities rather than physical </w:t>
-      </w:r>
-      <w:r>
-        <w:t>protection</w:t>
-      </w:r>
-      <w:r>
-        <w:t>.</w:t>
+        <w:t xml:space="preserve"> operational frequency range, predefined message setting compatible with all nodes</w:t>
+      </w:r>
+      <w:r>
+        <w:t xml:space="preserve"> to ensure easy integration. </w:t>
       </w:r>
     </w:p>
     <w:p>
       <w:pPr>
+        <w:jc w:val="both"/>
+      </w:pPr>
+      <w:r>
+        <w:t xml:space="preserve">The system operates </w:t>
+      </w:r>
+      <w:r>
+        <w:t>at</w:t>
+      </w:r>
+      <w:r>
+        <w:t xml:space="preserve"> 433 MHz</w:t>
+      </w:r>
+      <w:r>
+        <w:t>, specifically chosen for its effectiveness in better obstacle penetration and less susceptibility to interference</w:t>
+      </w:r>
+      <w:r>
+        <w:t xml:space="preserve">. </w:t>
+      </w:r>
+      <w:r>
+        <w:t>Both</w:t>
+      </w:r>
+      <w:r>
+        <w:t xml:space="preserve"> are important factors to ensure reliable communication in varied environments. </w:t>
+      </w:r>
+      <w:r>
+        <w:t>Messages for identification are preset to ensure compatibility and easy identification among all nodes. This setup minimizes configuration mismatches</w:t>
+      </w:r>
+      <w:r>
+        <w:t xml:space="preserve"> and eases the use.</w:t>
+      </w:r>
+      <w:r>
+        <w:t xml:space="preserve"> </w:t>
+      </w:r>
+      <w:r>
+        <w:t xml:space="preserve">In the system the focus is on utilizing time-division multiple access (TDMA) for node distinction. Each node transmits data in </w:t>
+      </w:r>
+      <w:r>
+        <w:t xml:space="preserve">its </w:t>
+      </w:r>
+      <w:r>
+        <w:t xml:space="preserve">designated time slot, reducing the likelihood of signal collision and </w:t>
+      </w:r>
+      <w:r>
+        <w:t>improving the</w:t>
+      </w:r>
+      <w:r>
+        <w:t xml:space="preserve"> system organization.</w:t>
+      </w:r>
+      <w:r>
+        <w:t xml:space="preserve"> </w:t>
+      </w:r>
+    </w:p>
+    <w:p>
+      <w:pPr>
+        <w:jc w:val="both"/>
+      </w:pPr>
+      <w:r>
+        <w:lastRenderedPageBreak/>
+        <w:t>This method contrasts with frequency-division multiple access (FDMA)</w:t>
+      </w:r>
+      <w:r>
+        <w:t xml:space="preserve"> method</w:t>
+      </w:r>
+      <w:r>
+        <w:t>, which allocates di</w:t>
+      </w:r>
+      <w:r>
+        <w:t>stinct</w:t>
+      </w:r>
+      <w:r>
+        <w:t xml:space="preserve"> frequency bands to </w:t>
+      </w:r>
+      <w:r>
+        <w:t>different</w:t>
+      </w:r>
+      <w:r>
+        <w:t xml:space="preserve"> nodes. While FDMA can be effective, </w:t>
+      </w:r>
+      <w:r>
+        <w:t xml:space="preserve">most often </w:t>
+      </w:r>
+      <w:r>
+        <w:t>it</w:t>
+      </w:r>
+      <w:r>
+        <w:t xml:space="preserve"> </w:t>
+      </w:r>
+      <w:r>
+        <w:t xml:space="preserve">introduces complexity in tuning and managing frequency allocations, especially in environments </w:t>
+      </w:r>
+      <w:r>
+        <w:t>where</w:t>
+      </w:r>
+      <w:r>
+        <w:t xml:space="preserve"> spectrum restrictions</w:t>
+      </w:r>
+      <w:r>
+        <w:t xml:space="preserve"> might </w:t>
+      </w:r>
+      <w:r>
+        <w:t>apply,</w:t>
+      </w:r>
+      <w:r>
+        <w:t xml:space="preserve"> or interference </w:t>
+      </w:r>
+      <w:r>
+        <w:t>is a problem</w:t>
+      </w:r>
+      <w:r>
+        <w:t>.</w:t>
+      </w:r>
+    </w:p>
+    <w:p>
+      <w:pPr>
+        <w:jc w:val="both"/>
+      </w:pPr>
+      <w:r>
+        <w:t xml:space="preserve">The </w:t>
+      </w:r>
+      <w:r>
+        <w:t>specific</w:t>
+      </w:r>
+      <w:r>
+        <w:t xml:space="preserve"> use of the Kalman filter in the Positioning Mode is based on </w:t>
+      </w:r>
+      <w:r>
+        <w:t xml:space="preserve">the experimental data obtained </w:t>
+      </w:r>
+      <w:r>
+        <w:t xml:space="preserve">during the project implementation. It </w:t>
+      </w:r>
+      <w:r>
+        <w:t xml:space="preserve">showed better and more consistent results in different conditions and </w:t>
+      </w:r>
+      <w:r>
+        <w:t>prove</w:t>
+      </w:r>
+      <w:r>
+        <w:t>d</w:t>
+      </w:r>
+      <w:r>
+        <w:t xml:space="preserve"> to handle </w:t>
+      </w:r>
+      <w:r>
+        <w:t>variable RSSI values effectively</w:t>
+      </w:r>
+      <w:r>
+        <w:t xml:space="preserve">. This filter </w:t>
+      </w:r>
+      <w:r>
+        <w:t>stand</w:t>
+      </w:r>
+      <w:r>
+        <w:t>s</w:t>
+      </w:r>
+      <w:r>
+        <w:t xml:space="preserve"> out</w:t>
+      </w:r>
+      <w:r>
+        <w:t xml:space="preserve"> in estimating states from </w:t>
+      </w:r>
+      <w:r>
+        <w:t>unpredictable</w:t>
+      </w:r>
+      <w:r>
+        <w:t xml:space="preserve"> data, particularly useful in dynamic environments where signal integrity may be compromised. The Kalman filter continuously updates and corrects the system's estimates, </w:t>
+      </w:r>
+      <w:r>
+        <w:t xml:space="preserve">which provides </w:t>
+      </w:r>
+      <w:r>
+        <w:t>a high</w:t>
+      </w:r>
+      <w:r>
+        <w:t>er</w:t>
+      </w:r>
+      <w:r>
+        <w:t xml:space="preserve"> level of accuracy</w:t>
+      </w:r>
+      <w:r>
+        <w:t xml:space="preserve">, </w:t>
+      </w:r>
+      <w:r>
+        <w:t>consistency,</w:t>
+      </w:r>
+      <w:r>
+        <w:t xml:space="preserve"> and real-time responsiveness, </w:t>
+      </w:r>
+      <w:r>
+        <w:t>important</w:t>
+      </w:r>
+      <w:r>
+        <w:t xml:space="preserve"> for the precision required in positioning systems.</w:t>
+      </w:r>
+    </w:p>
+    <w:p>
+      <w:pPr>
+        <w:keepNext/>
+        <w:ind w:firstLine="0"/>
+        <w:jc w:val="center"/>
+      </w:pPr>
+      <w:r>
+        <w:rPr>
+          <w:noProof/>
+        </w:rPr>
+        <w:lastRenderedPageBreak/>
+        <w:drawing>
+          <wp:inline distT="0" distB="0" distL="0" distR="0" wp14:anchorId="60E34B21" wp14:editId="46D2E37F">
+            <wp:extent cx="5107435" cy="3657600"/>
+            <wp:effectExtent l="0" t="0" r="0" b="0"/>
+            <wp:docPr id="1426106453" name="Picture 1"/>
+            <wp:cNvGraphicFramePr>
+              <a:graphicFrameLocks xmlns:a="http://schemas.openxmlformats.org/drawingml/2006/main" noChangeAspect="1"/>
+            </wp:cNvGraphicFramePr>
+            <a:graphic xmlns:a="http://schemas.openxmlformats.org/drawingml/2006/main">
+              <a:graphicData uri="http://schemas.openxmlformats.org/drawingml/2006/picture">
+                <pic:pic xmlns:pic="http://schemas.openxmlformats.org/drawingml/2006/picture">
+                  <pic:nvPicPr>
+                    <pic:cNvPr id="1426106453" name="Picture 1426106453"/>
+                    <pic:cNvPicPr/>
+                  </pic:nvPicPr>
+                  <pic:blipFill>
+                    <a:blip r:embed="rId19" cstate="print">
+                      <a:extLst>
+                        <a:ext uri="{28A0092B-C50C-407E-A947-70E740481C1C}">
+                          <a14:useLocalDpi xmlns:a14="http://schemas.microsoft.com/office/drawing/2010/main" val="0"/>
+                        </a:ext>
+                      </a:extLst>
+                    </a:blip>
+                    <a:stretch>
+                      <a:fillRect/>
+                    </a:stretch>
+                  </pic:blipFill>
+                  <pic:spPr>
+                    <a:xfrm>
+                      <a:off x="0" y="0"/>
+                      <a:ext cx="5107435" cy="3657600"/>
+                    </a:xfrm>
+                    <a:prstGeom prst="rect">
+                      <a:avLst/>
+                    </a:prstGeom>
+                  </pic:spPr>
+                </pic:pic>
+              </a:graphicData>
+            </a:graphic>
+          </wp:inline>
+        </w:drawing>
+      </w:r>
+      <w:r>
+        <w:rPr>
+          <w:noProof/>
+        </w:rPr>
+        <w:drawing>
+          <wp:inline distT="0" distB="0" distL="0" distR="0" wp14:anchorId="71FDAED8" wp14:editId="644F072B">
+            <wp:extent cx="5107435" cy="3657600"/>
+            <wp:effectExtent l="0" t="0" r="0" b="0"/>
+            <wp:docPr id="931777896" name="Picture 2"/>
+            <wp:cNvGraphicFramePr>
+              <a:graphicFrameLocks xmlns:a="http://schemas.openxmlformats.org/drawingml/2006/main" noChangeAspect="1"/>
+            </wp:cNvGraphicFramePr>
+            <a:graphic xmlns:a="http://schemas.openxmlformats.org/drawingml/2006/main">
+              <a:graphicData uri="http://schemas.openxmlformats.org/drawingml/2006/picture">
+                <pic:pic xmlns:pic="http://schemas.openxmlformats.org/drawingml/2006/picture">
+                  <pic:nvPicPr>
+                    <pic:cNvPr id="931777896" name="Picture 931777896"/>
+                    <pic:cNvPicPr/>
+                  </pic:nvPicPr>
+                  <pic:blipFill>
+                    <a:blip r:embed="rId20" cstate="print">
+                      <a:extLst>
+                        <a:ext uri="{28A0092B-C50C-407E-A947-70E740481C1C}">
+                          <a14:useLocalDpi xmlns:a14="http://schemas.microsoft.com/office/drawing/2010/main" val="0"/>
+                        </a:ext>
+                      </a:extLst>
+                    </a:blip>
+                    <a:stretch>
+                      <a:fillRect/>
+                    </a:stretch>
+                  </pic:blipFill>
+                  <pic:spPr>
+                    <a:xfrm>
+                      <a:off x="0" y="0"/>
+                      <a:ext cx="5107435" cy="3657600"/>
+                    </a:xfrm>
+                    <a:prstGeom prst="rect">
+                      <a:avLst/>
+                    </a:prstGeom>
+                  </pic:spPr>
+                </pic:pic>
+              </a:graphicData>
+            </a:graphic>
+          </wp:inline>
+        </w:drawing>
+      </w:r>
+    </w:p>
+    <w:p>
+      <w:pPr>
+        <w:pStyle w:val="Caption"/>
+        <w:jc w:val="center"/>
+      </w:pPr>
+      <w:r>
+        <w:t xml:space="preserve">Picture </w:t>
+      </w:r>
+      <w:r>
+        <w:fldChar w:fldCharType="begin"/>
+      </w:r>
+      <w:r>
+        <w:instrText xml:space="preserve"> SEQ Picture \* ARABIC </w:instrText>
+      </w:r>
+      <w:r>
+        <w:fldChar w:fldCharType="separate"/>
+      </w:r>
+      <w:r>
+        <w:rPr>
+          <w:noProof/>
+        </w:rPr>
+        <w:t>4</w:t>
+      </w:r>
+      <w:r>
+        <w:fldChar w:fldCharType="end"/>
+      </w:r>
+      <w:r>
+        <w:t xml:space="preserve">: Measurement results in steady </w:t>
+      </w:r>
+      <w:proofErr w:type="spellStart"/>
+      <w:r>
+        <w:t>enviornment</w:t>
+      </w:r>
+      <w:proofErr w:type="spellEnd"/>
+    </w:p>
+    <w:p>
+      <w:pPr>
+        <w:ind w:firstLine="0"/>
+        <w:jc w:val="center"/>
+      </w:pPr>
+      <w:r>
+        <w:rPr>
+          <w:noProof/>
+        </w:rPr>
+        <w:lastRenderedPageBreak/>
+        <w:drawing>
+          <wp:inline distT="0" distB="0" distL="0" distR="0" wp14:anchorId="4EF5D967" wp14:editId="2FA83D93">
+            <wp:extent cx="5107435" cy="3657600"/>
+            <wp:effectExtent l="0" t="0" r="0" b="0"/>
+            <wp:docPr id="1824070134" name="Picture 3"/>
+            <wp:cNvGraphicFramePr>
+              <a:graphicFrameLocks xmlns:a="http://schemas.openxmlformats.org/drawingml/2006/main" noChangeAspect="1"/>
+            </wp:cNvGraphicFramePr>
+            <a:graphic xmlns:a="http://schemas.openxmlformats.org/drawingml/2006/main">
+              <a:graphicData uri="http://schemas.openxmlformats.org/drawingml/2006/picture">
+                <pic:pic xmlns:pic="http://schemas.openxmlformats.org/drawingml/2006/picture">
+                  <pic:nvPicPr>
+                    <pic:cNvPr id="1824070134" name="Picture 1824070134"/>
+                    <pic:cNvPicPr/>
+                  </pic:nvPicPr>
+                  <pic:blipFill>
+                    <a:blip r:embed="rId21" cstate="print">
+                      <a:extLst>
+                        <a:ext uri="{28A0092B-C50C-407E-A947-70E740481C1C}">
+                          <a14:useLocalDpi xmlns:a14="http://schemas.microsoft.com/office/drawing/2010/main" val="0"/>
+                        </a:ext>
+                      </a:extLst>
+                    </a:blip>
+                    <a:stretch>
+                      <a:fillRect/>
+                    </a:stretch>
+                  </pic:blipFill>
+                  <pic:spPr>
+                    <a:xfrm>
+                      <a:off x="0" y="0"/>
+                      <a:ext cx="5107435" cy="3657600"/>
+                    </a:xfrm>
+                    <a:prstGeom prst="rect">
+                      <a:avLst/>
+                    </a:prstGeom>
+                  </pic:spPr>
+                </pic:pic>
+              </a:graphicData>
+            </a:graphic>
+          </wp:inline>
+        </w:drawing>
+      </w:r>
+    </w:p>
+    <w:p>
+      <w:pPr>
+        <w:keepNext/>
+        <w:ind w:firstLine="0"/>
+        <w:jc w:val="center"/>
+      </w:pPr>
+      <w:r>
+        <w:rPr>
+          <w:noProof/>
+        </w:rPr>
+        <w:drawing>
+          <wp:inline distT="0" distB="0" distL="0" distR="0" wp14:anchorId="24A4F2EA" wp14:editId="349563D8">
+            <wp:extent cx="5591236" cy="3657600"/>
+            <wp:effectExtent l="0" t="0" r="0" b="0"/>
+            <wp:docPr id="118171775" name="Picture 5" descr="A screen shot of a graph&#10;&#10;Description automatically generated"/>
+            <wp:cNvGraphicFramePr>
+              <a:graphicFrameLocks xmlns:a="http://schemas.openxmlformats.org/drawingml/2006/main" noChangeAspect="1"/>
+            </wp:cNvGraphicFramePr>
+            <a:graphic xmlns:a="http://schemas.openxmlformats.org/drawingml/2006/main">
+              <a:graphicData uri="http://schemas.openxmlformats.org/drawingml/2006/picture">
+                <pic:pic xmlns:pic="http://schemas.openxmlformats.org/drawingml/2006/picture">
+                  <pic:nvPicPr>
+                    <pic:cNvPr id="118171775" name="Picture 5" descr="A screen shot of a graph&#10;&#10;Description automatically generated"/>
+                    <pic:cNvPicPr/>
+                  </pic:nvPicPr>
+                  <pic:blipFill>
+                    <a:blip r:embed="rId22" cstate="print">
+                      <a:extLst>
+                        <a:ext uri="{28A0092B-C50C-407E-A947-70E740481C1C}">
+                          <a14:useLocalDpi xmlns:a14="http://schemas.microsoft.com/office/drawing/2010/main" val="0"/>
+                        </a:ext>
+                      </a:extLst>
+                    </a:blip>
+                    <a:stretch>
+                      <a:fillRect/>
+                    </a:stretch>
+                  </pic:blipFill>
+                  <pic:spPr>
+                    <a:xfrm>
+                      <a:off x="0" y="0"/>
+                      <a:ext cx="5591236" cy="3657600"/>
+                    </a:xfrm>
+                    <a:prstGeom prst="rect">
+                      <a:avLst/>
+                    </a:prstGeom>
+                  </pic:spPr>
+                </pic:pic>
+              </a:graphicData>
+            </a:graphic>
+          </wp:inline>
+        </w:drawing>
+      </w:r>
+    </w:p>
+    <w:p>
+      <w:pPr>
+        <w:pStyle w:val="Caption"/>
+        <w:jc w:val="center"/>
+      </w:pPr>
+      <w:r>
+        <w:t xml:space="preserve">Picture </w:t>
+      </w:r>
+      <w:r>
+        <w:fldChar w:fldCharType="begin"/>
+      </w:r>
+      <w:r>
+        <w:instrText xml:space="preserve"> SEQ Picture \* ARABIC </w:instrText>
+      </w:r>
+      <w:r>
+        <w:fldChar w:fldCharType="separate"/>
+      </w:r>
+      <w:r>
+        <w:rPr>
+          <w:noProof/>
+        </w:rPr>
+        <w:t>5</w:t>
+      </w:r>
+      <w:r>
+        <w:fldChar w:fldCharType="end"/>
+      </w:r>
+      <w:r>
+        <w:t>: Measurement results in noisy environment</w:t>
+      </w:r>
+    </w:p>
+    <w:p>
+      <w:pPr>
+        <w:jc w:val="both"/>
+      </w:pPr>
+      <w:r>
+        <w:lastRenderedPageBreak/>
+        <w:t>With the f</w:t>
+      </w:r>
+      <w:r>
+        <w:t xml:space="preserve">ocus on these specific methods, </w:t>
+      </w:r>
+      <w:r>
+        <w:t>the</w:t>
+      </w:r>
+      <w:r>
+        <w:t xml:space="preserve"> system ensures </w:t>
+      </w:r>
+      <w:r>
+        <w:t>optimized</w:t>
+      </w:r>
+      <w:r>
+        <w:t xml:space="preserve"> performance during both the testing phase and operational deployment. The integration of TDMA and the Kalman filter </w:t>
+      </w:r>
+      <w:r>
+        <w:t>ensures</w:t>
+      </w:r>
+      <w:r>
+        <w:t xml:space="preserve"> the system</w:t>
+      </w:r>
+      <w:r>
+        <w:t xml:space="preserve"> is</w:t>
+      </w:r>
+      <w:r>
+        <w:t xml:space="preserve"> reliabl</w:t>
+      </w:r>
+      <w:r>
+        <w:t>e</w:t>
+      </w:r>
+      <w:r>
+        <w:t xml:space="preserve"> and efficien</w:t>
+      </w:r>
+      <w:r>
+        <w:t>t.</w:t>
+      </w:r>
+    </w:p>
+    <w:p>
+      <w:pPr>
         <w:pStyle w:val="Heading1"/>
         <w:jc w:val="both"/>
       </w:pPr>
-      <w:bookmarkStart w:id="32" w:name="_Toc166511490"/>
+      <w:bookmarkStart w:id="32" w:name="_Toc166533147"/>
+      <w:r>
+        <w:t>Physical Environment</w:t>
+      </w:r>
+      <w:bookmarkEnd w:id="32"/>
+    </w:p>
+    <w:p>
+      <w:pPr>
+        <w:jc w:val="both"/>
+      </w:pPr>
+      <w:r>
+        <w:t>The operational conditions envisioned for the proposed LPS</w:t>
+      </w:r>
+      <w:r>
+        <w:t xml:space="preserve"> </w:t>
+      </w:r>
+      <w:r>
+        <w:t xml:space="preserve">proof of concept </w:t>
+      </w:r>
+      <w:r>
+        <w:t>primarily</w:t>
+      </w:r>
+      <w:r>
+        <w:t xml:space="preserve"> align with normal atmospheric parameters</w:t>
+      </w:r>
+      <w:r>
+        <w:t>, including</w:t>
+      </w:r>
+      <w:r>
+        <w:t xml:space="preserve"> temperature variations and ambient humidity levels</w:t>
+      </w:r>
+      <w:r>
+        <w:t xml:space="preserve">. Notably, owing to the current absence of protective housing —a characteristic inherent to the </w:t>
+      </w:r>
+      <w:proofErr w:type="gramStart"/>
+      <w:r>
+        <w:t>proof of concept</w:t>
+      </w:r>
+      <w:proofErr w:type="gramEnd"/>
+      <w:r>
+        <w:t xml:space="preserve"> nature—the system's resilience to </w:t>
+      </w:r>
+      <w:r>
+        <w:t>extreme</w:t>
+      </w:r>
+      <w:r>
+        <w:t xml:space="preserve"> weather conditions such as rain or snow remains a consideration for future iterations. This aspect highlights the ongoing developmental phase of the project, where </w:t>
+      </w:r>
+      <w:r>
+        <w:t xml:space="preserve">the </w:t>
+      </w:r>
+      <w:r>
+        <w:t xml:space="preserve">priority lies in </w:t>
+      </w:r>
+      <w:r>
+        <w:t>demonstrating</w:t>
+      </w:r>
+      <w:r>
+        <w:t xml:space="preserve"> core technical functionalities rather than physical </w:t>
+      </w:r>
+      <w:r>
+        <w:t>protection</w:t>
+      </w:r>
+      <w:r>
+        <w:t>.</w:t>
+      </w:r>
+    </w:p>
+    <w:p>
+      <w:pPr>
+        <w:pStyle w:val="Heading1"/>
+        <w:jc w:val="both"/>
+      </w:pPr>
+      <w:bookmarkStart w:id="33" w:name="_Toc166533148"/>
       <w:r>
         <w:t xml:space="preserve">Support </w:t>
       </w:r>
@@ -6585,7 +7869,7 @@
       <w:r>
         <w:t>environment</w:t>
       </w:r>
-      <w:bookmarkEnd w:id="32"/>
+      <w:bookmarkEnd w:id="33"/>
       <w:proofErr w:type="gramEnd"/>
     </w:p>
     <w:p>
@@ -7179,11 +8463,12 @@
         <w:br w:type="page"/>
       </w:r>
     </w:p>
-    <w:bookmarkStart w:id="33" w:name="_Toc166511491" w:displacedByCustomXml="next"/>
+    <w:bookmarkStart w:id="34" w:name="_Toc166533149" w:displacedByCustomXml="next"/>
     <w:sdt>
       <w:sdtPr>
         <w:rPr>
           <w:rFonts w:eastAsiaTheme="minorHAnsi"/>
+          <w:b w:val="0"/>
           <w:sz w:val="24"/>
           <w:szCs w:val="24"/>
         </w:rPr>
@@ -7193,11 +8478,7 @@
           <w:docPartUnique/>
         </w:docPartObj>
       </w:sdtPr>
-      <w:sdtEndPr>
-        <w:rPr>
-          <w:b w:val="0"/>
-        </w:rPr>
-      </w:sdtEndPr>
+      <w:sdtEndPr/>
       <w:sdtContent>
         <w:p>
           <w:pPr>
@@ -7211,13 +8492,14 @@
           <w:r>
             <w:t>References</w:t>
           </w:r>
-          <w:bookmarkEnd w:id="33"/>
+          <w:bookmarkEnd w:id="34"/>
         </w:p>
         <w:sdt>
           <w:sdtPr>
             <w:id w:val="-573587230"/>
             <w:bibliography/>
           </w:sdtPr>
+          <w:sdtEndPr/>
           <w:sdtContent>
             <w:p>
               <w:pPr>
@@ -7830,7 +9112,7 @@
       </w:pPr>
     </w:p>
     <w:sectPr>
-      <w:headerReference w:type="default" r:id="rId12"/>
+      <w:headerReference w:type="default" r:id="rId23"/>
       <w:pgSz w:w="12240" w:h="15840"/>
       <w:pgMar w:top="1440" w:right="1440" w:bottom="1440" w:left="1440" w:header="720" w:footer="720" w:gutter="0"/>
       <w:pgNumType w:start="1"/>
@@ -12960,7 +14242,7 @@
   <w:style w:type="paragraph" w:styleId="Heading2">
     <w:name w:val="heading 2"/>
     <w:basedOn w:val="Normal"/>
-    <w:next w:val="Heading3"/>
+    <w:next w:val="Normal"/>
     <w:link w:val="Heading2Char"/>
     <w:uiPriority w:val="9"/>
     <w:unhideWhenUsed/>
@@ -13835,6 +15117,30 @@
       <w:szCs w:val="24"/>
     </w:rPr>
   </w:style>
+  <w:style w:type="paragraph" w:styleId="Caption">
+    <w:name w:val="caption"/>
+    <w:basedOn w:val="Normal"/>
+    <w:next w:val="Normal"/>
+    <w:uiPriority w:val="35"/>
+    <w:unhideWhenUsed/>
+    <w:qFormat/>
+    <w:rsid w:val="00B13917"/>
+    <w:pPr>
+      <w:spacing w:after="200" w:line="240" w:lineRule="auto"/>
+    </w:pPr>
+    <w:rPr>
+      <w:i/>
+      <w:iCs/>
+      <w:color w:val="44546A" w:themeColor="text2"/>
+      <w:sz w:val="18"/>
+      <w:szCs w:val="18"/>
+    </w:rPr>
+  </w:style>
+  <w:style w:type="character" w:customStyle="1" w:styleId="hgkelc">
+    <w:name w:val="hgkelc"/>
+    <w:basedOn w:val="DefaultParagraphFont"/>
+    <w:rsid w:val="00037961"/>
+  </w:style>
 </w:styles>
 </file>
 
@@ -14224,7 +15530,7 @@
     <b:Year>2011</b:Year>
     <b:YearAccessed>2023</b:YearAccessed>
     <b:URL>www.xilinx.com</b:URL>
-    <b:RefOrder>6</b:RefOrder>
+    <b:RefOrder>7</b:RefOrder>
   </b:Source>
   <b:Source>
     <b:Tag>Lee16</b:Tag>
@@ -14254,7 +15560,7 @@
     </b:Author>
     <b:Pages>pp. 1-4</b:Pages>
     <b:DOI>10.1109/RTC.2016.7543117</b:DOI>
-    <b:RefOrder>7</b:RefOrder>
+    <b:RefOrder>8</b:RefOrder>
   </b:Source>
   <b:Source>
     <b:Tag>Zek19</b:Tag>
@@ -14303,7 +15609,7 @@
     </b:Author>
     <b:Title>Data Sheet mt25q</b:Title>
     <b:Year>2014</b:Year>
-    <b:RefOrder>8</b:RefOrder>
+    <b:RefOrder>9</b:RefOrder>
   </b:Source>
   <b:Source>
     <b:Tag>Ana161</b:Tag>
@@ -14340,13 +15646,47 @@
     <b:YearAccessed>2023</b:YearAccessed>
     <b:MonthAccessed>Dec</b:MonthAccessed>
     <b:DayAccessed>20</b:DayAccessed>
-    <b:RefOrder>9</b:RefOrder>
+    <b:RefOrder>10</b:RefOrder>
+  </b:Source>
+  <b:Source>
+    <b:Tag>LiJ17</b:Tag>
+    <b:SourceType>JournalArticle</b:SourceType>
+    <b:Guid>{6E5BB3B1-BEBF-458E-B715-BFC7BAE3D7A7}</b:Guid>
+    <b:Title>A Novel Robust Trilateration Method Applied to Ultra-Wide Bandwidth Location Systems</b:Title>
+    <b:Year>2017</b:Year>
+    <b:JournalName>Sensors</b:JournalName>
+    <b:Pages>795</b:Pages>
+    <b:Volume>17</b:Volume>
+    <b:Issue>4</b:Issue>
+    <b:Author>
+      <b:Author>
+        <b:NameList>
+          <b:Person>
+            <b:Last> Li</b:Last>
+            <b:First>Jiahong</b:First>
+          </b:Person>
+          <b:Person>
+            <b:Last> Deng</b:Last>
+            <b:First>Fang </b:First>
+          </b:Person>
+          <b:Person>
+            <b:Last> Yue</b:Last>
+            <b:First>Xianghu </b:First>
+          </b:Person>
+          <b:Person>
+            <b:Last> Chen</b:Last>
+            <b:First>Jie</b:First>
+          </b:Person>
+        </b:NameList>
+      </b:Author>
+    </b:Author>
+    <b:RefOrder>6</b:RefOrder>
   </b:Source>
 </b:Sources>
 </file>
 
 <file path=customXml/itemProps1.xml><?xml version="1.0" encoding="utf-8"?>
-<ds:datastoreItem xmlns:ds="http://schemas.openxmlformats.org/officeDocument/2006/customXml" ds:itemID="{08C695B0-AE1C-4052-921E-CF691EC9CC97}">
+<ds:datastoreItem xmlns:ds="http://schemas.openxmlformats.org/officeDocument/2006/customXml" ds:itemID="{CC96BB1C-77B8-4E10-A9B8-DC190A836209}">
   <ds:schemaRefs>
     <ds:schemaRef ds:uri="http://schemas.openxmlformats.org/officeDocument/2006/bibliography"/>
   </ds:schemaRefs>
